--- a/Glass classification project report.docx
+++ b/Glass classification project report.docx
@@ -81,13 +81,72 @@
         <w:bidi w:val="0"/>
         <w:jc w:val="center"/>
         <w:rPr>
+          <w:rFonts w:asciiTheme="majorBidi" w:hAnsiTheme="majorBidi" w:cstheme="majorBidi"/>
+          <w:sz w:val="32"/>
+          <w:szCs w:val="32"/>
+          <w:rtl/>
+          <w:lang w:bidi="ar-PS"/>
+        </w:rPr>
+      </w:pPr>
+    </w:p>
+    <w:p>
+      <w:pPr>
+        <w:bidi w:val="0"/>
+        <w:jc w:val="center"/>
+        <w:rPr>
+          <w:rFonts w:asciiTheme="majorBidi" w:hAnsiTheme="majorBidi" w:cstheme="majorBidi"/>
+          <w:sz w:val="32"/>
+          <w:szCs w:val="32"/>
+          <w:rtl/>
+        </w:rPr>
+      </w:pPr>
+      <w:r>
+        <w:rPr>
+          <w:rFonts w:asciiTheme="majorBidi" w:hAnsiTheme="majorBidi" w:cstheme="majorBidi"/>
+          <w:sz w:val="32"/>
+          <w:szCs w:val="32"/>
+        </w:rPr>
+        <w:t>Name std</w:t>
+      </w:r>
+    </w:p>
+    <w:p>
+      <w:pPr>
+        <w:bidi w:val="0"/>
+        <w:jc w:val="both"/>
+        <w:rPr>
+          <w:rFonts w:asciiTheme="majorBidi" w:hAnsiTheme="majorBidi" w:cstheme="majorBidi"/>
+          <w:sz w:val="32"/>
+          <w:szCs w:val="32"/>
+          <w:rtl/>
+          <w:lang w:bidi="ar-PS"/>
+        </w:rPr>
+      </w:pPr>
+      <w:r>
+        <w:rPr>
+          <w:rFonts w:asciiTheme="majorBidi" w:hAnsiTheme="majorBidi" w:cstheme="majorBidi"/>
+          <w:sz w:val="32"/>
+          <w:szCs w:val="32"/>
+        </w:rPr>
+        <w:t>Shareef Tarek raga</w:t>
+      </w:r>
+      <w:r>
+        <w:rPr>
+          <w:rFonts w:asciiTheme="majorBidi" w:hAnsiTheme="majorBidi" w:cstheme="majorBidi"/>
+          <w:sz w:val="32"/>
+          <w:szCs w:val="32"/>
+        </w:rPr>
+        <w:t xml:space="preserve">b                                                        </w:t>
+      </w:r>
+      <w:r>
+        <w:rPr>
           <w:rFonts w:asciiTheme="majorBidi" w:hAnsiTheme="majorBidi" w:cstheme="majorBidi" w:hint="cs"/>
           <w:sz w:val="32"/>
           <w:szCs w:val="32"/>
           <w:rtl/>
           <w:lang w:bidi="ar-PS"/>
         </w:rPr>
-      </w:pPr>
+        <w:t>20160010</w:t>
+      </w:r>
     </w:p>
     <w:p>
       <w:pPr>
@@ -97,26 +156,17 @@
           <w:rFonts w:asciiTheme="majorBidi" w:hAnsiTheme="majorBidi" w:cstheme="majorBidi"/>
           <w:sz w:val="32"/>
           <w:szCs w:val="32"/>
-          <w:rtl/>
-        </w:rPr>
-      </w:pPr>
-      <w:r>
+        </w:rPr>
+      </w:pPr>
+    </w:p>
+    <w:p>
+      <w:pPr>
+        <w:bidi w:val="0"/>
+        <w:jc w:val="center"/>
         <w:rPr>
           <w:rFonts w:asciiTheme="majorBidi" w:hAnsiTheme="majorBidi" w:cstheme="majorBidi"/>
           <w:sz w:val="32"/>
           <w:szCs w:val="32"/>
-        </w:rPr>
-        <w:t>Name std</w:t>
-      </w:r>
-    </w:p>
-    <w:p>
-      <w:pPr>
-        <w:bidi w:val="0"/>
-        <w:jc w:val="both"/>
-        <w:rPr>
-          <w:rFonts w:asciiTheme="majorBidi" w:hAnsiTheme="majorBidi" w:cstheme="majorBidi" w:hint="cs"/>
-          <w:sz w:val="32"/>
-          <w:szCs w:val="32"/>
           <w:rtl/>
           <w:lang w:bidi="ar-PS"/>
         </w:rPr>
@@ -127,7 +177,7 @@
           <w:sz w:val="32"/>
           <w:szCs w:val="32"/>
         </w:rPr>
-        <w:t>Shareef Tarek raga</w:t>
+        <w:t xml:space="preserve">Name </w:t>
       </w:r>
       <w:r>
         <w:rPr>
@@ -135,17 +185,7 @@
           <w:sz w:val="32"/>
           <w:szCs w:val="32"/>
         </w:rPr>
-        <w:t xml:space="preserve">b                                                        </w:t>
-      </w:r>
-      <w:r>
-        <w:rPr>
-          <w:rFonts w:asciiTheme="majorBidi" w:hAnsiTheme="majorBidi" w:cstheme="majorBidi" w:hint="cs"/>
-          <w:sz w:val="32"/>
-          <w:szCs w:val="32"/>
-          <w:rtl/>
-          <w:lang w:bidi="ar-PS"/>
-        </w:rPr>
-        <w:t>20160010</w:t>
+        <w:t>teacher</w:t>
       </w:r>
     </w:p>
     <w:p>
@@ -158,61 +198,13 @@
           <w:szCs w:val="32"/>
         </w:rPr>
       </w:pPr>
-    </w:p>
-    <w:p>
-      <w:pPr>
-        <w:bidi w:val="0"/>
-        <w:jc w:val="center"/>
-        <w:rPr>
-          <w:rFonts w:asciiTheme="majorBidi" w:hAnsiTheme="majorBidi" w:cstheme="majorBidi" w:hint="cs"/>
-          <w:sz w:val="32"/>
-          <w:szCs w:val="32"/>
-          <w:rtl/>
-          <w:lang w:bidi="ar-PS"/>
-        </w:rPr>
-      </w:pPr>
       <w:r>
         <w:rPr>
           <w:rFonts w:asciiTheme="majorBidi" w:hAnsiTheme="majorBidi" w:cstheme="majorBidi"/>
           <w:sz w:val="32"/>
           <w:szCs w:val="32"/>
         </w:rPr>
-        <w:t xml:space="preserve">Name </w:t>
-      </w:r>
-      <w:r>
-        <w:rPr>
-          <w:rFonts w:asciiTheme="majorBidi" w:hAnsiTheme="majorBidi" w:cstheme="majorBidi"/>
-          <w:sz w:val="32"/>
-          <w:szCs w:val="32"/>
-        </w:rPr>
-        <w:t>teacher</w:t>
-      </w:r>
-    </w:p>
-    <w:p>
-      <w:pPr>
-        <w:bidi w:val="0"/>
-        <w:jc w:val="center"/>
-        <w:rPr>
-          <w:rFonts w:asciiTheme="majorBidi" w:hAnsiTheme="majorBidi" w:cstheme="majorBidi"/>
-          <w:sz w:val="32"/>
-          <w:szCs w:val="32"/>
-        </w:rPr>
-      </w:pPr>
-      <w:r>
-        <w:rPr>
-          <w:rFonts w:asciiTheme="majorBidi" w:hAnsiTheme="majorBidi" w:cstheme="majorBidi"/>
-          <w:sz w:val="32"/>
-          <w:szCs w:val="32"/>
-        </w:rPr>
-        <w:t>Eng.</w:t>
-      </w:r>
-      <w:r>
-        <w:rPr>
-          <w:rFonts w:asciiTheme="majorBidi" w:hAnsiTheme="majorBidi" w:cstheme="majorBidi"/>
-          <w:sz w:val="32"/>
-          <w:szCs w:val="32"/>
-        </w:rPr>
-        <w:t xml:space="preserve"> Bushra Alqarout</w:t>
+        <w:t>Eng. Bushra Alqarout</w:t>
       </w:r>
     </w:p>
     <w:p>
@@ -364,7 +356,7 @@
           <w:szCs w:val="32"/>
         </w:rPr>
         <w:drawing>
-          <wp:inline distT="0" distB="0" distL="0" distR="0">
+          <wp:inline distT="0" distB="0" distL="0" distR="0" wp14:anchorId="4582B4AD" wp14:editId="425A29CA">
             <wp:extent cx="3104762" cy="1238095"/>
             <wp:effectExtent l="0" t="0" r="635" b="635"/>
             <wp:docPr id="1" name="صورة 1"/>
@@ -447,7 +439,7 @@
         <w:bidi w:val="0"/>
         <w:jc w:val="both"/>
         <w:rPr>
-          <w:rFonts w:asciiTheme="minorBidi" w:hAnsiTheme="minorBidi" w:hint="cs"/>
+          <w:rFonts w:asciiTheme="minorBidi" w:hAnsiTheme="minorBidi"/>
           <w:sz w:val="24"/>
           <w:szCs w:val="24"/>
           <w:rtl/>
@@ -478,35 +470,21 @@
           <w:szCs w:val="32"/>
           <w:lang w:bidi="ar-PS"/>
         </w:rPr>
-        <w:t>Initialize</w:t>
-      </w:r>
-      <w:r>
+        <w:t>Initialize of data frame</w:t>
+      </w:r>
+    </w:p>
+    <w:p>
+      <w:pPr>
+        <w:pStyle w:val="a3"/>
+        <w:bidi w:val="0"/>
+        <w:jc w:val="both"/>
         <w:rPr>
           <w:rFonts w:asciiTheme="majorBidi" w:hAnsiTheme="majorBidi" w:cstheme="majorBidi"/>
           <w:sz w:val="32"/>
           <w:szCs w:val="32"/>
           <w:lang w:bidi="ar-PS"/>
         </w:rPr>
-        <w:t xml:space="preserve"> </w:t>
-      </w:r>
-      <w:r>
-        <w:rPr>
-          <w:rFonts w:asciiTheme="majorBidi" w:hAnsiTheme="majorBidi" w:cstheme="majorBidi"/>
-          <w:sz w:val="32"/>
-          <w:szCs w:val="32"/>
-          <w:lang w:bidi="ar-PS"/>
-        </w:rPr>
-        <w:t>of data</w:t>
-      </w:r>
-      <w:r>
-        <w:rPr>
-          <w:rFonts w:asciiTheme="majorBidi" w:hAnsiTheme="majorBidi" w:cstheme="majorBidi"/>
-          <w:sz w:val="32"/>
-          <w:szCs w:val="32"/>
-          <w:lang w:bidi="ar-PS"/>
-        </w:rPr>
-        <w:t xml:space="preserve"> frame</w:t>
-      </w:r>
+      </w:pPr>
     </w:p>
     <w:p>
       <w:pPr>
@@ -514,19 +492,6 @@
         <w:bidi w:val="0"/>
         <w:jc w:val="both"/>
         <w:rPr>
-          <w:rFonts w:asciiTheme="majorBidi" w:hAnsiTheme="majorBidi" w:cstheme="majorBidi"/>
-          <w:sz w:val="32"/>
-          <w:szCs w:val="32"/>
-          <w:lang w:bidi="ar-PS"/>
-        </w:rPr>
-      </w:pPr>
-    </w:p>
-    <w:p>
-      <w:pPr>
-        <w:pStyle w:val="a3"/>
-        <w:bidi w:val="0"/>
-        <w:jc w:val="both"/>
-        <w:rPr>
           <w:rFonts w:asciiTheme="minorBidi" w:hAnsiTheme="minorBidi"/>
           <w:sz w:val="24"/>
           <w:szCs w:val="24"/>
@@ -542,7 +507,7 @@
           <w:lang w:bidi="ar-PS"/>
         </w:rPr>
         <w:drawing>
-          <wp:inline distT="0" distB="0" distL="0" distR="0">
+          <wp:inline distT="0" distB="0" distL="0" distR="0" wp14:anchorId="1801F52A" wp14:editId="1E270A60">
             <wp:extent cx="3809524" cy="476190"/>
             <wp:effectExtent l="0" t="0" r="635" b="635"/>
             <wp:docPr id="2" name="صورة 2"/>
@@ -661,7 +626,7 @@
         <w:bidi w:val="0"/>
         <w:jc w:val="both"/>
         <w:rPr>
-          <w:rFonts w:asciiTheme="minorBidi" w:hAnsiTheme="minorBidi" w:hint="cs"/>
+          <w:rFonts w:asciiTheme="minorBidi" w:hAnsiTheme="minorBidi"/>
           <w:sz w:val="24"/>
           <w:szCs w:val="24"/>
           <w:lang w:bidi="ar-PS"/>
@@ -714,6 +679,16 @@
         <w:bidi w:val="0"/>
         <w:jc w:val="both"/>
         <w:rPr>
+          <w:rFonts w:asciiTheme="minorBidi" w:hAnsiTheme="minorBidi"/>
+          <w:noProof/>
+          <w:sz w:val="24"/>
+          <w:szCs w:val="24"/>
+          <w:rtl/>
+          <w:lang w:val="ar-PS" w:bidi="ar-PS"/>
+        </w:rPr>
+      </w:pPr>
+      <w:r>
+        <w:rPr>
           <w:rFonts w:asciiTheme="minorBidi" w:hAnsiTheme="minorBidi" w:hint="cs"/>
           <w:noProof/>
           <w:sz w:val="24"/>
@@ -721,18 +696,8 @@
           <w:rtl/>
           <w:lang w:val="ar-PS" w:bidi="ar-PS"/>
         </w:rPr>
-      </w:pPr>
-      <w:r>
-        <w:rPr>
-          <w:rFonts w:asciiTheme="minorBidi" w:hAnsiTheme="minorBidi" w:hint="cs"/>
-          <w:noProof/>
-          <w:sz w:val="24"/>
-          <w:szCs w:val="24"/>
-          <w:rtl/>
-          <w:lang w:val="ar-PS" w:bidi="ar-PS"/>
-        </w:rPr>
         <w:drawing>
-          <wp:inline distT="0" distB="0" distL="0" distR="0">
+          <wp:inline distT="0" distB="0" distL="0" distR="0" wp14:anchorId="5AC5CE9A" wp14:editId="7193DFF4">
             <wp:extent cx="5274310" cy="2000885"/>
             <wp:effectExtent l="0" t="0" r="2540" b="0"/>
             <wp:docPr id="3" name="صورة 3"/>
@@ -890,7 +855,7 @@
         <w:ind w:left="720"/>
         <w:jc w:val="both"/>
         <w:rPr>
-          <w:rFonts w:asciiTheme="minorBidi" w:hAnsiTheme="minorBidi" w:hint="cs"/>
+          <w:rFonts w:asciiTheme="minorBidi" w:hAnsiTheme="minorBidi"/>
           <w:sz w:val="24"/>
           <w:szCs w:val="24"/>
           <w:rtl/>
@@ -954,7 +919,7 @@
         <w:bidi w:val="0"/>
         <w:jc w:val="both"/>
         <w:rPr>
-          <w:rFonts w:asciiTheme="minorBidi" w:hAnsiTheme="minorBidi" w:hint="cs"/>
+          <w:rFonts w:asciiTheme="minorBidi" w:hAnsiTheme="minorBidi"/>
           <w:sz w:val="24"/>
           <w:szCs w:val="24"/>
           <w:rtl/>
@@ -971,7 +936,7 @@
           <w:lang w:val="ar-PS" w:bidi="ar-PS"/>
         </w:rPr>
         <w:drawing>
-          <wp:inline distT="0" distB="0" distL="0" distR="0">
+          <wp:inline distT="0" distB="0" distL="0" distR="0" wp14:anchorId="51039710" wp14:editId="11C731BC">
             <wp:extent cx="5274310" cy="4040505"/>
             <wp:effectExtent l="0" t="0" r="2540" b="0"/>
             <wp:docPr id="6" name="صورة 6"/>
@@ -1022,27 +987,26 @@
         <w:ind w:left="720"/>
         <w:jc w:val="both"/>
         <w:rPr>
+          <w:noProof/>
+          <w:lang w:bidi="ar-PS"/>
+        </w:rPr>
+      </w:pPr>
+      <w:r>
+        <w:rPr>
+          <w:noProof/>
+          <w:rtl/>
+          <w:lang w:val="ar-PS" w:bidi="ar-PS"/>
+        </w:rPr>
+        <w:tab/>
+      </w:r>
+      <w:r>
+        <w:rPr>
           <w:rFonts w:hint="cs"/>
           <w:noProof/>
           <w:lang w:bidi="ar-PS"/>
         </w:rPr>
-      </w:pPr>
-      <w:r>
-        <w:rPr>
-          <w:noProof/>
-          <w:rtl/>
-          <w:lang w:val="ar-PS" w:bidi="ar-PS"/>
-        </w:rPr>
-        <w:tab/>
-      </w:r>
-      <w:r>
-        <w:rPr>
-          <w:rFonts w:hint="cs"/>
-          <w:noProof/>
-          <w:lang w:bidi="ar-PS"/>
-        </w:rPr>
         <w:drawing>
-          <wp:inline distT="0" distB="0" distL="0" distR="0">
+          <wp:inline distT="0" distB="0" distL="0" distR="0" wp14:anchorId="21CBA282" wp14:editId="1C262B52">
             <wp:extent cx="5274310" cy="1784985"/>
             <wp:effectExtent l="0" t="0" r="2540" b="5715"/>
             <wp:docPr id="7" name="صورة 7"/>
@@ -1269,16 +1233,7 @@
           <w:szCs w:val="24"/>
           <w:lang w:bidi="ar-PS"/>
         </w:rPr>
-        <w:t xml:space="preserve">The result was that the number of rows as shown on the image was </w:t>
-      </w:r>
-      <w:r>
-        <w:rPr>
-          <w:rFonts w:asciiTheme="minorBidi" w:hAnsiTheme="minorBidi"/>
-          <w:sz w:val="24"/>
-          <w:szCs w:val="24"/>
-          <w:lang w:bidi="ar-PS"/>
-        </w:rPr>
-        <w:t>equal</w:t>
+        <w:t>The result was that the number of rows as shown on the image was equal</w:t>
       </w:r>
       <w:r>
         <w:rPr>
@@ -1353,16 +1308,7 @@
           <w:szCs w:val="24"/>
           <w:lang w:bidi="ar-PS"/>
         </w:rPr>
-        <w:t>columns</w:t>
-      </w:r>
-      <w:r>
-        <w:rPr>
-          <w:rFonts w:asciiTheme="minorBidi" w:hAnsiTheme="minorBidi"/>
-          <w:sz w:val="24"/>
-          <w:szCs w:val="24"/>
-          <w:lang w:bidi="ar-PS"/>
-        </w:rPr>
-        <w:t xml:space="preserve"> the table contains</w:t>
+        <w:t>columns the table contains</w:t>
       </w:r>
       <w:r>
         <w:rPr>
@@ -1840,6 +1786,251 @@
     <w:p>
       <w:pPr>
         <w:pStyle w:val="a3"/>
+        <w:numPr>
+          <w:ilvl w:val="0"/>
+          <w:numId w:val="1"/>
+        </w:numPr>
+        <w:bidi w:val="0"/>
+        <w:spacing w:line="276" w:lineRule="auto"/>
+        <w:ind w:left="2694"/>
+        <w:rPr>
+          <w:rFonts w:asciiTheme="minorBidi" w:hAnsiTheme="minorBidi"/>
+          <w:sz w:val="24"/>
+          <w:szCs w:val="24"/>
+        </w:rPr>
+      </w:pPr>
+      <w:r>
+        <w:rPr>
+          <w:rFonts w:ascii="Arial" w:hAnsi="Arial" w:cs="Arial"/>
+          <w:sz w:val="21"/>
+          <w:szCs w:val="21"/>
+          <w:shd w:val="clear" w:color="auto" w:fill="FFFFFF"/>
+        </w:rPr>
+        <w:t>building_windows_float_processed</w:t>
+      </w:r>
+      <w:r>
+        <w:rPr>
+          <w:rFonts w:ascii="Arial" w:hAnsi="Arial" w:cs="Arial"/>
+          <w:sz w:val="21"/>
+          <w:szCs w:val="21"/>
+          <w:shd w:val="clear" w:color="auto" w:fill="FFFFFF"/>
+        </w:rPr>
+        <w:t xml:space="preserve"> (1)</w:t>
+      </w:r>
+    </w:p>
+    <w:p>
+      <w:pPr>
+        <w:pStyle w:val="a3"/>
+        <w:numPr>
+          <w:ilvl w:val="0"/>
+          <w:numId w:val="1"/>
+        </w:numPr>
+        <w:bidi w:val="0"/>
+        <w:spacing w:line="276" w:lineRule="auto"/>
+        <w:ind w:left="2694"/>
+        <w:rPr>
+          <w:rFonts w:asciiTheme="minorBidi" w:hAnsiTheme="minorBidi"/>
+          <w:sz w:val="24"/>
+          <w:szCs w:val="24"/>
+        </w:rPr>
+      </w:pPr>
+      <w:r>
+        <w:rPr>
+          <w:rFonts w:ascii="Arial" w:hAnsi="Arial" w:cs="Arial"/>
+          <w:sz w:val="21"/>
+          <w:szCs w:val="21"/>
+          <w:shd w:val="clear" w:color="auto" w:fill="FFFFFF"/>
+        </w:rPr>
+        <w:t>building_windows_non_float_processed</w:t>
+      </w:r>
+      <w:r>
+        <w:rPr>
+          <w:rFonts w:ascii="Arial" w:hAnsi="Arial" w:cs="Arial"/>
+          <w:sz w:val="21"/>
+          <w:szCs w:val="21"/>
+          <w:shd w:val="clear" w:color="auto" w:fill="FFFFFF"/>
+        </w:rPr>
+        <w:t xml:space="preserve"> (2)</w:t>
+      </w:r>
+    </w:p>
+    <w:p>
+      <w:pPr>
+        <w:pStyle w:val="a3"/>
+        <w:numPr>
+          <w:ilvl w:val="0"/>
+          <w:numId w:val="1"/>
+        </w:numPr>
+        <w:bidi w:val="0"/>
+        <w:spacing w:line="276" w:lineRule="auto"/>
+        <w:ind w:left="2694"/>
+        <w:rPr>
+          <w:rFonts w:asciiTheme="minorBidi" w:hAnsiTheme="minorBidi"/>
+          <w:sz w:val="24"/>
+          <w:szCs w:val="24"/>
+        </w:rPr>
+      </w:pPr>
+      <w:r>
+        <w:rPr>
+          <w:rFonts w:ascii="Arial" w:hAnsi="Arial" w:cs="Arial"/>
+          <w:sz w:val="21"/>
+          <w:szCs w:val="21"/>
+          <w:shd w:val="clear" w:color="auto" w:fill="FFFFFF"/>
+        </w:rPr>
+        <w:t>vehicle_windows_float_processed</w:t>
+      </w:r>
+      <w:r>
+        <w:rPr>
+          <w:rFonts w:ascii="Arial" w:hAnsi="Arial" w:cs="Arial"/>
+          <w:sz w:val="21"/>
+          <w:szCs w:val="21"/>
+          <w:shd w:val="clear" w:color="auto" w:fill="FFFFFF"/>
+        </w:rPr>
+        <w:t xml:space="preserve"> (3)</w:t>
+      </w:r>
+    </w:p>
+    <w:p>
+      <w:pPr>
+        <w:pStyle w:val="a3"/>
+        <w:numPr>
+          <w:ilvl w:val="0"/>
+          <w:numId w:val="1"/>
+        </w:numPr>
+        <w:bidi w:val="0"/>
+        <w:spacing w:line="276" w:lineRule="auto"/>
+        <w:ind w:left="2694"/>
+        <w:rPr>
+          <w:rFonts w:asciiTheme="minorBidi" w:hAnsiTheme="minorBidi"/>
+          <w:sz w:val="24"/>
+          <w:szCs w:val="24"/>
+        </w:rPr>
+      </w:pPr>
+      <w:r>
+        <w:rPr>
+          <w:rFonts w:ascii="Arial" w:hAnsi="Arial" w:cs="Arial"/>
+          <w:sz w:val="21"/>
+          <w:szCs w:val="21"/>
+          <w:shd w:val="clear" w:color="auto" w:fill="FFFFFF"/>
+        </w:rPr>
+        <w:t>vehicle_windows_non_float_processed (none in this database) </w:t>
+      </w:r>
+      <w:r>
+        <w:rPr>
+          <w:rFonts w:ascii="Arial" w:hAnsi="Arial" w:cs="Arial"/>
+          <w:sz w:val="21"/>
+          <w:szCs w:val="21"/>
+          <w:shd w:val="clear" w:color="auto" w:fill="FFFFFF"/>
+        </w:rPr>
+        <w:t>(4)</w:t>
+      </w:r>
+    </w:p>
+    <w:p>
+      <w:pPr>
+        <w:pStyle w:val="a3"/>
+        <w:numPr>
+          <w:ilvl w:val="0"/>
+          <w:numId w:val="1"/>
+        </w:numPr>
+        <w:bidi w:val="0"/>
+        <w:spacing w:line="276" w:lineRule="auto"/>
+        <w:ind w:left="2694"/>
+        <w:rPr>
+          <w:rFonts w:asciiTheme="minorBidi" w:hAnsiTheme="minorBidi"/>
+          <w:sz w:val="24"/>
+          <w:szCs w:val="24"/>
+        </w:rPr>
+      </w:pPr>
+      <w:r>
+        <w:rPr>
+          <w:rFonts w:ascii="Arial" w:hAnsi="Arial" w:cs="Arial"/>
+          <w:sz w:val="21"/>
+          <w:szCs w:val="21"/>
+          <w:shd w:val="clear" w:color="auto" w:fill="FFFFFF"/>
+        </w:rPr>
+        <w:t>containers</w:t>
+      </w:r>
+      <w:r>
+        <w:rPr>
+          <w:rFonts w:ascii="Arial" w:hAnsi="Arial" w:cs="Arial"/>
+          <w:sz w:val="21"/>
+          <w:szCs w:val="21"/>
+          <w:shd w:val="clear" w:color="auto" w:fill="FFFFFF"/>
+        </w:rPr>
+        <w:t xml:space="preserve"> (5)</w:t>
+      </w:r>
+    </w:p>
+    <w:p>
+      <w:pPr>
+        <w:pStyle w:val="a3"/>
+        <w:numPr>
+          <w:ilvl w:val="0"/>
+          <w:numId w:val="1"/>
+        </w:numPr>
+        <w:bidi w:val="0"/>
+        <w:spacing w:line="276" w:lineRule="auto"/>
+        <w:ind w:left="2694"/>
+        <w:rPr>
+          <w:rFonts w:asciiTheme="minorBidi" w:hAnsiTheme="minorBidi"/>
+          <w:sz w:val="24"/>
+          <w:szCs w:val="24"/>
+        </w:rPr>
+      </w:pPr>
+      <w:r>
+        <w:rPr>
+          <w:rFonts w:ascii="Arial" w:hAnsi="Arial" w:cs="Arial"/>
+          <w:sz w:val="21"/>
+          <w:szCs w:val="21"/>
+          <w:shd w:val="clear" w:color="auto" w:fill="FFFFFF"/>
+        </w:rPr>
+        <w:t>tableware</w:t>
+      </w:r>
+      <w:r>
+        <w:rPr>
+          <w:rFonts w:ascii="Arial" w:hAnsi="Arial" w:cs="Arial"/>
+          <w:sz w:val="21"/>
+          <w:szCs w:val="21"/>
+          <w:shd w:val="clear" w:color="auto" w:fill="FFFFFF"/>
+        </w:rPr>
+        <w:t xml:space="preserve"> (6)</w:t>
+      </w:r>
+    </w:p>
+    <w:p>
+      <w:pPr>
+        <w:pStyle w:val="a3"/>
+        <w:numPr>
+          <w:ilvl w:val="0"/>
+          <w:numId w:val="1"/>
+        </w:numPr>
+        <w:bidi w:val="0"/>
+        <w:spacing w:line="276" w:lineRule="auto"/>
+        <w:ind w:left="2694"/>
+        <w:rPr>
+          <w:rFonts w:asciiTheme="minorBidi" w:hAnsiTheme="minorBidi"/>
+          <w:sz w:val="24"/>
+          <w:szCs w:val="24"/>
+        </w:rPr>
+      </w:pPr>
+      <w:r>
+        <w:rPr>
+          <w:rFonts w:ascii="Arial" w:hAnsi="Arial" w:cs="Arial"/>
+          <w:sz w:val="21"/>
+          <w:szCs w:val="21"/>
+          <w:shd w:val="clear" w:color="auto" w:fill="FFFFFF"/>
+        </w:rPr>
+        <w:t>headlamps</w:t>
+      </w:r>
+      <w:r>
+        <w:rPr>
+          <w:rFonts w:ascii="Arial" w:hAnsi="Arial" w:cs="Arial"/>
+          <w:sz w:val="21"/>
+          <w:szCs w:val="21"/>
+          <w:shd w:val="clear" w:color="auto" w:fill="FFFFFF"/>
+        </w:rPr>
+        <w:t xml:space="preserve"> (7)</w:t>
+      </w:r>
+    </w:p>
+    <w:p>
+      <w:pPr>
+        <w:pStyle w:val="a3"/>
         <w:bidi w:val="0"/>
         <w:ind w:left="1800"/>
         <w:rPr>
@@ -1890,7 +2081,7 @@
         <w:bidi w:val="0"/>
         <w:ind w:left="1440"/>
         <w:rPr>
-          <w:rFonts w:asciiTheme="minorBidi" w:hAnsiTheme="minorBidi" w:hint="cs"/>
+          <w:rFonts w:asciiTheme="minorBidi" w:hAnsiTheme="minorBidi"/>
           <w:sz w:val="24"/>
           <w:szCs w:val="24"/>
           <w:lang w:bidi="ar-PS"/>
@@ -2240,6 +2431,174 @@
     <w:p>
       <w:pPr>
         <w:pStyle w:val="a3"/>
+        <w:bidi w:val="0"/>
+        <w:spacing w:line="276" w:lineRule="auto"/>
+        <w:ind w:left="2268"/>
+        <w:rPr>
+          <w:rFonts w:asciiTheme="minorBidi" w:hAnsiTheme="minorBidi"/>
+          <w:sz w:val="24"/>
+          <w:szCs w:val="24"/>
+          <w:lang w:bidi="ar-PS"/>
+        </w:rPr>
+      </w:pPr>
+    </w:p>
+    <w:p>
+      <w:pPr>
+        <w:pStyle w:val="a3"/>
+        <w:bidi w:val="0"/>
+        <w:spacing w:line="276" w:lineRule="auto"/>
+        <w:ind w:left="2268"/>
+        <w:rPr>
+          <w:rFonts w:asciiTheme="minorBidi" w:hAnsiTheme="minorBidi"/>
+          <w:sz w:val="24"/>
+          <w:szCs w:val="24"/>
+          <w:lang w:bidi="ar-PS"/>
+        </w:rPr>
+      </w:pPr>
+    </w:p>
+    <w:p>
+      <w:pPr>
+        <w:pStyle w:val="a3"/>
+        <w:bidi w:val="0"/>
+        <w:spacing w:line="276" w:lineRule="auto"/>
+        <w:ind w:left="2268"/>
+        <w:rPr>
+          <w:rFonts w:asciiTheme="minorBidi" w:hAnsiTheme="minorBidi"/>
+          <w:sz w:val="24"/>
+          <w:szCs w:val="24"/>
+          <w:lang w:bidi="ar-PS"/>
+        </w:rPr>
+      </w:pPr>
+    </w:p>
+    <w:p>
+      <w:pPr>
+        <w:pStyle w:val="a3"/>
+        <w:bidi w:val="0"/>
+        <w:spacing w:line="276" w:lineRule="auto"/>
+        <w:ind w:left="2268"/>
+        <w:rPr>
+          <w:rFonts w:asciiTheme="minorBidi" w:hAnsiTheme="minorBidi"/>
+          <w:sz w:val="24"/>
+          <w:szCs w:val="24"/>
+          <w:lang w:bidi="ar-PS"/>
+        </w:rPr>
+      </w:pPr>
+    </w:p>
+    <w:p>
+      <w:pPr>
+        <w:pStyle w:val="a3"/>
+        <w:bidi w:val="0"/>
+        <w:spacing w:line="276" w:lineRule="auto"/>
+        <w:ind w:left="2268"/>
+        <w:rPr>
+          <w:rFonts w:asciiTheme="minorBidi" w:hAnsiTheme="minorBidi"/>
+          <w:sz w:val="24"/>
+          <w:szCs w:val="24"/>
+          <w:lang w:bidi="ar-PS"/>
+        </w:rPr>
+      </w:pPr>
+    </w:p>
+    <w:p>
+      <w:pPr>
+        <w:pStyle w:val="a3"/>
+        <w:bidi w:val="0"/>
+        <w:spacing w:line="276" w:lineRule="auto"/>
+        <w:ind w:left="2268"/>
+        <w:rPr>
+          <w:rFonts w:asciiTheme="minorBidi" w:hAnsiTheme="minorBidi"/>
+          <w:sz w:val="24"/>
+          <w:szCs w:val="24"/>
+          <w:lang w:bidi="ar-PS"/>
+        </w:rPr>
+      </w:pPr>
+    </w:p>
+    <w:p>
+      <w:pPr>
+        <w:pStyle w:val="a3"/>
+        <w:bidi w:val="0"/>
+        <w:spacing w:line="276" w:lineRule="auto"/>
+        <w:ind w:left="2268"/>
+        <w:rPr>
+          <w:rFonts w:asciiTheme="minorBidi" w:hAnsiTheme="minorBidi"/>
+          <w:sz w:val="24"/>
+          <w:szCs w:val="24"/>
+          <w:lang w:bidi="ar-PS"/>
+        </w:rPr>
+      </w:pPr>
+    </w:p>
+    <w:p>
+      <w:pPr>
+        <w:pStyle w:val="a3"/>
+        <w:bidi w:val="0"/>
+        <w:spacing w:line="276" w:lineRule="auto"/>
+        <w:ind w:left="2268"/>
+        <w:rPr>
+          <w:rFonts w:asciiTheme="minorBidi" w:hAnsiTheme="minorBidi"/>
+          <w:sz w:val="24"/>
+          <w:szCs w:val="24"/>
+          <w:lang w:bidi="ar-PS"/>
+        </w:rPr>
+      </w:pPr>
+    </w:p>
+    <w:p>
+      <w:pPr>
+        <w:pStyle w:val="a3"/>
+        <w:bidi w:val="0"/>
+        <w:spacing w:line="276" w:lineRule="auto"/>
+        <w:ind w:left="2268"/>
+        <w:rPr>
+          <w:rFonts w:asciiTheme="minorBidi" w:hAnsiTheme="minorBidi"/>
+          <w:sz w:val="24"/>
+          <w:szCs w:val="24"/>
+          <w:lang w:bidi="ar-PS"/>
+        </w:rPr>
+      </w:pPr>
+    </w:p>
+    <w:p>
+      <w:pPr>
+        <w:pStyle w:val="a3"/>
+        <w:bidi w:val="0"/>
+        <w:spacing w:line="276" w:lineRule="auto"/>
+        <w:ind w:left="2268"/>
+        <w:rPr>
+          <w:rFonts w:asciiTheme="minorBidi" w:hAnsiTheme="minorBidi"/>
+          <w:sz w:val="24"/>
+          <w:szCs w:val="24"/>
+          <w:lang w:bidi="ar-PS"/>
+        </w:rPr>
+      </w:pPr>
+    </w:p>
+    <w:p>
+      <w:pPr>
+        <w:pStyle w:val="a3"/>
+        <w:bidi w:val="0"/>
+        <w:spacing w:line="276" w:lineRule="auto"/>
+        <w:ind w:left="2268"/>
+        <w:rPr>
+          <w:rFonts w:asciiTheme="minorBidi" w:hAnsiTheme="minorBidi"/>
+          <w:sz w:val="24"/>
+          <w:szCs w:val="24"/>
+          <w:lang w:bidi="ar-PS"/>
+        </w:rPr>
+      </w:pPr>
+    </w:p>
+    <w:p>
+      <w:pPr>
+        <w:pStyle w:val="a3"/>
+        <w:bidi w:val="0"/>
+        <w:spacing w:line="276" w:lineRule="auto"/>
+        <w:ind w:left="2268"/>
+        <w:rPr>
+          <w:rFonts w:asciiTheme="minorBidi" w:hAnsiTheme="minorBidi"/>
+          <w:sz w:val="24"/>
+          <w:szCs w:val="24"/>
+          <w:lang w:bidi="ar-PS"/>
+        </w:rPr>
+      </w:pPr>
+    </w:p>
+    <w:p>
+      <w:pPr>
+        <w:pStyle w:val="a3"/>
         <w:numPr>
           <w:ilvl w:val="0"/>
           <w:numId w:val="7"/>
@@ -2261,6 +2620,7 @@
           <w:szCs w:val="24"/>
           <w:lang w:bidi="ar-PS"/>
         </w:rPr>
+        <w:lastRenderedPageBreak/>
         <w:t xml:space="preserve">Show </w:t>
       </w:r>
       <w:r>
@@ -2305,7 +2665,7 @@
           <w:lang w:val="ar-PS" w:bidi="ar-PS"/>
         </w:rPr>
         <w:drawing>
-          <wp:inline distT="0" distB="0" distL="0" distR="0">
+          <wp:inline distT="0" distB="0" distL="0" distR="0" wp14:anchorId="7F58B74F" wp14:editId="097D5FB1">
             <wp:extent cx="5274310" cy="3255010"/>
             <wp:effectExtent l="0" t="0" r="2540" b="2540"/>
             <wp:docPr id="8" name="صورة 8"/>
@@ -2354,12 +2714,60 @@
         <w:spacing w:line="276" w:lineRule="auto"/>
         <w:ind w:left="1560"/>
         <w:rPr>
+          <w:rFonts w:asciiTheme="minorBidi" w:hAnsiTheme="minorBidi"/>
+          <w:sz w:val="24"/>
+          <w:szCs w:val="24"/>
+          <w:lang w:bidi="ar-PS"/>
+        </w:rPr>
+      </w:pPr>
+    </w:p>
+    <w:p>
+      <w:pPr>
+        <w:pStyle w:val="a3"/>
+        <w:bidi w:val="0"/>
+        <w:spacing w:line="276" w:lineRule="auto"/>
+        <w:ind w:left="1560"/>
+        <w:rPr>
+          <w:rFonts w:asciiTheme="minorBidi" w:hAnsiTheme="minorBidi"/>
+          <w:sz w:val="24"/>
+          <w:szCs w:val="24"/>
+          <w:lang w:bidi="ar-PS"/>
+        </w:rPr>
+      </w:pPr>
+      <w:r>
+        <w:rPr>
+          <w:rFonts w:asciiTheme="minorBidi" w:hAnsiTheme="minorBidi"/>
+          <w:sz w:val="24"/>
+          <w:szCs w:val="24"/>
+          <w:lang w:bidi="ar-PS"/>
+        </w:rPr>
+        <w:t>Where the following values appear when the dataExplorer library's plot_missing () function is called and the date scale is passed to it where the data was initialized</w:t>
+      </w:r>
+    </w:p>
+    <w:p>
+      <w:pPr>
+        <w:pStyle w:val="a3"/>
+        <w:bidi w:val="0"/>
+        <w:spacing w:line="276" w:lineRule="auto"/>
+        <w:ind w:left="1560"/>
+        <w:rPr>
+          <w:rFonts w:asciiTheme="minorBidi" w:hAnsiTheme="minorBidi"/>
+          <w:sz w:val="24"/>
+          <w:szCs w:val="24"/>
+          <w:rtl/>
+          <w:lang w:bidi="ar-PS"/>
+        </w:rPr>
+      </w:pPr>
+      <w:r>
+        <w:rPr>
           <w:rFonts w:asciiTheme="minorBidi" w:hAnsiTheme="minorBidi" w:hint="cs"/>
           <w:sz w:val="24"/>
           <w:szCs w:val="24"/>
-          <w:lang w:bidi="ar-PS"/>
-        </w:rPr>
-      </w:pPr>
+          <w:rtl/>
+          <w:lang w:bidi="ar-PS"/>
+        </w:rPr>
+        <w:t>.</w:t>
+      </w:r>
     </w:p>
     <w:p>
       <w:pPr>
@@ -2371,18 +2779,28 @@
           <w:rFonts w:asciiTheme="minorBidi" w:hAnsiTheme="minorBidi"/>
           <w:sz w:val="24"/>
           <w:szCs w:val="24"/>
-          <w:lang w:bidi="ar-PS"/>
-        </w:rPr>
-      </w:pPr>
-      <w:r>
-        <w:rPr>
-          <w:rFonts w:asciiTheme="minorBidi" w:hAnsiTheme="minorBidi"/>
-          <w:sz w:val="24"/>
-          <w:szCs w:val="24"/>
-          <w:lang w:bidi="ar-PS"/>
-        </w:rPr>
-        <w:lastRenderedPageBreak/>
-        <w:t>Where the following values appear when the dataExplorer library's plot_missing () function is called and the date scale is passed to it where the data was initialized</w:t>
+          <w:rtl/>
+          <w:lang w:bidi="ar-PS"/>
+        </w:rPr>
+      </w:pPr>
+      <w:r>
+        <w:rPr>
+          <w:rFonts w:asciiTheme="minorBidi" w:hAnsiTheme="minorBidi"/>
+          <w:sz w:val="24"/>
+          <w:szCs w:val="24"/>
+          <w:lang w:bidi="ar-PS"/>
+        </w:rPr>
+        <w:t>Resulting values: Zeros contain an empty value, so no null values appear in the table</w:t>
+      </w:r>
+      <w:r>
+        <w:rPr>
+          <w:rFonts w:asciiTheme="minorBidi" w:hAnsiTheme="minorBidi" w:hint="cs"/>
+          <w:sz w:val="24"/>
+          <w:szCs w:val="24"/>
+          <w:rtl/>
+          <w:lang w:bidi="ar-PS"/>
+        </w:rPr>
+        <w:t>.</w:t>
       </w:r>
     </w:p>
     <w:p>
@@ -2396,119 +2814,22 @@
           <w:sz w:val="24"/>
           <w:szCs w:val="24"/>
           <w:rtl/>
-          <w:lang w:bidi="ar-PS"/>
-        </w:rPr>
-      </w:pPr>
+        </w:rPr>
+      </w:pPr>
+      <w:r>
+        <w:rPr>
+          <w:rFonts w:asciiTheme="minorBidi" w:hAnsiTheme="minorBidi"/>
+          <w:sz w:val="24"/>
+          <w:szCs w:val="24"/>
+        </w:rPr>
+        <w:t>It becomes</w:t>
+      </w:r>
       <w:r>
         <w:rPr>
           <w:rFonts w:asciiTheme="minorBidi" w:hAnsiTheme="minorBidi" w:hint="cs"/>
           <w:sz w:val="24"/>
           <w:szCs w:val="24"/>
           <w:rtl/>
-          <w:lang w:bidi="ar-PS"/>
-        </w:rPr>
-        <w:t>.</w:t>
-      </w:r>
-    </w:p>
-    <w:p>
-      <w:pPr>
-        <w:pStyle w:val="a3"/>
-        <w:bidi w:val="0"/>
-        <w:spacing w:line="276" w:lineRule="auto"/>
-        <w:ind w:left="1560"/>
-        <w:rPr>
-          <w:rFonts w:asciiTheme="minorBidi" w:hAnsiTheme="minorBidi"/>
-          <w:sz w:val="24"/>
-          <w:szCs w:val="24"/>
-          <w:rtl/>
-          <w:lang w:bidi="ar-PS"/>
-        </w:rPr>
-      </w:pPr>
-      <w:r>
-        <w:rPr>
-          <w:rFonts w:asciiTheme="minorBidi" w:hAnsiTheme="minorBidi"/>
-          <w:sz w:val="24"/>
-          <w:szCs w:val="24"/>
-          <w:lang w:bidi="ar-PS"/>
-        </w:rPr>
-        <w:t>Resulting values: Zeros contain an empty value, so no null values appear in the table</w:t>
-      </w:r>
-      <w:r>
-        <w:rPr>
-          <w:rFonts w:asciiTheme="minorBidi" w:hAnsiTheme="minorBidi" w:hint="cs"/>
-          <w:sz w:val="24"/>
-          <w:szCs w:val="24"/>
-          <w:rtl/>
-          <w:lang w:bidi="ar-PS"/>
-        </w:rPr>
-        <w:t>.</w:t>
-      </w:r>
-    </w:p>
-    <w:p>
-      <w:pPr>
-        <w:pStyle w:val="a3"/>
-        <w:bidi w:val="0"/>
-        <w:spacing w:line="276" w:lineRule="auto"/>
-        <w:ind w:left="1560"/>
-        <w:rPr>
-          <w:rFonts w:asciiTheme="minorBidi" w:hAnsiTheme="minorBidi" w:hint="cs"/>
-          <w:sz w:val="24"/>
-          <w:szCs w:val="24"/>
-          <w:rtl/>
-          <w:lang w:bidi="ar-PS"/>
-        </w:rPr>
-      </w:pPr>
-    </w:p>
-    <w:p>
-      <w:pPr>
-        <w:pStyle w:val="a3"/>
-        <w:bidi w:val="0"/>
-        <w:spacing w:line="276" w:lineRule="auto"/>
-        <w:ind w:left="1560"/>
-        <w:rPr>
-          <w:rFonts w:asciiTheme="minorBidi" w:hAnsiTheme="minorBidi"/>
-          <w:sz w:val="24"/>
-          <w:szCs w:val="24"/>
-          <w:rtl/>
-          <w:lang w:bidi="ar-PS"/>
-        </w:rPr>
-      </w:pPr>
-    </w:p>
-    <w:p>
-      <w:pPr>
-        <w:pStyle w:val="a3"/>
-        <w:bidi w:val="0"/>
-        <w:spacing w:line="276" w:lineRule="auto"/>
-        <w:ind w:left="1560"/>
-        <w:rPr>
-          <w:rFonts w:asciiTheme="minorBidi" w:hAnsiTheme="minorBidi"/>
-          <w:sz w:val="24"/>
-          <w:szCs w:val="24"/>
-          <w:rtl/>
-        </w:rPr>
-      </w:pPr>
-      <w:r>
-        <w:rPr>
-          <w:rFonts w:asciiTheme="minorBidi" w:hAnsiTheme="minorBidi"/>
-          <w:sz w:val="24"/>
-          <w:szCs w:val="24"/>
-        </w:rPr>
-        <w:t xml:space="preserve">It </w:t>
-      </w:r>
-      <w:r>
-        <w:rPr>
-          <w:rFonts w:asciiTheme="minorBidi" w:hAnsiTheme="minorBidi"/>
-          <w:sz w:val="24"/>
-          <w:szCs w:val="24"/>
-        </w:rPr>
-        <w:t>becomes</w:t>
-      </w:r>
-      <w:r>
-        <w:rPr>
-          <w:rFonts w:asciiTheme="minorBidi" w:hAnsiTheme="minorBidi" w:hint="cs"/>
-          <w:sz w:val="24"/>
-          <w:szCs w:val="24"/>
-          <w:rtl/>
         </w:rPr>
         <w:t xml:space="preserve"> </w:t>
       </w:r>
@@ -2549,7 +2870,7 @@
           <w:szCs w:val="24"/>
         </w:rPr>
         <w:drawing>
-          <wp:inline distT="0" distB="0" distL="0" distR="0">
+          <wp:inline distT="0" distB="0" distL="0" distR="0" wp14:anchorId="29CCC4DF" wp14:editId="2FA96200">
             <wp:extent cx="4572000" cy="4572000"/>
             <wp:effectExtent l="0" t="0" r="0" b="0"/>
             <wp:docPr id="10" name="صورة 10"/>
@@ -2637,7 +2958,7 @@
         <w:spacing w:line="276" w:lineRule="auto"/>
         <w:ind w:left="1418"/>
         <w:rPr>
-          <w:rFonts w:asciiTheme="minorBidi" w:hAnsiTheme="minorBidi" w:hint="cs"/>
+          <w:rFonts w:asciiTheme="minorBidi" w:hAnsiTheme="minorBidi"/>
           <w:sz w:val="24"/>
           <w:szCs w:val="24"/>
           <w:rtl/>
@@ -2669,7 +2990,7 @@
           <w:lang w:val="ar-PS" w:bidi="ar-PS"/>
         </w:rPr>
         <w:drawing>
-          <wp:inline distT="0" distB="0" distL="0" distR="0">
+          <wp:inline distT="0" distB="0" distL="0" distR="0" wp14:anchorId="10215C51" wp14:editId="6ADF3962">
             <wp:extent cx="6645910" cy="663575"/>
             <wp:effectExtent l="0" t="0" r="2540" b="3175"/>
             <wp:docPr id="11" name="صورة 11"/>
@@ -2718,7 +3039,7 @@
         <w:spacing w:line="276" w:lineRule="auto"/>
         <w:ind w:left="0"/>
         <w:rPr>
-          <w:rFonts w:asciiTheme="minorBidi" w:hAnsiTheme="minorBidi" w:hint="cs"/>
+          <w:rFonts w:asciiTheme="minorBidi" w:hAnsiTheme="minorBidi"/>
           <w:sz w:val="24"/>
           <w:szCs w:val="24"/>
           <w:rtl/>
@@ -2796,9 +3117,8 @@
           <w:szCs w:val="24"/>
           <w:lang w:bidi="ar-PS"/>
         </w:rPr>
-        <w:lastRenderedPageBreak/>
         <w:drawing>
-          <wp:inline distT="0" distB="0" distL="0" distR="0">
+          <wp:inline distT="0" distB="0" distL="0" distR="0" wp14:anchorId="10A95A04" wp14:editId="4BEF1735">
             <wp:extent cx="6645910" cy="2574290"/>
             <wp:effectExtent l="0" t="0" r="2540" b="0"/>
             <wp:docPr id="12" name="صورة 12"/>
@@ -2918,7 +3238,7 @@
         <w:spacing w:line="276" w:lineRule="auto"/>
         <w:ind w:left="0"/>
         <w:rPr>
-          <w:rFonts w:asciiTheme="minorBidi" w:hAnsiTheme="minorBidi" w:hint="cs"/>
+          <w:rFonts w:asciiTheme="minorBidi" w:hAnsiTheme="minorBidi"/>
           <w:sz w:val="24"/>
           <w:szCs w:val="24"/>
           <w:rtl/>
@@ -2969,7 +3289,7 @@
           <w:szCs w:val="24"/>
         </w:rPr>
         <w:drawing>
-          <wp:inline distT="0" distB="0" distL="0" distR="0">
+          <wp:inline distT="0" distB="0" distL="0" distR="0" wp14:anchorId="2E5A183C" wp14:editId="51607051">
             <wp:extent cx="6645910" cy="4100830"/>
             <wp:effectExtent l="0" t="0" r="2540" b="0"/>
             <wp:docPr id="13" name="صورة 13"/>
@@ -3028,146 +3348,6 @@
     <w:p>
       <w:pPr>
         <w:pStyle w:val="a3"/>
-        <w:bidi w:val="0"/>
-        <w:spacing w:line="276" w:lineRule="auto"/>
-        <w:ind w:left="0"/>
-        <w:rPr>
-          <w:rFonts w:asciiTheme="minorBidi" w:hAnsiTheme="minorBidi"/>
-          <w:sz w:val="24"/>
-          <w:szCs w:val="24"/>
-          <w:rtl/>
-        </w:rPr>
-      </w:pPr>
-    </w:p>
-    <w:p>
-      <w:pPr>
-        <w:pStyle w:val="a3"/>
-        <w:bidi w:val="0"/>
-        <w:spacing w:line="276" w:lineRule="auto"/>
-        <w:ind w:left="0"/>
-        <w:rPr>
-          <w:rFonts w:asciiTheme="minorBidi" w:hAnsiTheme="minorBidi"/>
-          <w:sz w:val="24"/>
-          <w:szCs w:val="24"/>
-          <w:rtl/>
-        </w:rPr>
-      </w:pPr>
-    </w:p>
-    <w:p>
-      <w:pPr>
-        <w:pStyle w:val="a3"/>
-        <w:bidi w:val="0"/>
-        <w:spacing w:line="276" w:lineRule="auto"/>
-        <w:ind w:left="0"/>
-        <w:rPr>
-          <w:rFonts w:asciiTheme="minorBidi" w:hAnsiTheme="minorBidi"/>
-          <w:sz w:val="24"/>
-          <w:szCs w:val="24"/>
-          <w:rtl/>
-        </w:rPr>
-      </w:pPr>
-    </w:p>
-    <w:p>
-      <w:pPr>
-        <w:pStyle w:val="a3"/>
-        <w:bidi w:val="0"/>
-        <w:spacing w:line="276" w:lineRule="auto"/>
-        <w:ind w:left="0"/>
-        <w:rPr>
-          <w:rFonts w:asciiTheme="minorBidi" w:hAnsiTheme="minorBidi"/>
-          <w:sz w:val="24"/>
-          <w:szCs w:val="24"/>
-          <w:rtl/>
-        </w:rPr>
-      </w:pPr>
-    </w:p>
-    <w:p>
-      <w:pPr>
-        <w:pStyle w:val="a3"/>
-        <w:bidi w:val="0"/>
-        <w:spacing w:line="276" w:lineRule="auto"/>
-        <w:ind w:left="0"/>
-        <w:rPr>
-          <w:rFonts w:asciiTheme="minorBidi" w:hAnsiTheme="minorBidi"/>
-          <w:sz w:val="24"/>
-          <w:szCs w:val="24"/>
-          <w:rtl/>
-        </w:rPr>
-      </w:pPr>
-    </w:p>
-    <w:p>
-      <w:pPr>
-        <w:pStyle w:val="a3"/>
-        <w:bidi w:val="0"/>
-        <w:spacing w:line="276" w:lineRule="auto"/>
-        <w:ind w:left="0"/>
-        <w:rPr>
-          <w:rFonts w:asciiTheme="minorBidi" w:hAnsiTheme="minorBidi"/>
-          <w:sz w:val="24"/>
-          <w:szCs w:val="24"/>
-          <w:rtl/>
-        </w:rPr>
-      </w:pPr>
-    </w:p>
-    <w:p>
-      <w:pPr>
-        <w:pStyle w:val="a3"/>
-        <w:bidi w:val="0"/>
-        <w:spacing w:line="276" w:lineRule="auto"/>
-        <w:ind w:left="0"/>
-        <w:rPr>
-          <w:rFonts w:asciiTheme="minorBidi" w:hAnsiTheme="minorBidi"/>
-          <w:sz w:val="24"/>
-          <w:szCs w:val="24"/>
-          <w:rtl/>
-        </w:rPr>
-      </w:pPr>
-    </w:p>
-    <w:p>
-      <w:pPr>
-        <w:pStyle w:val="a3"/>
-        <w:bidi w:val="0"/>
-        <w:spacing w:line="276" w:lineRule="auto"/>
-        <w:ind w:left="0"/>
-        <w:rPr>
-          <w:rFonts w:asciiTheme="minorBidi" w:hAnsiTheme="minorBidi"/>
-          <w:sz w:val="24"/>
-          <w:szCs w:val="24"/>
-          <w:rtl/>
-        </w:rPr>
-      </w:pPr>
-    </w:p>
-    <w:p>
-      <w:pPr>
-        <w:pStyle w:val="a3"/>
-        <w:bidi w:val="0"/>
-        <w:spacing w:line="276" w:lineRule="auto"/>
-        <w:ind w:left="0"/>
-        <w:rPr>
-          <w:rFonts w:asciiTheme="minorBidi" w:hAnsiTheme="minorBidi"/>
-          <w:sz w:val="24"/>
-          <w:szCs w:val="24"/>
-          <w:rtl/>
-        </w:rPr>
-      </w:pPr>
-    </w:p>
-    <w:p>
-      <w:pPr>
-        <w:pStyle w:val="a3"/>
-        <w:bidi w:val="0"/>
-        <w:spacing w:line="276" w:lineRule="auto"/>
-        <w:ind w:left="0"/>
-        <w:rPr>
-          <w:rFonts w:asciiTheme="minorBidi" w:hAnsiTheme="minorBidi"/>
-          <w:sz w:val="24"/>
-          <w:szCs w:val="24"/>
-          <w:rtl/>
-        </w:rPr>
-      </w:pPr>
-    </w:p>
-    <w:p>
-      <w:pPr>
-        <w:pStyle w:val="a3"/>
         <w:numPr>
           <w:ilvl w:val="0"/>
           <w:numId w:val="7"/>
@@ -3238,7 +3418,7 @@
           <w:szCs w:val="24"/>
         </w:rPr>
         <w:drawing>
-          <wp:inline distT="0" distB="0" distL="0" distR="0">
+          <wp:inline distT="0" distB="0" distL="0" distR="0" wp14:anchorId="7BC1A7F1" wp14:editId="4F54C48E">
             <wp:extent cx="6285714" cy="3342857"/>
             <wp:effectExtent l="0" t="0" r="1270" b="0"/>
             <wp:docPr id="16" name="صورة 16"/>
@@ -3346,305 +3526,6 @@
     <w:p>
       <w:pPr>
         <w:pStyle w:val="a3"/>
-        <w:bidi w:val="0"/>
-        <w:spacing w:line="276" w:lineRule="auto"/>
-        <w:ind w:left="360"/>
-        <w:rPr>
-          <w:rFonts w:asciiTheme="minorBidi" w:hAnsiTheme="minorBidi"/>
-          <w:sz w:val="24"/>
-          <w:szCs w:val="24"/>
-        </w:rPr>
-      </w:pPr>
-    </w:p>
-    <w:p>
-      <w:pPr>
-        <w:pStyle w:val="a3"/>
-        <w:bidi w:val="0"/>
-        <w:spacing w:line="276" w:lineRule="auto"/>
-        <w:ind w:left="360"/>
-        <w:rPr>
-          <w:rFonts w:asciiTheme="minorBidi" w:hAnsiTheme="minorBidi"/>
-          <w:sz w:val="24"/>
-          <w:szCs w:val="24"/>
-        </w:rPr>
-      </w:pPr>
-    </w:p>
-    <w:p>
-      <w:pPr>
-        <w:pStyle w:val="a3"/>
-        <w:bidi w:val="0"/>
-        <w:spacing w:line="276" w:lineRule="auto"/>
-        <w:ind w:left="360"/>
-        <w:rPr>
-          <w:rFonts w:asciiTheme="minorBidi" w:hAnsiTheme="minorBidi"/>
-          <w:sz w:val="24"/>
-          <w:szCs w:val="24"/>
-        </w:rPr>
-      </w:pPr>
-    </w:p>
-    <w:p>
-      <w:pPr>
-        <w:pStyle w:val="a3"/>
-        <w:bidi w:val="0"/>
-        <w:spacing w:line="276" w:lineRule="auto"/>
-        <w:ind w:left="360"/>
-        <w:rPr>
-          <w:rFonts w:asciiTheme="minorBidi" w:hAnsiTheme="minorBidi"/>
-          <w:sz w:val="24"/>
-          <w:szCs w:val="24"/>
-        </w:rPr>
-      </w:pPr>
-    </w:p>
-    <w:p>
-      <w:pPr>
-        <w:pStyle w:val="a3"/>
-        <w:bidi w:val="0"/>
-        <w:spacing w:line="276" w:lineRule="auto"/>
-        <w:ind w:left="360"/>
-        <w:rPr>
-          <w:rFonts w:asciiTheme="minorBidi" w:hAnsiTheme="minorBidi"/>
-          <w:sz w:val="24"/>
-          <w:szCs w:val="24"/>
-        </w:rPr>
-      </w:pPr>
-    </w:p>
-    <w:p>
-      <w:pPr>
-        <w:pStyle w:val="a3"/>
-        <w:bidi w:val="0"/>
-        <w:spacing w:line="276" w:lineRule="auto"/>
-        <w:ind w:left="360"/>
-        <w:rPr>
-          <w:rFonts w:asciiTheme="minorBidi" w:hAnsiTheme="minorBidi"/>
-          <w:sz w:val="24"/>
-          <w:szCs w:val="24"/>
-        </w:rPr>
-      </w:pPr>
-    </w:p>
-    <w:p>
-      <w:pPr>
-        <w:pStyle w:val="a3"/>
-        <w:bidi w:val="0"/>
-        <w:spacing w:line="276" w:lineRule="auto"/>
-        <w:ind w:left="360"/>
-        <w:rPr>
-          <w:rFonts w:asciiTheme="minorBidi" w:hAnsiTheme="minorBidi"/>
-          <w:sz w:val="24"/>
-          <w:szCs w:val="24"/>
-        </w:rPr>
-      </w:pPr>
-    </w:p>
-    <w:p>
-      <w:pPr>
-        <w:pStyle w:val="a3"/>
-        <w:bidi w:val="0"/>
-        <w:spacing w:line="276" w:lineRule="auto"/>
-        <w:ind w:left="360"/>
-        <w:rPr>
-          <w:rFonts w:asciiTheme="minorBidi" w:hAnsiTheme="minorBidi"/>
-          <w:sz w:val="24"/>
-          <w:szCs w:val="24"/>
-        </w:rPr>
-      </w:pPr>
-    </w:p>
-    <w:p>
-      <w:pPr>
-        <w:pStyle w:val="a3"/>
-        <w:bidi w:val="0"/>
-        <w:spacing w:line="276" w:lineRule="auto"/>
-        <w:ind w:left="360"/>
-        <w:rPr>
-          <w:rFonts w:asciiTheme="minorBidi" w:hAnsiTheme="minorBidi"/>
-          <w:sz w:val="24"/>
-          <w:szCs w:val="24"/>
-        </w:rPr>
-      </w:pPr>
-    </w:p>
-    <w:p>
-      <w:pPr>
-        <w:pStyle w:val="a3"/>
-        <w:bidi w:val="0"/>
-        <w:spacing w:line="276" w:lineRule="auto"/>
-        <w:ind w:left="360"/>
-        <w:rPr>
-          <w:rFonts w:asciiTheme="minorBidi" w:hAnsiTheme="minorBidi"/>
-          <w:sz w:val="24"/>
-          <w:szCs w:val="24"/>
-        </w:rPr>
-      </w:pPr>
-    </w:p>
-    <w:p>
-      <w:pPr>
-        <w:pStyle w:val="a3"/>
-        <w:bidi w:val="0"/>
-        <w:spacing w:line="276" w:lineRule="auto"/>
-        <w:ind w:left="360"/>
-        <w:rPr>
-          <w:rFonts w:asciiTheme="minorBidi" w:hAnsiTheme="minorBidi"/>
-          <w:sz w:val="24"/>
-          <w:szCs w:val="24"/>
-        </w:rPr>
-      </w:pPr>
-    </w:p>
-    <w:p>
-      <w:pPr>
-        <w:pStyle w:val="a3"/>
-        <w:bidi w:val="0"/>
-        <w:spacing w:line="276" w:lineRule="auto"/>
-        <w:ind w:left="360"/>
-        <w:rPr>
-          <w:rFonts w:asciiTheme="minorBidi" w:hAnsiTheme="minorBidi"/>
-          <w:sz w:val="24"/>
-          <w:szCs w:val="24"/>
-        </w:rPr>
-      </w:pPr>
-    </w:p>
-    <w:p>
-      <w:pPr>
-        <w:pStyle w:val="a3"/>
-        <w:bidi w:val="0"/>
-        <w:spacing w:line="276" w:lineRule="auto"/>
-        <w:ind w:left="360"/>
-        <w:rPr>
-          <w:rFonts w:asciiTheme="minorBidi" w:hAnsiTheme="minorBidi"/>
-          <w:sz w:val="24"/>
-          <w:szCs w:val="24"/>
-        </w:rPr>
-      </w:pPr>
-    </w:p>
-    <w:p>
-      <w:pPr>
-        <w:pStyle w:val="a3"/>
-        <w:bidi w:val="0"/>
-        <w:spacing w:line="276" w:lineRule="auto"/>
-        <w:ind w:left="360"/>
-        <w:rPr>
-          <w:rFonts w:asciiTheme="minorBidi" w:hAnsiTheme="minorBidi"/>
-          <w:sz w:val="24"/>
-          <w:szCs w:val="24"/>
-        </w:rPr>
-      </w:pPr>
-    </w:p>
-    <w:p>
-      <w:pPr>
-        <w:pStyle w:val="a3"/>
-        <w:bidi w:val="0"/>
-        <w:spacing w:line="276" w:lineRule="auto"/>
-        <w:ind w:left="360"/>
-        <w:rPr>
-          <w:rFonts w:asciiTheme="minorBidi" w:hAnsiTheme="minorBidi"/>
-          <w:sz w:val="24"/>
-          <w:szCs w:val="24"/>
-        </w:rPr>
-      </w:pPr>
-    </w:p>
-    <w:p>
-      <w:pPr>
-        <w:pStyle w:val="a3"/>
-        <w:bidi w:val="0"/>
-        <w:spacing w:line="276" w:lineRule="auto"/>
-        <w:ind w:left="360"/>
-        <w:rPr>
-          <w:rFonts w:asciiTheme="minorBidi" w:hAnsiTheme="minorBidi"/>
-          <w:sz w:val="24"/>
-          <w:szCs w:val="24"/>
-        </w:rPr>
-      </w:pPr>
-    </w:p>
-    <w:p>
-      <w:pPr>
-        <w:pStyle w:val="a3"/>
-        <w:bidi w:val="0"/>
-        <w:spacing w:line="276" w:lineRule="auto"/>
-        <w:ind w:left="360"/>
-        <w:rPr>
-          <w:rFonts w:asciiTheme="minorBidi" w:hAnsiTheme="minorBidi"/>
-          <w:sz w:val="24"/>
-          <w:szCs w:val="24"/>
-        </w:rPr>
-      </w:pPr>
-    </w:p>
-    <w:p>
-      <w:pPr>
-        <w:pStyle w:val="a3"/>
-        <w:bidi w:val="0"/>
-        <w:spacing w:line="276" w:lineRule="auto"/>
-        <w:ind w:left="360"/>
-        <w:rPr>
-          <w:rFonts w:asciiTheme="minorBidi" w:hAnsiTheme="minorBidi"/>
-          <w:sz w:val="24"/>
-          <w:szCs w:val="24"/>
-        </w:rPr>
-      </w:pPr>
-    </w:p>
-    <w:p>
-      <w:pPr>
-        <w:pStyle w:val="a3"/>
-        <w:bidi w:val="0"/>
-        <w:spacing w:line="276" w:lineRule="auto"/>
-        <w:ind w:left="360"/>
-        <w:rPr>
-          <w:rFonts w:asciiTheme="minorBidi" w:hAnsiTheme="minorBidi"/>
-          <w:sz w:val="24"/>
-          <w:szCs w:val="24"/>
-        </w:rPr>
-      </w:pPr>
-    </w:p>
-    <w:p>
-      <w:pPr>
-        <w:pStyle w:val="a3"/>
-        <w:bidi w:val="0"/>
-        <w:spacing w:line="276" w:lineRule="auto"/>
-        <w:ind w:left="360"/>
-        <w:rPr>
-          <w:rFonts w:asciiTheme="minorBidi" w:hAnsiTheme="minorBidi"/>
-          <w:sz w:val="24"/>
-          <w:szCs w:val="24"/>
-        </w:rPr>
-      </w:pPr>
-    </w:p>
-    <w:p>
-      <w:pPr>
-        <w:pStyle w:val="a3"/>
-        <w:bidi w:val="0"/>
-        <w:spacing w:line="276" w:lineRule="auto"/>
-        <w:ind w:left="360"/>
-        <w:rPr>
-          <w:rFonts w:asciiTheme="minorBidi" w:hAnsiTheme="minorBidi"/>
-          <w:sz w:val="24"/>
-          <w:szCs w:val="24"/>
-        </w:rPr>
-      </w:pPr>
-    </w:p>
-    <w:p>
-      <w:pPr>
-        <w:pStyle w:val="a3"/>
-        <w:bidi w:val="0"/>
-        <w:spacing w:line="276" w:lineRule="auto"/>
-        <w:ind w:left="360"/>
-        <w:rPr>
-          <w:rFonts w:asciiTheme="minorBidi" w:hAnsiTheme="minorBidi"/>
-          <w:sz w:val="24"/>
-          <w:szCs w:val="24"/>
-        </w:rPr>
-      </w:pPr>
-    </w:p>
-    <w:p>
-      <w:pPr>
-        <w:pStyle w:val="a3"/>
-        <w:bidi w:val="0"/>
-        <w:spacing w:line="276" w:lineRule="auto"/>
-        <w:ind w:left="360"/>
-        <w:rPr>
-          <w:rFonts w:asciiTheme="minorBidi" w:hAnsiTheme="minorBidi"/>
-          <w:sz w:val="24"/>
-          <w:szCs w:val="24"/>
-        </w:rPr>
-      </w:pPr>
-    </w:p>
-    <w:p>
-      <w:pPr>
-        <w:pStyle w:val="a3"/>
         <w:numPr>
           <w:ilvl w:val="0"/>
           <w:numId w:val="7"/>
@@ -3674,33 +3555,6 @@
         </w:rPr>
         <w:t>:</w:t>
       </w:r>
-    </w:p>
-    <w:p>
-      <w:pPr>
-        <w:pStyle w:val="a3"/>
-        <w:bidi w:val="0"/>
-        <w:spacing w:line="276" w:lineRule="auto"/>
-        <w:ind w:left="360"/>
-        <w:rPr>
-          <w:rFonts w:asciiTheme="minorBidi" w:hAnsiTheme="minorBidi"/>
-          <w:sz w:val="24"/>
-          <w:szCs w:val="24"/>
-        </w:rPr>
-      </w:pPr>
-    </w:p>
-    <w:p>
-      <w:pPr>
-        <w:pStyle w:val="a3"/>
-        <w:bidi w:val="0"/>
-        <w:spacing w:line="276" w:lineRule="auto"/>
-        <w:ind w:left="360"/>
-        <w:rPr>
-          <w:rFonts w:asciiTheme="minorBidi" w:hAnsiTheme="minorBidi"/>
-          <w:sz w:val="24"/>
-          <w:szCs w:val="24"/>
-          <w:rtl/>
-        </w:rPr>
-      </w:pPr>
       <w:r>
         <w:rPr>
           <w:rFonts w:asciiTheme="minorBidi" w:hAnsiTheme="minorBidi"/>
@@ -3708,8 +3562,17 @@
           <w:sz w:val="24"/>
           <w:szCs w:val="24"/>
         </w:rPr>
+        <w:t xml:space="preserve"> </w:t>
+      </w:r>
+      <w:r>
+        <w:rPr>
+          <w:rFonts w:asciiTheme="minorBidi" w:hAnsiTheme="minorBidi"/>
+          <w:noProof/>
+          <w:sz w:val="24"/>
+          <w:szCs w:val="24"/>
+        </w:rPr>
         <w:drawing>
-          <wp:inline distT="0" distB="0" distL="0" distR="0">
+          <wp:inline distT="0" distB="0" distL="0" distR="0" wp14:anchorId="044372FD" wp14:editId="2A9F0EE1">
             <wp:extent cx="5549462" cy="4572000"/>
             <wp:effectExtent l="0" t="0" r="0" b="0"/>
             <wp:docPr id="17" name="صورة 17"/>
@@ -3761,6 +3624,7 @@
           <w:rFonts w:asciiTheme="minorBidi" w:hAnsiTheme="minorBidi"/>
           <w:sz w:val="24"/>
           <w:szCs w:val="24"/>
+          <w:rtl/>
         </w:rPr>
       </w:pPr>
     </w:p>
@@ -3776,30 +3640,6 @@
           <w:szCs w:val="24"/>
         </w:rPr>
       </w:pPr>
-      <w:r>
-        <w:rPr>
-          <w:rFonts w:asciiTheme="minorBidi" w:hAnsiTheme="minorBidi"/>
-          <w:sz w:val="24"/>
-          <w:szCs w:val="24"/>
-        </w:rPr>
-        <w:t xml:space="preserve">Relationships between items in </w:t>
-      </w:r>
-      <w:r>
-        <w:rPr>
-          <w:rFonts w:asciiTheme="minorBidi" w:hAnsiTheme="minorBidi"/>
-          <w:sz w:val="24"/>
-          <w:szCs w:val="24"/>
-        </w:rPr>
-        <w:t>date frame</w:t>
-      </w:r>
-      <w:r>
-        <w:rPr>
-          <w:rFonts w:asciiTheme="minorBidi" w:hAnsiTheme="minorBidi"/>
-          <w:sz w:val="24"/>
-          <w:szCs w:val="24"/>
-        </w:rPr>
-        <w:t xml:space="preserve"> without Type is a property</w:t>
-      </w:r>
     </w:p>
     <w:p>
       <w:pPr>
@@ -3811,9 +3651,16 @@
           <w:rFonts w:asciiTheme="minorBidi" w:hAnsiTheme="minorBidi"/>
           <w:sz w:val="24"/>
           <w:szCs w:val="24"/>
-          <w:rtl/>
-        </w:rPr>
-      </w:pPr>
+        </w:rPr>
+      </w:pPr>
+      <w:r>
+        <w:rPr>
+          <w:rFonts w:asciiTheme="minorBidi" w:hAnsiTheme="minorBidi"/>
+          <w:sz w:val="24"/>
+          <w:szCs w:val="24"/>
+        </w:rPr>
+        <w:t>Relationships between items in date frame without Type is a property</w:t>
+      </w:r>
     </w:p>
     <w:p>
       <w:pPr>
@@ -3825,31 +3672,47 @@
           <w:rFonts w:asciiTheme="minorBidi" w:hAnsiTheme="minorBidi"/>
           <w:sz w:val="24"/>
           <w:szCs w:val="24"/>
-        </w:rPr>
-      </w:pPr>
-      <w:r>
-        <w:rPr>
-          <w:rFonts w:asciiTheme="minorBidi" w:hAnsiTheme="minorBidi"/>
-          <w:sz w:val="24"/>
-          <w:szCs w:val="24"/>
-        </w:rPr>
-        <w:t xml:space="preserve">Where I calculated the relationships of the </w:t>
-      </w:r>
-      <w:r>
-        <w:rPr>
-          <w:rFonts w:asciiTheme="minorBidi" w:hAnsiTheme="minorBidi"/>
-          <w:sz w:val="24"/>
-          <w:szCs w:val="24"/>
-        </w:rPr>
-        <w:t>date frame</w:t>
-      </w:r>
-      <w:r>
-        <w:rPr>
-          <w:rFonts w:asciiTheme="minorBidi" w:hAnsiTheme="minorBidi"/>
-          <w:sz w:val="24"/>
-          <w:szCs w:val="24"/>
-        </w:rPr>
-        <w:t xml:space="preserve"> without the type property via the cor () function and the date [, - 8] parameter was passed to it and passed the result to the corplot () function directly to it to draw the relationships of the elements and this function is found in the corplot library</w:t>
+          <w:rtl/>
+        </w:rPr>
+      </w:pPr>
+    </w:p>
+    <w:p>
+      <w:pPr>
+        <w:pStyle w:val="a3"/>
+        <w:bidi w:val="0"/>
+        <w:spacing w:line="276" w:lineRule="auto"/>
+        <w:ind w:left="360"/>
+        <w:rPr>
+          <w:rFonts w:asciiTheme="minorBidi" w:hAnsiTheme="minorBidi"/>
+          <w:sz w:val="24"/>
+          <w:szCs w:val="24"/>
+        </w:rPr>
+      </w:pPr>
+      <w:r>
+        <w:rPr>
+          <w:rFonts w:asciiTheme="minorBidi" w:hAnsiTheme="minorBidi"/>
+          <w:sz w:val="24"/>
+          <w:szCs w:val="24"/>
+        </w:rPr>
+        <w:t xml:space="preserve">Where I calculated the relationships of the date frame without the type property via the cor () function and the date [, - 8] parameter was passed to it and passed the result to the corplot () function directly to it to draw the relationships of the elements and this function is found in the </w:t>
+      </w:r>
+      <w:proofErr w:type="spellStart"/>
+      <w:r>
+        <w:rPr>
+          <w:rFonts w:asciiTheme="minorBidi" w:hAnsiTheme="minorBidi"/>
+          <w:sz w:val="24"/>
+          <w:szCs w:val="24"/>
+        </w:rPr>
+        <w:t>corplot</w:t>
+      </w:r>
+      <w:proofErr w:type="spellEnd"/>
+      <w:r>
+        <w:rPr>
+          <w:rFonts w:asciiTheme="minorBidi" w:hAnsiTheme="minorBidi"/>
+          <w:sz w:val="24"/>
+          <w:szCs w:val="24"/>
+        </w:rPr>
+        <w:t xml:space="preserve"> library</w:t>
       </w:r>
       <w:r>
         <w:rPr>
@@ -3859,201 +3722,6 @@
         </w:rPr>
         <w:t>.</w:t>
       </w:r>
-    </w:p>
-    <w:p>
-      <w:pPr>
-        <w:pStyle w:val="a3"/>
-        <w:bidi w:val="0"/>
-        <w:spacing w:line="276" w:lineRule="auto"/>
-        <w:ind w:left="360"/>
-        <w:rPr>
-          <w:rFonts w:asciiTheme="minorBidi" w:hAnsiTheme="minorBidi"/>
-          <w:sz w:val="24"/>
-          <w:szCs w:val="24"/>
-        </w:rPr>
-      </w:pPr>
-    </w:p>
-    <w:p>
-      <w:pPr>
-        <w:pStyle w:val="a3"/>
-        <w:bidi w:val="0"/>
-        <w:spacing w:line="276" w:lineRule="auto"/>
-        <w:ind w:left="360"/>
-        <w:rPr>
-          <w:rFonts w:asciiTheme="minorBidi" w:hAnsiTheme="minorBidi"/>
-          <w:sz w:val="24"/>
-          <w:szCs w:val="24"/>
-        </w:rPr>
-      </w:pPr>
-    </w:p>
-    <w:p>
-      <w:pPr>
-        <w:pStyle w:val="a3"/>
-        <w:bidi w:val="0"/>
-        <w:spacing w:line="276" w:lineRule="auto"/>
-        <w:ind w:left="360"/>
-        <w:rPr>
-          <w:rFonts w:asciiTheme="minorBidi" w:hAnsiTheme="minorBidi"/>
-          <w:sz w:val="24"/>
-          <w:szCs w:val="24"/>
-        </w:rPr>
-      </w:pPr>
-    </w:p>
-    <w:p>
-      <w:pPr>
-        <w:pStyle w:val="a3"/>
-        <w:bidi w:val="0"/>
-        <w:spacing w:line="276" w:lineRule="auto"/>
-        <w:ind w:left="360"/>
-        <w:rPr>
-          <w:rFonts w:asciiTheme="minorBidi" w:hAnsiTheme="minorBidi"/>
-          <w:sz w:val="24"/>
-          <w:szCs w:val="24"/>
-        </w:rPr>
-      </w:pPr>
-    </w:p>
-    <w:p>
-      <w:pPr>
-        <w:pStyle w:val="a3"/>
-        <w:bidi w:val="0"/>
-        <w:spacing w:line="276" w:lineRule="auto"/>
-        <w:ind w:left="360"/>
-        <w:rPr>
-          <w:rFonts w:asciiTheme="minorBidi" w:hAnsiTheme="minorBidi"/>
-          <w:sz w:val="24"/>
-          <w:szCs w:val="24"/>
-        </w:rPr>
-      </w:pPr>
-    </w:p>
-    <w:p>
-      <w:pPr>
-        <w:pStyle w:val="a3"/>
-        <w:bidi w:val="0"/>
-        <w:spacing w:line="276" w:lineRule="auto"/>
-        <w:ind w:left="360"/>
-        <w:rPr>
-          <w:rFonts w:asciiTheme="minorBidi" w:hAnsiTheme="minorBidi"/>
-          <w:sz w:val="24"/>
-          <w:szCs w:val="24"/>
-        </w:rPr>
-      </w:pPr>
-    </w:p>
-    <w:p>
-      <w:pPr>
-        <w:pStyle w:val="a3"/>
-        <w:bidi w:val="0"/>
-        <w:spacing w:line="276" w:lineRule="auto"/>
-        <w:ind w:left="360"/>
-        <w:rPr>
-          <w:rFonts w:asciiTheme="minorBidi" w:hAnsiTheme="minorBidi"/>
-          <w:sz w:val="24"/>
-          <w:szCs w:val="24"/>
-        </w:rPr>
-      </w:pPr>
-    </w:p>
-    <w:p>
-      <w:pPr>
-        <w:pStyle w:val="a3"/>
-        <w:bidi w:val="0"/>
-        <w:spacing w:line="276" w:lineRule="auto"/>
-        <w:ind w:left="360"/>
-        <w:rPr>
-          <w:rFonts w:asciiTheme="minorBidi" w:hAnsiTheme="minorBidi"/>
-          <w:sz w:val="24"/>
-          <w:szCs w:val="24"/>
-        </w:rPr>
-      </w:pPr>
-    </w:p>
-    <w:p>
-      <w:pPr>
-        <w:pStyle w:val="a3"/>
-        <w:bidi w:val="0"/>
-        <w:spacing w:line="276" w:lineRule="auto"/>
-        <w:ind w:left="360"/>
-        <w:rPr>
-          <w:rFonts w:asciiTheme="minorBidi" w:hAnsiTheme="minorBidi"/>
-          <w:sz w:val="24"/>
-          <w:szCs w:val="24"/>
-        </w:rPr>
-      </w:pPr>
-    </w:p>
-    <w:p>
-      <w:pPr>
-        <w:pStyle w:val="a3"/>
-        <w:bidi w:val="0"/>
-        <w:spacing w:line="276" w:lineRule="auto"/>
-        <w:ind w:left="360"/>
-        <w:rPr>
-          <w:rFonts w:asciiTheme="minorBidi" w:hAnsiTheme="minorBidi"/>
-          <w:sz w:val="24"/>
-          <w:szCs w:val="24"/>
-        </w:rPr>
-      </w:pPr>
-    </w:p>
-    <w:p>
-      <w:pPr>
-        <w:pStyle w:val="a3"/>
-        <w:bidi w:val="0"/>
-        <w:spacing w:line="276" w:lineRule="auto"/>
-        <w:ind w:left="360"/>
-        <w:rPr>
-          <w:rFonts w:asciiTheme="minorBidi" w:hAnsiTheme="minorBidi"/>
-          <w:sz w:val="24"/>
-          <w:szCs w:val="24"/>
-        </w:rPr>
-      </w:pPr>
-    </w:p>
-    <w:p>
-      <w:pPr>
-        <w:pStyle w:val="a3"/>
-        <w:bidi w:val="0"/>
-        <w:spacing w:line="276" w:lineRule="auto"/>
-        <w:ind w:left="360"/>
-        <w:rPr>
-          <w:rFonts w:asciiTheme="minorBidi" w:hAnsiTheme="minorBidi"/>
-          <w:sz w:val="24"/>
-          <w:szCs w:val="24"/>
-        </w:rPr>
-      </w:pPr>
-    </w:p>
-    <w:p>
-      <w:pPr>
-        <w:pStyle w:val="a3"/>
-        <w:bidi w:val="0"/>
-        <w:spacing w:line="276" w:lineRule="auto"/>
-        <w:ind w:left="360"/>
-        <w:rPr>
-          <w:rFonts w:asciiTheme="minorBidi" w:hAnsiTheme="minorBidi"/>
-          <w:sz w:val="24"/>
-          <w:szCs w:val="24"/>
-        </w:rPr>
-      </w:pPr>
-    </w:p>
-    <w:p>
-      <w:pPr>
-        <w:pStyle w:val="a3"/>
-        <w:bidi w:val="0"/>
-        <w:spacing w:line="276" w:lineRule="auto"/>
-        <w:ind w:left="360"/>
-        <w:rPr>
-          <w:rFonts w:asciiTheme="minorBidi" w:hAnsiTheme="minorBidi"/>
-          <w:sz w:val="24"/>
-          <w:szCs w:val="24"/>
-        </w:rPr>
-      </w:pPr>
-    </w:p>
-    <w:p>
-      <w:pPr>
-        <w:pStyle w:val="a3"/>
-        <w:bidi w:val="0"/>
-        <w:spacing w:line="276" w:lineRule="auto"/>
-        <w:ind w:left="360"/>
-        <w:rPr>
-          <w:rFonts w:asciiTheme="minorBidi" w:hAnsiTheme="minorBidi"/>
-          <w:sz w:val="24"/>
-          <w:szCs w:val="24"/>
-        </w:rPr>
-      </w:pPr>
     </w:p>
     <w:p>
       <w:pPr>
@@ -4092,33 +3760,17 @@
           <w:lang w:bidi="ar-PS"/>
         </w:rPr>
         <w:lastRenderedPageBreak/>
-        <w:t>The relationship between the type of glass and refraction</w:t>
-      </w:r>
-      <w:r>
-        <w:rPr>
-          <w:rFonts w:asciiTheme="minorBidi" w:hAnsiTheme="minorBidi" w:hint="cs"/>
-          <w:sz w:val="24"/>
-          <w:szCs w:val="24"/>
-          <w:rtl/>
-          <w:lang w:bidi="ar-PS"/>
-        </w:rPr>
-        <w:t>:</w:t>
-      </w:r>
-    </w:p>
-    <w:p>
-      <w:pPr>
-        <w:pStyle w:val="a3"/>
-        <w:bidi w:val="0"/>
-        <w:spacing w:line="276" w:lineRule="auto"/>
-        <w:ind w:left="360"/>
-        <w:rPr>
-          <w:rFonts w:asciiTheme="minorBidi" w:hAnsiTheme="minorBidi"/>
-          <w:sz w:val="24"/>
-          <w:szCs w:val="24"/>
-          <w:rtl/>
-          <w:lang w:bidi="ar-PS"/>
-        </w:rPr>
-      </w:pPr>
+        <w:t>The relationship between the type of glas</w:t>
+      </w:r>
+      <w:r>
+        <w:rPr>
+          <w:rFonts w:asciiTheme="minorBidi" w:hAnsiTheme="minorBidi"/>
+          <w:sz w:val="24"/>
+          <w:szCs w:val="24"/>
+          <w:lang w:bidi="ar-PS"/>
+        </w:rPr>
+        <w:t>s:</w:t>
+      </w:r>
       <w:r>
         <w:rPr>
           <w:rFonts w:asciiTheme="minorBidi" w:hAnsiTheme="minorBidi" w:hint="cs"/>
@@ -4129,7 +3781,7 @@
           <w:lang w:val="ar-PS" w:bidi="ar-PS"/>
         </w:rPr>
         <w:drawing>
-          <wp:inline distT="0" distB="0" distL="0" distR="0">
+          <wp:inline distT="0" distB="0" distL="0" distR="0" wp14:anchorId="7393EE88" wp14:editId="0D32C7E1">
             <wp:extent cx="6417891" cy="4572000"/>
             <wp:effectExtent l="0" t="0" r="2540" b="0"/>
             <wp:docPr id="18" name="صورة 18"/>
@@ -4170,6 +3822,25 @@
           </wp:inline>
         </w:drawing>
       </w:r>
+      <w:r>
+        <w:rPr>
+          <w:rFonts w:asciiTheme="minorBidi" w:hAnsiTheme="minorBidi"/>
+          <w:sz w:val="24"/>
+          <w:szCs w:val="24"/>
+          <w:lang w:bidi="ar-PS"/>
+        </w:rPr>
+        <w:t>s and refraction</w:t>
+      </w:r>
+      <w:r>
+        <w:rPr>
+          <w:rFonts w:asciiTheme="minorBidi" w:hAnsiTheme="minorBidi" w:hint="cs"/>
+          <w:sz w:val="24"/>
+          <w:szCs w:val="24"/>
+          <w:rtl/>
+          <w:lang w:bidi="ar-PS"/>
+        </w:rPr>
+        <w:t>:</w:t>
+      </w:r>
     </w:p>
     <w:p>
       <w:pPr>
@@ -4185,6 +3856,21 @@
           <w:lang w:bidi="ar-PS"/>
         </w:rPr>
       </w:pPr>
+    </w:p>
+    <w:p>
+      <w:pPr>
+        <w:pStyle w:val="a3"/>
+        <w:bidi w:val="0"/>
+        <w:spacing w:line="276" w:lineRule="auto"/>
+        <w:ind w:left="360"/>
+        <w:rPr>
+          <w:rFonts w:asciiTheme="minorBidi" w:hAnsiTheme="minorBidi"/>
+          <w:sz w:val="24"/>
+          <w:szCs w:val="24"/>
+          <w:rtl/>
+          <w:lang w:bidi="ar-PS"/>
+        </w:rPr>
+      </w:pPr>
       <w:r>
         <w:rPr>
           <w:rFonts w:asciiTheme="minorBidi" w:hAnsiTheme="minorBidi"/>
@@ -4212,13 +3898,47 @@
         <w:spacing w:line="276" w:lineRule="auto"/>
         <w:ind w:left="360"/>
         <w:rPr>
+          <w:rFonts w:asciiTheme="minorBidi" w:hAnsiTheme="minorBidi"/>
+          <w:sz w:val="24"/>
+          <w:szCs w:val="24"/>
+          <w:rtl/>
+          <w:lang w:bidi="ar-PS"/>
+        </w:rPr>
+      </w:pPr>
+    </w:p>
+    <w:p>
+      <w:pPr>
+        <w:pStyle w:val="a3"/>
+        <w:bidi w:val="0"/>
+        <w:spacing w:line="276" w:lineRule="auto"/>
+        <w:ind w:left="360"/>
+        <w:rPr>
+          <w:rFonts w:asciiTheme="minorBidi" w:hAnsiTheme="minorBidi"/>
+          <w:sz w:val="24"/>
+          <w:szCs w:val="24"/>
+          <w:rtl/>
+          <w:lang w:bidi="ar-PS"/>
+        </w:rPr>
+      </w:pPr>
+      <w:r>
+        <w:rPr>
+          <w:rFonts w:asciiTheme="minorBidi" w:hAnsiTheme="minorBidi"/>
+          <w:sz w:val="24"/>
+          <w:szCs w:val="24"/>
+          <w:lang w:bidi="ar-PS"/>
+        </w:rPr>
+        <w:t>As the glass type contains a number of its constituent elements, the illustration shows that some elements are outside a frame</w:t>
+      </w:r>
+      <w:r>
+        <w:rPr>
           <w:rFonts w:asciiTheme="minorBidi" w:hAnsiTheme="minorBidi" w:hint="cs"/>
           <w:sz w:val="24"/>
           <w:szCs w:val="24"/>
           <w:rtl/>
           <w:lang w:bidi="ar-PS"/>
         </w:rPr>
-      </w:pPr>
+        <w:t>.</w:t>
+      </w:r>
     </w:p>
     <w:p>
       <w:pPr>
@@ -4234,14 +3954,29 @@
           <w:lang w:bidi="ar-PS"/>
         </w:rPr>
       </w:pPr>
-      <w:r>
-        <w:rPr>
-          <w:rFonts w:asciiTheme="minorBidi" w:hAnsiTheme="minorBidi"/>
-          <w:sz w:val="24"/>
-          <w:szCs w:val="24"/>
-          <w:lang w:bidi="ar-PS"/>
-        </w:rPr>
-        <w:t>As the glass type contains a number of its constituent elements, the illustration shows that some elements are outside a frame</w:t>
+    </w:p>
+    <w:p>
+      <w:pPr>
+        <w:pStyle w:val="a3"/>
+        <w:bidi w:val="0"/>
+        <w:spacing w:line="276" w:lineRule="auto"/>
+        <w:ind w:left="360"/>
+        <w:rPr>
+          <w:rFonts w:asciiTheme="minorBidi" w:hAnsiTheme="minorBidi"/>
+          <w:sz w:val="24"/>
+          <w:szCs w:val="24"/>
+          <w:rtl/>
+          <w:lang w:bidi="ar-PS"/>
+        </w:rPr>
+      </w:pPr>
+      <w:r>
+        <w:rPr>
+          <w:rFonts w:asciiTheme="minorBidi" w:hAnsiTheme="minorBidi"/>
+          <w:sz w:val="24"/>
+          <w:szCs w:val="24"/>
+          <w:lang w:bidi="ar-PS"/>
+        </w:rPr>
+        <w:t>And this was done through this matter</w:t>
       </w:r>
       <w:r>
         <w:rPr>
@@ -4262,55 +3997,6 @@
         <w:ind w:left="360"/>
         <w:rPr>
           <w:rFonts w:asciiTheme="minorBidi" w:hAnsiTheme="minorBidi"/>
-          <w:sz w:val="24"/>
-          <w:szCs w:val="24"/>
-          <w:rtl/>
-          <w:lang w:bidi="ar-PS"/>
-        </w:rPr>
-      </w:pPr>
-    </w:p>
-    <w:p>
-      <w:pPr>
-        <w:pStyle w:val="a3"/>
-        <w:bidi w:val="0"/>
-        <w:spacing w:line="276" w:lineRule="auto"/>
-        <w:ind w:left="360"/>
-        <w:rPr>
-          <w:rFonts w:asciiTheme="minorBidi" w:hAnsiTheme="minorBidi"/>
-          <w:sz w:val="24"/>
-          <w:szCs w:val="24"/>
-          <w:rtl/>
-          <w:lang w:bidi="ar-PS"/>
-        </w:rPr>
-      </w:pPr>
-      <w:r>
-        <w:rPr>
-          <w:rFonts w:asciiTheme="minorBidi" w:hAnsiTheme="minorBidi"/>
-          <w:sz w:val="24"/>
-          <w:szCs w:val="24"/>
-          <w:lang w:bidi="ar-PS"/>
-        </w:rPr>
-        <w:t>And this was done through this matter</w:t>
-      </w:r>
-      <w:r>
-        <w:rPr>
-          <w:rFonts w:asciiTheme="minorBidi" w:hAnsiTheme="minorBidi" w:hint="cs"/>
-          <w:sz w:val="24"/>
-          <w:szCs w:val="24"/>
-          <w:rtl/>
-          <w:lang w:bidi="ar-PS"/>
-        </w:rPr>
-        <w:t>.</w:t>
-      </w:r>
-    </w:p>
-    <w:p>
-      <w:pPr>
-        <w:pStyle w:val="a3"/>
-        <w:bidi w:val="0"/>
-        <w:spacing w:line="276" w:lineRule="auto"/>
-        <w:ind w:left="360"/>
-        <w:rPr>
-          <w:rFonts w:asciiTheme="minorBidi" w:hAnsiTheme="minorBidi" w:hint="cs"/>
           <w:sz w:val="24"/>
           <w:szCs w:val="24"/>
           <w:rtl/>
@@ -4342,7 +4028,7 @@
           <w:lang w:val="ar-PS" w:bidi="ar-PS"/>
         </w:rPr>
         <w:drawing>
-          <wp:inline distT="0" distB="0" distL="0" distR="0">
+          <wp:inline distT="0" distB="0" distL="0" distR="0" wp14:anchorId="3A2A3896" wp14:editId="00C9A9CA">
             <wp:extent cx="6534912" cy="431800"/>
             <wp:effectExtent l="0" t="0" r="0" b="6350"/>
             <wp:docPr id="20" name="صورة 20"/>
@@ -4418,16 +4104,7 @@
           <w:szCs w:val="24"/>
           <w:lang w:bidi="ar-PS"/>
         </w:rPr>
-        <w:t xml:space="preserve">Where I chose the x-coordinate as the type and y-events as the refractive intensity from </w:t>
-      </w:r>
-      <w:r>
-        <w:rPr>
-          <w:rFonts w:asciiTheme="minorBidi" w:hAnsiTheme="minorBidi"/>
-          <w:sz w:val="24"/>
-          <w:szCs w:val="24"/>
-          <w:lang w:bidi="ar-PS"/>
-        </w:rPr>
-        <w:t>date frame</w:t>
+        <w:t>Where I chose the x-coordinate as the type and y-events as the refractive intensity from date frame</w:t>
       </w:r>
       <w:r>
         <w:rPr>
@@ -4438,6 +4115,104 @@
         </w:rPr>
         <w:t>.</w:t>
       </w:r>
+    </w:p>
+    <w:p>
+      <w:pPr>
+        <w:pStyle w:val="a3"/>
+        <w:bidi w:val="0"/>
+        <w:spacing w:line="276" w:lineRule="auto"/>
+        <w:ind w:left="360"/>
+        <w:rPr>
+          <w:rFonts w:asciiTheme="minorBidi" w:hAnsiTheme="minorBidi"/>
+          <w:sz w:val="24"/>
+          <w:szCs w:val="24"/>
+          <w:lang w:bidi="ar-PS"/>
+        </w:rPr>
+      </w:pPr>
+    </w:p>
+    <w:p>
+      <w:pPr>
+        <w:pStyle w:val="a3"/>
+        <w:bidi w:val="0"/>
+        <w:spacing w:line="276" w:lineRule="auto"/>
+        <w:ind w:left="360"/>
+        <w:rPr>
+          <w:rFonts w:asciiTheme="minorBidi" w:hAnsiTheme="minorBidi"/>
+          <w:sz w:val="24"/>
+          <w:szCs w:val="24"/>
+          <w:lang w:bidi="ar-PS"/>
+        </w:rPr>
+      </w:pPr>
+    </w:p>
+    <w:p>
+      <w:pPr>
+        <w:pStyle w:val="a3"/>
+        <w:bidi w:val="0"/>
+        <w:spacing w:line="276" w:lineRule="auto"/>
+        <w:ind w:left="360"/>
+        <w:rPr>
+          <w:rFonts w:asciiTheme="minorBidi" w:hAnsiTheme="minorBidi"/>
+          <w:sz w:val="24"/>
+          <w:szCs w:val="24"/>
+          <w:lang w:bidi="ar-PS"/>
+        </w:rPr>
+      </w:pPr>
+    </w:p>
+    <w:p>
+      <w:pPr>
+        <w:pStyle w:val="a3"/>
+        <w:bidi w:val="0"/>
+        <w:spacing w:line="276" w:lineRule="auto"/>
+        <w:ind w:left="360"/>
+        <w:rPr>
+          <w:rFonts w:asciiTheme="minorBidi" w:hAnsiTheme="minorBidi"/>
+          <w:sz w:val="24"/>
+          <w:szCs w:val="24"/>
+          <w:lang w:bidi="ar-PS"/>
+        </w:rPr>
+      </w:pPr>
+    </w:p>
+    <w:p>
+      <w:pPr>
+        <w:pStyle w:val="a3"/>
+        <w:bidi w:val="0"/>
+        <w:spacing w:line="276" w:lineRule="auto"/>
+        <w:ind w:left="360"/>
+        <w:rPr>
+          <w:rFonts w:asciiTheme="minorBidi" w:hAnsiTheme="minorBidi"/>
+          <w:sz w:val="24"/>
+          <w:szCs w:val="24"/>
+          <w:lang w:bidi="ar-PS"/>
+        </w:rPr>
+      </w:pPr>
+    </w:p>
+    <w:p>
+      <w:pPr>
+        <w:pStyle w:val="a3"/>
+        <w:bidi w:val="0"/>
+        <w:spacing w:line="276" w:lineRule="auto"/>
+        <w:ind w:left="360"/>
+        <w:rPr>
+          <w:rFonts w:asciiTheme="minorBidi" w:hAnsiTheme="minorBidi"/>
+          <w:sz w:val="24"/>
+          <w:szCs w:val="24"/>
+          <w:lang w:bidi="ar-PS"/>
+        </w:rPr>
+      </w:pPr>
+    </w:p>
+    <w:p>
+      <w:pPr>
+        <w:pStyle w:val="a3"/>
+        <w:bidi w:val="0"/>
+        <w:spacing w:line="276" w:lineRule="auto"/>
+        <w:ind w:left="360"/>
+        <w:rPr>
+          <w:rFonts w:asciiTheme="minorBidi" w:hAnsiTheme="minorBidi"/>
+          <w:sz w:val="24"/>
+          <w:szCs w:val="24"/>
+          <w:lang w:bidi="ar-PS"/>
+        </w:rPr>
+      </w:pPr>
     </w:p>
     <w:p>
       <w:pPr>
@@ -4476,6 +4251,7 @@
           <w:szCs w:val="24"/>
           <w:lang w:bidi="ar-PS"/>
         </w:rPr>
+        <w:lastRenderedPageBreak/>
         <w:t>average of items used</w:t>
       </w:r>
     </w:p>
@@ -4501,9 +4277,8 @@
           <w:szCs w:val="24"/>
           <w:lang w:bidi="ar-PS"/>
         </w:rPr>
-        <w:lastRenderedPageBreak/>
         <w:drawing>
-          <wp:inline distT="0" distB="0" distL="0" distR="0">
+          <wp:inline distT="0" distB="0" distL="0" distR="0" wp14:anchorId="53834EF2" wp14:editId="6F788C54">
             <wp:extent cx="6301409" cy="4572000"/>
             <wp:effectExtent l="0" t="0" r="4445" b="0"/>
             <wp:docPr id="21" name="صورة 21"/>
@@ -4602,7 +4377,7 @@
           <w:lang w:bidi="ar-PS"/>
         </w:rPr>
         <w:drawing>
-          <wp:inline distT="0" distB="0" distL="0" distR="0">
+          <wp:inline distT="0" distB="0" distL="0" distR="0" wp14:anchorId="7EAC65D4" wp14:editId="36CB64D6">
             <wp:extent cx="6301105" cy="913765"/>
             <wp:effectExtent l="0" t="0" r="4445" b="635"/>
             <wp:docPr id="22" name="صورة 22"/>
@@ -4679,7 +4454,17 @@
           <w:szCs w:val="24"/>
           <w:lang w:bidi="ar-PS"/>
         </w:rPr>
-        <w:t>Here we removed the first and last columns of the dataframe and applied the intermediate function to them by supply and passed the output to the bar</w:t>
+        <w:t xml:space="preserve">Here we removed the first and last columns of the dataframe and applied the intermediate function to them by supply and passed the output to the </w:t>
+      </w:r>
+      <w:proofErr w:type="spellStart"/>
+      <w:r>
+        <w:rPr>
+          <w:rFonts w:asciiTheme="minorBidi" w:hAnsiTheme="minorBidi"/>
+          <w:sz w:val="24"/>
+          <w:szCs w:val="24"/>
+          <w:lang w:bidi="ar-PS"/>
+        </w:rPr>
+        <w:t>bar</w:t>
       </w:r>
       <w:r>
         <w:rPr>
@@ -4697,7 +4482,17 @@
           <w:szCs w:val="24"/>
           <w:lang w:bidi="ar-PS"/>
         </w:rPr>
-        <w:t>lot () function</w:t>
+        <w:t>lot</w:t>
+      </w:r>
+      <w:proofErr w:type="spellEnd"/>
+      <w:r>
+        <w:rPr>
+          <w:rFonts w:asciiTheme="minorBidi" w:hAnsiTheme="minorBidi"/>
+          <w:sz w:val="24"/>
+          <w:szCs w:val="24"/>
+          <w:lang w:bidi="ar-PS"/>
+        </w:rPr>
+        <w:t xml:space="preserve"> () function</w:t>
       </w:r>
       <w:r>
         <w:rPr>
@@ -4717,202 +4512,6 @@
         <w:ind w:left="360"/>
         <w:rPr>
           <w:rFonts w:asciiTheme="minorBidi" w:hAnsiTheme="minorBidi"/>
-          <w:sz w:val="24"/>
-          <w:szCs w:val="24"/>
-          <w:lang w:bidi="ar-PS"/>
-        </w:rPr>
-      </w:pPr>
-    </w:p>
-    <w:p>
-      <w:pPr>
-        <w:pStyle w:val="a3"/>
-        <w:bidi w:val="0"/>
-        <w:spacing w:line="276" w:lineRule="auto"/>
-        <w:ind w:left="360"/>
-        <w:rPr>
-          <w:rFonts w:asciiTheme="minorBidi" w:hAnsiTheme="minorBidi"/>
-          <w:sz w:val="24"/>
-          <w:szCs w:val="24"/>
-          <w:lang w:bidi="ar-PS"/>
-        </w:rPr>
-      </w:pPr>
-    </w:p>
-    <w:p>
-      <w:pPr>
-        <w:pStyle w:val="a3"/>
-        <w:bidi w:val="0"/>
-        <w:spacing w:line="276" w:lineRule="auto"/>
-        <w:ind w:left="360"/>
-        <w:rPr>
-          <w:rFonts w:asciiTheme="minorBidi" w:hAnsiTheme="minorBidi"/>
-          <w:sz w:val="24"/>
-          <w:szCs w:val="24"/>
-          <w:lang w:bidi="ar-PS"/>
-        </w:rPr>
-      </w:pPr>
-    </w:p>
-    <w:p>
-      <w:pPr>
-        <w:pStyle w:val="a3"/>
-        <w:bidi w:val="0"/>
-        <w:spacing w:line="276" w:lineRule="auto"/>
-        <w:ind w:left="360"/>
-        <w:rPr>
-          <w:rFonts w:asciiTheme="minorBidi" w:hAnsiTheme="minorBidi"/>
-          <w:sz w:val="24"/>
-          <w:szCs w:val="24"/>
-          <w:lang w:bidi="ar-PS"/>
-        </w:rPr>
-      </w:pPr>
-    </w:p>
-    <w:p>
-      <w:pPr>
-        <w:pStyle w:val="a3"/>
-        <w:bidi w:val="0"/>
-        <w:spacing w:line="276" w:lineRule="auto"/>
-        <w:ind w:left="360"/>
-        <w:rPr>
-          <w:rFonts w:asciiTheme="minorBidi" w:hAnsiTheme="minorBidi"/>
-          <w:sz w:val="24"/>
-          <w:szCs w:val="24"/>
-          <w:lang w:bidi="ar-PS"/>
-        </w:rPr>
-      </w:pPr>
-    </w:p>
-    <w:p>
-      <w:pPr>
-        <w:pStyle w:val="a3"/>
-        <w:bidi w:val="0"/>
-        <w:spacing w:line="276" w:lineRule="auto"/>
-        <w:ind w:left="360"/>
-        <w:rPr>
-          <w:rFonts w:asciiTheme="minorBidi" w:hAnsiTheme="minorBidi"/>
-          <w:sz w:val="24"/>
-          <w:szCs w:val="24"/>
-          <w:lang w:bidi="ar-PS"/>
-        </w:rPr>
-      </w:pPr>
-    </w:p>
-    <w:p>
-      <w:pPr>
-        <w:pStyle w:val="a3"/>
-        <w:bidi w:val="0"/>
-        <w:spacing w:line="276" w:lineRule="auto"/>
-        <w:ind w:left="360"/>
-        <w:rPr>
-          <w:rFonts w:asciiTheme="minorBidi" w:hAnsiTheme="minorBidi"/>
-          <w:sz w:val="24"/>
-          <w:szCs w:val="24"/>
-          <w:lang w:bidi="ar-PS"/>
-        </w:rPr>
-      </w:pPr>
-    </w:p>
-    <w:p>
-      <w:pPr>
-        <w:pStyle w:val="a3"/>
-        <w:bidi w:val="0"/>
-        <w:spacing w:line="276" w:lineRule="auto"/>
-        <w:ind w:left="360"/>
-        <w:rPr>
-          <w:rFonts w:asciiTheme="minorBidi" w:hAnsiTheme="minorBidi"/>
-          <w:sz w:val="24"/>
-          <w:szCs w:val="24"/>
-          <w:lang w:bidi="ar-PS"/>
-        </w:rPr>
-      </w:pPr>
-    </w:p>
-    <w:p>
-      <w:pPr>
-        <w:pStyle w:val="a3"/>
-        <w:bidi w:val="0"/>
-        <w:spacing w:line="276" w:lineRule="auto"/>
-        <w:ind w:left="360"/>
-        <w:rPr>
-          <w:rFonts w:asciiTheme="minorBidi" w:hAnsiTheme="minorBidi"/>
-          <w:sz w:val="24"/>
-          <w:szCs w:val="24"/>
-          <w:lang w:bidi="ar-PS"/>
-        </w:rPr>
-      </w:pPr>
-    </w:p>
-    <w:p>
-      <w:pPr>
-        <w:pStyle w:val="a3"/>
-        <w:bidi w:val="0"/>
-        <w:spacing w:line="276" w:lineRule="auto"/>
-        <w:ind w:left="360"/>
-        <w:rPr>
-          <w:rFonts w:asciiTheme="minorBidi" w:hAnsiTheme="minorBidi"/>
-          <w:sz w:val="24"/>
-          <w:szCs w:val="24"/>
-          <w:lang w:bidi="ar-PS"/>
-        </w:rPr>
-      </w:pPr>
-    </w:p>
-    <w:p>
-      <w:pPr>
-        <w:pStyle w:val="a3"/>
-        <w:bidi w:val="0"/>
-        <w:spacing w:line="276" w:lineRule="auto"/>
-        <w:ind w:left="360"/>
-        <w:rPr>
-          <w:rFonts w:asciiTheme="minorBidi" w:hAnsiTheme="minorBidi"/>
-          <w:sz w:val="24"/>
-          <w:szCs w:val="24"/>
-          <w:lang w:bidi="ar-PS"/>
-        </w:rPr>
-      </w:pPr>
-    </w:p>
-    <w:p>
-      <w:pPr>
-        <w:pStyle w:val="a3"/>
-        <w:bidi w:val="0"/>
-        <w:spacing w:line="276" w:lineRule="auto"/>
-        <w:ind w:left="360"/>
-        <w:rPr>
-          <w:rFonts w:asciiTheme="minorBidi" w:hAnsiTheme="minorBidi"/>
-          <w:sz w:val="24"/>
-          <w:szCs w:val="24"/>
-          <w:lang w:bidi="ar-PS"/>
-        </w:rPr>
-      </w:pPr>
-    </w:p>
-    <w:p>
-      <w:pPr>
-        <w:pStyle w:val="a3"/>
-        <w:bidi w:val="0"/>
-        <w:spacing w:line="276" w:lineRule="auto"/>
-        <w:ind w:left="360"/>
-        <w:rPr>
-          <w:rFonts w:asciiTheme="minorBidi" w:hAnsiTheme="minorBidi"/>
-          <w:sz w:val="24"/>
-          <w:szCs w:val="24"/>
-          <w:lang w:bidi="ar-PS"/>
-        </w:rPr>
-      </w:pPr>
-    </w:p>
-    <w:p>
-      <w:pPr>
-        <w:pStyle w:val="a3"/>
-        <w:bidi w:val="0"/>
-        <w:spacing w:line="276" w:lineRule="auto"/>
-        <w:ind w:left="360"/>
-        <w:rPr>
-          <w:rFonts w:asciiTheme="minorBidi" w:hAnsiTheme="minorBidi"/>
-          <w:sz w:val="24"/>
-          <w:szCs w:val="24"/>
-          <w:lang w:bidi="ar-PS"/>
-        </w:rPr>
-      </w:pPr>
-    </w:p>
-    <w:p>
-      <w:pPr>
-        <w:pStyle w:val="a3"/>
-        <w:bidi w:val="0"/>
-        <w:spacing w:line="276" w:lineRule="auto"/>
-        <w:ind w:left="360"/>
-        <w:rPr>
-          <w:rFonts w:asciiTheme="minorBidi" w:hAnsiTheme="minorBidi" w:hint="cs"/>
           <w:sz w:val="24"/>
           <w:szCs w:val="24"/>
           <w:rtl/>
@@ -4944,23 +4543,19 @@
           <w:lang w:bidi="ar-PS"/>
         </w:rPr>
         <w:lastRenderedPageBreak/>
-        <w:t>The relationship of the elements to each other</w:t>
-      </w:r>
-    </w:p>
-    <w:p>
-      <w:pPr>
-        <w:pStyle w:val="a3"/>
-        <w:bidi w:val="0"/>
-        <w:spacing w:line="276" w:lineRule="auto"/>
-        <w:ind w:left="360"/>
-        <w:rPr>
-          <w:rFonts w:asciiTheme="minorBidi" w:hAnsiTheme="minorBidi"/>
-          <w:sz w:val="24"/>
-          <w:szCs w:val="24"/>
-          <w:rtl/>
-          <w:lang w:bidi="ar-PS"/>
-        </w:rPr>
-      </w:pPr>
+        <w:t xml:space="preserve">The relationship of the elements to </w:t>
+      </w:r>
+      <w:proofErr w:type="spellStart"/>
+      <w:r>
+        <w:rPr>
+          <w:rFonts w:asciiTheme="minorBidi" w:hAnsiTheme="minorBidi"/>
+          <w:sz w:val="24"/>
+          <w:szCs w:val="24"/>
+          <w:lang w:bidi="ar-PS"/>
+        </w:rPr>
+        <w:t>eac</w:t>
+      </w:r>
+      <w:proofErr w:type="spellEnd"/>
       <w:r>
         <w:rPr>
           <w:rFonts w:asciiTheme="minorBidi" w:hAnsiTheme="minorBidi" w:hint="cs"/>
@@ -4970,7 +4565,7 @@
           <w:lang w:bidi="ar-PS"/>
         </w:rPr>
         <w:drawing>
-          <wp:inline distT="0" distB="0" distL="0" distR="0">
+          <wp:inline distT="0" distB="0" distL="0" distR="0" wp14:anchorId="72ACC224" wp14:editId="68A0CC65">
             <wp:extent cx="6221896" cy="4572000"/>
             <wp:effectExtent l="0" t="0" r="7620" b="0"/>
             <wp:docPr id="24" name="صورة 24"/>
@@ -5011,6 +4606,15 @@
           </wp:inline>
         </w:drawing>
       </w:r>
+      <w:r>
+        <w:rPr>
+          <w:rFonts w:asciiTheme="minorBidi" w:hAnsiTheme="minorBidi"/>
+          <w:sz w:val="24"/>
+          <w:szCs w:val="24"/>
+          <w:lang w:bidi="ar-PS"/>
+        </w:rPr>
+        <w:t>h other</w:t>
+      </w:r>
     </w:p>
     <w:p>
       <w:pPr>
@@ -5026,6 +4630,21 @@
           <w:lang w:bidi="ar-PS"/>
         </w:rPr>
       </w:pPr>
+    </w:p>
+    <w:p>
+      <w:pPr>
+        <w:pStyle w:val="a3"/>
+        <w:bidi w:val="0"/>
+        <w:spacing w:line="276" w:lineRule="auto"/>
+        <w:ind w:left="360"/>
+        <w:rPr>
+          <w:rFonts w:asciiTheme="minorBidi" w:hAnsiTheme="minorBidi"/>
+          <w:sz w:val="24"/>
+          <w:szCs w:val="24"/>
+          <w:rtl/>
+          <w:lang w:bidi="ar-PS"/>
+        </w:rPr>
+      </w:pPr>
       <w:r>
         <w:rPr>
           <w:rFonts w:asciiTheme="minorBidi" w:hAnsiTheme="minorBidi"/>
@@ -5053,25 +4672,9 @@
         <w:spacing w:line="276" w:lineRule="auto"/>
         <w:ind w:left="360"/>
         <w:rPr>
-          <w:rFonts w:asciiTheme="minorBidi" w:hAnsiTheme="minorBidi" w:hint="cs"/>
-          <w:sz w:val="24"/>
-          <w:szCs w:val="24"/>
-          <w:rtl/>
-          <w:lang w:bidi="ar-PS"/>
-        </w:rPr>
-      </w:pPr>
-    </w:p>
-    <w:p>
-      <w:pPr>
-        <w:pStyle w:val="a3"/>
-        <w:bidi w:val="0"/>
-        <w:spacing w:line="276" w:lineRule="auto"/>
-        <w:ind w:left="360"/>
-        <w:rPr>
-          <w:rFonts w:asciiTheme="minorBidi" w:hAnsiTheme="minorBidi"/>
-          <w:sz w:val="24"/>
-          <w:szCs w:val="24"/>
-          <w:rtl/>
+          <w:rFonts w:asciiTheme="minorBidi" w:hAnsiTheme="minorBidi"/>
+          <w:sz w:val="24"/>
+          <w:szCs w:val="24"/>
           <w:lang w:bidi="ar-PS"/>
         </w:rPr>
       </w:pPr>
@@ -5179,26 +4782,21 @@
           <w:szCs w:val="24"/>
           <w:lang w:bidi="ar-PS"/>
         </w:rPr>
-        <w:t>The relationship of the element to the type</w:t>
-      </w:r>
-    </w:p>
-    <w:p>
-      <w:pPr>
-        <w:pStyle w:val="a3"/>
-        <w:bidi w:val="0"/>
-        <w:spacing w:line="276" w:lineRule="auto"/>
-        <w:ind w:left="360"/>
-        <w:rPr>
-          <w:rFonts w:asciiTheme="minorBidi" w:hAnsiTheme="minorBidi" w:hint="cs"/>
-          <w:sz w:val="24"/>
-          <w:szCs w:val="24"/>
-          <w:rtl/>
-          <w:lang w:bidi="ar-PS"/>
-        </w:rPr>
-      </w:pPr>
-      <w:r>
-        <w:rPr>
-          <w:rFonts w:asciiTheme="minorBidi" w:hAnsiTheme="minorBidi" w:hint="cs"/>
+        <w:lastRenderedPageBreak/>
+        <w:t xml:space="preserve">The relationship of the </w:t>
+      </w:r>
+      <w:r>
+        <w:rPr>
+          <w:rFonts w:asciiTheme="minorBidi" w:hAnsiTheme="minorBidi"/>
+          <w:sz w:val="24"/>
+          <w:szCs w:val="24"/>
+          <w:lang w:bidi="ar-PS"/>
+        </w:rPr>
+        <w:t>Element with the type</w:t>
+      </w:r>
+      <w:r>
+        <w:rPr>
+          <w:rFonts w:asciiTheme="minorBidi" w:hAnsiTheme="minorBidi"/>
           <w:noProof/>
           <w:sz w:val="24"/>
           <w:szCs w:val="24"/>
@@ -5206,10 +4804,10 @@
           <w:lang w:val="ar-PS" w:bidi="ar-PS"/>
         </w:rPr>
         <w:drawing>
-          <wp:inline distT="0" distB="0" distL="0" distR="0">
-            <wp:extent cx="6450496" cy="2523490"/>
-            <wp:effectExtent l="0" t="0" r="7620" b="0"/>
-            <wp:docPr id="25" name="صورة 25"/>
+          <wp:inline distT="0" distB="0" distL="0" distR="0" wp14:anchorId="56D20F15" wp14:editId="539976AA">
+            <wp:extent cx="6238095" cy="4142857"/>
+            <wp:effectExtent l="0" t="0" r="0" b="0"/>
+            <wp:docPr id="4" name="صورة 4"/>
             <wp:cNvGraphicFramePr>
               <a:graphicFrameLocks xmlns:a="http://schemas.openxmlformats.org/drawingml/2006/main" noChangeAspect="1"/>
             </wp:cNvGraphicFramePr>
@@ -5217,7 +4815,7 @@
               <a:graphicData uri="http://schemas.openxmlformats.org/drawingml/2006/picture">
                 <pic:pic xmlns:pic="http://schemas.openxmlformats.org/drawingml/2006/picture">
                   <pic:nvPicPr>
-                    <pic:cNvPr id="25" name="2019-12-10_231035.png"/>
+                    <pic:cNvPr id="4" name="2019-12-20_215414.png"/>
                     <pic:cNvPicPr/>
                   </pic:nvPicPr>
                   <pic:blipFill>
@@ -5235,7 +4833,7 @@
                   <pic:spPr>
                     <a:xfrm>
                       <a:off x="0" y="0"/>
-                      <a:ext cx="6453154" cy="2524530"/>
+                      <a:ext cx="6238095" cy="4142857"/>
                     </a:xfrm>
                     <a:prstGeom prst="rect">
                       <a:avLst/>
@@ -5247,6 +4845,26 @@
           </wp:inline>
         </w:drawing>
       </w:r>
+      <w:proofErr w:type="spellStart"/>
+      <w:r>
+        <w:rPr>
+          <w:rFonts w:asciiTheme="minorBidi" w:hAnsiTheme="minorBidi"/>
+          <w:sz w:val="24"/>
+          <w:szCs w:val="24"/>
+          <w:lang w:bidi="ar-PS"/>
+        </w:rPr>
+        <w:t>lement</w:t>
+      </w:r>
+      <w:proofErr w:type="spellEnd"/>
+      <w:r>
+        <w:rPr>
+          <w:rFonts w:asciiTheme="minorBidi" w:hAnsiTheme="minorBidi"/>
+          <w:sz w:val="24"/>
+          <w:szCs w:val="24"/>
+          <w:lang w:bidi="ar-PS"/>
+        </w:rPr>
+        <w:t xml:space="preserve"> to the type</w:t>
+      </w:r>
     </w:p>
     <w:p>
       <w:pPr>
@@ -5262,6 +4880,20 @@
           <w:lang w:bidi="ar-PS"/>
         </w:rPr>
       </w:pPr>
+    </w:p>
+    <w:p>
+      <w:pPr>
+        <w:pStyle w:val="a3"/>
+        <w:bidi w:val="0"/>
+        <w:spacing w:line="276" w:lineRule="auto"/>
+        <w:ind w:left="360"/>
+        <w:rPr>
+          <w:rFonts w:asciiTheme="minorBidi" w:hAnsiTheme="minorBidi"/>
+          <w:sz w:val="24"/>
+          <w:szCs w:val="24"/>
+          <w:lang w:bidi="ar-PS"/>
+        </w:rPr>
+      </w:pPr>
       <w:r>
         <w:rPr>
           <w:rFonts w:asciiTheme="minorBidi" w:hAnsiTheme="minorBidi"/>
@@ -5271,38 +4903,6 @@
         </w:rPr>
         <w:t>Here the ggplot2 library was called drawing the element and its relationship to the glass manufacturing types</w:t>
       </w:r>
-      <w:r>
-        <w:rPr>
-          <w:rFonts w:asciiTheme="minorBidi" w:hAnsiTheme="minorBidi" w:hint="cs"/>
-          <w:sz w:val="24"/>
-          <w:szCs w:val="24"/>
-          <w:rtl/>
-          <w:lang w:bidi="ar-PS"/>
-        </w:rPr>
-        <w:t>.</w:t>
-      </w:r>
-    </w:p>
-    <w:p>
-      <w:pPr>
-        <w:bidi w:val="0"/>
-        <w:rPr>
-          <w:rFonts w:asciiTheme="minorBidi" w:hAnsiTheme="minorBidi"/>
-          <w:sz w:val="24"/>
-          <w:szCs w:val="24"/>
-          <w:rtl/>
-          <w:lang w:bidi="ar-PS"/>
-        </w:rPr>
-      </w:pPr>
-      <w:r>
-        <w:rPr>
-          <w:rFonts w:asciiTheme="minorBidi" w:hAnsiTheme="minorBidi"/>
-          <w:sz w:val="24"/>
-          <w:szCs w:val="24"/>
-          <w:rtl/>
-          <w:lang w:bidi="ar-PS"/>
-        </w:rPr>
-        <w:br w:type="page"/>
-      </w:r>
     </w:p>
     <w:p>
       <w:pPr>
@@ -5314,6 +4914,7 @@
           <w:rFonts w:asciiTheme="minorBidi" w:hAnsiTheme="minorBidi"/>
           <w:sz w:val="24"/>
           <w:szCs w:val="24"/>
+          <w:rtl/>
           <w:lang w:bidi="ar-PS"/>
         </w:rPr>
       </w:pPr>
@@ -5323,14 +4924,15 @@
           <w:noProof/>
           <w:sz w:val="24"/>
           <w:szCs w:val="24"/>
-          <w:lang w:bidi="ar-PS"/>
+          <w:rtl/>
+          <w:lang w:val="ar-PS" w:bidi="ar-PS"/>
         </w:rPr>
         <w:lastRenderedPageBreak/>
         <w:drawing>
-          <wp:inline distT="0" distB="0" distL="0" distR="0">
-            <wp:extent cx="6410739" cy="4572000"/>
-            <wp:effectExtent l="0" t="0" r="9525" b="0"/>
-            <wp:docPr id="26" name="صورة 26"/>
+          <wp:inline distT="0" distB="0" distL="0" distR="0" wp14:anchorId="4DDC9966" wp14:editId="70D4FD6C">
+            <wp:extent cx="6430617" cy="4572000"/>
+            <wp:effectExtent l="0" t="0" r="8890" b="0"/>
+            <wp:docPr id="5" name="صورة 5"/>
             <wp:cNvGraphicFramePr>
               <a:graphicFrameLocks xmlns:a="http://schemas.openxmlformats.org/drawingml/2006/main" noChangeAspect="1"/>
             </wp:cNvGraphicFramePr>
@@ -5338,7 +4940,7 @@
               <a:graphicData uri="http://schemas.openxmlformats.org/drawingml/2006/picture">
                 <pic:pic xmlns:pic="http://schemas.openxmlformats.org/drawingml/2006/picture">
                   <pic:nvPicPr>
-                    <pic:cNvPr id="26" name="al_type.png"/>
+                    <pic:cNvPr id="5" name="al_type.png"/>
                     <pic:cNvPicPr/>
                   </pic:nvPicPr>
                   <pic:blipFill>
@@ -5356,7 +4958,7 @@
                   <pic:spPr>
                     <a:xfrm>
                       <a:off x="0" y="0"/>
-                      <a:ext cx="6412268" cy="4573091"/>
+                      <a:ext cx="6433888" cy="4574326"/>
                     </a:xfrm>
                     <a:prstGeom prst="rect">
                       <a:avLst/>
@@ -5374,13 +4976,14 @@
           <w:noProof/>
           <w:sz w:val="24"/>
           <w:szCs w:val="24"/>
-          <w:lang w:bidi="ar-PS"/>
+          <w:rtl/>
+          <w:lang w:val="ar-PS" w:bidi="ar-PS"/>
         </w:rPr>
         <w:drawing>
-          <wp:inline distT="0" distB="0" distL="0" distR="0">
-            <wp:extent cx="6172200" cy="4572000"/>
-            <wp:effectExtent l="0" t="0" r="0" b="0"/>
-            <wp:docPr id="27" name="صورة 27"/>
+          <wp:inline distT="0" distB="0" distL="0" distR="0" wp14:anchorId="1980A969" wp14:editId="21CFCD26">
+            <wp:extent cx="6490252" cy="4572000"/>
+            <wp:effectExtent l="0" t="0" r="6350" b="0"/>
+            <wp:docPr id="9" name="صورة 9"/>
             <wp:cNvGraphicFramePr>
               <a:graphicFrameLocks xmlns:a="http://schemas.openxmlformats.org/drawingml/2006/main" noChangeAspect="1"/>
             </wp:cNvGraphicFramePr>
@@ -5388,7 +4991,7 @@
               <a:graphicData uri="http://schemas.openxmlformats.org/drawingml/2006/picture">
                 <pic:pic xmlns:pic="http://schemas.openxmlformats.org/drawingml/2006/picture">
                   <pic:nvPicPr>
-                    <pic:cNvPr id="27" name="k_type.png"/>
+                    <pic:cNvPr id="9" name="ca_type.png"/>
                     <pic:cNvPicPr/>
                   </pic:nvPicPr>
                   <pic:blipFill>
@@ -5406,7 +5009,7 @@
                   <pic:spPr>
                     <a:xfrm>
                       <a:off x="0" y="0"/>
-                      <a:ext cx="6174374" cy="4573610"/>
+                      <a:ext cx="6492809" cy="4573801"/>
                     </a:xfrm>
                     <a:prstGeom prst="rect">
                       <a:avLst/>
@@ -5424,14 +5027,15 @@
           <w:noProof/>
           <w:sz w:val="24"/>
           <w:szCs w:val="24"/>
-          <w:lang w:bidi="ar-PS"/>
+          <w:rtl/>
+          <w:lang w:val="ar-PS" w:bidi="ar-PS"/>
         </w:rPr>
         <w:lastRenderedPageBreak/>
         <w:drawing>
-          <wp:inline distT="0" distB="0" distL="0" distR="0">
-            <wp:extent cx="6251713" cy="4572000"/>
-            <wp:effectExtent l="0" t="0" r="0" b="0"/>
-            <wp:docPr id="28" name="صورة 28"/>
+          <wp:inline distT="0" distB="0" distL="0" distR="0" wp14:anchorId="3E8CD77F" wp14:editId="535CC705">
+            <wp:extent cx="6450496" cy="4572000"/>
+            <wp:effectExtent l="0" t="0" r="7620" b="0"/>
+            <wp:docPr id="14" name="صورة 14"/>
             <wp:cNvGraphicFramePr>
               <a:graphicFrameLocks xmlns:a="http://schemas.openxmlformats.org/drawingml/2006/main" noChangeAspect="1"/>
             </wp:cNvGraphicFramePr>
@@ -5439,7 +5043,7 @@
               <a:graphicData uri="http://schemas.openxmlformats.org/drawingml/2006/picture">
                 <pic:pic xmlns:pic="http://schemas.openxmlformats.org/drawingml/2006/picture">
                   <pic:nvPicPr>
-                    <pic:cNvPr id="28" name="mg_type.png"/>
+                    <pic:cNvPr id="14" name="k_type.png"/>
                     <pic:cNvPicPr/>
                   </pic:nvPicPr>
                   <pic:blipFill>
@@ -5457,7 +5061,7 @@
                   <pic:spPr>
                     <a:xfrm>
                       <a:off x="0" y="0"/>
-                      <a:ext cx="6252876" cy="4572851"/>
+                      <a:ext cx="6452108" cy="4573143"/>
                     </a:xfrm>
                     <a:prstGeom prst="rect">
                       <a:avLst/>
@@ -5475,13 +5079,14 @@
           <w:noProof/>
           <w:sz w:val="24"/>
           <w:szCs w:val="24"/>
-          <w:lang w:bidi="ar-PS"/>
+          <w:rtl/>
+          <w:lang w:val="ar-PS" w:bidi="ar-PS"/>
         </w:rPr>
         <w:drawing>
-          <wp:inline distT="0" distB="0" distL="0" distR="0">
-            <wp:extent cx="6251575" cy="4572000"/>
-            <wp:effectExtent l="0" t="0" r="0" b="0"/>
-            <wp:docPr id="29" name="صورة 29"/>
+          <wp:inline distT="0" distB="0" distL="0" distR="0" wp14:anchorId="0CDFD2E8" wp14:editId="03A80278">
+            <wp:extent cx="6450330" cy="4572000"/>
+            <wp:effectExtent l="0" t="0" r="7620" b="0"/>
+            <wp:docPr id="15" name="صورة 15"/>
             <wp:cNvGraphicFramePr>
               <a:graphicFrameLocks xmlns:a="http://schemas.openxmlformats.org/drawingml/2006/main" noChangeAspect="1"/>
             </wp:cNvGraphicFramePr>
@@ -5489,7 +5094,7 @@
               <a:graphicData uri="http://schemas.openxmlformats.org/drawingml/2006/picture">
                 <pic:pic xmlns:pic="http://schemas.openxmlformats.org/drawingml/2006/picture">
                   <pic:nvPicPr>
-                    <pic:cNvPr id="29" name="na_type.png"/>
+                    <pic:cNvPr id="15" name="mg_type.png"/>
                     <pic:cNvPicPr/>
                   </pic:nvPicPr>
                   <pic:blipFill>
@@ -5507,7 +5112,7 @@
                   <pic:spPr>
                     <a:xfrm>
                       <a:off x="0" y="0"/>
-                      <a:ext cx="6252838" cy="4572924"/>
+                      <a:ext cx="6452510" cy="4573545"/>
                     </a:xfrm>
                     <a:prstGeom prst="rect">
                       <a:avLst/>
@@ -5525,14 +5130,15 @@
           <w:noProof/>
           <w:sz w:val="24"/>
           <w:szCs w:val="24"/>
-          <w:lang w:bidi="ar-PS"/>
+          <w:rtl/>
+          <w:lang w:val="ar-PS" w:bidi="ar-PS"/>
         </w:rPr>
         <w:lastRenderedPageBreak/>
         <w:drawing>
-          <wp:inline distT="0" distB="0" distL="0" distR="0">
-            <wp:extent cx="6241774" cy="4572000"/>
-            <wp:effectExtent l="0" t="0" r="6985" b="0"/>
-            <wp:docPr id="30" name="صورة 30"/>
+          <wp:inline distT="0" distB="0" distL="0" distR="0" wp14:anchorId="6DE665D3" wp14:editId="0C45B64B">
+            <wp:extent cx="6420678" cy="4572000"/>
+            <wp:effectExtent l="0" t="0" r="0" b="0"/>
+            <wp:docPr id="19" name="صورة 19"/>
             <wp:cNvGraphicFramePr>
               <a:graphicFrameLocks xmlns:a="http://schemas.openxmlformats.org/drawingml/2006/main" noChangeAspect="1"/>
             </wp:cNvGraphicFramePr>
@@ -5540,7 +5146,7 @@
               <a:graphicData uri="http://schemas.openxmlformats.org/drawingml/2006/picture">
                 <pic:pic xmlns:pic="http://schemas.openxmlformats.org/drawingml/2006/picture">
                   <pic:nvPicPr>
-                    <pic:cNvPr id="30" name="si_type.png"/>
+                    <pic:cNvPr id="19" name="na_type.png"/>
                     <pic:cNvPicPr/>
                   </pic:nvPicPr>
                   <pic:blipFill>
@@ -5558,7 +5164,7 @@
                   <pic:spPr>
                     <a:xfrm>
                       <a:off x="0" y="0"/>
-                      <a:ext cx="6243365" cy="4573165"/>
+                      <a:ext cx="6422959" cy="4573624"/>
                     </a:xfrm>
                     <a:prstGeom prst="rect">
                       <a:avLst/>
@@ -5570,34 +5176,20 @@
           </wp:inline>
         </w:drawing>
       </w:r>
-    </w:p>
-    <w:p>
-      <w:pPr>
-        <w:pStyle w:val="a3"/>
-        <w:bidi w:val="0"/>
-        <w:spacing w:line="276" w:lineRule="auto"/>
-        <w:ind w:left="360"/>
-        <w:rPr>
-          <w:rFonts w:asciiTheme="minorBidi" w:hAnsiTheme="minorBidi"/>
-          <w:sz w:val="24"/>
-          <w:szCs w:val="24"/>
-          <w:lang w:bidi="ar-PS"/>
-        </w:rPr>
-      </w:pPr>
-      <w:bookmarkStart w:id="0" w:name="_GoBack"/>
       <w:r>
         <w:rPr>
           <w:rFonts w:asciiTheme="minorBidi" w:hAnsiTheme="minorBidi"/>
           <w:noProof/>
           <w:sz w:val="24"/>
           <w:szCs w:val="24"/>
-          <w:lang w:bidi="ar-PS"/>
+          <w:rtl/>
+          <w:lang w:val="ar-PS" w:bidi="ar-PS"/>
         </w:rPr>
         <w:drawing>
-          <wp:inline distT="0" distB="0" distL="0" distR="0">
-            <wp:extent cx="6241415" cy="4572000"/>
-            <wp:effectExtent l="0" t="0" r="6985" b="0"/>
-            <wp:docPr id="31" name="صورة 31"/>
+          <wp:inline distT="0" distB="0" distL="0" distR="0" wp14:anchorId="04279232" wp14:editId="4CF1DC09">
+            <wp:extent cx="6420485" cy="4572000"/>
+            <wp:effectExtent l="0" t="0" r="0" b="0"/>
+            <wp:docPr id="23" name="صورة 23"/>
             <wp:cNvGraphicFramePr>
               <a:graphicFrameLocks xmlns:a="http://schemas.openxmlformats.org/drawingml/2006/main" noChangeAspect="1"/>
             </wp:cNvGraphicFramePr>
@@ -5605,7 +5197,7 @@
               <a:graphicData uri="http://schemas.openxmlformats.org/drawingml/2006/picture">
                 <pic:pic xmlns:pic="http://schemas.openxmlformats.org/drawingml/2006/picture">
                   <pic:nvPicPr>
-                    <pic:cNvPr id="31" name="ca_type.png"/>
+                    <pic:cNvPr id="23" name="si_type.png"/>
                     <pic:cNvPicPr/>
                   </pic:nvPicPr>
                   <pic:blipFill>
@@ -5623,7 +5215,7 @@
                   <pic:spPr>
                     <a:xfrm>
                       <a:off x="0" y="0"/>
-                      <a:ext cx="6242477" cy="4572778"/>
+                      <a:ext cx="6421274" cy="4572562"/>
                     </a:xfrm>
                     <a:prstGeom prst="rect">
                       <a:avLst/>
@@ -5635,10 +5227,2385 @@
           </wp:inline>
         </w:drawing>
       </w:r>
+    </w:p>
+    <w:p>
+      <w:pPr>
+        <w:pStyle w:val="a3"/>
+        <w:bidi w:val="0"/>
+        <w:spacing w:line="276" w:lineRule="auto"/>
+        <w:ind w:left="360"/>
+        <w:rPr>
+          <w:rFonts w:asciiTheme="minorBidi" w:hAnsiTheme="minorBidi"/>
+          <w:sz w:val="24"/>
+          <w:szCs w:val="24"/>
+          <w:lang w:bidi="ar-PS"/>
+        </w:rPr>
+      </w:pPr>
+    </w:p>
+    <w:p>
+      <w:pPr>
+        <w:pStyle w:val="a3"/>
+        <w:bidi w:val="0"/>
+        <w:spacing w:line="276" w:lineRule="auto"/>
+        <w:ind w:left="360"/>
+        <w:rPr>
+          <w:rFonts w:asciiTheme="minorBidi" w:hAnsiTheme="minorBidi"/>
+          <w:sz w:val="24"/>
+          <w:szCs w:val="24"/>
+          <w:lang w:bidi="ar-PS"/>
+        </w:rPr>
+      </w:pPr>
+    </w:p>
+    <w:p>
+      <w:pPr>
+        <w:pStyle w:val="a3"/>
+        <w:numPr>
+          <w:ilvl w:val="0"/>
+          <w:numId w:val="10"/>
+        </w:numPr>
+        <w:bidi w:val="0"/>
+        <w:spacing w:line="276" w:lineRule="auto"/>
+        <w:ind w:left="284"/>
+        <w:rPr>
+          <w:rFonts w:asciiTheme="minorBidi" w:hAnsiTheme="minorBidi"/>
+          <w:sz w:val="24"/>
+          <w:szCs w:val="24"/>
+          <w:lang w:bidi="ar-PS"/>
+        </w:rPr>
+      </w:pPr>
+      <w:r>
+        <w:rPr>
+          <w:rFonts w:asciiTheme="minorBidi" w:hAnsiTheme="minorBidi"/>
+          <w:sz w:val="24"/>
+          <w:szCs w:val="24"/>
+          <w:lang w:bidi="ar-PS"/>
+        </w:rPr>
+        <w:lastRenderedPageBreak/>
+        <w:t>Reflection grading classification</w:t>
+      </w:r>
+    </w:p>
+    <w:p>
+      <w:pPr>
+        <w:pStyle w:val="a3"/>
+        <w:bidi w:val="0"/>
+        <w:spacing w:line="276" w:lineRule="auto"/>
+        <w:ind w:left="284"/>
+        <w:rPr>
+          <w:rFonts w:asciiTheme="minorBidi" w:hAnsiTheme="minorBidi"/>
+          <w:sz w:val="24"/>
+          <w:szCs w:val="24"/>
+          <w:rtl/>
+        </w:rPr>
+      </w:pPr>
+      <w:r>
+        <w:rPr>
+          <w:rFonts w:asciiTheme="minorBidi" w:hAnsiTheme="minorBidi"/>
+          <w:sz w:val="24"/>
+          <w:szCs w:val="24"/>
+        </w:rPr>
+        <w:t>I have classified the degrees of reflection by the operations of cluster and we have classified them to 7 degrees according to the existing types of glass, where each element of the types of glass will get a classification according to the severity of its reflection.</w:t>
+      </w:r>
+    </w:p>
+    <w:p>
+      <w:pPr>
+        <w:pStyle w:val="a3"/>
+        <w:bidi w:val="0"/>
+        <w:spacing w:line="276" w:lineRule="auto"/>
+        <w:ind w:left="284"/>
+        <w:rPr>
+          <w:rFonts w:asciiTheme="minorBidi" w:hAnsiTheme="minorBidi"/>
+          <w:sz w:val="24"/>
+          <w:szCs w:val="24"/>
+          <w:rtl/>
+        </w:rPr>
+      </w:pPr>
+    </w:p>
+    <w:p>
+      <w:pPr>
+        <w:pStyle w:val="a3"/>
+        <w:bidi w:val="0"/>
+        <w:spacing w:line="276" w:lineRule="auto"/>
+        <w:ind w:left="284"/>
+        <w:rPr>
+          <w:rFonts w:asciiTheme="minorBidi" w:hAnsiTheme="minorBidi"/>
+          <w:sz w:val="24"/>
+          <w:szCs w:val="24"/>
+        </w:rPr>
+      </w:pPr>
+      <w:r>
+        <w:rPr>
+          <w:rFonts w:asciiTheme="minorBidi" w:hAnsiTheme="minorBidi"/>
+          <w:sz w:val="24"/>
+          <w:szCs w:val="24"/>
+        </w:rPr>
+        <w:t xml:space="preserve">And </w:t>
+      </w:r>
+      <w:r>
+        <w:rPr>
+          <w:rFonts w:asciiTheme="minorBidi" w:hAnsiTheme="minorBidi"/>
+          <w:sz w:val="24"/>
+          <w:szCs w:val="24"/>
+        </w:rPr>
+        <w:t>cluster</w:t>
+      </w:r>
+      <w:r>
+        <w:rPr>
+          <w:rFonts w:asciiTheme="minorBidi" w:hAnsiTheme="minorBidi"/>
+          <w:sz w:val="24"/>
+          <w:szCs w:val="24"/>
+        </w:rPr>
+        <w:t>ing</w:t>
+      </w:r>
+      <w:r>
+        <w:rPr>
+          <w:rFonts w:asciiTheme="minorBidi" w:hAnsiTheme="minorBidi"/>
+          <w:sz w:val="24"/>
+          <w:szCs w:val="24"/>
+        </w:rPr>
+        <w:t xml:space="preserve"> is by the following code</w:t>
+      </w:r>
+      <w:r>
+        <w:rPr>
+          <w:rFonts w:asciiTheme="minorBidi" w:hAnsiTheme="minorBidi"/>
+          <w:sz w:val="24"/>
+          <w:szCs w:val="24"/>
+        </w:rPr>
+        <w:t>:</w:t>
+      </w:r>
+    </w:p>
+    <w:p>
+      <w:pPr>
+        <w:pStyle w:val="a3"/>
+        <w:bidi w:val="0"/>
+        <w:spacing w:line="276" w:lineRule="auto"/>
+        <w:ind w:left="284"/>
+        <w:rPr>
+          <w:rFonts w:asciiTheme="minorBidi" w:hAnsiTheme="minorBidi"/>
+          <w:sz w:val="24"/>
+          <w:szCs w:val="24"/>
+        </w:rPr>
+      </w:pPr>
+      <w:r>
+        <w:rPr>
+          <w:rFonts w:asciiTheme="minorBidi" w:hAnsiTheme="minorBidi" w:hint="cs"/>
+          <w:noProof/>
+          <w:sz w:val="24"/>
+          <w:szCs w:val="24"/>
+        </w:rPr>
+        <w:drawing>
+          <wp:inline distT="0" distB="0" distL="0" distR="0" wp14:anchorId="1A78D400" wp14:editId="6D30794D">
+            <wp:extent cx="2609524" cy="533333"/>
+            <wp:effectExtent l="0" t="0" r="635" b="635"/>
+            <wp:docPr id="32" name="صورة 32"/>
+            <wp:cNvGraphicFramePr>
+              <a:graphicFrameLocks xmlns:a="http://schemas.openxmlformats.org/drawingml/2006/main" noChangeAspect="1"/>
+            </wp:cNvGraphicFramePr>
+            <a:graphic xmlns:a="http://schemas.openxmlformats.org/drawingml/2006/main">
+              <a:graphicData uri="http://schemas.openxmlformats.org/drawingml/2006/picture">
+                <pic:pic xmlns:pic="http://schemas.openxmlformats.org/drawingml/2006/picture">
+                  <pic:nvPicPr>
+                    <pic:cNvPr id="32" name="2019-12-20_220841.png"/>
+                    <pic:cNvPicPr/>
+                  </pic:nvPicPr>
+                  <pic:blipFill>
+                    <a:blip r:embed="rId31">
+                      <a:extLst>
+                        <a:ext uri="{28A0092B-C50C-407E-A947-70E740481C1C}">
+                          <a14:useLocalDpi xmlns:a14="http://schemas.microsoft.com/office/drawing/2010/main" val="0"/>
+                        </a:ext>
+                      </a:extLst>
+                    </a:blip>
+                    <a:stretch>
+                      <a:fillRect/>
+                    </a:stretch>
+                  </pic:blipFill>
+                  <pic:spPr>
+                    <a:xfrm>
+                      <a:off x="0" y="0"/>
+                      <a:ext cx="2609524" cy="533333"/>
+                    </a:xfrm>
+                    <a:prstGeom prst="rect">
+                      <a:avLst/>
+                    </a:prstGeom>
+                  </pic:spPr>
+                </pic:pic>
+              </a:graphicData>
+            </a:graphic>
+          </wp:inline>
+        </w:drawing>
+      </w:r>
+    </w:p>
+    <w:p>
+      <w:pPr>
+        <w:pStyle w:val="a3"/>
+        <w:bidi w:val="0"/>
+        <w:spacing w:line="276" w:lineRule="auto"/>
+        <w:ind w:left="284"/>
+        <w:rPr>
+          <w:rFonts w:asciiTheme="minorBidi" w:hAnsiTheme="minorBidi"/>
+          <w:sz w:val="24"/>
+          <w:szCs w:val="24"/>
+          <w:rtl/>
+        </w:rPr>
+      </w:pPr>
+      <w:r>
+        <w:rPr>
+          <w:rFonts w:asciiTheme="minorBidi" w:hAnsiTheme="minorBidi"/>
+          <w:sz w:val="24"/>
+          <w:szCs w:val="24"/>
+        </w:rPr>
+        <w:t xml:space="preserve">This was done via the </w:t>
+      </w:r>
+      <w:proofErr w:type="spellStart"/>
+      <w:r>
+        <w:rPr>
+          <w:rFonts w:asciiTheme="minorBidi" w:hAnsiTheme="minorBidi"/>
+          <w:sz w:val="24"/>
+          <w:szCs w:val="24"/>
+        </w:rPr>
+        <w:t>kmeans</w:t>
+      </w:r>
+      <w:proofErr w:type="spellEnd"/>
+      <w:r>
+        <w:rPr>
+          <w:rFonts w:asciiTheme="minorBidi" w:hAnsiTheme="minorBidi"/>
+          <w:sz w:val="24"/>
+          <w:szCs w:val="24"/>
+        </w:rPr>
+        <w:t xml:space="preserve"> function of </w:t>
+      </w:r>
+      <w:r>
+        <w:rPr>
+          <w:rFonts w:asciiTheme="minorBidi" w:hAnsiTheme="minorBidi"/>
+          <w:sz w:val="24"/>
+          <w:szCs w:val="24"/>
+        </w:rPr>
+        <w:t>cluster</w:t>
+      </w:r>
+      <w:r>
+        <w:rPr>
+          <w:rFonts w:asciiTheme="minorBidi" w:hAnsiTheme="minorBidi"/>
+          <w:sz w:val="24"/>
+          <w:szCs w:val="24"/>
+        </w:rPr>
+        <w:t>ing</w:t>
+      </w:r>
+    </w:p>
+    <w:p>
+      <w:pPr>
+        <w:pStyle w:val="a3"/>
+        <w:bidi w:val="0"/>
+        <w:spacing w:line="276" w:lineRule="auto"/>
+        <w:ind w:left="284"/>
+        <w:rPr>
+          <w:rFonts w:asciiTheme="minorBidi" w:hAnsiTheme="minorBidi"/>
+          <w:sz w:val="24"/>
+          <w:szCs w:val="24"/>
+          <w:rtl/>
+        </w:rPr>
+      </w:pPr>
+    </w:p>
+    <w:p>
+      <w:pPr>
+        <w:pStyle w:val="a3"/>
+        <w:bidi w:val="0"/>
+        <w:spacing w:line="276" w:lineRule="auto"/>
+        <w:ind w:left="284"/>
+        <w:jc w:val="both"/>
+        <w:rPr>
+          <w:rFonts w:asciiTheme="minorBidi" w:hAnsiTheme="minorBidi"/>
+          <w:sz w:val="24"/>
+          <w:szCs w:val="24"/>
+        </w:rPr>
+      </w:pPr>
+      <w:r>
+        <w:rPr>
+          <w:rFonts w:asciiTheme="minorBidi" w:hAnsiTheme="minorBidi"/>
+          <w:sz w:val="24"/>
+          <w:szCs w:val="24"/>
+        </w:rPr>
+        <w:t>K-means clustering is a simple unsupervised learning algorithm that is used to solve clustering problems. It follows a simple procedure of classifying a given data set into a number of clusters, defined by the letter "k," which is fixed beforehand. The clusters are then positioned as points and all observations or data points are associated with the nearest cluster, computed, adjusted and then the process starts over using the new adjustments until a desired result is reached</w:t>
+      </w:r>
+      <w:r>
+        <w:rPr>
+          <w:rFonts w:asciiTheme="minorBidi" w:hAnsiTheme="minorBidi" w:cs="Arial"/>
+          <w:sz w:val="24"/>
+          <w:szCs w:val="24"/>
+          <w:rtl/>
+        </w:rPr>
+        <w:t>.</w:t>
+      </w:r>
+    </w:p>
+    <w:p>
+      <w:pPr>
+        <w:pStyle w:val="a3"/>
+        <w:bidi w:val="0"/>
+        <w:spacing w:line="276" w:lineRule="auto"/>
+        <w:ind w:left="284"/>
+        <w:jc w:val="both"/>
+        <w:rPr>
+          <w:rFonts w:asciiTheme="minorBidi" w:hAnsiTheme="minorBidi"/>
+          <w:sz w:val="24"/>
+          <w:szCs w:val="24"/>
+        </w:rPr>
+      </w:pPr>
+    </w:p>
+    <w:p>
+      <w:pPr>
+        <w:pStyle w:val="a3"/>
+        <w:bidi w:val="0"/>
+        <w:spacing w:line="276" w:lineRule="auto"/>
+        <w:ind w:left="284"/>
+        <w:jc w:val="both"/>
+        <w:rPr>
+          <w:rFonts w:asciiTheme="minorBidi" w:hAnsiTheme="minorBidi"/>
+          <w:sz w:val="24"/>
+          <w:szCs w:val="24"/>
+          <w:rtl/>
+        </w:rPr>
+      </w:pPr>
+      <w:r>
+        <w:rPr>
+          <w:rFonts w:asciiTheme="minorBidi" w:hAnsiTheme="minorBidi"/>
+          <w:sz w:val="24"/>
+          <w:szCs w:val="24"/>
+        </w:rPr>
+        <w:t>K-means clustering has uses in search engines, market segmentation, statistics and even astronomy.</w:t>
+      </w:r>
+    </w:p>
+    <w:p>
+      <w:pPr>
+        <w:pStyle w:val="a3"/>
+        <w:bidi w:val="0"/>
+        <w:spacing w:line="276" w:lineRule="auto"/>
+        <w:ind w:left="284"/>
+        <w:jc w:val="both"/>
+        <w:rPr>
+          <w:rFonts w:asciiTheme="minorBidi" w:hAnsiTheme="minorBidi"/>
+          <w:sz w:val="24"/>
+          <w:szCs w:val="24"/>
+          <w:rtl/>
+        </w:rPr>
+      </w:pPr>
+    </w:p>
+    <w:p>
+      <w:pPr>
+        <w:pStyle w:val="a3"/>
+        <w:bidi w:val="0"/>
+        <w:spacing w:line="276" w:lineRule="auto"/>
+        <w:ind w:left="284"/>
+        <w:jc w:val="both"/>
+        <w:rPr>
+          <w:rFonts w:asciiTheme="minorBidi" w:hAnsiTheme="minorBidi"/>
+          <w:sz w:val="24"/>
+          <w:szCs w:val="24"/>
+          <w:rtl/>
+        </w:rPr>
+      </w:pPr>
+      <w:r>
+        <w:rPr>
+          <w:rFonts w:asciiTheme="minorBidi" w:hAnsiTheme="minorBidi"/>
+          <w:sz w:val="24"/>
+          <w:szCs w:val="24"/>
+        </w:rPr>
+        <w:t>The output was</w:t>
+      </w:r>
+      <w:r>
+        <w:rPr>
+          <w:rFonts w:asciiTheme="minorBidi" w:hAnsiTheme="minorBidi" w:hint="cs"/>
+          <w:sz w:val="24"/>
+          <w:szCs w:val="24"/>
+          <w:rtl/>
+        </w:rPr>
+        <w:t>:</w:t>
+      </w:r>
+    </w:p>
+    <w:p>
+      <w:pPr>
+        <w:pStyle w:val="a3"/>
+        <w:bidi w:val="0"/>
+        <w:spacing w:line="276" w:lineRule="auto"/>
+        <w:ind w:left="284"/>
+        <w:jc w:val="both"/>
+        <w:rPr>
+          <w:rFonts w:asciiTheme="minorBidi" w:hAnsiTheme="minorBidi"/>
+          <w:sz w:val="24"/>
+          <w:szCs w:val="24"/>
+          <w:rtl/>
+        </w:rPr>
+      </w:pPr>
+      <w:r>
+        <w:rPr>
+          <w:rFonts w:asciiTheme="minorBidi" w:hAnsiTheme="minorBidi" w:hint="cs"/>
+          <w:noProof/>
+          <w:sz w:val="24"/>
+          <w:szCs w:val="24"/>
+          <w:rtl/>
+          <w:lang w:val="ar-SA"/>
+        </w:rPr>
+        <w:drawing>
+          <wp:inline distT="0" distB="0" distL="0" distR="0" wp14:anchorId="6AD5F404" wp14:editId="5F243D4F">
+            <wp:extent cx="6645910" cy="3146425"/>
+            <wp:effectExtent l="0" t="0" r="2540" b="0"/>
+            <wp:docPr id="33" name="صورة 33"/>
+            <wp:cNvGraphicFramePr>
+              <a:graphicFrameLocks xmlns:a="http://schemas.openxmlformats.org/drawingml/2006/main" noChangeAspect="1"/>
+            </wp:cNvGraphicFramePr>
+            <a:graphic xmlns:a="http://schemas.openxmlformats.org/drawingml/2006/main">
+              <a:graphicData uri="http://schemas.openxmlformats.org/drawingml/2006/picture">
+                <pic:pic xmlns:pic="http://schemas.openxmlformats.org/drawingml/2006/picture">
+                  <pic:nvPicPr>
+                    <pic:cNvPr id="33" name="2019-12-20_222600.png"/>
+                    <pic:cNvPicPr/>
+                  </pic:nvPicPr>
+                  <pic:blipFill>
+                    <a:blip r:embed="rId32">
+                      <a:extLst>
+                        <a:ext uri="{28A0092B-C50C-407E-A947-70E740481C1C}">
+                          <a14:useLocalDpi xmlns:a14="http://schemas.microsoft.com/office/drawing/2010/main" val="0"/>
+                        </a:ext>
+                      </a:extLst>
+                    </a:blip>
+                    <a:stretch>
+                      <a:fillRect/>
+                    </a:stretch>
+                  </pic:blipFill>
+                  <pic:spPr>
+                    <a:xfrm>
+                      <a:off x="0" y="0"/>
+                      <a:ext cx="6645910" cy="3146425"/>
+                    </a:xfrm>
+                    <a:prstGeom prst="rect">
+                      <a:avLst/>
+                    </a:prstGeom>
+                  </pic:spPr>
+                </pic:pic>
+              </a:graphicData>
+            </a:graphic>
+          </wp:inline>
+        </w:drawing>
+      </w:r>
+    </w:p>
+    <w:p>
+      <w:pPr>
+        <w:pStyle w:val="a3"/>
+        <w:bidi w:val="0"/>
+        <w:spacing w:line="276" w:lineRule="auto"/>
+        <w:ind w:left="284"/>
+        <w:jc w:val="both"/>
+        <w:rPr>
+          <w:rFonts w:asciiTheme="minorBidi" w:hAnsiTheme="minorBidi"/>
+          <w:sz w:val="24"/>
+          <w:szCs w:val="24"/>
+          <w:rtl/>
+        </w:rPr>
+      </w:pPr>
+    </w:p>
+    <w:p>
+      <w:pPr>
+        <w:pStyle w:val="a3"/>
+        <w:bidi w:val="0"/>
+        <w:spacing w:line="276" w:lineRule="auto"/>
+        <w:ind w:left="284"/>
+        <w:jc w:val="both"/>
+        <w:rPr>
+          <w:rFonts w:asciiTheme="minorBidi" w:hAnsiTheme="minorBidi"/>
+          <w:sz w:val="24"/>
+          <w:szCs w:val="24"/>
+        </w:rPr>
+      </w:pPr>
+      <w:r>
+        <w:rPr>
+          <w:rFonts w:asciiTheme="minorBidi" w:hAnsiTheme="minorBidi"/>
+          <w:sz w:val="24"/>
+          <w:szCs w:val="24"/>
+        </w:rPr>
+        <w:t xml:space="preserve">The practical output has been added </w:t>
+      </w:r>
+      <w:r>
+        <w:rPr>
+          <w:rFonts w:asciiTheme="minorBidi" w:hAnsiTheme="minorBidi"/>
+          <w:sz w:val="24"/>
+          <w:szCs w:val="24"/>
+        </w:rPr>
+        <w:t>to</w:t>
+      </w:r>
+      <w:r>
+        <w:rPr>
+          <w:rFonts w:asciiTheme="minorBidi" w:hAnsiTheme="minorBidi" w:hint="cs"/>
+          <w:sz w:val="24"/>
+          <w:szCs w:val="24"/>
+          <w:rtl/>
+        </w:rPr>
+        <w:t xml:space="preserve"> </w:t>
+      </w:r>
+      <w:r>
+        <w:rPr>
+          <w:rFonts w:asciiTheme="minorBidi" w:hAnsiTheme="minorBidi"/>
+          <w:sz w:val="24"/>
+          <w:szCs w:val="24"/>
+        </w:rPr>
+        <w:t>dataframe.</w:t>
+      </w:r>
+    </w:p>
+    <w:p>
+      <w:pPr>
+        <w:pStyle w:val="a3"/>
+        <w:bidi w:val="0"/>
+        <w:spacing w:line="276" w:lineRule="auto"/>
+        <w:ind w:left="284"/>
+        <w:jc w:val="both"/>
+        <w:rPr>
+          <w:rFonts w:asciiTheme="minorBidi" w:hAnsiTheme="minorBidi"/>
+          <w:sz w:val="24"/>
+          <w:szCs w:val="24"/>
+        </w:rPr>
+      </w:pPr>
+      <w:r>
+        <w:rPr>
+          <w:rFonts w:asciiTheme="minorBidi" w:hAnsiTheme="minorBidi"/>
+          <w:noProof/>
+          <w:sz w:val="24"/>
+          <w:szCs w:val="24"/>
+        </w:rPr>
+        <w:drawing>
+          <wp:inline distT="0" distB="0" distL="0" distR="0" wp14:anchorId="4143F917" wp14:editId="6978DDCE">
+            <wp:extent cx="3504762" cy="514286"/>
+            <wp:effectExtent l="0" t="0" r="635" b="635"/>
+            <wp:docPr id="34" name="صورة 34"/>
+            <wp:cNvGraphicFramePr>
+              <a:graphicFrameLocks xmlns:a="http://schemas.openxmlformats.org/drawingml/2006/main" noChangeAspect="1"/>
+            </wp:cNvGraphicFramePr>
+            <a:graphic xmlns:a="http://schemas.openxmlformats.org/drawingml/2006/main">
+              <a:graphicData uri="http://schemas.openxmlformats.org/drawingml/2006/picture">
+                <pic:pic xmlns:pic="http://schemas.openxmlformats.org/drawingml/2006/picture">
+                  <pic:nvPicPr>
+                    <pic:cNvPr id="34" name="2019-12-20_222733.png"/>
+                    <pic:cNvPicPr/>
+                  </pic:nvPicPr>
+                  <pic:blipFill>
+                    <a:blip r:embed="rId33">
+                      <a:extLst>
+                        <a:ext uri="{28A0092B-C50C-407E-A947-70E740481C1C}">
+                          <a14:useLocalDpi xmlns:a14="http://schemas.microsoft.com/office/drawing/2010/main" val="0"/>
+                        </a:ext>
+                      </a:extLst>
+                    </a:blip>
+                    <a:stretch>
+                      <a:fillRect/>
+                    </a:stretch>
+                  </pic:blipFill>
+                  <pic:spPr>
+                    <a:xfrm>
+                      <a:off x="0" y="0"/>
+                      <a:ext cx="3504762" cy="514286"/>
+                    </a:xfrm>
+                    <a:prstGeom prst="rect">
+                      <a:avLst/>
+                    </a:prstGeom>
+                  </pic:spPr>
+                </pic:pic>
+              </a:graphicData>
+            </a:graphic>
+          </wp:inline>
+        </w:drawing>
+      </w:r>
+    </w:p>
+    <w:p>
+      <w:pPr>
+        <w:pStyle w:val="a3"/>
+        <w:bidi w:val="0"/>
+        <w:spacing w:line="276" w:lineRule="auto"/>
+        <w:ind w:left="284"/>
+        <w:jc w:val="both"/>
+        <w:rPr>
+          <w:rFonts w:asciiTheme="minorBidi" w:hAnsiTheme="minorBidi"/>
+          <w:sz w:val="24"/>
+          <w:szCs w:val="24"/>
+        </w:rPr>
+      </w:pPr>
+      <w:r>
+        <w:rPr>
+          <w:rFonts w:asciiTheme="minorBidi" w:hAnsiTheme="minorBidi"/>
+          <w:noProof/>
+          <w:sz w:val="24"/>
+          <w:szCs w:val="24"/>
+        </w:rPr>
+        <w:lastRenderedPageBreak/>
+        <w:drawing>
+          <wp:inline distT="0" distB="0" distL="0" distR="0" wp14:anchorId="2A77855F" wp14:editId="2968F320">
+            <wp:extent cx="6645910" cy="1969135"/>
+            <wp:effectExtent l="0" t="0" r="2540" b="0"/>
+            <wp:docPr id="35" name="صورة 35"/>
+            <wp:cNvGraphicFramePr>
+              <a:graphicFrameLocks xmlns:a="http://schemas.openxmlformats.org/drawingml/2006/main" noChangeAspect="1"/>
+            </wp:cNvGraphicFramePr>
+            <a:graphic xmlns:a="http://schemas.openxmlformats.org/drawingml/2006/main">
+              <a:graphicData uri="http://schemas.openxmlformats.org/drawingml/2006/picture">
+                <pic:pic xmlns:pic="http://schemas.openxmlformats.org/drawingml/2006/picture">
+                  <pic:nvPicPr>
+                    <pic:cNvPr id="35" name="2019-12-20_222958.png"/>
+                    <pic:cNvPicPr/>
+                  </pic:nvPicPr>
+                  <pic:blipFill>
+                    <a:blip r:embed="rId34">
+                      <a:extLst>
+                        <a:ext uri="{28A0092B-C50C-407E-A947-70E740481C1C}">
+                          <a14:useLocalDpi xmlns:a14="http://schemas.microsoft.com/office/drawing/2010/main" val="0"/>
+                        </a:ext>
+                      </a:extLst>
+                    </a:blip>
+                    <a:stretch>
+                      <a:fillRect/>
+                    </a:stretch>
+                  </pic:blipFill>
+                  <pic:spPr>
+                    <a:xfrm>
+                      <a:off x="0" y="0"/>
+                      <a:ext cx="6645910" cy="1969135"/>
+                    </a:xfrm>
+                    <a:prstGeom prst="rect">
+                      <a:avLst/>
+                    </a:prstGeom>
+                  </pic:spPr>
+                </pic:pic>
+              </a:graphicData>
+            </a:graphic>
+          </wp:inline>
+        </w:drawing>
+      </w:r>
+    </w:p>
+    <w:p>
+      <w:pPr>
+        <w:pStyle w:val="a3"/>
+        <w:bidi w:val="0"/>
+        <w:spacing w:line="276" w:lineRule="auto"/>
+        <w:ind w:left="284"/>
+        <w:jc w:val="both"/>
+        <w:rPr>
+          <w:rFonts w:asciiTheme="minorBidi" w:hAnsiTheme="minorBidi"/>
+          <w:sz w:val="24"/>
+          <w:szCs w:val="24"/>
+        </w:rPr>
+      </w:pPr>
+    </w:p>
+    <w:p>
+      <w:pPr>
+        <w:pStyle w:val="a3"/>
+        <w:bidi w:val="0"/>
+        <w:spacing w:line="276" w:lineRule="auto"/>
+        <w:ind w:left="284"/>
+        <w:jc w:val="both"/>
+        <w:rPr>
+          <w:rFonts w:asciiTheme="minorBidi" w:hAnsiTheme="minorBidi"/>
+          <w:sz w:val="24"/>
+          <w:szCs w:val="24"/>
+          <w:rtl/>
+          <w:lang w:bidi="ar-PS"/>
+        </w:rPr>
+      </w:pPr>
+      <w:r>
+        <w:rPr>
+          <w:rFonts w:asciiTheme="minorBidi" w:hAnsiTheme="minorBidi"/>
+          <w:sz w:val="24"/>
+          <w:szCs w:val="24"/>
+          <w:lang w:bidi="ar-PS"/>
+        </w:rPr>
+        <w:t xml:space="preserve">It was added as a </w:t>
+      </w:r>
+      <w:r>
+        <w:rPr>
+          <w:rFonts w:asciiTheme="minorBidi" w:hAnsiTheme="minorBidi"/>
+          <w:sz w:val="24"/>
+          <w:szCs w:val="24"/>
+          <w:lang w:bidi="ar-PS"/>
+        </w:rPr>
+        <w:t>factor</w:t>
+      </w:r>
+      <w:r>
+        <w:rPr>
+          <w:rFonts w:asciiTheme="minorBidi" w:hAnsiTheme="minorBidi"/>
+          <w:sz w:val="24"/>
+          <w:szCs w:val="24"/>
+          <w:lang w:bidi="ar-PS"/>
+        </w:rPr>
+        <w:t xml:space="preserve"> within the data</w:t>
+      </w:r>
+    </w:p>
+    <w:p>
+      <w:pPr>
+        <w:pStyle w:val="a3"/>
+        <w:bidi w:val="0"/>
+        <w:spacing w:line="276" w:lineRule="auto"/>
+        <w:ind w:left="284"/>
+        <w:jc w:val="both"/>
+        <w:rPr>
+          <w:rFonts w:asciiTheme="minorBidi" w:hAnsiTheme="minorBidi"/>
+          <w:sz w:val="24"/>
+          <w:szCs w:val="24"/>
+          <w:rtl/>
+          <w:lang w:bidi="ar-PS"/>
+        </w:rPr>
+      </w:pPr>
+    </w:p>
+    <w:p>
+      <w:pPr>
+        <w:pStyle w:val="a3"/>
+        <w:numPr>
+          <w:ilvl w:val="0"/>
+          <w:numId w:val="10"/>
+        </w:numPr>
+        <w:bidi w:val="0"/>
+        <w:spacing w:line="276" w:lineRule="auto"/>
+        <w:ind w:left="426"/>
+        <w:jc w:val="both"/>
+        <w:rPr>
+          <w:rFonts w:asciiTheme="minorBidi" w:hAnsiTheme="minorBidi"/>
+          <w:sz w:val="24"/>
+          <w:szCs w:val="24"/>
+          <w:lang w:bidi="ar-PS"/>
+        </w:rPr>
+      </w:pPr>
+      <w:r>
+        <w:rPr>
+          <w:rFonts w:asciiTheme="minorBidi" w:hAnsiTheme="minorBidi"/>
+          <w:sz w:val="24"/>
+          <w:szCs w:val="24"/>
+          <w:lang w:bidi="ar-PS"/>
+        </w:rPr>
+        <w:t>relationship of degrees and reflection to the elements</w:t>
+      </w:r>
+    </w:p>
+    <w:p>
+      <w:pPr>
+        <w:pStyle w:val="a3"/>
+        <w:bidi w:val="0"/>
+        <w:spacing w:line="276" w:lineRule="auto"/>
+        <w:ind w:left="426"/>
+        <w:jc w:val="both"/>
+        <w:rPr>
+          <w:rFonts w:asciiTheme="minorBidi" w:hAnsiTheme="minorBidi" w:hint="cs"/>
+          <w:sz w:val="24"/>
+          <w:szCs w:val="24"/>
+          <w:lang w:bidi="ar-PS"/>
+        </w:rPr>
+      </w:pPr>
+    </w:p>
+    <w:p>
+      <w:pPr>
+        <w:pStyle w:val="a3"/>
+        <w:bidi w:val="0"/>
+        <w:spacing w:line="276" w:lineRule="auto"/>
+        <w:ind w:left="426"/>
+        <w:jc w:val="both"/>
+        <w:rPr>
+          <w:rFonts w:asciiTheme="minorBidi" w:hAnsiTheme="minorBidi"/>
+          <w:sz w:val="24"/>
+          <w:szCs w:val="24"/>
+          <w:rtl/>
+          <w:lang w:bidi="ar-PS"/>
+        </w:rPr>
+      </w:pPr>
+      <w:r>
+        <w:rPr>
+          <w:rFonts w:asciiTheme="minorBidi" w:hAnsiTheme="minorBidi"/>
+          <w:sz w:val="24"/>
+          <w:szCs w:val="24"/>
+          <w:lang w:bidi="ar-PS"/>
+        </w:rPr>
+        <w:t>Here, the degrees of reflection for each element are explained</w:t>
+      </w:r>
+      <w:r>
+        <w:rPr>
+          <w:rFonts w:asciiTheme="minorBidi" w:hAnsiTheme="minorBidi" w:hint="cs"/>
+          <w:sz w:val="24"/>
+          <w:szCs w:val="24"/>
+          <w:rtl/>
+          <w:lang w:bidi="ar-PS"/>
+        </w:rPr>
+        <w:t>.</w:t>
+      </w:r>
+    </w:p>
+    <w:p>
+      <w:pPr>
+        <w:pStyle w:val="a3"/>
+        <w:bidi w:val="0"/>
+        <w:spacing w:line="276" w:lineRule="auto"/>
+        <w:ind w:left="426"/>
+        <w:jc w:val="both"/>
+        <w:rPr>
+          <w:rFonts w:asciiTheme="minorBidi" w:hAnsiTheme="minorBidi"/>
+          <w:sz w:val="24"/>
+          <w:szCs w:val="24"/>
+          <w:rtl/>
+          <w:lang w:bidi="ar-PS"/>
+        </w:rPr>
+      </w:pPr>
+    </w:p>
+    <w:p>
+      <w:pPr>
+        <w:pStyle w:val="a3"/>
+        <w:bidi w:val="0"/>
+        <w:spacing w:line="276" w:lineRule="auto"/>
+        <w:ind w:left="426"/>
+        <w:jc w:val="both"/>
+        <w:rPr>
+          <w:rFonts w:asciiTheme="minorBidi" w:hAnsiTheme="minorBidi" w:hint="cs"/>
+          <w:sz w:val="24"/>
+          <w:szCs w:val="24"/>
+          <w:rtl/>
+          <w:lang w:bidi="ar-PS"/>
+        </w:rPr>
+      </w:pPr>
+      <w:r>
+        <w:rPr>
+          <w:rFonts w:asciiTheme="minorBidi" w:hAnsiTheme="minorBidi"/>
+          <w:sz w:val="24"/>
+          <w:szCs w:val="24"/>
+          <w:lang w:bidi="ar-PS"/>
+        </w:rPr>
+        <w:t>And this was done through these codes</w:t>
+      </w:r>
+      <w:r>
+        <w:rPr>
+          <w:rFonts w:asciiTheme="minorBidi" w:hAnsiTheme="minorBidi" w:hint="cs"/>
+          <w:sz w:val="24"/>
+          <w:szCs w:val="24"/>
+          <w:rtl/>
+          <w:lang w:bidi="ar-PS"/>
+        </w:rPr>
+        <w:t>:</w:t>
+      </w:r>
+    </w:p>
+    <w:p>
+      <w:pPr>
+        <w:pStyle w:val="a3"/>
+        <w:bidi w:val="0"/>
+        <w:spacing w:line="276" w:lineRule="auto"/>
+        <w:ind w:left="426"/>
+        <w:jc w:val="both"/>
+        <w:rPr>
+          <w:rFonts w:asciiTheme="minorBidi" w:hAnsiTheme="minorBidi"/>
+          <w:sz w:val="24"/>
+          <w:szCs w:val="24"/>
+          <w:rtl/>
+          <w:lang w:bidi="ar-PS"/>
+        </w:rPr>
+      </w:pPr>
+      <w:r>
+        <w:rPr>
+          <w:rFonts w:asciiTheme="minorBidi" w:hAnsiTheme="minorBidi" w:hint="cs"/>
+          <w:noProof/>
+          <w:sz w:val="24"/>
+          <w:szCs w:val="24"/>
+          <w:rtl/>
+          <w:lang w:val="ar-PS" w:bidi="ar-PS"/>
+        </w:rPr>
+        <w:drawing>
+          <wp:inline distT="0" distB="0" distL="0" distR="0" wp14:anchorId="3C828B61" wp14:editId="19328BB7">
+            <wp:extent cx="6238095" cy="4142857"/>
+            <wp:effectExtent l="0" t="0" r="0" b="0"/>
+            <wp:docPr id="36" name="صورة 36"/>
+            <wp:cNvGraphicFramePr>
+              <a:graphicFrameLocks xmlns:a="http://schemas.openxmlformats.org/drawingml/2006/main" noChangeAspect="1"/>
+            </wp:cNvGraphicFramePr>
+            <a:graphic xmlns:a="http://schemas.openxmlformats.org/drawingml/2006/main">
+              <a:graphicData uri="http://schemas.openxmlformats.org/drawingml/2006/picture">
+                <pic:pic xmlns:pic="http://schemas.openxmlformats.org/drawingml/2006/picture">
+                  <pic:nvPicPr>
+                    <pic:cNvPr id="36" name="2019-12-20_215414.png"/>
+                    <pic:cNvPicPr/>
+                  </pic:nvPicPr>
+                  <pic:blipFill>
+                    <a:blip r:embed="rId24">
+                      <a:extLst>
+                        <a:ext uri="{28A0092B-C50C-407E-A947-70E740481C1C}">
+                          <a14:useLocalDpi xmlns:a14="http://schemas.microsoft.com/office/drawing/2010/main" val="0"/>
+                        </a:ext>
+                      </a:extLst>
+                    </a:blip>
+                    <a:stretch>
+                      <a:fillRect/>
+                    </a:stretch>
+                  </pic:blipFill>
+                  <pic:spPr>
+                    <a:xfrm>
+                      <a:off x="0" y="0"/>
+                      <a:ext cx="6238095" cy="4142857"/>
+                    </a:xfrm>
+                    <a:prstGeom prst="rect">
+                      <a:avLst/>
+                    </a:prstGeom>
+                  </pic:spPr>
+                </pic:pic>
+              </a:graphicData>
+            </a:graphic>
+          </wp:inline>
+        </w:drawing>
+      </w:r>
+    </w:p>
+    <w:p>
+      <w:pPr>
+        <w:pStyle w:val="a3"/>
+        <w:bidi w:val="0"/>
+        <w:spacing w:line="276" w:lineRule="auto"/>
+        <w:ind w:left="426"/>
+        <w:jc w:val="both"/>
+        <w:rPr>
+          <w:rFonts w:asciiTheme="minorBidi" w:hAnsiTheme="minorBidi"/>
+          <w:sz w:val="24"/>
+          <w:szCs w:val="24"/>
+          <w:rtl/>
+          <w:lang w:bidi="ar-PS"/>
+        </w:rPr>
+      </w:pPr>
+    </w:p>
+    <w:p>
+      <w:pPr>
+        <w:pStyle w:val="a3"/>
+        <w:bidi w:val="0"/>
+        <w:spacing w:line="276" w:lineRule="auto"/>
+        <w:ind w:left="426"/>
+        <w:jc w:val="both"/>
+        <w:rPr>
+          <w:rFonts w:asciiTheme="minorBidi" w:hAnsiTheme="minorBidi"/>
+          <w:sz w:val="24"/>
+          <w:szCs w:val="24"/>
+          <w:rtl/>
+          <w:lang w:bidi="ar-PS"/>
+        </w:rPr>
+      </w:pPr>
+    </w:p>
+    <w:p>
+      <w:pPr>
+        <w:pStyle w:val="a3"/>
+        <w:bidi w:val="0"/>
+        <w:spacing w:line="276" w:lineRule="auto"/>
+        <w:ind w:left="426"/>
+        <w:jc w:val="both"/>
+        <w:rPr>
+          <w:rFonts w:asciiTheme="minorBidi" w:hAnsiTheme="minorBidi"/>
+          <w:sz w:val="24"/>
+          <w:szCs w:val="24"/>
+          <w:rtl/>
+          <w:lang w:bidi="ar-PS"/>
+        </w:rPr>
+      </w:pPr>
+    </w:p>
+    <w:p>
+      <w:pPr>
+        <w:pStyle w:val="a3"/>
+        <w:bidi w:val="0"/>
+        <w:spacing w:line="276" w:lineRule="auto"/>
+        <w:ind w:left="426"/>
+        <w:jc w:val="both"/>
+        <w:rPr>
+          <w:rFonts w:asciiTheme="minorBidi" w:hAnsiTheme="minorBidi"/>
+          <w:sz w:val="24"/>
+          <w:szCs w:val="24"/>
+          <w:rtl/>
+          <w:lang w:bidi="ar-PS"/>
+        </w:rPr>
+      </w:pPr>
+    </w:p>
+    <w:p>
+      <w:pPr>
+        <w:pStyle w:val="a3"/>
+        <w:bidi w:val="0"/>
+        <w:spacing w:line="276" w:lineRule="auto"/>
+        <w:ind w:left="426"/>
+        <w:jc w:val="both"/>
+        <w:rPr>
+          <w:rFonts w:asciiTheme="minorBidi" w:hAnsiTheme="minorBidi"/>
+          <w:sz w:val="24"/>
+          <w:szCs w:val="24"/>
+          <w:rtl/>
+          <w:lang w:bidi="ar-PS"/>
+        </w:rPr>
+      </w:pPr>
+    </w:p>
+    <w:p>
+      <w:pPr>
+        <w:pStyle w:val="a3"/>
+        <w:bidi w:val="0"/>
+        <w:spacing w:line="276" w:lineRule="auto"/>
+        <w:ind w:left="426"/>
+        <w:jc w:val="both"/>
+        <w:rPr>
+          <w:rFonts w:asciiTheme="minorBidi" w:hAnsiTheme="minorBidi"/>
+          <w:sz w:val="24"/>
+          <w:szCs w:val="24"/>
+          <w:rtl/>
+          <w:lang w:bidi="ar-PS"/>
+        </w:rPr>
+      </w:pPr>
+    </w:p>
+    <w:p>
+      <w:pPr>
+        <w:pStyle w:val="a3"/>
+        <w:bidi w:val="0"/>
+        <w:spacing w:line="276" w:lineRule="auto"/>
+        <w:ind w:left="426"/>
+        <w:jc w:val="both"/>
+        <w:rPr>
+          <w:rFonts w:asciiTheme="minorBidi" w:hAnsiTheme="minorBidi"/>
+          <w:sz w:val="24"/>
+          <w:szCs w:val="24"/>
+          <w:rtl/>
+          <w:lang w:bidi="ar-PS"/>
+        </w:rPr>
+      </w:pPr>
+    </w:p>
+    <w:p>
+      <w:pPr>
+        <w:pStyle w:val="a3"/>
+        <w:bidi w:val="0"/>
+        <w:spacing w:line="276" w:lineRule="auto"/>
+        <w:ind w:left="426"/>
+        <w:jc w:val="both"/>
+        <w:rPr>
+          <w:rFonts w:asciiTheme="minorBidi" w:hAnsiTheme="minorBidi"/>
+          <w:sz w:val="24"/>
+          <w:szCs w:val="24"/>
+          <w:rtl/>
+          <w:lang w:bidi="ar-PS"/>
+        </w:rPr>
+      </w:pPr>
+    </w:p>
+    <w:p>
+      <w:pPr>
+        <w:pStyle w:val="a3"/>
+        <w:bidi w:val="0"/>
+        <w:spacing w:line="276" w:lineRule="auto"/>
+        <w:ind w:left="426"/>
+        <w:jc w:val="both"/>
+        <w:rPr>
+          <w:rFonts w:asciiTheme="minorBidi" w:hAnsiTheme="minorBidi"/>
+          <w:sz w:val="24"/>
+          <w:szCs w:val="24"/>
+          <w:rtl/>
+          <w:lang w:bidi="ar-PS"/>
+        </w:rPr>
+      </w:pPr>
+    </w:p>
+    <w:p>
+      <w:pPr>
+        <w:pStyle w:val="a3"/>
+        <w:bidi w:val="0"/>
+        <w:spacing w:line="276" w:lineRule="auto"/>
+        <w:ind w:left="426"/>
+        <w:jc w:val="both"/>
+        <w:rPr>
+          <w:rFonts w:asciiTheme="minorBidi" w:hAnsiTheme="minorBidi" w:hint="cs"/>
+          <w:sz w:val="24"/>
+          <w:szCs w:val="24"/>
+          <w:rtl/>
+          <w:lang w:bidi="ar-PS"/>
+        </w:rPr>
+      </w:pPr>
+    </w:p>
+    <w:p>
+      <w:pPr>
+        <w:pStyle w:val="a3"/>
+        <w:bidi w:val="0"/>
+        <w:spacing w:line="276" w:lineRule="auto"/>
+        <w:ind w:left="426"/>
+        <w:jc w:val="both"/>
+        <w:rPr>
+          <w:rFonts w:asciiTheme="minorBidi" w:hAnsiTheme="minorBidi"/>
+          <w:sz w:val="24"/>
+          <w:szCs w:val="24"/>
+          <w:rtl/>
+          <w:lang w:bidi="ar-PS"/>
+        </w:rPr>
+      </w:pPr>
+      <w:r>
+        <w:rPr>
+          <w:rFonts w:asciiTheme="minorBidi" w:hAnsiTheme="minorBidi"/>
+          <w:sz w:val="24"/>
+          <w:szCs w:val="24"/>
+          <w:lang w:bidi="ar-PS"/>
+        </w:rPr>
+        <w:t>The output is</w:t>
+      </w:r>
+      <w:r>
+        <w:rPr>
+          <w:rFonts w:asciiTheme="minorBidi" w:hAnsiTheme="minorBidi" w:hint="cs"/>
+          <w:sz w:val="24"/>
+          <w:szCs w:val="24"/>
+          <w:rtl/>
+          <w:lang w:bidi="ar-PS"/>
+        </w:rPr>
+        <w:t>:</w:t>
+      </w:r>
+    </w:p>
+    <w:p>
+      <w:pPr>
+        <w:pStyle w:val="a3"/>
+        <w:bidi w:val="0"/>
+        <w:spacing w:line="276" w:lineRule="auto"/>
+        <w:ind w:left="426"/>
+        <w:jc w:val="both"/>
+        <w:rPr>
+          <w:rFonts w:asciiTheme="minorBidi" w:hAnsiTheme="minorBidi"/>
+          <w:sz w:val="24"/>
+          <w:szCs w:val="24"/>
+          <w:rtl/>
+          <w:lang w:bidi="ar-PS"/>
+        </w:rPr>
+      </w:pPr>
+      <w:r>
+        <w:rPr>
+          <w:rFonts w:asciiTheme="minorBidi" w:hAnsiTheme="minorBidi" w:hint="cs"/>
+          <w:noProof/>
+          <w:sz w:val="24"/>
+          <w:szCs w:val="24"/>
+          <w:rtl/>
+          <w:lang w:val="ar-PS" w:bidi="ar-PS"/>
+        </w:rPr>
+        <w:drawing>
+          <wp:inline distT="0" distB="0" distL="0" distR="0" wp14:anchorId="1EBFA6F3" wp14:editId="18282190">
+            <wp:extent cx="6400800" cy="4572000"/>
+            <wp:effectExtent l="0" t="0" r="0" b="0"/>
+            <wp:docPr id="37" name="صورة 37"/>
+            <wp:cNvGraphicFramePr>
+              <a:graphicFrameLocks xmlns:a="http://schemas.openxmlformats.org/drawingml/2006/main" noChangeAspect="1"/>
+            </wp:cNvGraphicFramePr>
+            <a:graphic xmlns:a="http://schemas.openxmlformats.org/drawingml/2006/main">
+              <a:graphicData uri="http://schemas.openxmlformats.org/drawingml/2006/picture">
+                <pic:pic xmlns:pic="http://schemas.openxmlformats.org/drawingml/2006/picture">
+                  <pic:nvPicPr>
+                    <pic:cNvPr id="37" name="AL_RIcluster.png"/>
+                    <pic:cNvPicPr/>
+                  </pic:nvPicPr>
+                  <pic:blipFill>
+                    <a:blip r:embed="rId35">
+                      <a:extLst>
+                        <a:ext uri="{28A0092B-C50C-407E-A947-70E740481C1C}">
+                          <a14:useLocalDpi xmlns:a14="http://schemas.microsoft.com/office/drawing/2010/main" val="0"/>
+                        </a:ext>
+                      </a:extLst>
+                    </a:blip>
+                    <a:stretch>
+                      <a:fillRect/>
+                    </a:stretch>
+                  </pic:blipFill>
+                  <pic:spPr>
+                    <a:xfrm>
+                      <a:off x="0" y="0"/>
+                      <a:ext cx="6400800" cy="4572000"/>
+                    </a:xfrm>
+                    <a:prstGeom prst="rect">
+                      <a:avLst/>
+                    </a:prstGeom>
+                  </pic:spPr>
+                </pic:pic>
+              </a:graphicData>
+            </a:graphic>
+          </wp:inline>
+        </w:drawing>
+      </w:r>
+      <w:r>
+        <w:rPr>
+          <w:rFonts w:asciiTheme="minorBidi" w:hAnsiTheme="minorBidi" w:hint="cs"/>
+          <w:noProof/>
+          <w:sz w:val="24"/>
+          <w:szCs w:val="24"/>
+          <w:rtl/>
+          <w:lang w:val="ar-PS" w:bidi="ar-PS"/>
+        </w:rPr>
+        <w:drawing>
+          <wp:inline distT="0" distB="0" distL="0" distR="0" wp14:anchorId="366F0739" wp14:editId="2538635A">
+            <wp:extent cx="6400800" cy="4572000"/>
+            <wp:effectExtent l="0" t="0" r="0" b="0"/>
+            <wp:docPr id="38" name="صورة 38"/>
+            <wp:cNvGraphicFramePr>
+              <a:graphicFrameLocks xmlns:a="http://schemas.openxmlformats.org/drawingml/2006/main" noChangeAspect="1"/>
+            </wp:cNvGraphicFramePr>
+            <a:graphic xmlns:a="http://schemas.openxmlformats.org/drawingml/2006/main">
+              <a:graphicData uri="http://schemas.openxmlformats.org/drawingml/2006/picture">
+                <pic:pic xmlns:pic="http://schemas.openxmlformats.org/drawingml/2006/picture">
+                  <pic:nvPicPr>
+                    <pic:cNvPr id="38" name="Ca_RIcluster.png"/>
+                    <pic:cNvPicPr/>
+                  </pic:nvPicPr>
+                  <pic:blipFill>
+                    <a:blip r:embed="rId36">
+                      <a:extLst>
+                        <a:ext uri="{28A0092B-C50C-407E-A947-70E740481C1C}">
+                          <a14:useLocalDpi xmlns:a14="http://schemas.microsoft.com/office/drawing/2010/main" val="0"/>
+                        </a:ext>
+                      </a:extLst>
+                    </a:blip>
+                    <a:stretch>
+                      <a:fillRect/>
+                    </a:stretch>
+                  </pic:blipFill>
+                  <pic:spPr>
+                    <a:xfrm>
+                      <a:off x="0" y="0"/>
+                      <a:ext cx="6400800" cy="4572000"/>
+                    </a:xfrm>
+                    <a:prstGeom prst="rect">
+                      <a:avLst/>
+                    </a:prstGeom>
+                  </pic:spPr>
+                </pic:pic>
+              </a:graphicData>
+            </a:graphic>
+          </wp:inline>
+        </w:drawing>
+      </w:r>
+      <w:r>
+        <w:rPr>
+          <w:rFonts w:asciiTheme="minorBidi" w:hAnsiTheme="minorBidi" w:hint="cs"/>
+          <w:noProof/>
+          <w:sz w:val="24"/>
+          <w:szCs w:val="24"/>
+          <w:rtl/>
+          <w:lang w:val="ar-PS" w:bidi="ar-PS"/>
+        </w:rPr>
+        <w:lastRenderedPageBreak/>
+        <w:drawing>
+          <wp:inline distT="0" distB="0" distL="0" distR="0" wp14:anchorId="013CAEBB" wp14:editId="11E3F79D">
+            <wp:extent cx="6362700" cy="4572000"/>
+            <wp:effectExtent l="0" t="0" r="0" b="0"/>
+            <wp:docPr id="39" name="صورة 39"/>
+            <wp:cNvGraphicFramePr>
+              <a:graphicFrameLocks xmlns:a="http://schemas.openxmlformats.org/drawingml/2006/main" noChangeAspect="1"/>
+            </wp:cNvGraphicFramePr>
+            <a:graphic xmlns:a="http://schemas.openxmlformats.org/drawingml/2006/main">
+              <a:graphicData uri="http://schemas.openxmlformats.org/drawingml/2006/picture">
+                <pic:pic xmlns:pic="http://schemas.openxmlformats.org/drawingml/2006/picture">
+                  <pic:nvPicPr>
+                    <pic:cNvPr id="39" name="K_RIcluster.png"/>
+                    <pic:cNvPicPr/>
+                  </pic:nvPicPr>
+                  <pic:blipFill>
+                    <a:blip r:embed="rId37">
+                      <a:extLst>
+                        <a:ext uri="{28A0092B-C50C-407E-A947-70E740481C1C}">
+                          <a14:useLocalDpi xmlns:a14="http://schemas.microsoft.com/office/drawing/2010/main" val="0"/>
+                        </a:ext>
+                      </a:extLst>
+                    </a:blip>
+                    <a:stretch>
+                      <a:fillRect/>
+                    </a:stretch>
+                  </pic:blipFill>
+                  <pic:spPr>
+                    <a:xfrm>
+                      <a:off x="0" y="0"/>
+                      <a:ext cx="6362700" cy="4572000"/>
+                    </a:xfrm>
+                    <a:prstGeom prst="rect">
+                      <a:avLst/>
+                    </a:prstGeom>
+                  </pic:spPr>
+                </pic:pic>
+              </a:graphicData>
+            </a:graphic>
+          </wp:inline>
+        </w:drawing>
+      </w:r>
+      <w:r>
+        <w:rPr>
+          <w:rFonts w:asciiTheme="minorBidi" w:hAnsiTheme="minorBidi" w:hint="cs"/>
+          <w:noProof/>
+          <w:sz w:val="24"/>
+          <w:szCs w:val="24"/>
+          <w:rtl/>
+          <w:lang w:val="ar-PS" w:bidi="ar-PS"/>
+        </w:rPr>
+        <w:drawing>
+          <wp:inline distT="0" distB="0" distL="0" distR="0" wp14:anchorId="379CFE73" wp14:editId="71B00CE9">
+            <wp:extent cx="6019800" cy="4572000"/>
+            <wp:effectExtent l="0" t="0" r="0" b="0"/>
+            <wp:docPr id="40" name="صورة 40"/>
+            <wp:cNvGraphicFramePr>
+              <a:graphicFrameLocks xmlns:a="http://schemas.openxmlformats.org/drawingml/2006/main" noChangeAspect="1"/>
+            </wp:cNvGraphicFramePr>
+            <a:graphic xmlns:a="http://schemas.openxmlformats.org/drawingml/2006/main">
+              <a:graphicData uri="http://schemas.openxmlformats.org/drawingml/2006/picture">
+                <pic:pic xmlns:pic="http://schemas.openxmlformats.org/drawingml/2006/picture">
+                  <pic:nvPicPr>
+                    <pic:cNvPr id="40" name="Mg_RIcluster.png"/>
+                    <pic:cNvPicPr/>
+                  </pic:nvPicPr>
+                  <pic:blipFill>
+                    <a:blip r:embed="rId38">
+                      <a:extLst>
+                        <a:ext uri="{28A0092B-C50C-407E-A947-70E740481C1C}">
+                          <a14:useLocalDpi xmlns:a14="http://schemas.microsoft.com/office/drawing/2010/main" val="0"/>
+                        </a:ext>
+                      </a:extLst>
+                    </a:blip>
+                    <a:stretch>
+                      <a:fillRect/>
+                    </a:stretch>
+                  </pic:blipFill>
+                  <pic:spPr>
+                    <a:xfrm>
+                      <a:off x="0" y="0"/>
+                      <a:ext cx="6019800" cy="4572000"/>
+                    </a:xfrm>
+                    <a:prstGeom prst="rect">
+                      <a:avLst/>
+                    </a:prstGeom>
+                  </pic:spPr>
+                </pic:pic>
+              </a:graphicData>
+            </a:graphic>
+          </wp:inline>
+        </w:drawing>
+      </w:r>
+      <w:r>
+        <w:rPr>
+          <w:rFonts w:asciiTheme="minorBidi" w:hAnsiTheme="minorBidi" w:hint="cs"/>
+          <w:noProof/>
+          <w:sz w:val="24"/>
+          <w:szCs w:val="24"/>
+          <w:rtl/>
+          <w:lang w:val="ar-PS" w:bidi="ar-PS"/>
+        </w:rPr>
+        <w:lastRenderedPageBreak/>
+        <w:drawing>
+          <wp:inline distT="0" distB="0" distL="0" distR="0" wp14:anchorId="00E668A1" wp14:editId="21060B22">
+            <wp:extent cx="6276975" cy="4572000"/>
+            <wp:effectExtent l="0" t="0" r="9525" b="0"/>
+            <wp:docPr id="41" name="صورة 41"/>
+            <wp:cNvGraphicFramePr>
+              <a:graphicFrameLocks xmlns:a="http://schemas.openxmlformats.org/drawingml/2006/main" noChangeAspect="1"/>
+            </wp:cNvGraphicFramePr>
+            <a:graphic xmlns:a="http://schemas.openxmlformats.org/drawingml/2006/main">
+              <a:graphicData uri="http://schemas.openxmlformats.org/drawingml/2006/picture">
+                <pic:pic xmlns:pic="http://schemas.openxmlformats.org/drawingml/2006/picture">
+                  <pic:nvPicPr>
+                    <pic:cNvPr id="41" name="Na_RIcluster.png"/>
+                    <pic:cNvPicPr/>
+                  </pic:nvPicPr>
+                  <pic:blipFill>
+                    <a:blip r:embed="rId39">
+                      <a:extLst>
+                        <a:ext uri="{28A0092B-C50C-407E-A947-70E740481C1C}">
+                          <a14:useLocalDpi xmlns:a14="http://schemas.microsoft.com/office/drawing/2010/main" val="0"/>
+                        </a:ext>
+                      </a:extLst>
+                    </a:blip>
+                    <a:stretch>
+                      <a:fillRect/>
+                    </a:stretch>
+                  </pic:blipFill>
+                  <pic:spPr>
+                    <a:xfrm>
+                      <a:off x="0" y="0"/>
+                      <a:ext cx="6276975" cy="4572000"/>
+                    </a:xfrm>
+                    <a:prstGeom prst="rect">
+                      <a:avLst/>
+                    </a:prstGeom>
+                  </pic:spPr>
+                </pic:pic>
+              </a:graphicData>
+            </a:graphic>
+          </wp:inline>
+        </w:drawing>
+      </w:r>
+      <w:r>
+        <w:rPr>
+          <w:rFonts w:asciiTheme="minorBidi" w:hAnsiTheme="minorBidi" w:hint="cs"/>
+          <w:noProof/>
+          <w:sz w:val="24"/>
+          <w:szCs w:val="24"/>
+          <w:rtl/>
+          <w:lang w:val="ar-PS" w:bidi="ar-PS"/>
+        </w:rPr>
+        <w:drawing>
+          <wp:inline distT="0" distB="0" distL="0" distR="0" wp14:anchorId="1BBAC309" wp14:editId="6D7472F3">
+            <wp:extent cx="6438900" cy="4572000"/>
+            <wp:effectExtent l="0" t="0" r="0" b="0"/>
+            <wp:docPr id="42" name="صورة 42"/>
+            <wp:cNvGraphicFramePr>
+              <a:graphicFrameLocks xmlns:a="http://schemas.openxmlformats.org/drawingml/2006/main" noChangeAspect="1"/>
+            </wp:cNvGraphicFramePr>
+            <a:graphic xmlns:a="http://schemas.openxmlformats.org/drawingml/2006/main">
+              <a:graphicData uri="http://schemas.openxmlformats.org/drawingml/2006/picture">
+                <pic:pic xmlns:pic="http://schemas.openxmlformats.org/drawingml/2006/picture">
+                  <pic:nvPicPr>
+                    <pic:cNvPr id="42" name="Si_RIcluster.png"/>
+                    <pic:cNvPicPr/>
+                  </pic:nvPicPr>
+                  <pic:blipFill>
+                    <a:blip r:embed="rId40">
+                      <a:extLst>
+                        <a:ext uri="{28A0092B-C50C-407E-A947-70E740481C1C}">
+                          <a14:useLocalDpi xmlns:a14="http://schemas.microsoft.com/office/drawing/2010/main" val="0"/>
+                        </a:ext>
+                      </a:extLst>
+                    </a:blip>
+                    <a:stretch>
+                      <a:fillRect/>
+                    </a:stretch>
+                  </pic:blipFill>
+                  <pic:spPr>
+                    <a:xfrm>
+                      <a:off x="0" y="0"/>
+                      <a:ext cx="6438900" cy="4572000"/>
+                    </a:xfrm>
+                    <a:prstGeom prst="rect">
+                      <a:avLst/>
+                    </a:prstGeom>
+                  </pic:spPr>
+                </pic:pic>
+              </a:graphicData>
+            </a:graphic>
+          </wp:inline>
+        </w:drawing>
+      </w:r>
+    </w:p>
+    <w:p>
+      <w:pPr>
+        <w:pStyle w:val="a3"/>
+        <w:bidi w:val="0"/>
+        <w:spacing w:line="276" w:lineRule="auto"/>
+        <w:ind w:left="426"/>
+        <w:jc w:val="both"/>
+        <w:rPr>
+          <w:rFonts w:asciiTheme="minorBidi" w:hAnsiTheme="minorBidi"/>
+          <w:sz w:val="24"/>
+          <w:szCs w:val="24"/>
+          <w:rtl/>
+          <w:lang w:bidi="ar-PS"/>
+        </w:rPr>
+      </w:pPr>
+    </w:p>
+    <w:p>
+      <w:pPr>
+        <w:pStyle w:val="a3"/>
+        <w:bidi w:val="0"/>
+        <w:spacing w:line="276" w:lineRule="auto"/>
+        <w:ind w:left="426"/>
+        <w:jc w:val="both"/>
+        <w:rPr>
+          <w:rFonts w:asciiTheme="minorBidi" w:hAnsiTheme="minorBidi"/>
+          <w:sz w:val="24"/>
+          <w:szCs w:val="24"/>
+          <w:rtl/>
+          <w:lang w:bidi="ar-PS"/>
+        </w:rPr>
+      </w:pPr>
+    </w:p>
+    <w:p>
+      <w:pPr>
+        <w:pStyle w:val="a3"/>
+        <w:numPr>
+          <w:ilvl w:val="0"/>
+          <w:numId w:val="10"/>
+        </w:numPr>
+        <w:bidi w:val="0"/>
+        <w:spacing w:line="276" w:lineRule="auto"/>
+        <w:ind w:left="426"/>
+        <w:jc w:val="both"/>
+        <w:rPr>
+          <w:rFonts w:asciiTheme="minorBidi" w:hAnsiTheme="minorBidi"/>
+          <w:sz w:val="24"/>
+          <w:szCs w:val="24"/>
+          <w:lang w:bidi="ar-PS"/>
+        </w:rPr>
+      </w:pPr>
+      <w:r>
+        <w:rPr>
+          <w:rFonts w:asciiTheme="minorBidi" w:hAnsiTheme="minorBidi"/>
+          <w:sz w:val="24"/>
+          <w:szCs w:val="24"/>
+          <w:lang w:bidi="ar-PS"/>
+        </w:rPr>
+        <w:lastRenderedPageBreak/>
+        <w:t xml:space="preserve">The relationship of </w:t>
+      </w:r>
+      <w:r>
+        <w:rPr>
+          <w:rFonts w:asciiTheme="minorBidi" w:hAnsiTheme="minorBidi"/>
+          <w:sz w:val="24"/>
+          <w:szCs w:val="24"/>
+        </w:rPr>
+        <w:t xml:space="preserve">type </w:t>
+      </w:r>
+      <w:r>
+        <w:rPr>
+          <w:rFonts w:asciiTheme="minorBidi" w:hAnsiTheme="minorBidi"/>
+          <w:sz w:val="24"/>
+          <w:szCs w:val="24"/>
+          <w:lang w:bidi="ar-PS"/>
+        </w:rPr>
+        <w:t>to degrees of reflection</w:t>
+      </w:r>
+      <w:r>
+        <w:rPr>
+          <w:rFonts w:asciiTheme="minorBidi" w:hAnsiTheme="minorBidi" w:hint="cs"/>
+          <w:sz w:val="24"/>
+          <w:szCs w:val="24"/>
+          <w:rtl/>
+          <w:lang w:bidi="ar-PS"/>
+        </w:rPr>
+        <w:t>:</w:t>
+      </w:r>
+    </w:p>
+    <w:p>
+      <w:pPr>
+        <w:pStyle w:val="a3"/>
+        <w:bidi w:val="0"/>
+        <w:spacing w:line="276" w:lineRule="auto"/>
+        <w:ind w:left="426"/>
+        <w:jc w:val="both"/>
+        <w:rPr>
+          <w:rFonts w:asciiTheme="minorBidi" w:hAnsiTheme="minorBidi" w:hint="cs"/>
+          <w:sz w:val="24"/>
+          <w:szCs w:val="24"/>
+          <w:lang w:bidi="ar-PS"/>
+        </w:rPr>
+      </w:pPr>
+    </w:p>
+    <w:p>
+      <w:pPr>
+        <w:pStyle w:val="a3"/>
+        <w:bidi w:val="0"/>
+        <w:spacing w:line="276" w:lineRule="auto"/>
+        <w:ind w:left="426"/>
+        <w:jc w:val="both"/>
+        <w:rPr>
+          <w:rFonts w:asciiTheme="minorBidi" w:hAnsiTheme="minorBidi"/>
+          <w:sz w:val="24"/>
+          <w:szCs w:val="24"/>
+          <w:rtl/>
+          <w:lang w:bidi="ar-PS"/>
+        </w:rPr>
+      </w:pPr>
+      <w:r>
+        <w:rPr>
+          <w:rFonts w:asciiTheme="minorBidi" w:hAnsiTheme="minorBidi"/>
+          <w:sz w:val="24"/>
+          <w:szCs w:val="24"/>
+          <w:lang w:bidi="ar-PS"/>
+        </w:rPr>
+        <w:t>The relationship was made for each type of glass in relation to the degrees of reflection of each type of glass</w:t>
+      </w:r>
+      <w:r>
+        <w:rPr>
+          <w:rFonts w:asciiTheme="minorBidi" w:hAnsiTheme="minorBidi" w:hint="cs"/>
+          <w:sz w:val="24"/>
+          <w:szCs w:val="24"/>
+          <w:rtl/>
+          <w:lang w:bidi="ar-PS"/>
+        </w:rPr>
+        <w:t>.</w:t>
+      </w:r>
+    </w:p>
+    <w:p>
+      <w:pPr>
+        <w:pStyle w:val="a3"/>
+        <w:bidi w:val="0"/>
+        <w:spacing w:line="276" w:lineRule="auto"/>
+        <w:ind w:left="426"/>
+        <w:jc w:val="both"/>
+        <w:rPr>
+          <w:rFonts w:asciiTheme="minorBidi" w:hAnsiTheme="minorBidi"/>
+          <w:sz w:val="24"/>
+          <w:szCs w:val="24"/>
+          <w:rtl/>
+          <w:lang w:bidi="ar-PS"/>
+        </w:rPr>
+      </w:pPr>
+    </w:p>
+    <w:p>
+      <w:pPr>
+        <w:pStyle w:val="a3"/>
+        <w:bidi w:val="0"/>
+        <w:spacing w:line="276" w:lineRule="auto"/>
+        <w:ind w:left="426"/>
+        <w:jc w:val="both"/>
+        <w:rPr>
+          <w:rFonts w:asciiTheme="minorBidi" w:hAnsiTheme="minorBidi"/>
+          <w:sz w:val="24"/>
+          <w:szCs w:val="24"/>
+          <w:rtl/>
+          <w:lang w:bidi="ar-PS"/>
+        </w:rPr>
+      </w:pPr>
+      <w:r>
+        <w:rPr>
+          <w:rFonts w:asciiTheme="minorBidi" w:hAnsiTheme="minorBidi"/>
+          <w:sz w:val="24"/>
+          <w:szCs w:val="24"/>
+          <w:lang w:bidi="ar-PS"/>
+        </w:rPr>
+        <w:t>This was done via this code</w:t>
+      </w:r>
+      <w:r>
+        <w:rPr>
+          <w:rFonts w:asciiTheme="minorBidi" w:hAnsiTheme="minorBidi" w:hint="cs"/>
+          <w:sz w:val="24"/>
+          <w:szCs w:val="24"/>
+          <w:rtl/>
+          <w:lang w:bidi="ar-PS"/>
+        </w:rPr>
+        <w:t>:</w:t>
+      </w:r>
+    </w:p>
+    <w:p>
+      <w:pPr>
+        <w:pStyle w:val="a3"/>
+        <w:bidi w:val="0"/>
+        <w:spacing w:line="276" w:lineRule="auto"/>
+        <w:ind w:left="426"/>
+        <w:jc w:val="both"/>
+        <w:rPr>
+          <w:rFonts w:asciiTheme="minorBidi" w:hAnsiTheme="minorBidi"/>
+          <w:sz w:val="24"/>
+          <w:szCs w:val="24"/>
+          <w:rtl/>
+          <w:lang w:bidi="ar-PS"/>
+        </w:rPr>
+      </w:pPr>
+      <w:r>
+        <w:rPr>
+          <w:rFonts w:asciiTheme="minorBidi" w:hAnsiTheme="minorBidi" w:hint="cs"/>
+          <w:noProof/>
+          <w:sz w:val="24"/>
+          <w:szCs w:val="24"/>
+          <w:rtl/>
+          <w:lang w:val="ar-PS" w:bidi="ar-PS"/>
+        </w:rPr>
+        <w:drawing>
+          <wp:inline distT="0" distB="0" distL="0" distR="0" wp14:anchorId="6357A7A2" wp14:editId="081D0CA1">
+            <wp:extent cx="6419850" cy="511810"/>
+            <wp:effectExtent l="0" t="0" r="0" b="2540"/>
+            <wp:docPr id="43" name="صورة 43"/>
+            <wp:cNvGraphicFramePr>
+              <a:graphicFrameLocks xmlns:a="http://schemas.openxmlformats.org/drawingml/2006/main" noChangeAspect="1"/>
+            </wp:cNvGraphicFramePr>
+            <a:graphic xmlns:a="http://schemas.openxmlformats.org/drawingml/2006/main">
+              <a:graphicData uri="http://schemas.openxmlformats.org/drawingml/2006/picture">
+                <pic:pic xmlns:pic="http://schemas.openxmlformats.org/drawingml/2006/picture">
+                  <pic:nvPicPr>
+                    <pic:cNvPr id="43" name="2019-12-20_224712.png"/>
+                    <pic:cNvPicPr/>
+                  </pic:nvPicPr>
+                  <pic:blipFill>
+                    <a:blip r:embed="rId41">
+                      <a:extLst>
+                        <a:ext uri="{28A0092B-C50C-407E-A947-70E740481C1C}">
+                          <a14:useLocalDpi xmlns:a14="http://schemas.microsoft.com/office/drawing/2010/main" val="0"/>
+                        </a:ext>
+                      </a:extLst>
+                    </a:blip>
+                    <a:stretch>
+                      <a:fillRect/>
+                    </a:stretch>
+                  </pic:blipFill>
+                  <pic:spPr>
+                    <a:xfrm>
+                      <a:off x="0" y="0"/>
+                      <a:ext cx="6419850" cy="511810"/>
+                    </a:xfrm>
+                    <a:prstGeom prst="rect">
+                      <a:avLst/>
+                    </a:prstGeom>
+                  </pic:spPr>
+                </pic:pic>
+              </a:graphicData>
+            </a:graphic>
+          </wp:inline>
+        </w:drawing>
+      </w:r>
+    </w:p>
+    <w:p>
+      <w:pPr>
+        <w:pStyle w:val="a3"/>
+        <w:bidi w:val="0"/>
+        <w:spacing w:line="276" w:lineRule="auto"/>
+        <w:ind w:left="426"/>
+        <w:jc w:val="both"/>
+        <w:rPr>
+          <w:rFonts w:asciiTheme="minorBidi" w:hAnsiTheme="minorBidi"/>
+          <w:sz w:val="24"/>
+          <w:szCs w:val="24"/>
+          <w:rtl/>
+          <w:lang w:bidi="ar-PS"/>
+        </w:rPr>
+      </w:pPr>
+      <w:r>
+        <w:rPr>
+          <w:rFonts w:asciiTheme="minorBidi" w:hAnsiTheme="minorBidi"/>
+          <w:sz w:val="24"/>
+          <w:szCs w:val="24"/>
+          <w:lang w:bidi="ar-PS"/>
+        </w:rPr>
+        <w:t>And its result</w:t>
+      </w:r>
+    </w:p>
+    <w:p>
+      <w:pPr>
+        <w:pStyle w:val="a3"/>
+        <w:bidi w:val="0"/>
+        <w:spacing w:line="276" w:lineRule="auto"/>
+        <w:ind w:left="426"/>
+        <w:jc w:val="both"/>
+        <w:rPr>
+          <w:rFonts w:asciiTheme="minorBidi" w:hAnsiTheme="minorBidi"/>
+          <w:sz w:val="24"/>
+          <w:szCs w:val="24"/>
+          <w:rtl/>
+          <w:lang w:bidi="ar-PS"/>
+        </w:rPr>
+      </w:pPr>
+      <w:r>
+        <w:rPr>
+          <w:rFonts w:asciiTheme="minorBidi" w:hAnsiTheme="minorBidi" w:hint="cs"/>
+          <w:noProof/>
+          <w:sz w:val="24"/>
+          <w:szCs w:val="24"/>
+          <w:rtl/>
+          <w:lang w:val="ar-PS" w:bidi="ar-PS"/>
+        </w:rPr>
+        <w:drawing>
+          <wp:inline distT="0" distB="0" distL="0" distR="0" wp14:anchorId="2F00A57E" wp14:editId="6BCDD179">
+            <wp:extent cx="6419850" cy="4572000"/>
+            <wp:effectExtent l="0" t="0" r="0" b="0"/>
+            <wp:docPr id="44" name="صورة 44"/>
+            <wp:cNvGraphicFramePr>
+              <a:graphicFrameLocks xmlns:a="http://schemas.openxmlformats.org/drawingml/2006/main" noChangeAspect="1"/>
+            </wp:cNvGraphicFramePr>
+            <a:graphic xmlns:a="http://schemas.openxmlformats.org/drawingml/2006/main">
+              <a:graphicData uri="http://schemas.openxmlformats.org/drawingml/2006/picture">
+                <pic:pic xmlns:pic="http://schemas.openxmlformats.org/drawingml/2006/picture">
+                  <pic:nvPicPr>
+                    <pic:cNvPr id="44" name="boxplot_Type_with_RIcluster.png"/>
+                    <pic:cNvPicPr/>
+                  </pic:nvPicPr>
+                  <pic:blipFill>
+                    <a:blip r:embed="rId42">
+                      <a:extLst>
+                        <a:ext uri="{28A0092B-C50C-407E-A947-70E740481C1C}">
+                          <a14:useLocalDpi xmlns:a14="http://schemas.microsoft.com/office/drawing/2010/main" val="0"/>
+                        </a:ext>
+                      </a:extLst>
+                    </a:blip>
+                    <a:stretch>
+                      <a:fillRect/>
+                    </a:stretch>
+                  </pic:blipFill>
+                  <pic:spPr>
+                    <a:xfrm>
+                      <a:off x="0" y="0"/>
+                      <a:ext cx="6419850" cy="4572000"/>
+                    </a:xfrm>
+                    <a:prstGeom prst="rect">
+                      <a:avLst/>
+                    </a:prstGeom>
+                  </pic:spPr>
+                </pic:pic>
+              </a:graphicData>
+            </a:graphic>
+          </wp:inline>
+        </w:drawing>
+      </w:r>
+    </w:p>
+    <w:p>
+      <w:pPr>
+        <w:pStyle w:val="a3"/>
+        <w:numPr>
+          <w:ilvl w:val="0"/>
+          <w:numId w:val="10"/>
+        </w:numPr>
+        <w:bidi w:val="0"/>
+        <w:spacing w:line="276" w:lineRule="auto"/>
+        <w:ind w:left="426"/>
+        <w:jc w:val="both"/>
+        <w:rPr>
+          <w:rFonts w:asciiTheme="minorBidi" w:hAnsiTheme="minorBidi"/>
+          <w:sz w:val="24"/>
+          <w:szCs w:val="24"/>
+          <w:lang w:bidi="ar-PS"/>
+        </w:rPr>
+      </w:pPr>
+      <w:r>
+        <w:rPr>
+          <w:rFonts w:asciiTheme="minorBidi" w:hAnsiTheme="minorBidi"/>
+          <w:sz w:val="24"/>
+          <w:szCs w:val="24"/>
+          <w:lang w:bidi="ar-PS"/>
+        </w:rPr>
+        <w:t>Training algorithms</w:t>
+      </w:r>
+      <w:r>
+        <w:rPr>
+          <w:rFonts w:asciiTheme="minorBidi" w:hAnsiTheme="minorBidi" w:hint="cs"/>
+          <w:sz w:val="24"/>
+          <w:szCs w:val="24"/>
+          <w:rtl/>
+          <w:lang w:bidi="ar-PS"/>
+        </w:rPr>
+        <w:t>:</w:t>
+      </w:r>
+    </w:p>
+    <w:p>
+      <w:pPr>
+        <w:pStyle w:val="a3"/>
+        <w:bidi w:val="0"/>
+        <w:spacing w:line="276" w:lineRule="auto"/>
+        <w:ind w:left="426"/>
+        <w:jc w:val="both"/>
+        <w:rPr>
+          <w:rFonts w:asciiTheme="minorBidi" w:hAnsiTheme="minorBidi"/>
+          <w:sz w:val="24"/>
+          <w:szCs w:val="24"/>
+          <w:rtl/>
+        </w:rPr>
+      </w:pPr>
+    </w:p>
+    <w:p>
+      <w:pPr>
+        <w:pStyle w:val="a3"/>
+        <w:numPr>
+          <w:ilvl w:val="0"/>
+          <w:numId w:val="11"/>
+        </w:numPr>
+        <w:bidi w:val="0"/>
+        <w:spacing w:line="276" w:lineRule="auto"/>
+        <w:jc w:val="both"/>
+        <w:rPr>
+          <w:rFonts w:asciiTheme="minorBidi" w:hAnsiTheme="minorBidi"/>
+          <w:sz w:val="24"/>
+          <w:szCs w:val="24"/>
+          <w:lang w:bidi="ar-PS"/>
+        </w:rPr>
+      </w:pPr>
+      <w:r>
+        <w:rPr>
+          <w:rFonts w:asciiTheme="minorBidi" w:hAnsiTheme="minorBidi"/>
+          <w:sz w:val="24"/>
+          <w:szCs w:val="24"/>
+          <w:lang w:bidi="ar-PS"/>
+        </w:rPr>
+        <w:t>Split the samples</w:t>
+      </w:r>
+      <w:r>
+        <w:rPr>
+          <w:rFonts w:asciiTheme="minorBidi" w:hAnsiTheme="minorBidi" w:hint="cs"/>
+          <w:sz w:val="24"/>
+          <w:szCs w:val="24"/>
+          <w:rtl/>
+        </w:rPr>
+        <w:t>:</w:t>
+      </w:r>
+    </w:p>
+    <w:p>
+      <w:pPr>
+        <w:pStyle w:val="a3"/>
+        <w:bidi w:val="0"/>
+        <w:spacing w:line="276" w:lineRule="auto"/>
+        <w:ind w:left="1440"/>
+        <w:jc w:val="both"/>
+        <w:rPr>
+          <w:rFonts w:asciiTheme="minorBidi" w:hAnsiTheme="minorBidi"/>
+          <w:sz w:val="24"/>
+          <w:szCs w:val="24"/>
+          <w:rtl/>
+        </w:rPr>
+      </w:pPr>
+      <w:r>
+        <w:rPr>
+          <w:rFonts w:asciiTheme="minorBidi" w:hAnsiTheme="minorBidi"/>
+          <w:sz w:val="24"/>
+          <w:szCs w:val="24"/>
+          <w:lang w:bidi="ar-PS"/>
+        </w:rPr>
+        <w:t xml:space="preserve">The data was divided into </w:t>
+      </w:r>
+      <w:r>
+        <w:rPr>
+          <w:rFonts w:asciiTheme="minorBidi" w:hAnsiTheme="minorBidi"/>
+          <w:sz w:val="24"/>
+          <w:szCs w:val="24"/>
+          <w:lang w:bidi="ar-PS"/>
+        </w:rPr>
+        <w:t>two:</w:t>
+      </w:r>
+    </w:p>
+    <w:p>
+      <w:pPr>
+        <w:pStyle w:val="a3"/>
+        <w:bidi w:val="0"/>
+        <w:spacing w:line="276" w:lineRule="auto"/>
+        <w:ind w:left="1440"/>
+        <w:jc w:val="both"/>
+        <w:rPr>
+          <w:rFonts w:asciiTheme="minorBidi" w:hAnsiTheme="minorBidi" w:hint="cs"/>
+          <w:sz w:val="24"/>
+          <w:szCs w:val="24"/>
+          <w:rtl/>
+        </w:rPr>
+      </w:pPr>
+    </w:p>
+    <w:p>
+      <w:pPr>
+        <w:pStyle w:val="a3"/>
+        <w:numPr>
+          <w:ilvl w:val="0"/>
+          <w:numId w:val="11"/>
+        </w:numPr>
+        <w:bidi w:val="0"/>
+        <w:spacing w:line="276" w:lineRule="auto"/>
+        <w:ind w:left="1985"/>
+        <w:jc w:val="both"/>
+        <w:rPr>
+          <w:rFonts w:asciiTheme="minorBidi" w:hAnsiTheme="minorBidi"/>
+          <w:sz w:val="24"/>
+          <w:szCs w:val="24"/>
+          <w:lang w:bidi="ar-PS"/>
+        </w:rPr>
+      </w:pPr>
+      <w:r>
+        <w:rPr>
+          <w:rFonts w:asciiTheme="minorBidi" w:hAnsiTheme="minorBidi"/>
+          <w:sz w:val="24"/>
+          <w:szCs w:val="24"/>
+          <w:lang w:bidi="ar-PS"/>
+        </w:rPr>
+        <w:t xml:space="preserve">test </w:t>
+      </w:r>
+      <w:r>
+        <w:rPr>
+          <w:rFonts w:asciiTheme="minorBidi" w:hAnsiTheme="minorBidi"/>
+          <w:sz w:val="24"/>
+          <w:szCs w:val="24"/>
+          <w:lang w:bidi="ar-PS"/>
+        </w:rPr>
+        <w:t>samples:</w:t>
+      </w:r>
+      <w:r>
+        <w:t xml:space="preserve"> </w:t>
+      </w:r>
+      <w:r>
+        <w:rPr>
+          <w:rFonts w:asciiTheme="minorBidi" w:hAnsiTheme="minorBidi"/>
+          <w:sz w:val="24"/>
+          <w:szCs w:val="24"/>
+          <w:lang w:bidi="ar-PS"/>
+        </w:rPr>
+        <w:t>Where the test sample is at 30% and is separated from the training samples and used to verify the success and training of the network in a proportional way to verify the performance of the algorithm</w:t>
+      </w:r>
+    </w:p>
+    <w:p>
+      <w:pPr>
+        <w:pStyle w:val="a3"/>
+        <w:bidi w:val="0"/>
+        <w:spacing w:line="276" w:lineRule="auto"/>
+        <w:ind w:left="1985"/>
+        <w:jc w:val="both"/>
+        <w:rPr>
+          <w:rFonts w:asciiTheme="minorBidi" w:hAnsiTheme="minorBidi" w:hint="cs"/>
+          <w:sz w:val="24"/>
+          <w:szCs w:val="24"/>
+          <w:rtl/>
+          <w:lang w:bidi="ar-PS"/>
+        </w:rPr>
+      </w:pPr>
+    </w:p>
+    <w:p>
+      <w:pPr>
+        <w:pStyle w:val="a3"/>
+        <w:numPr>
+          <w:ilvl w:val="0"/>
+          <w:numId w:val="11"/>
+        </w:numPr>
+        <w:bidi w:val="0"/>
+        <w:spacing w:line="276" w:lineRule="auto"/>
+        <w:ind w:left="1985"/>
+        <w:jc w:val="both"/>
+        <w:rPr>
+          <w:rFonts w:asciiTheme="minorBidi" w:hAnsiTheme="minorBidi"/>
+          <w:sz w:val="24"/>
+          <w:szCs w:val="24"/>
+          <w:rtl/>
+          <w:lang w:bidi="ar-PS"/>
+        </w:rPr>
+      </w:pPr>
+      <w:r>
+        <w:rPr>
+          <w:rFonts w:asciiTheme="minorBidi" w:hAnsiTheme="minorBidi"/>
+          <w:sz w:val="24"/>
+          <w:szCs w:val="24"/>
+          <w:lang w:bidi="ar-PS"/>
+        </w:rPr>
+        <w:t>data training samples</w:t>
+      </w:r>
+      <w:r>
+        <w:rPr>
+          <w:rFonts w:asciiTheme="minorBidi" w:hAnsiTheme="minorBidi" w:hint="cs"/>
+          <w:sz w:val="24"/>
+          <w:szCs w:val="24"/>
+          <w:rtl/>
+        </w:rPr>
+        <w:t>:</w:t>
+      </w:r>
+      <w:r>
+        <w:t xml:space="preserve"> </w:t>
+      </w:r>
+      <w:r>
+        <w:rPr>
+          <w:rFonts w:asciiTheme="minorBidi" w:hAnsiTheme="minorBidi"/>
+          <w:sz w:val="24"/>
+          <w:szCs w:val="24"/>
+        </w:rPr>
+        <w:t>Where the training sample is 70% separated from the test samples and used to train the algorithm used</w:t>
+      </w:r>
+    </w:p>
+    <w:p>
+      <w:pPr>
+        <w:pStyle w:val="a3"/>
+        <w:bidi w:val="0"/>
+        <w:spacing w:line="276" w:lineRule="auto"/>
+        <w:ind w:left="1440"/>
+        <w:jc w:val="both"/>
+        <w:rPr>
+          <w:rFonts w:asciiTheme="minorBidi" w:hAnsiTheme="minorBidi"/>
+          <w:sz w:val="24"/>
+          <w:szCs w:val="24"/>
+          <w:rtl/>
+          <w:lang w:bidi="ar-PS"/>
+        </w:rPr>
+      </w:pPr>
+    </w:p>
+    <w:p>
+      <w:pPr>
+        <w:pStyle w:val="a3"/>
+        <w:bidi w:val="0"/>
+        <w:spacing w:line="276" w:lineRule="auto"/>
+        <w:ind w:left="1440"/>
+        <w:jc w:val="both"/>
+        <w:rPr>
+          <w:rFonts w:asciiTheme="minorBidi" w:hAnsiTheme="minorBidi"/>
+          <w:sz w:val="24"/>
+          <w:szCs w:val="24"/>
+          <w:rtl/>
+          <w:lang w:bidi="ar-PS"/>
+        </w:rPr>
+      </w:pPr>
+    </w:p>
+    <w:p>
+      <w:pPr>
+        <w:pStyle w:val="a3"/>
+        <w:bidi w:val="0"/>
+        <w:spacing w:line="276" w:lineRule="auto"/>
+        <w:ind w:left="1440"/>
+        <w:jc w:val="both"/>
+        <w:rPr>
+          <w:rFonts w:asciiTheme="minorBidi" w:hAnsiTheme="minorBidi"/>
+          <w:sz w:val="24"/>
+          <w:szCs w:val="24"/>
+          <w:rtl/>
+          <w:lang w:bidi="ar-PS"/>
+        </w:rPr>
+      </w:pPr>
+    </w:p>
+    <w:p>
+      <w:pPr>
+        <w:pStyle w:val="a3"/>
+        <w:bidi w:val="0"/>
+        <w:spacing w:line="276" w:lineRule="auto"/>
+        <w:ind w:left="1440"/>
+        <w:jc w:val="both"/>
+        <w:rPr>
+          <w:rFonts w:asciiTheme="minorBidi" w:hAnsiTheme="minorBidi"/>
+          <w:sz w:val="24"/>
+          <w:szCs w:val="24"/>
+          <w:rtl/>
+          <w:lang w:bidi="ar-PS"/>
+        </w:rPr>
+      </w:pPr>
+    </w:p>
+    <w:p>
+      <w:pPr>
+        <w:pStyle w:val="a3"/>
+        <w:bidi w:val="0"/>
+        <w:spacing w:line="276" w:lineRule="auto"/>
+        <w:ind w:left="1440"/>
+        <w:jc w:val="both"/>
+        <w:rPr>
+          <w:rFonts w:asciiTheme="minorBidi" w:hAnsiTheme="minorBidi"/>
+          <w:sz w:val="24"/>
+          <w:szCs w:val="24"/>
+          <w:rtl/>
+        </w:rPr>
+      </w:pPr>
+      <w:r>
+        <w:rPr>
+          <w:rFonts w:asciiTheme="minorBidi" w:hAnsiTheme="minorBidi"/>
+          <w:sz w:val="24"/>
+          <w:szCs w:val="24"/>
+        </w:rPr>
+        <w:lastRenderedPageBreak/>
+        <w:t>The process code is</w:t>
+      </w:r>
+    </w:p>
+    <w:p>
+      <w:pPr>
+        <w:pStyle w:val="a3"/>
+        <w:bidi w:val="0"/>
+        <w:spacing w:line="276" w:lineRule="auto"/>
+        <w:ind w:left="1440"/>
+        <w:jc w:val="both"/>
+        <w:rPr>
+          <w:rFonts w:asciiTheme="minorBidi" w:hAnsiTheme="minorBidi"/>
+          <w:sz w:val="24"/>
+          <w:szCs w:val="24"/>
+          <w:rtl/>
+        </w:rPr>
+      </w:pPr>
+      <w:r>
+        <w:rPr>
+          <w:rFonts w:asciiTheme="minorBidi" w:hAnsiTheme="minorBidi" w:hint="cs"/>
+          <w:noProof/>
+          <w:sz w:val="24"/>
+          <w:szCs w:val="24"/>
+        </w:rPr>
+        <w:drawing>
+          <wp:inline distT="0" distB="0" distL="0" distR="0" wp14:anchorId="62A4A96A" wp14:editId="5C85102C">
+            <wp:extent cx="5638095" cy="1028571"/>
+            <wp:effectExtent l="0" t="0" r="1270" b="635"/>
+            <wp:docPr id="45" name="صورة 45"/>
+            <wp:cNvGraphicFramePr>
+              <a:graphicFrameLocks xmlns:a="http://schemas.openxmlformats.org/drawingml/2006/main" noChangeAspect="1"/>
+            </wp:cNvGraphicFramePr>
+            <a:graphic xmlns:a="http://schemas.openxmlformats.org/drawingml/2006/main">
+              <a:graphicData uri="http://schemas.openxmlformats.org/drawingml/2006/picture">
+                <pic:pic xmlns:pic="http://schemas.openxmlformats.org/drawingml/2006/picture">
+                  <pic:nvPicPr>
+                    <pic:cNvPr id="45" name="2019-12-20_225010.png"/>
+                    <pic:cNvPicPr/>
+                  </pic:nvPicPr>
+                  <pic:blipFill>
+                    <a:blip r:embed="rId43">
+                      <a:extLst>
+                        <a:ext uri="{28A0092B-C50C-407E-A947-70E740481C1C}">
+                          <a14:useLocalDpi xmlns:a14="http://schemas.microsoft.com/office/drawing/2010/main" val="0"/>
+                        </a:ext>
+                      </a:extLst>
+                    </a:blip>
+                    <a:stretch>
+                      <a:fillRect/>
+                    </a:stretch>
+                  </pic:blipFill>
+                  <pic:spPr>
+                    <a:xfrm>
+                      <a:off x="0" y="0"/>
+                      <a:ext cx="5638095" cy="1028571"/>
+                    </a:xfrm>
+                    <a:prstGeom prst="rect">
+                      <a:avLst/>
+                    </a:prstGeom>
+                  </pic:spPr>
+                </pic:pic>
+              </a:graphicData>
+            </a:graphic>
+          </wp:inline>
+        </w:drawing>
+      </w:r>
+    </w:p>
+    <w:p>
+      <w:pPr>
+        <w:pStyle w:val="a3"/>
+        <w:bidi w:val="0"/>
+        <w:spacing w:line="276" w:lineRule="auto"/>
+        <w:ind w:left="1440"/>
+        <w:jc w:val="both"/>
+        <w:rPr>
+          <w:rFonts w:asciiTheme="minorBidi" w:hAnsiTheme="minorBidi"/>
+          <w:sz w:val="24"/>
+          <w:szCs w:val="24"/>
+          <w:rtl/>
+        </w:rPr>
+      </w:pPr>
+      <w:r>
+        <w:rPr>
+          <w:rFonts w:asciiTheme="minorBidi" w:hAnsiTheme="minorBidi"/>
+          <w:sz w:val="24"/>
+          <w:szCs w:val="24"/>
+        </w:rPr>
+        <w:t>The output is</w:t>
+      </w:r>
+    </w:p>
+    <w:p>
+      <w:pPr>
+        <w:pStyle w:val="a3"/>
+        <w:bidi w:val="0"/>
+        <w:spacing w:line="276" w:lineRule="auto"/>
+        <w:ind w:left="1440"/>
+        <w:jc w:val="both"/>
+        <w:rPr>
+          <w:rFonts w:asciiTheme="minorBidi" w:hAnsiTheme="minorBidi"/>
+          <w:sz w:val="24"/>
+          <w:szCs w:val="24"/>
+          <w:rtl/>
+        </w:rPr>
+      </w:pPr>
+      <w:r>
+        <w:rPr>
+          <w:rFonts w:asciiTheme="minorBidi" w:hAnsiTheme="minorBidi" w:hint="cs"/>
+          <w:noProof/>
+          <w:sz w:val="24"/>
+          <w:szCs w:val="24"/>
+        </w:rPr>
+        <w:drawing>
+          <wp:inline distT="0" distB="0" distL="0" distR="0" wp14:anchorId="760F7407" wp14:editId="4DBC50FE">
+            <wp:extent cx="2123810" cy="704762"/>
+            <wp:effectExtent l="0" t="0" r="0" b="635"/>
+            <wp:docPr id="46" name="صورة 46"/>
+            <wp:cNvGraphicFramePr>
+              <a:graphicFrameLocks xmlns:a="http://schemas.openxmlformats.org/drawingml/2006/main" noChangeAspect="1"/>
+            </wp:cNvGraphicFramePr>
+            <a:graphic xmlns:a="http://schemas.openxmlformats.org/drawingml/2006/main">
+              <a:graphicData uri="http://schemas.openxmlformats.org/drawingml/2006/picture">
+                <pic:pic xmlns:pic="http://schemas.openxmlformats.org/drawingml/2006/picture">
+                  <pic:nvPicPr>
+                    <pic:cNvPr id="46" name="2019-12-20_230017.png"/>
+                    <pic:cNvPicPr/>
+                  </pic:nvPicPr>
+                  <pic:blipFill>
+                    <a:blip r:embed="rId44">
+                      <a:extLst>
+                        <a:ext uri="{28A0092B-C50C-407E-A947-70E740481C1C}">
+                          <a14:useLocalDpi xmlns:a14="http://schemas.microsoft.com/office/drawing/2010/main" val="0"/>
+                        </a:ext>
+                      </a:extLst>
+                    </a:blip>
+                    <a:stretch>
+                      <a:fillRect/>
+                    </a:stretch>
+                  </pic:blipFill>
+                  <pic:spPr>
+                    <a:xfrm>
+                      <a:off x="0" y="0"/>
+                      <a:ext cx="2123810" cy="704762"/>
+                    </a:xfrm>
+                    <a:prstGeom prst="rect">
+                      <a:avLst/>
+                    </a:prstGeom>
+                  </pic:spPr>
+                </pic:pic>
+              </a:graphicData>
+            </a:graphic>
+          </wp:inline>
+        </w:drawing>
+      </w:r>
+    </w:p>
+    <w:p>
+      <w:pPr>
+        <w:pStyle w:val="a3"/>
+        <w:bidi w:val="0"/>
+        <w:spacing w:line="276" w:lineRule="auto"/>
+        <w:ind w:left="1440"/>
+        <w:jc w:val="both"/>
+        <w:rPr>
+          <w:rFonts w:asciiTheme="minorBidi" w:hAnsiTheme="minorBidi"/>
+          <w:sz w:val="24"/>
+          <w:szCs w:val="24"/>
+          <w:rtl/>
+        </w:rPr>
+      </w:pPr>
+      <w:r>
+        <w:rPr>
+          <w:rFonts w:asciiTheme="minorBidi" w:hAnsiTheme="minorBidi"/>
+          <w:sz w:val="24"/>
+          <w:szCs w:val="24"/>
+        </w:rPr>
+        <w:t>Display sample ratios for each degree of reflection</w:t>
+      </w:r>
+    </w:p>
+    <w:p>
+      <w:pPr>
+        <w:pStyle w:val="a3"/>
+        <w:bidi w:val="0"/>
+        <w:spacing w:line="276" w:lineRule="auto"/>
+        <w:ind w:left="1440"/>
+        <w:jc w:val="both"/>
+        <w:rPr>
+          <w:rFonts w:asciiTheme="minorBidi" w:hAnsiTheme="minorBidi"/>
+          <w:sz w:val="24"/>
+          <w:szCs w:val="24"/>
+          <w:rtl/>
+        </w:rPr>
+      </w:pPr>
+      <w:r>
+        <w:rPr>
+          <w:rFonts w:asciiTheme="minorBidi" w:hAnsiTheme="minorBidi" w:hint="cs"/>
+          <w:noProof/>
+          <w:sz w:val="24"/>
+          <w:szCs w:val="24"/>
+        </w:rPr>
+        <w:drawing>
+          <wp:inline distT="0" distB="0" distL="0" distR="0" wp14:anchorId="25C803E6" wp14:editId="367F89B0">
+            <wp:extent cx="3819048" cy="2352381"/>
+            <wp:effectExtent l="0" t="0" r="0" b="0"/>
+            <wp:docPr id="47" name="صورة 47"/>
+            <wp:cNvGraphicFramePr>
+              <a:graphicFrameLocks xmlns:a="http://schemas.openxmlformats.org/drawingml/2006/main" noChangeAspect="1"/>
+            </wp:cNvGraphicFramePr>
+            <a:graphic xmlns:a="http://schemas.openxmlformats.org/drawingml/2006/main">
+              <a:graphicData uri="http://schemas.openxmlformats.org/drawingml/2006/picture">
+                <pic:pic xmlns:pic="http://schemas.openxmlformats.org/drawingml/2006/picture">
+                  <pic:nvPicPr>
+                    <pic:cNvPr id="47" name="2019-12-20_230255.png"/>
+                    <pic:cNvPicPr/>
+                  </pic:nvPicPr>
+                  <pic:blipFill>
+                    <a:blip r:embed="rId45">
+                      <a:extLst>
+                        <a:ext uri="{28A0092B-C50C-407E-A947-70E740481C1C}">
+                          <a14:useLocalDpi xmlns:a14="http://schemas.microsoft.com/office/drawing/2010/main" val="0"/>
+                        </a:ext>
+                      </a:extLst>
+                    </a:blip>
+                    <a:stretch>
+                      <a:fillRect/>
+                    </a:stretch>
+                  </pic:blipFill>
+                  <pic:spPr>
+                    <a:xfrm>
+                      <a:off x="0" y="0"/>
+                      <a:ext cx="3819048" cy="2352381"/>
+                    </a:xfrm>
+                    <a:prstGeom prst="rect">
+                      <a:avLst/>
+                    </a:prstGeom>
+                  </pic:spPr>
+                </pic:pic>
+              </a:graphicData>
+            </a:graphic>
+          </wp:inline>
+        </w:drawing>
+      </w:r>
+    </w:p>
+    <w:p>
+      <w:pPr>
+        <w:pStyle w:val="a3"/>
+        <w:bidi w:val="0"/>
+        <w:spacing w:line="276" w:lineRule="auto"/>
+        <w:ind w:left="1440"/>
+        <w:jc w:val="both"/>
+        <w:rPr>
+          <w:rFonts w:asciiTheme="minorBidi" w:hAnsiTheme="minorBidi" w:hint="cs"/>
+          <w:sz w:val="24"/>
+          <w:szCs w:val="24"/>
+        </w:rPr>
+      </w:pPr>
+      <w:bookmarkStart w:id="0" w:name="_GoBack"/>
       <w:bookmarkEnd w:id="0"/>
     </w:p>
     <w:sectPr>
-      <w:footerReference w:type="default" r:id="rId31"/>
+      <w:footerReference w:type="default" r:id="rId46"/>
       <w:pgSz w:w="11906" w:h="16838"/>
       <w:pgMar w:top="720" w:right="720" w:bottom="720" w:left="720" w:header="708" w:footer="708" w:gutter="0"/>
       <w:cols w:space="708"/>
@@ -5689,7 +7656,7 @@
       <mc:AlternateContent>
         <mc:Choice Requires="wps">
           <w:drawing>
-            <wp:anchor distT="0" distB="0" distL="114300" distR="114300" simplePos="0" relativeHeight="251659264" behindDoc="0" locked="0" layoutInCell="1" allowOverlap="1">
+            <wp:anchor distT="0" distB="0" distL="114300" distR="114300" simplePos="0" relativeHeight="251659264" behindDoc="0" locked="0" layoutInCell="1" allowOverlap="1" wp14:anchorId="01BE765F" wp14:editId="02CFCB12">
               <wp:simplePos x="0" y="0"/>
               <wp:positionH relativeFrom="page">
                 <wp:align>center</wp:align>
@@ -5861,6 +7828,92 @@
   <w:abstractNum w:abstractNumId="0" w15:restartNumberingAfterBreak="0">
     <w:nsid w:val="033E1579"/>
     <w:multiLevelType w:val="multilevel"/>
+    <w:tmpl w:val="76A4155A"/>
+    <w:lvl w:ilvl="0">
+      <w:start w:val="1"/>
+      <w:numFmt w:val="decimal"/>
+      <w:lvlText w:val="%1."/>
+      <w:lvlJc w:val="left"/>
+      <w:pPr>
+        <w:ind w:left="360" w:hanging="360"/>
+      </w:pPr>
+    </w:lvl>
+    <w:lvl w:ilvl="1">
+      <w:start w:val="1"/>
+      <w:numFmt w:val="lowerLetter"/>
+      <w:lvlText w:val="%2)"/>
+      <w:lvlJc w:val="left"/>
+      <w:pPr>
+        <w:ind w:left="720" w:hanging="360"/>
+      </w:pPr>
+    </w:lvl>
+    <w:lvl w:ilvl="2">
+      <w:start w:val="1"/>
+      <w:numFmt w:val="lowerRoman"/>
+      <w:lvlText w:val="%3)"/>
+      <w:lvlJc w:val="left"/>
+      <w:pPr>
+        <w:ind w:left="1080" w:hanging="360"/>
+      </w:pPr>
+    </w:lvl>
+    <w:lvl w:ilvl="3">
+      <w:start w:val="1"/>
+      <w:numFmt w:val="decimal"/>
+      <w:lvlText w:val="(%4)"/>
+      <w:lvlJc w:val="left"/>
+      <w:pPr>
+        <w:ind w:left="1440" w:hanging="360"/>
+      </w:pPr>
+    </w:lvl>
+    <w:lvl w:ilvl="4">
+      <w:start w:val="1"/>
+      <w:numFmt w:val="decimal"/>
+      <w:lvlText w:val="%5."/>
+      <w:lvlJc w:val="left"/>
+      <w:pPr>
+        <w:ind w:left="2203" w:hanging="360"/>
+      </w:pPr>
+    </w:lvl>
+    <w:lvl w:ilvl="5">
+      <w:start w:val="1"/>
+      <w:numFmt w:val="lowerRoman"/>
+      <w:lvlText w:val="(%6)"/>
+      <w:lvlJc w:val="left"/>
+      <w:pPr>
+        <w:ind w:left="2160" w:hanging="360"/>
+      </w:pPr>
+    </w:lvl>
+    <w:lvl w:ilvl="6">
+      <w:start w:val="1"/>
+      <w:numFmt w:val="decimal"/>
+      <w:lvlText w:val="%7."/>
+      <w:lvlJc w:val="left"/>
+      <w:pPr>
+        <w:ind w:left="2520" w:hanging="360"/>
+      </w:pPr>
+    </w:lvl>
+    <w:lvl w:ilvl="7">
+      <w:start w:val="1"/>
+      <w:numFmt w:val="lowerLetter"/>
+      <w:lvlText w:val="%8."/>
+      <w:lvlJc w:val="left"/>
+      <w:pPr>
+        <w:ind w:left="2880" w:hanging="360"/>
+      </w:pPr>
+    </w:lvl>
+    <w:lvl w:ilvl="8">
+      <w:start w:val="1"/>
+      <w:numFmt w:val="lowerRoman"/>
+      <w:lvlText w:val="%9."/>
+      <w:lvlJc w:val="left"/>
+      <w:pPr>
+        <w:ind w:left="3240" w:hanging="360"/>
+      </w:pPr>
+    </w:lvl>
+  </w:abstractNum>
+  <w:abstractNum w:abstractNumId="1" w15:restartNumberingAfterBreak="0">
+    <w:nsid w:val="10AC435F"/>
+    <w:multiLevelType w:val="multilevel"/>
     <w:tmpl w:val="EC66BA22"/>
     <w:lvl w:ilvl="0">
       <w:start w:val="1"/>
@@ -5944,7 +7997,7 @@
       </w:pPr>
     </w:lvl>
   </w:abstractNum>
-  <w:abstractNum w:abstractNumId="1" w15:restartNumberingAfterBreak="0">
+  <w:abstractNum w:abstractNumId="2" w15:restartNumberingAfterBreak="0">
     <w:nsid w:val="151E52F8"/>
     <w:multiLevelType w:val="multilevel"/>
     <w:tmpl w:val="0409001D"/>
@@ -6030,10 +8083,10 @@
       </w:pPr>
     </w:lvl>
   </w:abstractNum>
-  <w:abstractNum w:abstractNumId="2" w15:restartNumberingAfterBreak="0">
+  <w:abstractNum w:abstractNumId="3" w15:restartNumberingAfterBreak="0">
     <w:nsid w:val="24587601"/>
     <w:multiLevelType w:val="hybridMultilevel"/>
-    <w:tmpl w:val="47F87536"/>
+    <w:tmpl w:val="30488406"/>
     <w:lvl w:ilvl="0" w:tplc="04090001">
       <w:start w:val="1"/>
       <w:numFmt w:val="bullet"/>
@@ -6143,7 +8196,209 @@
       </w:rPr>
     </w:lvl>
   </w:abstractNum>
-  <w:abstractNum w:abstractNumId="3" w15:restartNumberingAfterBreak="0">
+  <w:abstractNum w:abstractNumId="4" w15:restartNumberingAfterBreak="0">
+    <w:nsid w:val="2B616013"/>
+    <w:multiLevelType w:val="hybridMultilevel"/>
+    <w:tmpl w:val="1046B9AE"/>
+    <w:lvl w:ilvl="0" w:tplc="04090001">
+      <w:start w:val="1"/>
+      <w:numFmt w:val="bullet"/>
+      <w:lvlText w:val=""/>
+      <w:lvlJc w:val="left"/>
+      <w:pPr>
+        <w:ind w:left="1440" w:hanging="360"/>
+      </w:pPr>
+      <w:rPr>
+        <w:rFonts w:ascii="Symbol" w:hAnsi="Symbol" w:hint="default"/>
+      </w:rPr>
+    </w:lvl>
+    <w:lvl w:ilvl="1" w:tplc="04090003" w:tentative="1">
+      <w:start w:val="1"/>
+      <w:numFmt w:val="bullet"/>
+      <w:lvlText w:val="o"/>
+      <w:lvlJc w:val="left"/>
+      <w:pPr>
+        <w:ind w:left="2160" w:hanging="360"/>
+      </w:pPr>
+      <w:rPr>
+        <w:rFonts w:ascii="Courier New" w:hAnsi="Courier New" w:cs="Courier New" w:hint="default"/>
+      </w:rPr>
+    </w:lvl>
+    <w:lvl w:ilvl="2" w:tplc="04090005" w:tentative="1">
+      <w:start w:val="1"/>
+      <w:numFmt w:val="bullet"/>
+      <w:lvlText w:val=""/>
+      <w:lvlJc w:val="left"/>
+      <w:pPr>
+        <w:ind w:left="2880" w:hanging="360"/>
+      </w:pPr>
+      <w:rPr>
+        <w:rFonts w:ascii="Wingdings" w:hAnsi="Wingdings" w:hint="default"/>
+      </w:rPr>
+    </w:lvl>
+    <w:lvl w:ilvl="3" w:tplc="04090001" w:tentative="1">
+      <w:start w:val="1"/>
+      <w:numFmt w:val="bullet"/>
+      <w:lvlText w:val=""/>
+      <w:lvlJc w:val="left"/>
+      <w:pPr>
+        <w:ind w:left="3600" w:hanging="360"/>
+      </w:pPr>
+      <w:rPr>
+        <w:rFonts w:ascii="Symbol" w:hAnsi="Symbol" w:hint="default"/>
+      </w:rPr>
+    </w:lvl>
+    <w:lvl w:ilvl="4" w:tplc="04090003" w:tentative="1">
+      <w:start w:val="1"/>
+      <w:numFmt w:val="bullet"/>
+      <w:lvlText w:val="o"/>
+      <w:lvlJc w:val="left"/>
+      <w:pPr>
+        <w:ind w:left="4320" w:hanging="360"/>
+      </w:pPr>
+      <w:rPr>
+        <w:rFonts w:ascii="Courier New" w:hAnsi="Courier New" w:cs="Courier New" w:hint="default"/>
+      </w:rPr>
+    </w:lvl>
+    <w:lvl w:ilvl="5" w:tplc="04090005" w:tentative="1">
+      <w:start w:val="1"/>
+      <w:numFmt w:val="bullet"/>
+      <w:lvlText w:val=""/>
+      <w:lvlJc w:val="left"/>
+      <w:pPr>
+        <w:ind w:left="5040" w:hanging="360"/>
+      </w:pPr>
+      <w:rPr>
+        <w:rFonts w:ascii="Wingdings" w:hAnsi="Wingdings" w:hint="default"/>
+      </w:rPr>
+    </w:lvl>
+    <w:lvl w:ilvl="6" w:tplc="04090001" w:tentative="1">
+      <w:start w:val="1"/>
+      <w:numFmt w:val="bullet"/>
+      <w:lvlText w:val=""/>
+      <w:lvlJc w:val="left"/>
+      <w:pPr>
+        <w:ind w:left="5760" w:hanging="360"/>
+      </w:pPr>
+      <w:rPr>
+        <w:rFonts w:ascii="Symbol" w:hAnsi="Symbol" w:hint="default"/>
+      </w:rPr>
+    </w:lvl>
+    <w:lvl w:ilvl="7" w:tplc="04090003" w:tentative="1">
+      <w:start w:val="1"/>
+      <w:numFmt w:val="bullet"/>
+      <w:lvlText w:val="o"/>
+      <w:lvlJc w:val="left"/>
+      <w:pPr>
+        <w:ind w:left="6480" w:hanging="360"/>
+      </w:pPr>
+      <w:rPr>
+        <w:rFonts w:ascii="Courier New" w:hAnsi="Courier New" w:cs="Courier New" w:hint="default"/>
+      </w:rPr>
+    </w:lvl>
+    <w:lvl w:ilvl="8" w:tplc="04090005" w:tentative="1">
+      <w:start w:val="1"/>
+      <w:numFmt w:val="bullet"/>
+      <w:lvlText w:val=""/>
+      <w:lvlJc w:val="left"/>
+      <w:pPr>
+        <w:ind w:left="7200" w:hanging="360"/>
+      </w:pPr>
+      <w:rPr>
+        <w:rFonts w:ascii="Wingdings" w:hAnsi="Wingdings" w:hint="default"/>
+      </w:rPr>
+    </w:lvl>
+  </w:abstractNum>
+  <w:abstractNum w:abstractNumId="5" w15:restartNumberingAfterBreak="0">
+    <w:nsid w:val="349D255A"/>
+    <w:multiLevelType w:val="hybridMultilevel"/>
+    <w:tmpl w:val="885EF96E"/>
+    <w:lvl w:ilvl="0" w:tplc="5988209C">
+      <w:start w:val="13"/>
+      <w:numFmt w:val="decimal"/>
+      <w:lvlText w:val="%1."/>
+      <w:lvlJc w:val="left"/>
+      <w:pPr>
+        <w:ind w:left="1440" w:hanging="360"/>
+      </w:pPr>
+      <w:rPr>
+        <w:rFonts w:hint="default"/>
+      </w:rPr>
+    </w:lvl>
+    <w:lvl w:ilvl="1" w:tplc="04090019" w:tentative="1">
+      <w:start w:val="1"/>
+      <w:numFmt w:val="lowerLetter"/>
+      <w:lvlText w:val="%2."/>
+      <w:lvlJc w:val="left"/>
+      <w:pPr>
+        <w:ind w:left="1440" w:hanging="360"/>
+      </w:pPr>
+    </w:lvl>
+    <w:lvl w:ilvl="2" w:tplc="0409001B" w:tentative="1">
+      <w:start w:val="1"/>
+      <w:numFmt w:val="lowerRoman"/>
+      <w:lvlText w:val="%3."/>
+      <w:lvlJc w:val="right"/>
+      <w:pPr>
+        <w:ind w:left="2160" w:hanging="180"/>
+      </w:pPr>
+    </w:lvl>
+    <w:lvl w:ilvl="3" w:tplc="0409000F" w:tentative="1">
+      <w:start w:val="1"/>
+      <w:numFmt w:val="decimal"/>
+      <w:lvlText w:val="%4."/>
+      <w:lvlJc w:val="left"/>
+      <w:pPr>
+        <w:ind w:left="2880" w:hanging="360"/>
+      </w:pPr>
+    </w:lvl>
+    <w:lvl w:ilvl="4" w:tplc="04090019" w:tentative="1">
+      <w:start w:val="1"/>
+      <w:numFmt w:val="lowerLetter"/>
+      <w:lvlText w:val="%5."/>
+      <w:lvlJc w:val="left"/>
+      <w:pPr>
+        <w:ind w:left="3600" w:hanging="360"/>
+      </w:pPr>
+    </w:lvl>
+    <w:lvl w:ilvl="5" w:tplc="0409001B" w:tentative="1">
+      <w:start w:val="1"/>
+      <w:numFmt w:val="lowerRoman"/>
+      <w:lvlText w:val="%6."/>
+      <w:lvlJc w:val="right"/>
+      <w:pPr>
+        <w:ind w:left="4320" w:hanging="180"/>
+      </w:pPr>
+    </w:lvl>
+    <w:lvl w:ilvl="6" w:tplc="0409000F" w:tentative="1">
+      <w:start w:val="1"/>
+      <w:numFmt w:val="decimal"/>
+      <w:lvlText w:val="%7."/>
+      <w:lvlJc w:val="left"/>
+      <w:pPr>
+        <w:ind w:left="5040" w:hanging="360"/>
+      </w:pPr>
+    </w:lvl>
+    <w:lvl w:ilvl="7" w:tplc="04090019" w:tentative="1">
+      <w:start w:val="1"/>
+      <w:numFmt w:val="lowerLetter"/>
+      <w:lvlText w:val="%8."/>
+      <w:lvlJc w:val="left"/>
+      <w:pPr>
+        <w:ind w:left="5760" w:hanging="360"/>
+      </w:pPr>
+    </w:lvl>
+    <w:lvl w:ilvl="8" w:tplc="0409001B" w:tentative="1">
+      <w:start w:val="1"/>
+      <w:numFmt w:val="lowerRoman"/>
+      <w:lvlText w:val="%9."/>
+      <w:lvlJc w:val="right"/>
+      <w:pPr>
+        <w:ind w:left="6480" w:hanging="180"/>
+      </w:pPr>
+    </w:lvl>
+  </w:abstractNum>
+  <w:abstractNum w:abstractNumId="6" w15:restartNumberingAfterBreak="0">
     <w:nsid w:val="415A60D7"/>
     <w:multiLevelType w:val="multilevel"/>
     <w:tmpl w:val="25A477D4"/>
@@ -6256,10 +8511,10 @@
       </w:rPr>
     </w:lvl>
   </w:abstractNum>
-  <w:abstractNum w:abstractNumId="4" w15:restartNumberingAfterBreak="0">
+  <w:abstractNum w:abstractNumId="7" w15:restartNumberingAfterBreak="0">
     <w:nsid w:val="63AB5C83"/>
     <w:multiLevelType w:val="hybridMultilevel"/>
-    <w:tmpl w:val="ECF28A42"/>
+    <w:tmpl w:val="51021020"/>
     <w:lvl w:ilvl="0" w:tplc="0409000F">
       <w:start w:val="1"/>
       <w:numFmt w:val="decimal"/>
@@ -6342,7 +8597,7 @@
       </w:pPr>
     </w:lvl>
   </w:abstractNum>
-  <w:abstractNum w:abstractNumId="5" w15:restartNumberingAfterBreak="0">
+  <w:abstractNum w:abstractNumId="8" w15:restartNumberingAfterBreak="0">
     <w:nsid w:val="69F24577"/>
     <w:multiLevelType w:val="multilevel"/>
     <w:tmpl w:val="9F086C4C"/>
@@ -6428,7 +8683,7 @@
       </w:pPr>
     </w:lvl>
   </w:abstractNum>
-  <w:abstractNum w:abstractNumId="6" w15:restartNumberingAfterBreak="0">
+  <w:abstractNum w:abstractNumId="9" w15:restartNumberingAfterBreak="0">
     <w:nsid w:val="6E7B2CA3"/>
     <w:multiLevelType w:val="multilevel"/>
     <w:tmpl w:val="EC66BA22"/>
@@ -6514,26 +8769,124 @@
       </w:pPr>
     </w:lvl>
   </w:abstractNum>
+  <w:abstractNum w:abstractNumId="10" w15:restartNumberingAfterBreak="0">
+    <w:nsid w:val="7C790DAD"/>
+    <w:multiLevelType w:val="hybridMultilevel"/>
+    <w:tmpl w:val="AAE45FAA"/>
+    <w:lvl w:ilvl="0" w:tplc="0409000F">
+      <w:start w:val="1"/>
+      <w:numFmt w:val="decimal"/>
+      <w:lvlText w:val="%1."/>
+      <w:lvlJc w:val="left"/>
+      <w:pPr>
+        <w:ind w:left="1080" w:hanging="360"/>
+      </w:pPr>
+    </w:lvl>
+    <w:lvl w:ilvl="1" w:tplc="04090019" w:tentative="1">
+      <w:start w:val="1"/>
+      <w:numFmt w:val="lowerLetter"/>
+      <w:lvlText w:val="%2."/>
+      <w:lvlJc w:val="left"/>
+      <w:pPr>
+        <w:ind w:left="1800" w:hanging="360"/>
+      </w:pPr>
+    </w:lvl>
+    <w:lvl w:ilvl="2" w:tplc="0409001B" w:tentative="1">
+      <w:start w:val="1"/>
+      <w:numFmt w:val="lowerRoman"/>
+      <w:lvlText w:val="%3."/>
+      <w:lvlJc w:val="right"/>
+      <w:pPr>
+        <w:ind w:left="2520" w:hanging="180"/>
+      </w:pPr>
+    </w:lvl>
+    <w:lvl w:ilvl="3" w:tplc="0409000F" w:tentative="1">
+      <w:start w:val="1"/>
+      <w:numFmt w:val="decimal"/>
+      <w:lvlText w:val="%4."/>
+      <w:lvlJc w:val="left"/>
+      <w:pPr>
+        <w:ind w:left="3240" w:hanging="360"/>
+      </w:pPr>
+    </w:lvl>
+    <w:lvl w:ilvl="4" w:tplc="04090019" w:tentative="1">
+      <w:start w:val="1"/>
+      <w:numFmt w:val="lowerLetter"/>
+      <w:lvlText w:val="%5."/>
+      <w:lvlJc w:val="left"/>
+      <w:pPr>
+        <w:ind w:left="3960" w:hanging="360"/>
+      </w:pPr>
+    </w:lvl>
+    <w:lvl w:ilvl="5" w:tplc="0409001B" w:tentative="1">
+      <w:start w:val="1"/>
+      <w:numFmt w:val="lowerRoman"/>
+      <w:lvlText w:val="%6."/>
+      <w:lvlJc w:val="right"/>
+      <w:pPr>
+        <w:ind w:left="4680" w:hanging="180"/>
+      </w:pPr>
+    </w:lvl>
+    <w:lvl w:ilvl="6" w:tplc="0409000F" w:tentative="1">
+      <w:start w:val="1"/>
+      <w:numFmt w:val="decimal"/>
+      <w:lvlText w:val="%7."/>
+      <w:lvlJc w:val="left"/>
+      <w:pPr>
+        <w:ind w:left="5400" w:hanging="360"/>
+      </w:pPr>
+    </w:lvl>
+    <w:lvl w:ilvl="7" w:tplc="04090019" w:tentative="1">
+      <w:start w:val="1"/>
+      <w:numFmt w:val="lowerLetter"/>
+      <w:lvlText w:val="%8."/>
+      <w:lvlJc w:val="left"/>
+      <w:pPr>
+        <w:ind w:left="6120" w:hanging="360"/>
+      </w:pPr>
+    </w:lvl>
+    <w:lvl w:ilvl="8" w:tplc="0409001B" w:tentative="1">
+      <w:start w:val="1"/>
+      <w:numFmt w:val="lowerRoman"/>
+      <w:lvlText w:val="%9."/>
+      <w:lvlJc w:val="right"/>
+      <w:pPr>
+        <w:ind w:left="6840" w:hanging="180"/>
+      </w:pPr>
+    </w:lvl>
+  </w:abstractNum>
   <w:num w:numId="1">
-    <w:abstractNumId w:val="2"/>
+    <w:abstractNumId w:val="3"/>
   </w:num>
   <w:num w:numId="2">
-    <w:abstractNumId w:val="4"/>
+    <w:abstractNumId w:val="7"/>
   </w:num>
   <w:num w:numId="3">
-    <w:abstractNumId w:val="1"/>
+    <w:abstractNumId w:val="2"/>
   </w:num>
   <w:num w:numId="4">
     <w:abstractNumId w:val="0"/>
   </w:num>
   <w:num w:numId="5">
+    <w:abstractNumId w:val="9"/>
+  </w:num>
+  <w:num w:numId="6">
+    <w:abstractNumId w:val="8"/>
+  </w:num>
+  <w:num w:numId="7">
     <w:abstractNumId w:val="6"/>
   </w:num>
-  <w:num w:numId="6">
+  <w:num w:numId="8">
+    <w:abstractNumId w:val="1"/>
+  </w:num>
+  <w:num w:numId="9">
+    <w:abstractNumId w:val="10"/>
+  </w:num>
+  <w:num w:numId="10">
     <w:abstractNumId w:val="5"/>
   </w:num>
-  <w:num w:numId="7">
-    <w:abstractNumId w:val="3"/>
+  <w:num w:numId="11">
+    <w:abstractNumId w:val="4"/>
   </w:num>
 </w:numbering>
 </file>

--- a/Glass classification project report.docx
+++ b/Glass classification project report.docx
@@ -7593,19 +7593,3068 @@
         <w:pStyle w:val="a3"/>
         <w:bidi w:val="0"/>
         <w:spacing w:line="276" w:lineRule="auto"/>
-        <w:ind w:left="1440"/>
-        <w:jc w:val="both"/>
+        <w:ind w:left="2160"/>
+        <w:jc w:val="both"/>
+        <w:rPr>
+          <w:rFonts w:asciiTheme="minorBidi" w:hAnsiTheme="minorBidi"/>
+          <w:sz w:val="24"/>
+          <w:szCs w:val="24"/>
+          <w:lang w:bidi="ar-PS"/>
+        </w:rPr>
+      </w:pPr>
+    </w:p>
+    <w:p>
+      <w:pPr>
+        <w:pStyle w:val="a3"/>
+        <w:bidi w:val="0"/>
+        <w:spacing w:line="276" w:lineRule="auto"/>
+        <w:ind w:left="2160"/>
+        <w:jc w:val="both"/>
+        <w:rPr>
+          <w:rFonts w:asciiTheme="minorBidi" w:hAnsiTheme="minorBidi"/>
+          <w:sz w:val="24"/>
+          <w:szCs w:val="24"/>
+          <w:lang w:bidi="ar-PS"/>
+        </w:rPr>
+      </w:pPr>
+    </w:p>
+    <w:p>
+      <w:pPr>
+        <w:pStyle w:val="a3"/>
+        <w:bidi w:val="0"/>
+        <w:spacing w:line="276" w:lineRule="auto"/>
+        <w:ind w:left="2160"/>
+        <w:jc w:val="both"/>
+        <w:rPr>
+          <w:rFonts w:asciiTheme="minorBidi" w:hAnsiTheme="minorBidi"/>
+          <w:sz w:val="24"/>
+          <w:szCs w:val="24"/>
+          <w:lang w:bidi="ar-PS"/>
+        </w:rPr>
+      </w:pPr>
+    </w:p>
+    <w:p>
+      <w:pPr>
+        <w:pStyle w:val="a3"/>
+        <w:bidi w:val="0"/>
+        <w:spacing w:line="276" w:lineRule="auto"/>
+        <w:ind w:left="2160"/>
+        <w:jc w:val="both"/>
+        <w:rPr>
+          <w:rFonts w:asciiTheme="minorBidi" w:hAnsiTheme="minorBidi"/>
+          <w:sz w:val="24"/>
+          <w:szCs w:val="24"/>
+          <w:lang w:bidi="ar-PS"/>
+        </w:rPr>
+      </w:pPr>
+    </w:p>
+    <w:p>
+      <w:pPr>
+        <w:pStyle w:val="a3"/>
+        <w:bidi w:val="0"/>
+        <w:spacing w:line="276" w:lineRule="auto"/>
+        <w:ind w:left="2160"/>
+        <w:jc w:val="both"/>
+        <w:rPr>
+          <w:rFonts w:asciiTheme="minorBidi" w:hAnsiTheme="minorBidi"/>
+          <w:sz w:val="24"/>
+          <w:szCs w:val="24"/>
+          <w:lang w:bidi="ar-PS"/>
+        </w:rPr>
+      </w:pPr>
+    </w:p>
+    <w:p>
+      <w:pPr>
+        <w:pStyle w:val="a3"/>
+        <w:bidi w:val="0"/>
+        <w:spacing w:line="276" w:lineRule="auto"/>
+        <w:ind w:left="2160"/>
+        <w:jc w:val="both"/>
+        <w:rPr>
+          <w:rFonts w:asciiTheme="minorBidi" w:hAnsiTheme="minorBidi"/>
+          <w:sz w:val="24"/>
+          <w:szCs w:val="24"/>
+          <w:lang w:bidi="ar-PS"/>
+        </w:rPr>
+      </w:pPr>
+    </w:p>
+    <w:p>
+      <w:pPr>
+        <w:pStyle w:val="a3"/>
+        <w:bidi w:val="0"/>
+        <w:spacing w:line="276" w:lineRule="auto"/>
+        <w:ind w:left="2160"/>
+        <w:jc w:val="both"/>
+        <w:rPr>
+          <w:rFonts w:asciiTheme="minorBidi" w:hAnsiTheme="minorBidi"/>
+          <w:sz w:val="24"/>
+          <w:szCs w:val="24"/>
+          <w:lang w:bidi="ar-PS"/>
+        </w:rPr>
+      </w:pPr>
+    </w:p>
+    <w:p>
+      <w:pPr>
+        <w:pStyle w:val="a3"/>
+        <w:bidi w:val="0"/>
+        <w:spacing w:line="276" w:lineRule="auto"/>
+        <w:ind w:left="2160"/>
+        <w:jc w:val="both"/>
+        <w:rPr>
+          <w:rFonts w:asciiTheme="minorBidi" w:hAnsiTheme="minorBidi"/>
+          <w:sz w:val="24"/>
+          <w:szCs w:val="24"/>
+          <w:lang w:bidi="ar-PS"/>
+        </w:rPr>
+      </w:pPr>
+    </w:p>
+    <w:p>
+      <w:pPr>
+        <w:pStyle w:val="a3"/>
+        <w:bidi w:val="0"/>
+        <w:spacing w:line="276" w:lineRule="auto"/>
+        <w:ind w:left="2160"/>
+        <w:jc w:val="both"/>
+        <w:rPr>
+          <w:rFonts w:asciiTheme="minorBidi" w:hAnsiTheme="minorBidi"/>
+          <w:sz w:val="24"/>
+          <w:szCs w:val="24"/>
+          <w:lang w:bidi="ar-PS"/>
+        </w:rPr>
+      </w:pPr>
+    </w:p>
+    <w:p>
+      <w:pPr>
+        <w:pStyle w:val="a3"/>
+        <w:bidi w:val="0"/>
+        <w:spacing w:line="276" w:lineRule="auto"/>
+        <w:ind w:left="2160"/>
+        <w:jc w:val="both"/>
+        <w:rPr>
+          <w:rFonts w:asciiTheme="minorBidi" w:hAnsiTheme="minorBidi"/>
+          <w:sz w:val="24"/>
+          <w:szCs w:val="24"/>
+          <w:lang w:bidi="ar-PS"/>
+        </w:rPr>
+      </w:pPr>
+    </w:p>
+    <w:p>
+      <w:pPr>
+        <w:pStyle w:val="a3"/>
+        <w:bidi w:val="0"/>
+        <w:spacing w:line="276" w:lineRule="auto"/>
+        <w:ind w:left="2160"/>
+        <w:jc w:val="both"/>
+        <w:rPr>
+          <w:rFonts w:asciiTheme="minorBidi" w:hAnsiTheme="minorBidi"/>
+          <w:sz w:val="24"/>
+          <w:szCs w:val="24"/>
+          <w:lang w:bidi="ar-PS"/>
+        </w:rPr>
+      </w:pPr>
+    </w:p>
+    <w:p>
+      <w:pPr>
+        <w:pStyle w:val="a3"/>
+        <w:bidi w:val="0"/>
+        <w:spacing w:line="276" w:lineRule="auto"/>
+        <w:ind w:left="2160"/>
+        <w:jc w:val="both"/>
+        <w:rPr>
+          <w:rFonts w:asciiTheme="minorBidi" w:hAnsiTheme="minorBidi"/>
+          <w:sz w:val="24"/>
+          <w:szCs w:val="24"/>
+          <w:lang w:bidi="ar-PS"/>
+        </w:rPr>
+      </w:pPr>
+    </w:p>
+    <w:p>
+      <w:pPr>
+        <w:pStyle w:val="a3"/>
+        <w:bidi w:val="0"/>
+        <w:spacing w:line="276" w:lineRule="auto"/>
+        <w:ind w:left="2160"/>
+        <w:jc w:val="both"/>
+        <w:rPr>
+          <w:rFonts w:asciiTheme="minorBidi" w:hAnsiTheme="minorBidi"/>
+          <w:sz w:val="24"/>
+          <w:szCs w:val="24"/>
+          <w:lang w:bidi="ar-PS"/>
+        </w:rPr>
+      </w:pPr>
+    </w:p>
+    <w:p>
+      <w:pPr>
+        <w:pStyle w:val="a3"/>
+        <w:bidi w:val="0"/>
+        <w:spacing w:line="276" w:lineRule="auto"/>
+        <w:ind w:left="2160"/>
+        <w:jc w:val="both"/>
+        <w:rPr>
+          <w:rFonts w:asciiTheme="minorBidi" w:hAnsiTheme="minorBidi"/>
+          <w:sz w:val="24"/>
+          <w:szCs w:val="24"/>
+          <w:lang w:bidi="ar-PS"/>
+        </w:rPr>
+      </w:pPr>
+    </w:p>
+    <w:p>
+      <w:pPr>
+        <w:pStyle w:val="a3"/>
+        <w:bidi w:val="0"/>
+        <w:spacing w:line="276" w:lineRule="auto"/>
+        <w:ind w:left="2160"/>
+        <w:jc w:val="both"/>
+        <w:rPr>
+          <w:rFonts w:asciiTheme="minorBidi" w:hAnsiTheme="minorBidi"/>
+          <w:sz w:val="24"/>
+          <w:szCs w:val="24"/>
+          <w:lang w:bidi="ar-PS"/>
+        </w:rPr>
+      </w:pPr>
+    </w:p>
+    <w:p>
+      <w:pPr>
+        <w:pStyle w:val="a3"/>
+        <w:bidi w:val="0"/>
+        <w:spacing w:line="276" w:lineRule="auto"/>
+        <w:ind w:left="2160"/>
+        <w:jc w:val="both"/>
+        <w:rPr>
+          <w:rFonts w:asciiTheme="minorBidi" w:hAnsiTheme="minorBidi"/>
+          <w:sz w:val="24"/>
+          <w:szCs w:val="24"/>
+          <w:lang w:bidi="ar-PS"/>
+        </w:rPr>
+      </w:pPr>
+    </w:p>
+    <w:p>
+      <w:pPr>
+        <w:pStyle w:val="a3"/>
+        <w:bidi w:val="0"/>
+        <w:spacing w:line="276" w:lineRule="auto"/>
+        <w:ind w:left="2160"/>
+        <w:jc w:val="both"/>
+        <w:rPr>
+          <w:rFonts w:asciiTheme="minorBidi" w:hAnsiTheme="minorBidi"/>
+          <w:sz w:val="24"/>
+          <w:szCs w:val="24"/>
+          <w:lang w:bidi="ar-PS"/>
+        </w:rPr>
+      </w:pPr>
+    </w:p>
+    <w:p>
+      <w:pPr>
+        <w:pStyle w:val="a3"/>
+        <w:bidi w:val="0"/>
+        <w:spacing w:line="276" w:lineRule="auto"/>
+        <w:ind w:left="2160"/>
+        <w:jc w:val="both"/>
+        <w:rPr>
+          <w:rFonts w:asciiTheme="minorBidi" w:hAnsiTheme="minorBidi"/>
+          <w:sz w:val="24"/>
+          <w:szCs w:val="24"/>
+          <w:lang w:bidi="ar-PS"/>
+        </w:rPr>
+      </w:pPr>
+    </w:p>
+    <w:p>
+      <w:pPr>
+        <w:pStyle w:val="a3"/>
+        <w:bidi w:val="0"/>
+        <w:spacing w:line="276" w:lineRule="auto"/>
+        <w:ind w:left="2160"/>
+        <w:jc w:val="both"/>
+        <w:rPr>
+          <w:rFonts w:asciiTheme="minorBidi" w:hAnsiTheme="minorBidi"/>
+          <w:sz w:val="24"/>
+          <w:szCs w:val="24"/>
+          <w:lang w:bidi="ar-PS"/>
+        </w:rPr>
+      </w:pPr>
+    </w:p>
+    <w:p>
+      <w:pPr>
+        <w:pStyle w:val="a3"/>
+        <w:bidi w:val="0"/>
+        <w:spacing w:line="276" w:lineRule="auto"/>
+        <w:ind w:left="2160"/>
+        <w:jc w:val="both"/>
+        <w:rPr>
+          <w:rFonts w:asciiTheme="minorBidi" w:hAnsiTheme="minorBidi"/>
+          <w:sz w:val="24"/>
+          <w:szCs w:val="24"/>
+          <w:lang w:bidi="ar-PS"/>
+        </w:rPr>
+      </w:pPr>
+    </w:p>
+    <w:p>
+      <w:pPr>
+        <w:pStyle w:val="a3"/>
+        <w:bidi w:val="0"/>
+        <w:spacing w:line="276" w:lineRule="auto"/>
+        <w:ind w:left="2160"/>
+        <w:jc w:val="both"/>
+        <w:rPr>
+          <w:rFonts w:asciiTheme="minorBidi" w:hAnsiTheme="minorBidi"/>
+          <w:sz w:val="24"/>
+          <w:szCs w:val="24"/>
+          <w:lang w:bidi="ar-PS"/>
+        </w:rPr>
+      </w:pPr>
+    </w:p>
+    <w:p>
+      <w:pPr>
+        <w:pStyle w:val="a3"/>
+        <w:bidi w:val="0"/>
+        <w:spacing w:line="276" w:lineRule="auto"/>
+        <w:ind w:left="2160"/>
+        <w:jc w:val="both"/>
+        <w:rPr>
+          <w:rFonts w:asciiTheme="minorBidi" w:hAnsiTheme="minorBidi"/>
+          <w:sz w:val="24"/>
+          <w:szCs w:val="24"/>
+          <w:lang w:bidi="ar-PS"/>
+        </w:rPr>
+      </w:pPr>
+    </w:p>
+    <w:p>
+      <w:pPr>
+        <w:pStyle w:val="a3"/>
+        <w:bidi w:val="0"/>
+        <w:spacing w:line="276" w:lineRule="auto"/>
+        <w:ind w:left="2160"/>
+        <w:jc w:val="both"/>
+        <w:rPr>
+          <w:rFonts w:asciiTheme="minorBidi" w:hAnsiTheme="minorBidi"/>
+          <w:sz w:val="24"/>
+          <w:szCs w:val="24"/>
+          <w:lang w:bidi="ar-PS"/>
+        </w:rPr>
+      </w:pPr>
+    </w:p>
+    <w:p>
+      <w:pPr>
+        <w:pStyle w:val="a3"/>
+        <w:bidi w:val="0"/>
+        <w:spacing w:line="276" w:lineRule="auto"/>
+        <w:ind w:left="2160"/>
+        <w:jc w:val="both"/>
+        <w:rPr>
+          <w:rFonts w:asciiTheme="minorBidi" w:hAnsiTheme="minorBidi"/>
+          <w:sz w:val="24"/>
+          <w:szCs w:val="24"/>
+          <w:lang w:bidi="ar-PS"/>
+        </w:rPr>
+      </w:pPr>
+    </w:p>
+    <w:p>
+      <w:pPr>
+        <w:pStyle w:val="a3"/>
+        <w:numPr>
+          <w:ilvl w:val="0"/>
+          <w:numId w:val="12"/>
+        </w:numPr>
+        <w:bidi w:val="0"/>
+        <w:spacing w:line="276" w:lineRule="auto"/>
+        <w:ind w:left="851"/>
+        <w:jc w:val="both"/>
+        <w:rPr>
+          <w:rFonts w:asciiTheme="minorBidi" w:hAnsiTheme="minorBidi"/>
+          <w:sz w:val="24"/>
+          <w:szCs w:val="24"/>
+          <w:lang w:bidi="ar-PS"/>
+        </w:rPr>
+      </w:pPr>
+      <w:r>
+        <w:rPr>
+          <w:rFonts w:asciiTheme="minorBidi" w:hAnsiTheme="minorBidi"/>
+          <w:sz w:val="24"/>
+          <w:szCs w:val="24"/>
+          <w:lang w:bidi="ar-PS"/>
+        </w:rPr>
+        <w:lastRenderedPageBreak/>
+        <w:t>Algorithms</w:t>
+      </w:r>
+      <w:r>
         <w:rPr>
           <w:rFonts w:asciiTheme="minorBidi" w:hAnsiTheme="minorBidi" w:hint="cs"/>
           <w:sz w:val="24"/>
           <w:szCs w:val="24"/>
-        </w:rPr>
-      </w:pPr>
+          <w:rtl/>
+          <w:lang w:bidi="ar-PS"/>
+        </w:rPr>
+        <w:t>:</w:t>
+      </w:r>
+    </w:p>
+    <w:p>
+      <w:pPr>
+        <w:pStyle w:val="a3"/>
+        <w:numPr>
+          <w:ilvl w:val="0"/>
+          <w:numId w:val="12"/>
+        </w:numPr>
+        <w:bidi w:val="0"/>
+        <w:spacing w:line="276" w:lineRule="auto"/>
+        <w:ind w:left="1418"/>
+        <w:jc w:val="both"/>
+        <w:rPr>
+          <w:rFonts w:asciiTheme="minorBidi" w:hAnsiTheme="minorBidi"/>
+          <w:sz w:val="24"/>
+          <w:szCs w:val="24"/>
+          <w:lang w:bidi="ar-PS"/>
+        </w:rPr>
+      </w:pPr>
+      <w:r>
+        <w:rPr>
+          <w:rStyle w:val="a6"/>
+          <w:rFonts w:ascii="Arial" w:hAnsi="Arial" w:cs="Arial"/>
+          <w:sz w:val="21"/>
+          <w:szCs w:val="21"/>
+          <w:shd w:val="clear" w:color="auto" w:fill="FFFFFF"/>
+        </w:rPr>
+        <w:t>Multinomial Logistic Regression</w:t>
+      </w:r>
+      <w:r>
+        <w:rPr>
+          <w:rFonts w:ascii="Arial" w:hAnsi="Arial" w:cs="Arial"/>
+          <w:sz w:val="21"/>
+          <w:szCs w:val="21"/>
+          <w:shd w:val="clear" w:color="auto" w:fill="FFFFFF"/>
+        </w:rPr>
+        <w:t xml:space="preserve"> This is a </w:t>
+      </w:r>
+      <w:proofErr w:type="spellStart"/>
+      <w:r>
+        <w:rPr>
+          <w:rFonts w:ascii="Arial" w:hAnsi="Arial" w:cs="Arial"/>
+          <w:sz w:val="21"/>
+          <w:szCs w:val="21"/>
+          <w:shd w:val="clear" w:color="auto" w:fill="FFFFFF"/>
+        </w:rPr>
+        <w:t>classifaction</w:t>
+      </w:r>
+      <w:proofErr w:type="spellEnd"/>
+      <w:r>
+        <w:rPr>
+          <w:rFonts w:ascii="Arial" w:hAnsi="Arial" w:cs="Arial"/>
+          <w:sz w:val="21"/>
+          <w:szCs w:val="21"/>
+          <w:shd w:val="clear" w:color="auto" w:fill="FFFFFF"/>
+        </w:rPr>
+        <w:t xml:space="preserve"> technique quite similar to logistic regression however the dependent (target) variable consists of more than two level. It is used to describe the data and to </w:t>
+      </w:r>
+      <w:proofErr w:type="spellStart"/>
+      <w:r>
+        <w:rPr>
+          <w:rFonts w:ascii="Arial" w:hAnsi="Arial" w:cs="Arial"/>
+          <w:sz w:val="21"/>
+          <w:szCs w:val="21"/>
+          <w:shd w:val="clear" w:color="auto" w:fill="FFFFFF"/>
+        </w:rPr>
+        <w:t>expalin</w:t>
+      </w:r>
+      <w:proofErr w:type="spellEnd"/>
+      <w:r>
+        <w:rPr>
+          <w:rFonts w:ascii="Arial" w:hAnsi="Arial" w:cs="Arial"/>
+          <w:sz w:val="21"/>
+          <w:szCs w:val="21"/>
+          <w:shd w:val="clear" w:color="auto" w:fill="FFFFFF"/>
+        </w:rPr>
+        <w:t xml:space="preserve"> the relationship between one dependent nominal variable and multiple independent variables. In our case, we will attempt to explain the relationship between Glass Type and independent variables such as Refractive Index and elements quantities.</w:t>
+      </w:r>
+    </w:p>
+    <w:p>
+      <w:pPr>
+        <w:tabs>
+          <w:tab w:val="left" w:pos="2552"/>
+        </w:tabs>
+        <w:bidi w:val="0"/>
+        <w:spacing w:line="276" w:lineRule="auto"/>
+        <w:jc w:val="both"/>
+        <w:rPr>
+          <w:rFonts w:asciiTheme="minorBidi" w:hAnsiTheme="minorBidi" w:hint="cs"/>
+          <w:sz w:val="24"/>
+          <w:szCs w:val="24"/>
+          <w:lang w:bidi="ar-PS"/>
+        </w:rPr>
+      </w:pPr>
+      <w:r>
+        <w:rPr>
+          <w:rFonts w:asciiTheme="minorBidi" w:hAnsiTheme="minorBidi" w:hint="cs"/>
+          <w:noProof/>
+          <w:sz w:val="24"/>
+          <w:szCs w:val="24"/>
+          <w:lang w:bidi="ar-PS"/>
+        </w:rPr>
+        <w:drawing>
+          <wp:inline distT="0" distB="0" distL="0" distR="0" wp14:anchorId="4924D348" wp14:editId="669EA287">
+            <wp:extent cx="6645910" cy="698500"/>
+            <wp:effectExtent l="0" t="0" r="2540" b="6350"/>
+            <wp:docPr id="48" name="صورة 48"/>
+            <wp:cNvGraphicFramePr>
+              <a:graphicFrameLocks xmlns:a="http://schemas.openxmlformats.org/drawingml/2006/main" noChangeAspect="1"/>
+            </wp:cNvGraphicFramePr>
+            <a:graphic xmlns:a="http://schemas.openxmlformats.org/drawingml/2006/main">
+              <a:graphicData uri="http://schemas.openxmlformats.org/drawingml/2006/picture">
+                <pic:pic xmlns:pic="http://schemas.openxmlformats.org/drawingml/2006/picture">
+                  <pic:nvPicPr>
+                    <pic:cNvPr id="48" name="2019-12-20_230513.png"/>
+                    <pic:cNvPicPr/>
+                  </pic:nvPicPr>
+                  <pic:blipFill>
+                    <a:blip r:embed="rId46">
+                      <a:extLst>
+                        <a:ext uri="{28A0092B-C50C-407E-A947-70E740481C1C}">
+                          <a14:useLocalDpi xmlns:a14="http://schemas.microsoft.com/office/drawing/2010/main" val="0"/>
+                        </a:ext>
+                      </a:extLst>
+                    </a:blip>
+                    <a:stretch>
+                      <a:fillRect/>
+                    </a:stretch>
+                  </pic:blipFill>
+                  <pic:spPr>
+                    <a:xfrm>
+                      <a:off x="0" y="0"/>
+                      <a:ext cx="6645910" cy="698500"/>
+                    </a:xfrm>
+                    <a:prstGeom prst="rect">
+                      <a:avLst/>
+                    </a:prstGeom>
+                  </pic:spPr>
+                </pic:pic>
+              </a:graphicData>
+            </a:graphic>
+          </wp:inline>
+        </w:drawing>
+      </w:r>
+    </w:p>
+    <w:p>
+      <w:pPr>
+        <w:tabs>
+          <w:tab w:val="left" w:pos="2552"/>
+        </w:tabs>
+        <w:bidi w:val="0"/>
+        <w:spacing w:line="276" w:lineRule="auto"/>
+        <w:jc w:val="both"/>
+        <w:rPr>
+          <w:rFonts w:asciiTheme="minorBidi" w:hAnsiTheme="minorBidi" w:hint="cs"/>
+          <w:sz w:val="24"/>
+          <w:szCs w:val="24"/>
+          <w:lang w:bidi="ar-PS"/>
+        </w:rPr>
+      </w:pPr>
+    </w:p>
+    <w:p>
+      <w:pPr>
+        <w:bidi w:val="0"/>
+        <w:spacing w:line="276" w:lineRule="auto"/>
+        <w:jc w:val="both"/>
+        <w:rPr>
+          <w:rFonts w:asciiTheme="minorBidi" w:hAnsiTheme="minorBidi"/>
+          <w:sz w:val="24"/>
+          <w:szCs w:val="24"/>
+        </w:rPr>
+      </w:pPr>
+      <w:r>
+        <w:rPr>
+          <w:rFonts w:asciiTheme="minorBidi" w:hAnsiTheme="minorBidi"/>
+          <w:sz w:val="24"/>
+          <w:szCs w:val="24"/>
+        </w:rPr>
+        <w:t>Output is:</w:t>
+      </w:r>
+    </w:p>
+    <w:p>
+      <w:pPr>
+        <w:bidi w:val="0"/>
+        <w:spacing w:line="276" w:lineRule="auto"/>
+        <w:jc w:val="both"/>
+        <w:rPr>
+          <w:rFonts w:asciiTheme="minorBidi" w:hAnsiTheme="minorBidi"/>
+          <w:sz w:val="24"/>
+          <w:szCs w:val="24"/>
+        </w:rPr>
+      </w:pPr>
+      <w:r>
+        <w:rPr>
+          <w:rFonts w:asciiTheme="minorBidi" w:hAnsiTheme="minorBidi"/>
+          <w:noProof/>
+          <w:sz w:val="24"/>
+          <w:szCs w:val="24"/>
+        </w:rPr>
+        <w:drawing>
+          <wp:inline distT="0" distB="0" distL="0" distR="0" wp14:anchorId="0472D060" wp14:editId="126373FD">
+            <wp:extent cx="6645910" cy="3820795"/>
+            <wp:effectExtent l="0" t="0" r="2540" b="8255"/>
+            <wp:docPr id="49" name="صورة 49"/>
+            <wp:cNvGraphicFramePr>
+              <a:graphicFrameLocks xmlns:a="http://schemas.openxmlformats.org/drawingml/2006/main" noChangeAspect="1"/>
+            </wp:cNvGraphicFramePr>
+            <a:graphic xmlns:a="http://schemas.openxmlformats.org/drawingml/2006/main">
+              <a:graphicData uri="http://schemas.openxmlformats.org/drawingml/2006/picture">
+                <pic:pic xmlns:pic="http://schemas.openxmlformats.org/drawingml/2006/picture">
+                  <pic:nvPicPr>
+                    <pic:cNvPr id="49" name="2019-12-20_230437.png"/>
+                    <pic:cNvPicPr/>
+                  </pic:nvPicPr>
+                  <pic:blipFill>
+                    <a:blip r:embed="rId47">
+                      <a:extLst>
+                        <a:ext uri="{28A0092B-C50C-407E-A947-70E740481C1C}">
+                          <a14:useLocalDpi xmlns:a14="http://schemas.microsoft.com/office/drawing/2010/main" val="0"/>
+                        </a:ext>
+                      </a:extLst>
+                    </a:blip>
+                    <a:stretch>
+                      <a:fillRect/>
+                    </a:stretch>
+                  </pic:blipFill>
+                  <pic:spPr>
+                    <a:xfrm>
+                      <a:off x="0" y="0"/>
+                      <a:ext cx="6645910" cy="3820795"/>
+                    </a:xfrm>
+                    <a:prstGeom prst="rect">
+                      <a:avLst/>
+                    </a:prstGeom>
+                  </pic:spPr>
+                </pic:pic>
+              </a:graphicData>
+            </a:graphic>
+          </wp:inline>
+        </w:drawing>
+      </w:r>
+    </w:p>
+    <w:p>
+      <w:pPr>
+        <w:pStyle w:val="a3"/>
+        <w:bidi w:val="0"/>
+        <w:spacing w:line="276" w:lineRule="auto"/>
+        <w:jc w:val="both"/>
+        <w:rPr>
+          <w:rStyle w:val="a6"/>
+          <w:rFonts w:asciiTheme="minorBidi" w:hAnsiTheme="minorBidi"/>
+          <w:b w:val="0"/>
+          <w:bCs w:val="0"/>
+          <w:sz w:val="24"/>
+          <w:szCs w:val="24"/>
+        </w:rPr>
+      </w:pPr>
+    </w:p>
+    <w:p>
+      <w:pPr>
+        <w:pStyle w:val="a3"/>
+        <w:bidi w:val="0"/>
+        <w:spacing w:line="276" w:lineRule="auto"/>
+        <w:jc w:val="both"/>
+        <w:rPr>
+          <w:rStyle w:val="a6"/>
+          <w:rFonts w:asciiTheme="minorBidi" w:hAnsiTheme="minorBidi"/>
+          <w:b w:val="0"/>
+          <w:bCs w:val="0"/>
+          <w:sz w:val="24"/>
+          <w:szCs w:val="24"/>
+        </w:rPr>
+      </w:pPr>
+    </w:p>
+    <w:p>
+      <w:pPr>
+        <w:pStyle w:val="a3"/>
+        <w:bidi w:val="0"/>
+        <w:spacing w:line="276" w:lineRule="auto"/>
+        <w:jc w:val="both"/>
+        <w:rPr>
+          <w:rStyle w:val="a6"/>
+          <w:rFonts w:asciiTheme="minorBidi" w:hAnsiTheme="minorBidi"/>
+          <w:b w:val="0"/>
+          <w:bCs w:val="0"/>
+          <w:sz w:val="24"/>
+          <w:szCs w:val="24"/>
+        </w:rPr>
+      </w:pPr>
+    </w:p>
+    <w:p>
+      <w:pPr>
+        <w:pStyle w:val="a3"/>
+        <w:bidi w:val="0"/>
+        <w:spacing w:line="276" w:lineRule="auto"/>
+        <w:jc w:val="both"/>
+        <w:rPr>
+          <w:rStyle w:val="a6"/>
+          <w:rFonts w:asciiTheme="minorBidi" w:hAnsiTheme="minorBidi"/>
+          <w:b w:val="0"/>
+          <w:bCs w:val="0"/>
+          <w:sz w:val="24"/>
+          <w:szCs w:val="24"/>
+        </w:rPr>
+      </w:pPr>
+    </w:p>
+    <w:p>
+      <w:pPr>
+        <w:pStyle w:val="a3"/>
+        <w:bidi w:val="0"/>
+        <w:spacing w:line="276" w:lineRule="auto"/>
+        <w:jc w:val="both"/>
+        <w:rPr>
+          <w:rStyle w:val="a6"/>
+          <w:rFonts w:asciiTheme="minorBidi" w:hAnsiTheme="minorBidi"/>
+          <w:b w:val="0"/>
+          <w:bCs w:val="0"/>
+          <w:sz w:val="24"/>
+          <w:szCs w:val="24"/>
+        </w:rPr>
+      </w:pPr>
+    </w:p>
+    <w:p>
+      <w:pPr>
+        <w:pStyle w:val="a3"/>
+        <w:bidi w:val="0"/>
+        <w:spacing w:line="276" w:lineRule="auto"/>
+        <w:jc w:val="both"/>
+        <w:rPr>
+          <w:rStyle w:val="a6"/>
+          <w:rFonts w:asciiTheme="minorBidi" w:hAnsiTheme="minorBidi"/>
+          <w:b w:val="0"/>
+          <w:bCs w:val="0"/>
+          <w:sz w:val="24"/>
+          <w:szCs w:val="24"/>
+        </w:rPr>
+      </w:pPr>
+    </w:p>
+    <w:p>
+      <w:pPr>
+        <w:pStyle w:val="a3"/>
+        <w:bidi w:val="0"/>
+        <w:spacing w:line="276" w:lineRule="auto"/>
+        <w:jc w:val="both"/>
+        <w:rPr>
+          <w:rStyle w:val="a6"/>
+          <w:rFonts w:asciiTheme="minorBidi" w:hAnsiTheme="minorBidi"/>
+          <w:b w:val="0"/>
+          <w:bCs w:val="0"/>
+          <w:sz w:val="24"/>
+          <w:szCs w:val="24"/>
+        </w:rPr>
+      </w:pPr>
+    </w:p>
+    <w:p>
+      <w:pPr>
+        <w:pStyle w:val="a3"/>
+        <w:bidi w:val="0"/>
+        <w:spacing w:line="276" w:lineRule="auto"/>
+        <w:jc w:val="both"/>
+        <w:rPr>
+          <w:rStyle w:val="a6"/>
+          <w:rFonts w:asciiTheme="minorBidi" w:hAnsiTheme="minorBidi"/>
+          <w:b w:val="0"/>
+          <w:bCs w:val="0"/>
+          <w:sz w:val="24"/>
+          <w:szCs w:val="24"/>
+        </w:rPr>
+      </w:pPr>
+    </w:p>
+    <w:p>
+      <w:pPr>
+        <w:pStyle w:val="a3"/>
+        <w:bidi w:val="0"/>
+        <w:spacing w:line="276" w:lineRule="auto"/>
+        <w:jc w:val="both"/>
+        <w:rPr>
+          <w:rStyle w:val="a6"/>
+          <w:rFonts w:asciiTheme="minorBidi" w:hAnsiTheme="minorBidi"/>
+          <w:b w:val="0"/>
+          <w:bCs w:val="0"/>
+          <w:sz w:val="24"/>
+          <w:szCs w:val="24"/>
+        </w:rPr>
+      </w:pPr>
+    </w:p>
+    <w:p>
+      <w:pPr>
+        <w:pStyle w:val="a3"/>
+        <w:bidi w:val="0"/>
+        <w:spacing w:line="276" w:lineRule="auto"/>
+        <w:jc w:val="both"/>
+        <w:rPr>
+          <w:rStyle w:val="a6"/>
+          <w:rFonts w:asciiTheme="minorBidi" w:hAnsiTheme="minorBidi"/>
+          <w:b w:val="0"/>
+          <w:bCs w:val="0"/>
+          <w:sz w:val="24"/>
+          <w:szCs w:val="24"/>
+        </w:rPr>
+      </w:pPr>
+    </w:p>
+    <w:p>
+      <w:pPr>
+        <w:pStyle w:val="a3"/>
+        <w:bidi w:val="0"/>
+        <w:spacing w:line="276" w:lineRule="auto"/>
+        <w:jc w:val="both"/>
+        <w:rPr>
+          <w:rStyle w:val="a6"/>
+          <w:rFonts w:asciiTheme="minorBidi" w:hAnsiTheme="minorBidi"/>
+          <w:b w:val="0"/>
+          <w:bCs w:val="0"/>
+          <w:sz w:val="24"/>
+          <w:szCs w:val="24"/>
+        </w:rPr>
+      </w:pPr>
+    </w:p>
+    <w:p>
+      <w:pPr>
+        <w:pStyle w:val="a3"/>
+        <w:bidi w:val="0"/>
+        <w:spacing w:line="276" w:lineRule="auto"/>
+        <w:jc w:val="both"/>
+        <w:rPr>
+          <w:rStyle w:val="a6"/>
+          <w:rFonts w:asciiTheme="minorBidi" w:hAnsiTheme="minorBidi"/>
+          <w:b w:val="0"/>
+          <w:bCs w:val="0"/>
+          <w:sz w:val="24"/>
+          <w:szCs w:val="24"/>
+        </w:rPr>
+      </w:pPr>
+    </w:p>
+    <w:p>
+      <w:pPr>
+        <w:pStyle w:val="a3"/>
+        <w:bidi w:val="0"/>
+        <w:spacing w:line="276" w:lineRule="auto"/>
+        <w:jc w:val="both"/>
+        <w:rPr>
+          <w:rStyle w:val="a6"/>
+          <w:rFonts w:asciiTheme="minorBidi" w:hAnsiTheme="minorBidi"/>
+          <w:b w:val="0"/>
+          <w:bCs w:val="0"/>
+          <w:sz w:val="24"/>
+          <w:szCs w:val="24"/>
+        </w:rPr>
+      </w:pPr>
+    </w:p>
+    <w:p>
+      <w:pPr>
+        <w:pStyle w:val="a3"/>
+        <w:bidi w:val="0"/>
+        <w:spacing w:line="276" w:lineRule="auto"/>
+        <w:jc w:val="both"/>
+        <w:rPr>
+          <w:rStyle w:val="a6"/>
+          <w:rFonts w:asciiTheme="minorBidi" w:hAnsiTheme="minorBidi"/>
+          <w:b w:val="0"/>
+          <w:bCs w:val="0"/>
+          <w:sz w:val="24"/>
+          <w:szCs w:val="24"/>
+        </w:rPr>
+      </w:pPr>
+    </w:p>
+    <w:p>
+      <w:pPr>
+        <w:pStyle w:val="a3"/>
+        <w:numPr>
+          <w:ilvl w:val="0"/>
+          <w:numId w:val="14"/>
+        </w:numPr>
+        <w:bidi w:val="0"/>
+        <w:spacing w:line="276" w:lineRule="auto"/>
+        <w:jc w:val="both"/>
+        <w:rPr>
+          <w:rFonts w:asciiTheme="minorBidi" w:hAnsiTheme="minorBidi"/>
+          <w:sz w:val="24"/>
+          <w:szCs w:val="24"/>
+        </w:rPr>
+      </w:pPr>
+      <w:r>
+        <w:rPr>
+          <w:rStyle w:val="a6"/>
+          <w:rFonts w:ascii="Arial" w:hAnsi="Arial" w:cs="Arial"/>
+          <w:sz w:val="21"/>
+          <w:szCs w:val="21"/>
+          <w:shd w:val="clear" w:color="auto" w:fill="FFFFFF"/>
+        </w:rPr>
+        <w:lastRenderedPageBreak/>
+        <w:t xml:space="preserve">Support Vector </w:t>
+      </w:r>
+      <w:r>
+        <w:rPr>
+          <w:rStyle w:val="a6"/>
+          <w:rFonts w:ascii="Arial" w:hAnsi="Arial" w:cs="Arial"/>
+          <w:sz w:val="21"/>
+          <w:szCs w:val="21"/>
+          <w:shd w:val="clear" w:color="auto" w:fill="FFFFFF"/>
+        </w:rPr>
+        <w:t>Machine:</w:t>
+      </w:r>
+      <w:r>
+        <w:rPr>
+          <w:rFonts w:ascii="Arial" w:hAnsi="Arial" w:cs="Arial"/>
+          <w:sz w:val="21"/>
+          <w:szCs w:val="21"/>
+          <w:shd w:val="clear" w:color="auto" w:fill="FFFFFF"/>
+        </w:rPr>
+        <w:t xml:space="preserve"> The SVM algorithm is implemented using a kernel. We plot the data as a point in a </w:t>
+      </w:r>
+      <w:proofErr w:type="spellStart"/>
+      <w:r>
+        <w:rPr>
+          <w:rFonts w:ascii="Arial" w:hAnsi="Arial" w:cs="Arial"/>
+          <w:sz w:val="21"/>
+          <w:szCs w:val="21"/>
+          <w:shd w:val="clear" w:color="auto" w:fill="FFFFFF"/>
+        </w:rPr>
+        <w:t>mutli</w:t>
+      </w:r>
+      <w:proofErr w:type="spellEnd"/>
+      <w:r>
+        <w:rPr>
+          <w:rFonts w:ascii="Arial" w:hAnsi="Arial" w:cs="Arial"/>
+          <w:sz w:val="21"/>
+          <w:szCs w:val="21"/>
+          <w:shd w:val="clear" w:color="auto" w:fill="FFFFFF"/>
+        </w:rPr>
+        <w:t>-dimensional space with the value of each feature being the value of a particular co-ordinate. The algorithm outputs an optimal hyperplane which categorizes new data samples. The optimal hyperplane is found through support vectors, which are co-ordinates of individual observations and it's a frontier which best segregates the classes</w:t>
+      </w:r>
+      <w:r>
+        <w:rPr>
+          <w:rFonts w:ascii="Arial" w:hAnsi="Arial" w:cs="Arial"/>
+          <w:sz w:val="21"/>
+          <w:szCs w:val="21"/>
+          <w:shd w:val="clear" w:color="auto" w:fill="FFFFFF"/>
+        </w:rPr>
+        <w:t>.</w:t>
+      </w:r>
+    </w:p>
+    <w:p>
+      <w:pPr>
+        <w:bidi w:val="0"/>
+        <w:spacing w:line="276" w:lineRule="auto"/>
+        <w:jc w:val="both"/>
+        <w:rPr>
+          <w:rFonts w:asciiTheme="minorBidi" w:hAnsiTheme="minorBidi"/>
+          <w:sz w:val="24"/>
+          <w:szCs w:val="24"/>
+        </w:rPr>
+      </w:pPr>
+      <w:r>
+        <w:rPr>
+          <w:rFonts w:asciiTheme="minorBidi" w:hAnsiTheme="minorBidi"/>
+          <w:noProof/>
+          <w:sz w:val="24"/>
+          <w:szCs w:val="24"/>
+        </w:rPr>
+        <w:drawing>
+          <wp:inline distT="0" distB="0" distL="0" distR="0" wp14:anchorId="521C835E" wp14:editId="52C2BB47">
+            <wp:extent cx="6645910" cy="807720"/>
+            <wp:effectExtent l="0" t="0" r="2540" b="0"/>
+            <wp:docPr id="50" name="صورة 50"/>
+            <wp:cNvGraphicFramePr>
+              <a:graphicFrameLocks xmlns:a="http://schemas.openxmlformats.org/drawingml/2006/main" noChangeAspect="1"/>
+            </wp:cNvGraphicFramePr>
+            <a:graphic xmlns:a="http://schemas.openxmlformats.org/drawingml/2006/main">
+              <a:graphicData uri="http://schemas.openxmlformats.org/drawingml/2006/picture">
+                <pic:pic xmlns:pic="http://schemas.openxmlformats.org/drawingml/2006/picture">
+                  <pic:nvPicPr>
+                    <pic:cNvPr id="50" name="2019-12-20_232520.png"/>
+                    <pic:cNvPicPr/>
+                  </pic:nvPicPr>
+                  <pic:blipFill>
+                    <a:blip r:embed="rId48">
+                      <a:extLst>
+                        <a:ext uri="{28A0092B-C50C-407E-A947-70E740481C1C}">
+                          <a14:useLocalDpi xmlns:a14="http://schemas.microsoft.com/office/drawing/2010/main" val="0"/>
+                        </a:ext>
+                      </a:extLst>
+                    </a:blip>
+                    <a:stretch>
+                      <a:fillRect/>
+                    </a:stretch>
+                  </pic:blipFill>
+                  <pic:spPr>
+                    <a:xfrm>
+                      <a:off x="0" y="0"/>
+                      <a:ext cx="6645910" cy="807720"/>
+                    </a:xfrm>
+                    <a:prstGeom prst="rect">
+                      <a:avLst/>
+                    </a:prstGeom>
+                  </pic:spPr>
+                </pic:pic>
+              </a:graphicData>
+            </a:graphic>
+          </wp:inline>
+        </w:drawing>
+      </w:r>
+    </w:p>
+    <w:p>
+      <w:pPr>
+        <w:pStyle w:val="a3"/>
+        <w:bidi w:val="0"/>
+        <w:spacing w:line="276" w:lineRule="auto"/>
+        <w:jc w:val="both"/>
+        <w:rPr>
+          <w:rFonts w:asciiTheme="minorBidi" w:hAnsiTheme="minorBidi"/>
+          <w:sz w:val="24"/>
+          <w:szCs w:val="24"/>
+        </w:rPr>
+      </w:pPr>
+      <w:r>
+        <w:rPr>
+          <w:rFonts w:asciiTheme="minorBidi" w:hAnsiTheme="minorBidi"/>
+          <w:sz w:val="24"/>
+          <w:szCs w:val="24"/>
+        </w:rPr>
+        <w:t xml:space="preserve">Output </w:t>
+      </w:r>
+      <w:proofErr w:type="gramStart"/>
+      <w:r>
+        <w:rPr>
+          <w:rFonts w:asciiTheme="minorBidi" w:hAnsiTheme="minorBidi"/>
+          <w:sz w:val="24"/>
+          <w:szCs w:val="24"/>
+        </w:rPr>
+        <w:t>is :</w:t>
+      </w:r>
+      <w:proofErr w:type="gramEnd"/>
+    </w:p>
+    <w:p>
+      <w:pPr>
+        <w:bidi w:val="0"/>
+        <w:spacing w:line="276" w:lineRule="auto"/>
+        <w:jc w:val="both"/>
+        <w:rPr>
+          <w:rFonts w:asciiTheme="minorBidi" w:hAnsiTheme="minorBidi"/>
+          <w:sz w:val="24"/>
+          <w:szCs w:val="24"/>
+        </w:rPr>
+      </w:pPr>
+      <w:r>
+        <w:rPr>
+          <w:rFonts w:asciiTheme="minorBidi" w:hAnsiTheme="minorBidi"/>
+          <w:noProof/>
+          <w:sz w:val="24"/>
+          <w:szCs w:val="24"/>
+        </w:rPr>
+        <w:drawing>
+          <wp:inline distT="0" distB="0" distL="0" distR="0" wp14:anchorId="18D55F0C" wp14:editId="63DE563D">
+            <wp:extent cx="6645910" cy="4991100"/>
+            <wp:effectExtent l="0" t="0" r="2540" b="0"/>
+            <wp:docPr id="51" name="صورة 51"/>
+            <wp:cNvGraphicFramePr>
+              <a:graphicFrameLocks xmlns:a="http://schemas.openxmlformats.org/drawingml/2006/main" noChangeAspect="1"/>
+            </wp:cNvGraphicFramePr>
+            <a:graphic xmlns:a="http://schemas.openxmlformats.org/drawingml/2006/main">
+              <a:graphicData uri="http://schemas.openxmlformats.org/drawingml/2006/picture">
+                <pic:pic xmlns:pic="http://schemas.openxmlformats.org/drawingml/2006/picture">
+                  <pic:nvPicPr>
+                    <pic:cNvPr id="51" name="2019-12-20_232539.png"/>
+                    <pic:cNvPicPr/>
+                  </pic:nvPicPr>
+                  <pic:blipFill>
+                    <a:blip r:embed="rId49">
+                      <a:extLst>
+                        <a:ext uri="{28A0092B-C50C-407E-A947-70E740481C1C}">
+                          <a14:useLocalDpi xmlns:a14="http://schemas.microsoft.com/office/drawing/2010/main" val="0"/>
+                        </a:ext>
+                      </a:extLst>
+                    </a:blip>
+                    <a:stretch>
+                      <a:fillRect/>
+                    </a:stretch>
+                  </pic:blipFill>
+                  <pic:spPr>
+                    <a:xfrm>
+                      <a:off x="0" y="0"/>
+                      <a:ext cx="6645910" cy="4991100"/>
+                    </a:xfrm>
+                    <a:prstGeom prst="rect">
+                      <a:avLst/>
+                    </a:prstGeom>
+                  </pic:spPr>
+                </pic:pic>
+              </a:graphicData>
+            </a:graphic>
+          </wp:inline>
+        </w:drawing>
+      </w:r>
+    </w:p>
+    <w:p>
+      <w:pPr>
+        <w:bidi w:val="0"/>
+        <w:spacing w:line="276" w:lineRule="auto"/>
+        <w:jc w:val="both"/>
+        <w:rPr>
+          <w:rFonts w:asciiTheme="minorBidi" w:hAnsiTheme="minorBidi"/>
+          <w:sz w:val="24"/>
+          <w:szCs w:val="24"/>
+        </w:rPr>
+      </w:pPr>
+    </w:p>
+    <w:p>
+      <w:pPr>
+        <w:bidi w:val="0"/>
+        <w:spacing w:line="276" w:lineRule="auto"/>
+        <w:jc w:val="both"/>
+        <w:rPr>
+          <w:rFonts w:asciiTheme="minorBidi" w:hAnsiTheme="minorBidi"/>
+          <w:sz w:val="24"/>
+          <w:szCs w:val="24"/>
+        </w:rPr>
+      </w:pPr>
+    </w:p>
+    <w:p>
+      <w:pPr>
+        <w:bidi w:val="0"/>
+        <w:spacing w:line="276" w:lineRule="auto"/>
+        <w:jc w:val="both"/>
+        <w:rPr>
+          <w:rFonts w:asciiTheme="minorBidi" w:hAnsiTheme="minorBidi"/>
+          <w:sz w:val="24"/>
+          <w:szCs w:val="24"/>
+        </w:rPr>
+      </w:pPr>
+    </w:p>
+    <w:p>
+      <w:pPr>
+        <w:bidi w:val="0"/>
+        <w:spacing w:line="276" w:lineRule="auto"/>
+        <w:jc w:val="both"/>
+        <w:rPr>
+          <w:rFonts w:asciiTheme="minorBidi" w:hAnsiTheme="minorBidi"/>
+          <w:sz w:val="24"/>
+          <w:szCs w:val="24"/>
+        </w:rPr>
+      </w:pPr>
+    </w:p>
+    <w:p>
+      <w:pPr>
+        <w:bidi w:val="0"/>
+        <w:spacing w:line="276" w:lineRule="auto"/>
+        <w:jc w:val="both"/>
+        <w:rPr>
+          <w:rFonts w:asciiTheme="minorBidi" w:hAnsiTheme="minorBidi"/>
+          <w:sz w:val="24"/>
+          <w:szCs w:val="24"/>
+        </w:rPr>
+      </w:pPr>
+    </w:p>
+    <w:p>
+      <w:pPr>
+        <w:bidi w:val="0"/>
+        <w:spacing w:line="276" w:lineRule="auto"/>
+        <w:jc w:val="both"/>
+        <w:rPr>
+          <w:rFonts w:asciiTheme="minorBidi" w:hAnsiTheme="minorBidi"/>
+          <w:sz w:val="24"/>
+          <w:szCs w:val="24"/>
+        </w:rPr>
+      </w:pPr>
+    </w:p>
+    <w:p>
+      <w:pPr>
+        <w:bidi w:val="0"/>
+        <w:spacing w:line="276" w:lineRule="auto"/>
+        <w:jc w:val="both"/>
+        <w:rPr>
+          <w:rFonts w:asciiTheme="minorBidi" w:hAnsiTheme="minorBidi"/>
+          <w:sz w:val="24"/>
+          <w:szCs w:val="24"/>
+        </w:rPr>
+      </w:pPr>
+    </w:p>
+    <w:p>
+      <w:pPr>
+        <w:pStyle w:val="a3"/>
+        <w:numPr>
+          <w:ilvl w:val="0"/>
+          <w:numId w:val="14"/>
+        </w:numPr>
+        <w:bidi w:val="0"/>
+        <w:spacing w:line="276" w:lineRule="auto"/>
+        <w:jc w:val="both"/>
+        <w:rPr>
+          <w:rFonts w:asciiTheme="minorBidi" w:hAnsiTheme="minorBidi"/>
+          <w:sz w:val="24"/>
+          <w:szCs w:val="24"/>
+        </w:rPr>
+      </w:pPr>
+      <w:r>
+        <w:rPr>
+          <w:rStyle w:val="a6"/>
+          <w:rFonts w:ascii="Arial" w:hAnsi="Arial" w:cs="Arial"/>
+          <w:sz w:val="21"/>
+          <w:szCs w:val="21"/>
+          <w:shd w:val="clear" w:color="auto" w:fill="FFFFFF"/>
+        </w:rPr>
+        <w:lastRenderedPageBreak/>
+        <w:t>Random Forest</w:t>
+      </w:r>
+      <w:r>
+        <w:rPr>
+          <w:rFonts w:ascii="Arial" w:hAnsi="Arial" w:cs="Arial"/>
+          <w:sz w:val="21"/>
+          <w:szCs w:val="21"/>
+          <w:shd w:val="clear" w:color="auto" w:fill="FFFFFF"/>
+        </w:rPr>
+        <w:t xml:space="preserve"> These are an ensemble learning method for classification and regression, that operate by constructing a multitude of decision trees at training time and </w:t>
+      </w:r>
+      <w:proofErr w:type="spellStart"/>
+      <w:r>
+        <w:rPr>
+          <w:rFonts w:ascii="Arial" w:hAnsi="Arial" w:cs="Arial"/>
+          <w:sz w:val="21"/>
+          <w:szCs w:val="21"/>
+          <w:shd w:val="clear" w:color="auto" w:fill="FFFFFF"/>
+        </w:rPr>
+        <w:t>outputing</w:t>
+      </w:r>
+      <w:proofErr w:type="spellEnd"/>
+      <w:r>
+        <w:rPr>
+          <w:rFonts w:ascii="Arial" w:hAnsi="Arial" w:cs="Arial"/>
+          <w:sz w:val="21"/>
+          <w:szCs w:val="21"/>
+          <w:shd w:val="clear" w:color="auto" w:fill="FFFFFF"/>
+        </w:rPr>
+        <w:t xml:space="preserve"> the class that is the mode of the classes in classification.</w:t>
+      </w:r>
+    </w:p>
+    <w:p>
+      <w:pPr>
+        <w:bidi w:val="0"/>
+        <w:spacing w:line="276" w:lineRule="auto"/>
+        <w:jc w:val="both"/>
+        <w:rPr>
+          <w:rFonts w:asciiTheme="minorBidi" w:hAnsiTheme="minorBidi"/>
+          <w:sz w:val="24"/>
+          <w:szCs w:val="24"/>
+        </w:rPr>
+      </w:pPr>
+      <w:r>
+        <w:rPr>
+          <w:rFonts w:asciiTheme="minorBidi" w:hAnsiTheme="minorBidi"/>
+          <w:noProof/>
+          <w:sz w:val="24"/>
+          <w:szCs w:val="24"/>
+        </w:rPr>
+        <w:drawing>
+          <wp:inline distT="0" distB="0" distL="0" distR="0" wp14:anchorId="228D4AB1" wp14:editId="58031FC7">
+            <wp:extent cx="6645910" cy="775335"/>
+            <wp:effectExtent l="0" t="0" r="2540" b="5715"/>
+            <wp:docPr id="52" name="صورة 52"/>
+            <wp:cNvGraphicFramePr>
+              <a:graphicFrameLocks xmlns:a="http://schemas.openxmlformats.org/drawingml/2006/main" noChangeAspect="1"/>
+            </wp:cNvGraphicFramePr>
+            <a:graphic xmlns:a="http://schemas.openxmlformats.org/drawingml/2006/main">
+              <a:graphicData uri="http://schemas.openxmlformats.org/drawingml/2006/picture">
+                <pic:pic xmlns:pic="http://schemas.openxmlformats.org/drawingml/2006/picture">
+                  <pic:nvPicPr>
+                    <pic:cNvPr id="52" name="2019-12-20_233128.png"/>
+                    <pic:cNvPicPr/>
+                  </pic:nvPicPr>
+                  <pic:blipFill>
+                    <a:blip r:embed="rId50">
+                      <a:extLst>
+                        <a:ext uri="{28A0092B-C50C-407E-A947-70E740481C1C}">
+                          <a14:useLocalDpi xmlns:a14="http://schemas.microsoft.com/office/drawing/2010/main" val="0"/>
+                        </a:ext>
+                      </a:extLst>
+                    </a:blip>
+                    <a:stretch>
+                      <a:fillRect/>
+                    </a:stretch>
+                  </pic:blipFill>
+                  <pic:spPr>
+                    <a:xfrm>
+                      <a:off x="0" y="0"/>
+                      <a:ext cx="6645910" cy="775335"/>
+                    </a:xfrm>
+                    <a:prstGeom prst="rect">
+                      <a:avLst/>
+                    </a:prstGeom>
+                  </pic:spPr>
+                </pic:pic>
+              </a:graphicData>
+            </a:graphic>
+          </wp:inline>
+        </w:drawing>
+      </w:r>
+    </w:p>
+    <w:p>
+      <w:pPr>
+        <w:pStyle w:val="a3"/>
+        <w:bidi w:val="0"/>
+        <w:spacing w:line="276" w:lineRule="auto"/>
+        <w:jc w:val="both"/>
+        <w:rPr>
+          <w:rFonts w:asciiTheme="minorBidi" w:hAnsiTheme="minorBidi"/>
+          <w:sz w:val="24"/>
+          <w:szCs w:val="24"/>
+        </w:rPr>
+      </w:pPr>
+      <w:r>
+        <w:rPr>
+          <w:rFonts w:asciiTheme="minorBidi" w:hAnsiTheme="minorBidi"/>
+          <w:sz w:val="24"/>
+          <w:szCs w:val="24"/>
+        </w:rPr>
+        <w:t xml:space="preserve">Output </w:t>
+      </w:r>
+      <w:r>
+        <w:rPr>
+          <w:rFonts w:asciiTheme="minorBidi" w:hAnsiTheme="minorBidi"/>
+          <w:sz w:val="24"/>
+          <w:szCs w:val="24"/>
+        </w:rPr>
+        <w:t>is:</w:t>
+      </w:r>
+    </w:p>
+    <w:p>
+      <w:pPr>
+        <w:bidi w:val="0"/>
+        <w:spacing w:line="276" w:lineRule="auto"/>
+        <w:jc w:val="both"/>
+        <w:rPr>
+          <w:rFonts w:asciiTheme="minorBidi" w:hAnsiTheme="minorBidi"/>
+          <w:sz w:val="24"/>
+          <w:szCs w:val="24"/>
+        </w:rPr>
+      </w:pPr>
+      <w:r>
+        <w:rPr>
+          <w:rFonts w:asciiTheme="minorBidi" w:hAnsiTheme="minorBidi"/>
+          <w:noProof/>
+          <w:sz w:val="24"/>
+          <w:szCs w:val="24"/>
+        </w:rPr>
+        <w:drawing>
+          <wp:inline distT="0" distB="0" distL="0" distR="0" wp14:anchorId="7AA73213" wp14:editId="711F9B14">
+            <wp:extent cx="6645910" cy="4926330"/>
+            <wp:effectExtent l="0" t="0" r="2540" b="7620"/>
+            <wp:docPr id="53" name="صورة 53"/>
+            <wp:cNvGraphicFramePr>
+              <a:graphicFrameLocks xmlns:a="http://schemas.openxmlformats.org/drawingml/2006/main" noChangeAspect="1"/>
+            </wp:cNvGraphicFramePr>
+            <a:graphic xmlns:a="http://schemas.openxmlformats.org/drawingml/2006/main">
+              <a:graphicData uri="http://schemas.openxmlformats.org/drawingml/2006/picture">
+                <pic:pic xmlns:pic="http://schemas.openxmlformats.org/drawingml/2006/picture">
+                  <pic:nvPicPr>
+                    <pic:cNvPr id="53" name="2019-12-20_233246.png"/>
+                    <pic:cNvPicPr/>
+                  </pic:nvPicPr>
+                  <pic:blipFill>
+                    <a:blip r:embed="rId51">
+                      <a:extLst>
+                        <a:ext uri="{28A0092B-C50C-407E-A947-70E740481C1C}">
+                          <a14:useLocalDpi xmlns:a14="http://schemas.microsoft.com/office/drawing/2010/main" val="0"/>
+                        </a:ext>
+                      </a:extLst>
+                    </a:blip>
+                    <a:stretch>
+                      <a:fillRect/>
+                    </a:stretch>
+                  </pic:blipFill>
+                  <pic:spPr>
+                    <a:xfrm>
+                      <a:off x="0" y="0"/>
+                      <a:ext cx="6645910" cy="4926330"/>
+                    </a:xfrm>
+                    <a:prstGeom prst="rect">
+                      <a:avLst/>
+                    </a:prstGeom>
+                  </pic:spPr>
+                </pic:pic>
+              </a:graphicData>
+            </a:graphic>
+          </wp:inline>
+        </w:drawing>
+      </w:r>
+    </w:p>
+    <w:p>
+      <w:pPr>
+        <w:pStyle w:val="a3"/>
+        <w:bidi w:val="0"/>
+        <w:spacing w:line="276" w:lineRule="auto"/>
+        <w:jc w:val="both"/>
+        <w:rPr>
+          <w:rFonts w:asciiTheme="minorBidi" w:hAnsiTheme="minorBidi"/>
+          <w:sz w:val="24"/>
+          <w:szCs w:val="24"/>
+        </w:rPr>
+      </w:pPr>
+    </w:p>
+    <w:p>
+      <w:pPr>
+        <w:pStyle w:val="a3"/>
+        <w:bidi w:val="0"/>
+        <w:spacing w:line="276" w:lineRule="auto"/>
+        <w:jc w:val="both"/>
+        <w:rPr>
+          <w:rFonts w:asciiTheme="minorBidi" w:hAnsiTheme="minorBidi"/>
+          <w:sz w:val="24"/>
+          <w:szCs w:val="24"/>
+        </w:rPr>
+      </w:pPr>
+    </w:p>
+    <w:p>
+      <w:pPr>
+        <w:pStyle w:val="a3"/>
+        <w:bidi w:val="0"/>
+        <w:spacing w:line="276" w:lineRule="auto"/>
+        <w:jc w:val="both"/>
+        <w:rPr>
+          <w:rFonts w:asciiTheme="minorBidi" w:hAnsiTheme="minorBidi"/>
+          <w:sz w:val="24"/>
+          <w:szCs w:val="24"/>
+        </w:rPr>
+      </w:pPr>
+    </w:p>
+    <w:p>
+      <w:pPr>
+        <w:pStyle w:val="a3"/>
+        <w:bidi w:val="0"/>
+        <w:spacing w:line="276" w:lineRule="auto"/>
+        <w:jc w:val="both"/>
+        <w:rPr>
+          <w:rFonts w:asciiTheme="minorBidi" w:hAnsiTheme="minorBidi"/>
+          <w:sz w:val="24"/>
+          <w:szCs w:val="24"/>
+        </w:rPr>
+      </w:pPr>
+    </w:p>
+    <w:p>
+      <w:pPr>
+        <w:pStyle w:val="a3"/>
+        <w:bidi w:val="0"/>
+        <w:spacing w:line="276" w:lineRule="auto"/>
+        <w:jc w:val="both"/>
+        <w:rPr>
+          <w:rFonts w:asciiTheme="minorBidi" w:hAnsiTheme="minorBidi"/>
+          <w:sz w:val="24"/>
+          <w:szCs w:val="24"/>
+        </w:rPr>
+      </w:pPr>
+    </w:p>
+    <w:p>
+      <w:pPr>
+        <w:pStyle w:val="a3"/>
+        <w:bidi w:val="0"/>
+        <w:spacing w:line="276" w:lineRule="auto"/>
+        <w:jc w:val="both"/>
+        <w:rPr>
+          <w:rFonts w:asciiTheme="minorBidi" w:hAnsiTheme="minorBidi"/>
+          <w:sz w:val="24"/>
+          <w:szCs w:val="24"/>
+        </w:rPr>
+      </w:pPr>
+    </w:p>
+    <w:p>
+      <w:pPr>
+        <w:pStyle w:val="a3"/>
+        <w:bidi w:val="0"/>
+        <w:spacing w:line="276" w:lineRule="auto"/>
+        <w:jc w:val="both"/>
+        <w:rPr>
+          <w:rFonts w:asciiTheme="minorBidi" w:hAnsiTheme="minorBidi"/>
+          <w:sz w:val="24"/>
+          <w:szCs w:val="24"/>
+        </w:rPr>
+      </w:pPr>
+    </w:p>
+    <w:p>
+      <w:pPr>
+        <w:pStyle w:val="a3"/>
+        <w:bidi w:val="0"/>
+        <w:spacing w:line="276" w:lineRule="auto"/>
+        <w:jc w:val="both"/>
+        <w:rPr>
+          <w:rFonts w:asciiTheme="minorBidi" w:hAnsiTheme="minorBidi"/>
+          <w:sz w:val="24"/>
+          <w:szCs w:val="24"/>
+        </w:rPr>
+      </w:pPr>
+    </w:p>
+    <w:p>
+      <w:pPr>
+        <w:pStyle w:val="a3"/>
+        <w:bidi w:val="0"/>
+        <w:spacing w:line="276" w:lineRule="auto"/>
+        <w:jc w:val="both"/>
+        <w:rPr>
+          <w:rFonts w:asciiTheme="minorBidi" w:hAnsiTheme="minorBidi"/>
+          <w:sz w:val="24"/>
+          <w:szCs w:val="24"/>
+        </w:rPr>
+      </w:pPr>
+    </w:p>
+    <w:p>
+      <w:pPr>
+        <w:pStyle w:val="a3"/>
+        <w:bidi w:val="0"/>
+        <w:spacing w:line="276" w:lineRule="auto"/>
+        <w:jc w:val="both"/>
+        <w:rPr>
+          <w:rFonts w:asciiTheme="minorBidi" w:hAnsiTheme="minorBidi"/>
+          <w:sz w:val="24"/>
+          <w:szCs w:val="24"/>
+        </w:rPr>
+      </w:pPr>
+    </w:p>
+    <w:p>
+      <w:pPr>
+        <w:pStyle w:val="a3"/>
+        <w:bidi w:val="0"/>
+        <w:spacing w:line="276" w:lineRule="auto"/>
+        <w:jc w:val="both"/>
+        <w:rPr>
+          <w:rFonts w:asciiTheme="minorBidi" w:hAnsiTheme="minorBidi"/>
+          <w:sz w:val="24"/>
+          <w:szCs w:val="24"/>
+        </w:rPr>
+      </w:pPr>
+    </w:p>
+    <w:p>
+      <w:pPr>
+        <w:pStyle w:val="a3"/>
+        <w:bidi w:val="0"/>
+        <w:spacing w:line="276" w:lineRule="auto"/>
+        <w:jc w:val="both"/>
+        <w:rPr>
+          <w:rFonts w:asciiTheme="minorBidi" w:hAnsiTheme="minorBidi"/>
+          <w:sz w:val="24"/>
+          <w:szCs w:val="24"/>
+        </w:rPr>
+      </w:pPr>
+    </w:p>
+    <w:p>
+      <w:pPr>
+        <w:pStyle w:val="a3"/>
+        <w:bidi w:val="0"/>
+        <w:spacing w:line="276" w:lineRule="auto"/>
+        <w:jc w:val="both"/>
+        <w:rPr>
+          <w:rFonts w:asciiTheme="minorBidi" w:hAnsiTheme="minorBidi"/>
+          <w:sz w:val="24"/>
+          <w:szCs w:val="24"/>
+        </w:rPr>
+      </w:pPr>
+    </w:p>
+    <w:p>
+      <w:pPr>
+        <w:pStyle w:val="a3"/>
+        <w:numPr>
+          <w:ilvl w:val="0"/>
+          <w:numId w:val="14"/>
+        </w:numPr>
+        <w:bidi w:val="0"/>
+        <w:spacing w:line="276" w:lineRule="auto"/>
+        <w:jc w:val="both"/>
+        <w:rPr>
+          <w:rFonts w:asciiTheme="minorBidi" w:hAnsiTheme="minorBidi"/>
+          <w:sz w:val="24"/>
+          <w:szCs w:val="24"/>
+        </w:rPr>
+      </w:pPr>
+      <w:r>
+        <w:rPr>
+          <w:rStyle w:val="a6"/>
+          <w:rFonts w:ascii="Arial" w:hAnsi="Arial" w:cs="Arial"/>
+          <w:sz w:val="21"/>
+          <w:szCs w:val="21"/>
+          <w:shd w:val="clear" w:color="auto" w:fill="FFFFFF"/>
+        </w:rPr>
+        <w:lastRenderedPageBreak/>
+        <w:t>Neural Network</w:t>
+      </w:r>
+      <w:r>
+        <w:rPr>
+          <w:rFonts w:ascii="Arial" w:hAnsi="Arial" w:cs="Arial"/>
+          <w:sz w:val="21"/>
+          <w:szCs w:val="21"/>
+          <w:shd w:val="clear" w:color="auto" w:fill="FFFFFF"/>
+        </w:rPr>
+        <w:t xml:space="preserve"> Neural networks consist of </w:t>
+      </w:r>
+      <w:proofErr w:type="spellStart"/>
+      <w:r>
+        <w:rPr>
+          <w:rFonts w:ascii="Arial" w:hAnsi="Arial" w:cs="Arial"/>
+          <w:sz w:val="21"/>
+          <w:szCs w:val="21"/>
+          <w:shd w:val="clear" w:color="auto" w:fill="FFFFFF"/>
+        </w:rPr>
+        <w:t>inut</w:t>
+      </w:r>
+      <w:proofErr w:type="spellEnd"/>
+      <w:r>
+        <w:rPr>
+          <w:rFonts w:ascii="Arial" w:hAnsi="Arial" w:cs="Arial"/>
+          <w:sz w:val="21"/>
+          <w:szCs w:val="21"/>
+          <w:shd w:val="clear" w:color="auto" w:fill="FFFFFF"/>
+        </w:rPr>
+        <w:t xml:space="preserve"> and output layers, as well as a hidden layer consisting of units that transform the input into something the output layer can use.</w:t>
+      </w:r>
+    </w:p>
+    <w:p>
+      <w:pPr>
+        <w:bidi w:val="0"/>
+        <w:spacing w:line="276" w:lineRule="auto"/>
+        <w:jc w:val="both"/>
+        <w:rPr>
+          <w:rFonts w:asciiTheme="minorBidi" w:hAnsiTheme="minorBidi"/>
+          <w:sz w:val="24"/>
+          <w:szCs w:val="24"/>
+        </w:rPr>
+      </w:pPr>
+      <w:r>
+        <w:rPr>
+          <w:rFonts w:asciiTheme="minorBidi" w:hAnsiTheme="minorBidi"/>
+          <w:noProof/>
+          <w:sz w:val="24"/>
+          <w:szCs w:val="24"/>
+        </w:rPr>
+        <w:drawing>
+          <wp:inline distT="0" distB="0" distL="0" distR="0" wp14:anchorId="06AED2E8" wp14:editId="41BF306E">
+            <wp:extent cx="6645910" cy="796290"/>
+            <wp:effectExtent l="0" t="0" r="2540" b="3810"/>
+            <wp:docPr id="54" name="صورة 54"/>
+            <wp:cNvGraphicFramePr>
+              <a:graphicFrameLocks xmlns:a="http://schemas.openxmlformats.org/drawingml/2006/main" noChangeAspect="1"/>
+            </wp:cNvGraphicFramePr>
+            <a:graphic xmlns:a="http://schemas.openxmlformats.org/drawingml/2006/main">
+              <a:graphicData uri="http://schemas.openxmlformats.org/drawingml/2006/picture">
+                <pic:pic xmlns:pic="http://schemas.openxmlformats.org/drawingml/2006/picture">
+                  <pic:nvPicPr>
+                    <pic:cNvPr id="54" name="2019-12-20_233623.png"/>
+                    <pic:cNvPicPr/>
+                  </pic:nvPicPr>
+                  <pic:blipFill>
+                    <a:blip r:embed="rId52">
+                      <a:extLst>
+                        <a:ext uri="{28A0092B-C50C-407E-A947-70E740481C1C}">
+                          <a14:useLocalDpi xmlns:a14="http://schemas.microsoft.com/office/drawing/2010/main" val="0"/>
+                        </a:ext>
+                      </a:extLst>
+                    </a:blip>
+                    <a:stretch>
+                      <a:fillRect/>
+                    </a:stretch>
+                  </pic:blipFill>
+                  <pic:spPr>
+                    <a:xfrm>
+                      <a:off x="0" y="0"/>
+                      <a:ext cx="6645910" cy="796290"/>
+                    </a:xfrm>
+                    <a:prstGeom prst="rect">
+                      <a:avLst/>
+                    </a:prstGeom>
+                  </pic:spPr>
+                </pic:pic>
+              </a:graphicData>
+            </a:graphic>
+          </wp:inline>
+        </w:drawing>
+      </w:r>
+    </w:p>
+    <w:p>
+      <w:pPr>
+        <w:bidi w:val="0"/>
+        <w:spacing w:line="276" w:lineRule="auto"/>
+        <w:jc w:val="both"/>
+        <w:rPr>
+          <w:rFonts w:asciiTheme="minorBidi" w:hAnsiTheme="minorBidi"/>
+          <w:sz w:val="24"/>
+          <w:szCs w:val="24"/>
+        </w:rPr>
+      </w:pPr>
+    </w:p>
+    <w:p>
+      <w:pPr>
+        <w:bidi w:val="0"/>
+        <w:spacing w:line="276" w:lineRule="auto"/>
+        <w:jc w:val="both"/>
+        <w:rPr>
+          <w:rFonts w:asciiTheme="minorBidi" w:hAnsiTheme="minorBidi"/>
+          <w:sz w:val="24"/>
+          <w:szCs w:val="24"/>
+        </w:rPr>
+      </w:pPr>
+      <w:r>
+        <w:rPr>
+          <w:rFonts w:asciiTheme="minorBidi" w:hAnsiTheme="minorBidi"/>
+          <w:noProof/>
+          <w:sz w:val="24"/>
+          <w:szCs w:val="24"/>
+        </w:rPr>
+        <w:lastRenderedPageBreak/>
+        <w:drawing>
+          <wp:inline distT="0" distB="0" distL="0" distR="0" wp14:anchorId="4C21F2BE" wp14:editId="1F62D4DD">
+            <wp:extent cx="2276190" cy="5342857"/>
+            <wp:effectExtent l="0" t="0" r="0" b="0"/>
+            <wp:docPr id="55" name="صورة 55"/>
+            <wp:cNvGraphicFramePr>
+              <a:graphicFrameLocks xmlns:a="http://schemas.openxmlformats.org/drawingml/2006/main" noChangeAspect="1"/>
+            </wp:cNvGraphicFramePr>
+            <a:graphic xmlns:a="http://schemas.openxmlformats.org/drawingml/2006/main">
+              <a:graphicData uri="http://schemas.openxmlformats.org/drawingml/2006/picture">
+                <pic:pic xmlns:pic="http://schemas.openxmlformats.org/drawingml/2006/picture">
+                  <pic:nvPicPr>
+                    <pic:cNvPr id="55" name="2019-12-20_233718.png"/>
+                    <pic:cNvPicPr/>
+                  </pic:nvPicPr>
+                  <pic:blipFill>
+                    <a:blip r:embed="rId53">
+                      <a:extLst>
+                        <a:ext uri="{28A0092B-C50C-407E-A947-70E740481C1C}">
+                          <a14:useLocalDpi xmlns:a14="http://schemas.microsoft.com/office/drawing/2010/main" val="0"/>
+                        </a:ext>
+                      </a:extLst>
+                    </a:blip>
+                    <a:stretch>
+                      <a:fillRect/>
+                    </a:stretch>
+                  </pic:blipFill>
+                  <pic:spPr>
+                    <a:xfrm>
+                      <a:off x="0" y="0"/>
+                      <a:ext cx="2276190" cy="5342857"/>
+                    </a:xfrm>
+                    <a:prstGeom prst="rect">
+                      <a:avLst/>
+                    </a:prstGeom>
+                  </pic:spPr>
+                </pic:pic>
+              </a:graphicData>
+            </a:graphic>
+          </wp:inline>
+        </w:drawing>
+      </w:r>
+      <w:r>
+        <w:rPr>
+          <w:rFonts w:asciiTheme="minorBidi" w:hAnsiTheme="minorBidi"/>
+          <w:noProof/>
+          <w:sz w:val="24"/>
+          <w:szCs w:val="24"/>
+        </w:rPr>
+        <w:drawing>
+          <wp:inline distT="0" distB="0" distL="0" distR="0" wp14:anchorId="314AE6F2" wp14:editId="6A778275">
+            <wp:extent cx="3133333" cy="5200000"/>
+            <wp:effectExtent l="0" t="0" r="0" b="1270"/>
+            <wp:docPr id="56" name="صورة 56"/>
+            <wp:cNvGraphicFramePr>
+              <a:graphicFrameLocks xmlns:a="http://schemas.openxmlformats.org/drawingml/2006/main" noChangeAspect="1"/>
+            </wp:cNvGraphicFramePr>
+            <a:graphic xmlns:a="http://schemas.openxmlformats.org/drawingml/2006/main">
+              <a:graphicData uri="http://schemas.openxmlformats.org/drawingml/2006/picture">
+                <pic:pic xmlns:pic="http://schemas.openxmlformats.org/drawingml/2006/picture">
+                  <pic:nvPicPr>
+                    <pic:cNvPr id="56" name="2019-12-20_233737.png"/>
+                    <pic:cNvPicPr/>
+                  </pic:nvPicPr>
+                  <pic:blipFill>
+                    <a:blip r:embed="rId54">
+                      <a:extLst>
+                        <a:ext uri="{28A0092B-C50C-407E-A947-70E740481C1C}">
+                          <a14:useLocalDpi xmlns:a14="http://schemas.microsoft.com/office/drawing/2010/main" val="0"/>
+                        </a:ext>
+                      </a:extLst>
+                    </a:blip>
+                    <a:stretch>
+                      <a:fillRect/>
+                    </a:stretch>
+                  </pic:blipFill>
+                  <pic:spPr>
+                    <a:xfrm>
+                      <a:off x="0" y="0"/>
+                      <a:ext cx="3133333" cy="5200000"/>
+                    </a:xfrm>
+                    <a:prstGeom prst="rect">
+                      <a:avLst/>
+                    </a:prstGeom>
+                  </pic:spPr>
+                </pic:pic>
+              </a:graphicData>
+            </a:graphic>
+          </wp:inline>
+        </w:drawing>
+      </w:r>
+      <w:r>
+        <w:rPr>
+          <w:rFonts w:asciiTheme="minorBidi" w:hAnsiTheme="minorBidi"/>
+          <w:noProof/>
+          <w:sz w:val="24"/>
+          <w:szCs w:val="24"/>
+        </w:rPr>
+        <w:lastRenderedPageBreak/>
+        <w:drawing>
+          <wp:inline distT="0" distB="0" distL="0" distR="0" wp14:anchorId="3A57EC41" wp14:editId="13BCD44B">
+            <wp:extent cx="2790476" cy="5285714"/>
+            <wp:effectExtent l="0" t="0" r="0" b="0"/>
+            <wp:docPr id="57" name="صورة 57"/>
+            <wp:cNvGraphicFramePr>
+              <a:graphicFrameLocks xmlns:a="http://schemas.openxmlformats.org/drawingml/2006/main" noChangeAspect="1"/>
+            </wp:cNvGraphicFramePr>
+            <a:graphic xmlns:a="http://schemas.openxmlformats.org/drawingml/2006/main">
+              <a:graphicData uri="http://schemas.openxmlformats.org/drawingml/2006/picture">
+                <pic:pic xmlns:pic="http://schemas.openxmlformats.org/drawingml/2006/picture">
+                  <pic:nvPicPr>
+                    <pic:cNvPr id="57" name="2019-12-20_233759.png"/>
+                    <pic:cNvPicPr/>
+                  </pic:nvPicPr>
+                  <pic:blipFill>
+                    <a:blip r:embed="rId55">
+                      <a:extLst>
+                        <a:ext uri="{28A0092B-C50C-407E-A947-70E740481C1C}">
+                          <a14:useLocalDpi xmlns:a14="http://schemas.microsoft.com/office/drawing/2010/main" val="0"/>
+                        </a:ext>
+                      </a:extLst>
+                    </a:blip>
+                    <a:stretch>
+                      <a:fillRect/>
+                    </a:stretch>
+                  </pic:blipFill>
+                  <pic:spPr>
+                    <a:xfrm>
+                      <a:off x="0" y="0"/>
+                      <a:ext cx="2790476" cy="5285714"/>
+                    </a:xfrm>
+                    <a:prstGeom prst="rect">
+                      <a:avLst/>
+                    </a:prstGeom>
+                  </pic:spPr>
+                </pic:pic>
+              </a:graphicData>
+            </a:graphic>
+          </wp:inline>
+        </w:drawing>
+      </w:r>
+      <w:r>
+        <w:rPr>
+          <w:rFonts w:asciiTheme="minorBidi" w:hAnsiTheme="minorBidi"/>
+          <w:noProof/>
+          <w:sz w:val="24"/>
+          <w:szCs w:val="24"/>
+        </w:rPr>
+        <w:drawing>
+          <wp:inline distT="0" distB="0" distL="0" distR="0" wp14:anchorId="43150055" wp14:editId="05D4A796">
+            <wp:extent cx="3190476" cy="5333333"/>
+            <wp:effectExtent l="0" t="0" r="0" b="1270"/>
+            <wp:docPr id="58" name="صورة 58"/>
+            <wp:cNvGraphicFramePr>
+              <a:graphicFrameLocks xmlns:a="http://schemas.openxmlformats.org/drawingml/2006/main" noChangeAspect="1"/>
+            </wp:cNvGraphicFramePr>
+            <a:graphic xmlns:a="http://schemas.openxmlformats.org/drawingml/2006/main">
+              <a:graphicData uri="http://schemas.openxmlformats.org/drawingml/2006/picture">
+                <pic:pic xmlns:pic="http://schemas.openxmlformats.org/drawingml/2006/picture">
+                  <pic:nvPicPr>
+                    <pic:cNvPr id="58" name="2019-12-20_233827.png"/>
+                    <pic:cNvPicPr/>
+                  </pic:nvPicPr>
+                  <pic:blipFill>
+                    <a:blip r:embed="rId56">
+                      <a:extLst>
+                        <a:ext uri="{28A0092B-C50C-407E-A947-70E740481C1C}">
+                          <a14:useLocalDpi xmlns:a14="http://schemas.microsoft.com/office/drawing/2010/main" val="0"/>
+                        </a:ext>
+                      </a:extLst>
+                    </a:blip>
+                    <a:stretch>
+                      <a:fillRect/>
+                    </a:stretch>
+                  </pic:blipFill>
+                  <pic:spPr>
+                    <a:xfrm>
+                      <a:off x="0" y="0"/>
+                      <a:ext cx="3190476" cy="5333333"/>
+                    </a:xfrm>
+                    <a:prstGeom prst="rect">
+                      <a:avLst/>
+                    </a:prstGeom>
+                  </pic:spPr>
+                </pic:pic>
+              </a:graphicData>
+            </a:graphic>
+          </wp:inline>
+        </w:drawing>
+      </w:r>
+      <w:r>
+        <w:rPr>
+          <w:rFonts w:asciiTheme="minorBidi" w:hAnsiTheme="minorBidi"/>
+          <w:noProof/>
+          <w:sz w:val="24"/>
+          <w:szCs w:val="24"/>
+        </w:rPr>
+        <w:lastRenderedPageBreak/>
+        <w:drawing>
+          <wp:inline distT="0" distB="0" distL="0" distR="0" wp14:anchorId="01086540" wp14:editId="14F086FE">
+            <wp:extent cx="6580952" cy="5209524"/>
+            <wp:effectExtent l="0" t="0" r="0" b="0"/>
+            <wp:docPr id="59" name="صورة 59"/>
+            <wp:cNvGraphicFramePr>
+              <a:graphicFrameLocks xmlns:a="http://schemas.openxmlformats.org/drawingml/2006/main" noChangeAspect="1"/>
+            </wp:cNvGraphicFramePr>
+            <a:graphic xmlns:a="http://schemas.openxmlformats.org/drawingml/2006/main">
+              <a:graphicData uri="http://schemas.openxmlformats.org/drawingml/2006/picture">
+                <pic:pic xmlns:pic="http://schemas.openxmlformats.org/drawingml/2006/picture">
+                  <pic:nvPicPr>
+                    <pic:cNvPr id="59" name="2019-12-20_233857.png"/>
+                    <pic:cNvPicPr/>
+                  </pic:nvPicPr>
+                  <pic:blipFill>
+                    <a:blip r:embed="rId57">
+                      <a:extLst>
+                        <a:ext uri="{28A0092B-C50C-407E-A947-70E740481C1C}">
+                          <a14:useLocalDpi xmlns:a14="http://schemas.microsoft.com/office/drawing/2010/main" val="0"/>
+                        </a:ext>
+                      </a:extLst>
+                    </a:blip>
+                    <a:stretch>
+                      <a:fillRect/>
+                    </a:stretch>
+                  </pic:blipFill>
+                  <pic:spPr>
+                    <a:xfrm>
+                      <a:off x="0" y="0"/>
+                      <a:ext cx="6580952" cy="5209524"/>
+                    </a:xfrm>
+                    <a:prstGeom prst="rect">
+                      <a:avLst/>
+                    </a:prstGeom>
+                  </pic:spPr>
+                </pic:pic>
+              </a:graphicData>
+            </a:graphic>
+          </wp:inline>
+        </w:drawing>
+      </w:r>
+    </w:p>
+    <w:p>
+      <w:pPr>
+        <w:pStyle w:val="a3"/>
+        <w:bidi w:val="0"/>
+        <w:spacing w:line="276" w:lineRule="auto"/>
+        <w:ind w:left="284"/>
+        <w:jc w:val="both"/>
+        <w:rPr>
+          <w:rFonts w:asciiTheme="minorBidi" w:hAnsiTheme="minorBidi"/>
+          <w:sz w:val="24"/>
+          <w:szCs w:val="24"/>
+          <w:rtl/>
+        </w:rPr>
+      </w:pPr>
+    </w:p>
+    <w:p>
+      <w:pPr>
+        <w:pStyle w:val="a3"/>
+        <w:bidi w:val="0"/>
+        <w:spacing w:line="276" w:lineRule="auto"/>
+        <w:ind w:left="284"/>
+        <w:jc w:val="both"/>
+        <w:rPr>
+          <w:rFonts w:asciiTheme="minorBidi" w:hAnsiTheme="minorBidi"/>
+          <w:sz w:val="24"/>
+          <w:szCs w:val="24"/>
+          <w:rtl/>
+        </w:rPr>
+      </w:pPr>
+    </w:p>
+    <w:p>
+      <w:pPr>
+        <w:pStyle w:val="a3"/>
+        <w:bidi w:val="0"/>
+        <w:spacing w:line="276" w:lineRule="auto"/>
+        <w:ind w:left="284"/>
+        <w:jc w:val="both"/>
+        <w:rPr>
+          <w:rFonts w:asciiTheme="minorBidi" w:hAnsiTheme="minorBidi"/>
+          <w:sz w:val="24"/>
+          <w:szCs w:val="24"/>
+          <w:rtl/>
+        </w:rPr>
+      </w:pPr>
+    </w:p>
+    <w:p>
+      <w:pPr>
+        <w:pStyle w:val="a3"/>
+        <w:bidi w:val="0"/>
+        <w:spacing w:line="276" w:lineRule="auto"/>
+        <w:ind w:left="284"/>
+        <w:jc w:val="both"/>
+        <w:rPr>
+          <w:rFonts w:asciiTheme="minorBidi" w:hAnsiTheme="minorBidi"/>
+          <w:sz w:val="24"/>
+          <w:szCs w:val="24"/>
+          <w:rtl/>
+        </w:rPr>
+      </w:pPr>
+    </w:p>
+    <w:p>
+      <w:pPr>
+        <w:pStyle w:val="a3"/>
+        <w:bidi w:val="0"/>
+        <w:spacing w:line="276" w:lineRule="auto"/>
+        <w:ind w:left="284"/>
+        <w:jc w:val="both"/>
+        <w:rPr>
+          <w:rFonts w:asciiTheme="minorBidi" w:hAnsiTheme="minorBidi"/>
+          <w:sz w:val="24"/>
+          <w:szCs w:val="24"/>
+          <w:rtl/>
+        </w:rPr>
+      </w:pPr>
+    </w:p>
+    <w:p>
+      <w:pPr>
+        <w:pStyle w:val="a3"/>
+        <w:bidi w:val="0"/>
+        <w:spacing w:line="276" w:lineRule="auto"/>
+        <w:ind w:left="284"/>
+        <w:jc w:val="both"/>
+        <w:rPr>
+          <w:rFonts w:asciiTheme="minorBidi" w:hAnsiTheme="minorBidi"/>
+          <w:sz w:val="24"/>
+          <w:szCs w:val="24"/>
+          <w:rtl/>
+        </w:rPr>
+      </w:pPr>
+    </w:p>
+    <w:p>
+      <w:pPr>
+        <w:pStyle w:val="a3"/>
+        <w:bidi w:val="0"/>
+        <w:spacing w:line="276" w:lineRule="auto"/>
+        <w:ind w:left="284"/>
+        <w:jc w:val="both"/>
+        <w:rPr>
+          <w:rFonts w:asciiTheme="minorBidi" w:hAnsiTheme="minorBidi"/>
+          <w:sz w:val="24"/>
+          <w:szCs w:val="24"/>
+          <w:rtl/>
+        </w:rPr>
+      </w:pPr>
+    </w:p>
+    <w:p>
+      <w:pPr>
+        <w:pStyle w:val="a3"/>
+        <w:bidi w:val="0"/>
+        <w:spacing w:line="276" w:lineRule="auto"/>
+        <w:ind w:left="284"/>
+        <w:jc w:val="both"/>
+        <w:rPr>
+          <w:rFonts w:asciiTheme="minorBidi" w:hAnsiTheme="minorBidi"/>
+          <w:sz w:val="24"/>
+          <w:szCs w:val="24"/>
+          <w:rtl/>
+        </w:rPr>
+      </w:pPr>
+    </w:p>
+    <w:p>
+      <w:pPr>
+        <w:pStyle w:val="a3"/>
+        <w:bidi w:val="0"/>
+        <w:spacing w:line="276" w:lineRule="auto"/>
+        <w:ind w:left="284"/>
+        <w:jc w:val="both"/>
+        <w:rPr>
+          <w:rFonts w:asciiTheme="minorBidi" w:hAnsiTheme="minorBidi"/>
+          <w:sz w:val="24"/>
+          <w:szCs w:val="24"/>
+          <w:rtl/>
+        </w:rPr>
+      </w:pPr>
+    </w:p>
+    <w:p>
+      <w:pPr>
+        <w:pStyle w:val="a3"/>
+        <w:bidi w:val="0"/>
+        <w:spacing w:line="276" w:lineRule="auto"/>
+        <w:ind w:left="284"/>
+        <w:jc w:val="both"/>
+        <w:rPr>
+          <w:rFonts w:asciiTheme="minorBidi" w:hAnsiTheme="minorBidi"/>
+          <w:sz w:val="24"/>
+          <w:szCs w:val="24"/>
+          <w:rtl/>
+        </w:rPr>
+      </w:pPr>
+    </w:p>
+    <w:p>
+      <w:pPr>
+        <w:pStyle w:val="a3"/>
+        <w:bidi w:val="0"/>
+        <w:spacing w:line="276" w:lineRule="auto"/>
+        <w:ind w:left="284"/>
+        <w:jc w:val="both"/>
+        <w:rPr>
+          <w:rFonts w:asciiTheme="minorBidi" w:hAnsiTheme="minorBidi"/>
+          <w:sz w:val="24"/>
+          <w:szCs w:val="24"/>
+          <w:rtl/>
+        </w:rPr>
+      </w:pPr>
+    </w:p>
+    <w:p>
+      <w:pPr>
+        <w:pStyle w:val="a3"/>
+        <w:bidi w:val="0"/>
+        <w:spacing w:line="276" w:lineRule="auto"/>
+        <w:ind w:left="284"/>
+        <w:jc w:val="both"/>
+        <w:rPr>
+          <w:rFonts w:asciiTheme="minorBidi" w:hAnsiTheme="minorBidi"/>
+          <w:sz w:val="24"/>
+          <w:szCs w:val="24"/>
+          <w:rtl/>
+        </w:rPr>
+      </w:pPr>
+    </w:p>
+    <w:p>
+      <w:pPr>
+        <w:pStyle w:val="a3"/>
+        <w:bidi w:val="0"/>
+        <w:spacing w:line="276" w:lineRule="auto"/>
+        <w:ind w:left="284"/>
+        <w:jc w:val="both"/>
+        <w:rPr>
+          <w:rFonts w:asciiTheme="minorBidi" w:hAnsiTheme="minorBidi"/>
+          <w:sz w:val="24"/>
+          <w:szCs w:val="24"/>
+          <w:rtl/>
+        </w:rPr>
+      </w:pPr>
+    </w:p>
+    <w:p>
+      <w:pPr>
+        <w:pStyle w:val="a3"/>
+        <w:bidi w:val="0"/>
+        <w:spacing w:line="276" w:lineRule="auto"/>
+        <w:ind w:left="284"/>
+        <w:jc w:val="both"/>
+        <w:rPr>
+          <w:rFonts w:asciiTheme="minorBidi" w:hAnsiTheme="minorBidi"/>
+          <w:sz w:val="24"/>
+          <w:szCs w:val="24"/>
+          <w:rtl/>
+        </w:rPr>
+      </w:pPr>
+    </w:p>
+    <w:p>
+      <w:pPr>
+        <w:pStyle w:val="a3"/>
+        <w:bidi w:val="0"/>
+        <w:spacing w:line="276" w:lineRule="auto"/>
+        <w:ind w:left="284"/>
+        <w:jc w:val="both"/>
+        <w:rPr>
+          <w:rFonts w:asciiTheme="minorBidi" w:hAnsiTheme="minorBidi"/>
+          <w:sz w:val="24"/>
+          <w:szCs w:val="24"/>
+          <w:rtl/>
+        </w:rPr>
+      </w:pPr>
+    </w:p>
+    <w:p>
+      <w:pPr>
+        <w:pStyle w:val="a3"/>
+        <w:bidi w:val="0"/>
+        <w:spacing w:line="276" w:lineRule="auto"/>
+        <w:ind w:left="284"/>
+        <w:jc w:val="both"/>
+        <w:rPr>
+          <w:rFonts w:asciiTheme="minorBidi" w:hAnsiTheme="minorBidi"/>
+          <w:sz w:val="24"/>
+          <w:szCs w:val="24"/>
+          <w:rtl/>
+        </w:rPr>
+      </w:pPr>
+    </w:p>
+    <w:p>
+      <w:pPr>
+        <w:pStyle w:val="a3"/>
+        <w:bidi w:val="0"/>
+        <w:spacing w:line="276" w:lineRule="auto"/>
+        <w:ind w:left="284"/>
+        <w:jc w:val="both"/>
+        <w:rPr>
+          <w:rFonts w:asciiTheme="minorBidi" w:hAnsiTheme="minorBidi"/>
+          <w:sz w:val="24"/>
+          <w:szCs w:val="24"/>
+          <w:rtl/>
+        </w:rPr>
+      </w:pPr>
+    </w:p>
+    <w:p>
+      <w:pPr>
+        <w:pStyle w:val="a3"/>
+        <w:bidi w:val="0"/>
+        <w:spacing w:line="276" w:lineRule="auto"/>
+        <w:ind w:left="284"/>
+        <w:jc w:val="both"/>
+        <w:rPr>
+          <w:rFonts w:asciiTheme="minorBidi" w:hAnsiTheme="minorBidi"/>
+          <w:sz w:val="24"/>
+          <w:szCs w:val="24"/>
+          <w:rtl/>
+        </w:rPr>
+      </w:pPr>
+    </w:p>
+    <w:p>
+      <w:pPr>
+        <w:pStyle w:val="a3"/>
+        <w:bidi w:val="0"/>
+        <w:spacing w:line="276" w:lineRule="auto"/>
+        <w:ind w:left="284"/>
+        <w:jc w:val="both"/>
+        <w:rPr>
+          <w:rFonts w:asciiTheme="minorBidi" w:hAnsiTheme="minorBidi"/>
+          <w:sz w:val="24"/>
+          <w:szCs w:val="24"/>
+          <w:rtl/>
+        </w:rPr>
+      </w:pPr>
+    </w:p>
+    <w:p>
+      <w:pPr>
+        <w:pStyle w:val="a3"/>
+        <w:bidi w:val="0"/>
+        <w:spacing w:line="276" w:lineRule="auto"/>
+        <w:ind w:left="284"/>
+        <w:jc w:val="both"/>
+        <w:rPr>
+          <w:rFonts w:asciiTheme="minorBidi" w:hAnsiTheme="minorBidi"/>
+          <w:sz w:val="24"/>
+          <w:szCs w:val="24"/>
+          <w:rtl/>
+        </w:rPr>
+      </w:pPr>
+    </w:p>
+    <w:p>
+      <w:pPr>
+        <w:pStyle w:val="a3"/>
+        <w:bidi w:val="0"/>
+        <w:spacing w:line="276" w:lineRule="auto"/>
+        <w:ind w:left="284"/>
+        <w:jc w:val="both"/>
+        <w:rPr>
+          <w:rFonts w:asciiTheme="minorBidi" w:hAnsiTheme="minorBidi"/>
+          <w:sz w:val="24"/>
+          <w:szCs w:val="24"/>
+        </w:rPr>
+      </w:pPr>
+    </w:p>
+    <w:p>
+      <w:pPr>
+        <w:pStyle w:val="a3"/>
+        <w:numPr>
+          <w:ilvl w:val="0"/>
+          <w:numId w:val="10"/>
+        </w:numPr>
+        <w:bidi w:val="0"/>
+        <w:spacing w:line="276" w:lineRule="auto"/>
+        <w:ind w:left="284"/>
+        <w:jc w:val="both"/>
+        <w:rPr>
+          <w:rFonts w:asciiTheme="minorBidi" w:hAnsiTheme="minorBidi"/>
+          <w:sz w:val="24"/>
+          <w:szCs w:val="24"/>
+        </w:rPr>
+      </w:pPr>
+      <w:r>
+        <w:rPr>
+          <w:rFonts w:asciiTheme="minorBidi" w:hAnsiTheme="minorBidi"/>
+          <w:sz w:val="24"/>
+          <w:szCs w:val="24"/>
+        </w:rPr>
+        <w:lastRenderedPageBreak/>
+        <w:t>Arranging algorithms</w:t>
+      </w:r>
+    </w:p>
+    <w:p>
+      <w:pPr>
+        <w:pStyle w:val="a3"/>
+        <w:bidi w:val="0"/>
+        <w:spacing w:line="276" w:lineRule="auto"/>
+        <w:ind w:left="284"/>
+        <w:jc w:val="both"/>
+        <w:rPr>
+          <w:rFonts w:asciiTheme="minorBidi" w:hAnsiTheme="minorBidi"/>
+          <w:sz w:val="24"/>
+          <w:szCs w:val="24"/>
+          <w:rtl/>
+        </w:rPr>
+      </w:pPr>
+      <w:r>
+        <w:rPr>
+          <w:rFonts w:asciiTheme="minorBidi" w:hAnsiTheme="minorBidi"/>
+          <w:sz w:val="24"/>
+          <w:szCs w:val="24"/>
+        </w:rPr>
+        <w:t>I invoke the training algorithms and review their comparison results, whichever results are better in performance</w:t>
+      </w:r>
+    </w:p>
+    <w:p>
+      <w:pPr>
+        <w:pStyle w:val="a3"/>
+        <w:bidi w:val="0"/>
+        <w:spacing w:line="276" w:lineRule="auto"/>
+        <w:ind w:left="284"/>
+        <w:jc w:val="both"/>
+        <w:rPr>
+          <w:rFonts w:asciiTheme="minorBidi" w:hAnsiTheme="minorBidi"/>
+          <w:sz w:val="24"/>
+          <w:szCs w:val="24"/>
+          <w:rtl/>
+          <w:lang w:bidi="ar-PS"/>
+        </w:rPr>
+      </w:pPr>
+      <w:r>
+        <w:rPr>
+          <w:rFonts w:asciiTheme="minorBidi" w:hAnsiTheme="minorBidi" w:hint="cs"/>
+          <w:sz w:val="24"/>
+          <w:szCs w:val="24"/>
+          <w:rtl/>
+          <w:lang w:bidi="ar-PS"/>
+        </w:rPr>
+        <w:t xml:space="preserve"> </w:t>
+      </w:r>
+      <w:r>
+        <w:rPr>
+          <w:rFonts w:asciiTheme="minorBidi" w:hAnsiTheme="minorBidi"/>
+          <w:sz w:val="24"/>
+          <w:szCs w:val="24"/>
+          <w:lang w:bidi="ar-PS"/>
+        </w:rPr>
+        <w:t>By this code</w:t>
+      </w:r>
+      <w:r>
+        <w:rPr>
+          <w:rFonts w:asciiTheme="minorBidi" w:hAnsiTheme="minorBidi" w:hint="cs"/>
+          <w:sz w:val="24"/>
+          <w:szCs w:val="24"/>
+          <w:rtl/>
+          <w:lang w:bidi="ar-PS"/>
+        </w:rPr>
+        <w:t>:</w:t>
+      </w:r>
+    </w:p>
+    <w:p>
+      <w:pPr>
+        <w:pStyle w:val="a3"/>
+        <w:bidi w:val="0"/>
+        <w:spacing w:line="276" w:lineRule="auto"/>
+        <w:ind w:left="284"/>
+        <w:jc w:val="both"/>
+        <w:rPr>
+          <w:rFonts w:asciiTheme="minorBidi" w:hAnsiTheme="minorBidi"/>
+          <w:sz w:val="24"/>
+          <w:szCs w:val="24"/>
+          <w:rtl/>
+          <w:lang w:bidi="ar-PS"/>
+        </w:rPr>
+      </w:pPr>
+      <w:r>
+        <w:rPr>
+          <w:rFonts w:asciiTheme="minorBidi" w:hAnsiTheme="minorBidi" w:hint="cs"/>
+          <w:noProof/>
+          <w:sz w:val="24"/>
+          <w:szCs w:val="24"/>
+          <w:lang w:bidi="ar-PS"/>
+        </w:rPr>
+        <w:drawing>
+          <wp:inline distT="0" distB="0" distL="0" distR="0" wp14:anchorId="048E671B" wp14:editId="3E43EC3F">
+            <wp:extent cx="6645910" cy="299085"/>
+            <wp:effectExtent l="0" t="0" r="2540" b="5715"/>
+            <wp:docPr id="60" name="صورة 60"/>
+            <wp:cNvGraphicFramePr>
+              <a:graphicFrameLocks xmlns:a="http://schemas.openxmlformats.org/drawingml/2006/main" noChangeAspect="1"/>
+            </wp:cNvGraphicFramePr>
+            <a:graphic xmlns:a="http://schemas.openxmlformats.org/drawingml/2006/main">
+              <a:graphicData uri="http://schemas.openxmlformats.org/drawingml/2006/picture">
+                <pic:pic xmlns:pic="http://schemas.openxmlformats.org/drawingml/2006/picture">
+                  <pic:nvPicPr>
+                    <pic:cNvPr id="60" name="2019-12-20_235056.png"/>
+                    <pic:cNvPicPr/>
+                  </pic:nvPicPr>
+                  <pic:blipFill>
+                    <a:blip r:embed="rId58">
+                      <a:extLst>
+                        <a:ext uri="{28A0092B-C50C-407E-A947-70E740481C1C}">
+                          <a14:useLocalDpi xmlns:a14="http://schemas.microsoft.com/office/drawing/2010/main" val="0"/>
+                        </a:ext>
+                      </a:extLst>
+                    </a:blip>
+                    <a:stretch>
+                      <a:fillRect/>
+                    </a:stretch>
+                  </pic:blipFill>
+                  <pic:spPr>
+                    <a:xfrm>
+                      <a:off x="0" y="0"/>
+                      <a:ext cx="6645910" cy="299085"/>
+                    </a:xfrm>
+                    <a:prstGeom prst="rect">
+                      <a:avLst/>
+                    </a:prstGeom>
+                  </pic:spPr>
+                </pic:pic>
+              </a:graphicData>
+            </a:graphic>
+          </wp:inline>
+        </w:drawing>
+      </w:r>
+    </w:p>
+    <w:p>
+      <w:pPr>
+        <w:pStyle w:val="a3"/>
+        <w:bidi w:val="0"/>
+        <w:spacing w:line="276" w:lineRule="auto"/>
+        <w:ind w:left="284"/>
+        <w:jc w:val="both"/>
+        <w:rPr>
+          <w:rFonts w:asciiTheme="minorBidi" w:hAnsiTheme="minorBidi"/>
+          <w:sz w:val="24"/>
+          <w:szCs w:val="24"/>
+          <w:rtl/>
+          <w:lang w:bidi="ar-PS"/>
+        </w:rPr>
+      </w:pPr>
+      <w:r>
+        <w:rPr>
+          <w:rFonts w:asciiTheme="minorBidi" w:hAnsiTheme="minorBidi"/>
+          <w:sz w:val="24"/>
+          <w:szCs w:val="24"/>
+          <w:lang w:bidi="ar-PS"/>
+        </w:rPr>
+        <w:t>Boxplot algorithms and this code and its results</w:t>
+      </w:r>
+    </w:p>
+    <w:p>
+      <w:pPr>
+        <w:pStyle w:val="a3"/>
+        <w:bidi w:val="0"/>
+        <w:spacing w:line="276" w:lineRule="auto"/>
+        <w:ind w:left="284"/>
+        <w:jc w:val="both"/>
+        <w:rPr>
+          <w:rFonts w:asciiTheme="minorBidi" w:hAnsiTheme="minorBidi"/>
+          <w:sz w:val="24"/>
+          <w:szCs w:val="24"/>
+          <w:rtl/>
+          <w:lang w:bidi="ar-PS"/>
+        </w:rPr>
+      </w:pPr>
+      <w:r>
+        <w:rPr>
+          <w:rFonts w:asciiTheme="minorBidi" w:hAnsiTheme="minorBidi" w:hint="cs"/>
+          <w:noProof/>
+          <w:sz w:val="24"/>
+          <w:szCs w:val="24"/>
+          <w:lang w:bidi="ar-PS"/>
+        </w:rPr>
+        <w:drawing>
+          <wp:inline distT="0" distB="0" distL="0" distR="0" wp14:anchorId="7FEDB5BF" wp14:editId="46FE9AA9">
+            <wp:extent cx="4419048" cy="438095"/>
+            <wp:effectExtent l="0" t="0" r="635" b="635"/>
+            <wp:docPr id="61" name="صورة 61"/>
+            <wp:cNvGraphicFramePr>
+              <a:graphicFrameLocks xmlns:a="http://schemas.openxmlformats.org/drawingml/2006/main" noChangeAspect="1"/>
+            </wp:cNvGraphicFramePr>
+            <a:graphic xmlns:a="http://schemas.openxmlformats.org/drawingml/2006/main">
+              <a:graphicData uri="http://schemas.openxmlformats.org/drawingml/2006/picture">
+                <pic:pic xmlns:pic="http://schemas.openxmlformats.org/drawingml/2006/picture">
+                  <pic:nvPicPr>
+                    <pic:cNvPr id="61" name="2019-12-20_235333.png"/>
+                    <pic:cNvPicPr/>
+                  </pic:nvPicPr>
+                  <pic:blipFill>
+                    <a:blip r:embed="rId59">
+                      <a:extLst>
+                        <a:ext uri="{28A0092B-C50C-407E-A947-70E740481C1C}">
+                          <a14:useLocalDpi xmlns:a14="http://schemas.microsoft.com/office/drawing/2010/main" val="0"/>
+                        </a:ext>
+                      </a:extLst>
+                    </a:blip>
+                    <a:stretch>
+                      <a:fillRect/>
+                    </a:stretch>
+                  </pic:blipFill>
+                  <pic:spPr>
+                    <a:xfrm>
+                      <a:off x="0" y="0"/>
+                      <a:ext cx="4419048" cy="438095"/>
+                    </a:xfrm>
+                    <a:prstGeom prst="rect">
+                      <a:avLst/>
+                    </a:prstGeom>
+                  </pic:spPr>
+                </pic:pic>
+              </a:graphicData>
+            </a:graphic>
+          </wp:inline>
+        </w:drawing>
+      </w:r>
+    </w:p>
+    <w:p>
+      <w:pPr>
+        <w:pStyle w:val="a3"/>
+        <w:bidi w:val="0"/>
+        <w:spacing w:line="276" w:lineRule="auto"/>
+        <w:ind w:left="284"/>
+        <w:jc w:val="both"/>
+        <w:rPr>
+          <w:rFonts w:asciiTheme="minorBidi" w:hAnsiTheme="minorBidi"/>
+          <w:sz w:val="24"/>
+          <w:szCs w:val="24"/>
+          <w:lang w:bidi="ar-PS"/>
+        </w:rPr>
+      </w:pPr>
+      <w:r>
+        <w:rPr>
+          <w:rFonts w:asciiTheme="minorBidi" w:hAnsiTheme="minorBidi" w:hint="cs"/>
+          <w:noProof/>
+          <w:sz w:val="24"/>
+          <w:szCs w:val="24"/>
+          <w:lang w:bidi="ar-PS"/>
+        </w:rPr>
+        <w:drawing>
+          <wp:inline distT="0" distB="0" distL="0" distR="0" wp14:anchorId="6D742C98" wp14:editId="4D399080">
+            <wp:extent cx="4572000" cy="4572000"/>
+            <wp:effectExtent l="0" t="0" r="0" b="0"/>
+            <wp:docPr id="62" name="صورة 62"/>
+            <wp:cNvGraphicFramePr>
+              <a:graphicFrameLocks xmlns:a="http://schemas.openxmlformats.org/drawingml/2006/main" noChangeAspect="1"/>
+            </wp:cNvGraphicFramePr>
+            <a:graphic xmlns:a="http://schemas.openxmlformats.org/drawingml/2006/main">
+              <a:graphicData uri="http://schemas.openxmlformats.org/drawingml/2006/picture">
+                <pic:pic xmlns:pic="http://schemas.openxmlformats.org/drawingml/2006/picture">
+                  <pic:nvPicPr>
+                    <pic:cNvPr id="62" name="bwplot_Kappa_Accuracy.png"/>
+                    <pic:cNvPicPr/>
+                  </pic:nvPicPr>
+                  <pic:blipFill>
+                    <a:blip r:embed="rId60">
+                      <a:extLst>
+                        <a:ext uri="{28A0092B-C50C-407E-A947-70E740481C1C}">
+                          <a14:useLocalDpi xmlns:a14="http://schemas.microsoft.com/office/drawing/2010/main" val="0"/>
+                        </a:ext>
+                      </a:extLst>
+                    </a:blip>
+                    <a:stretch>
+                      <a:fillRect/>
+                    </a:stretch>
+                  </pic:blipFill>
+                  <pic:spPr>
+                    <a:xfrm>
+                      <a:off x="0" y="0"/>
+                      <a:ext cx="4572000" cy="4572000"/>
+                    </a:xfrm>
+                    <a:prstGeom prst="rect">
+                      <a:avLst/>
+                    </a:prstGeom>
+                  </pic:spPr>
+                </pic:pic>
+              </a:graphicData>
+            </a:graphic>
+          </wp:inline>
+        </w:drawing>
+      </w:r>
+    </w:p>
+    <w:p>
+      <w:pPr>
+        <w:pStyle w:val="a3"/>
+        <w:bidi w:val="0"/>
+        <w:spacing w:line="276" w:lineRule="auto"/>
+        <w:ind w:left="284"/>
+        <w:jc w:val="both"/>
+        <w:rPr>
+          <w:rFonts w:asciiTheme="minorBidi" w:hAnsiTheme="minorBidi"/>
+          <w:sz w:val="24"/>
+          <w:szCs w:val="24"/>
+          <w:lang w:bidi="ar-PS"/>
+        </w:rPr>
+      </w:pPr>
+    </w:p>
+    <w:p>
+      <w:pPr>
+        <w:pStyle w:val="a3"/>
+        <w:bidi w:val="0"/>
+        <w:spacing w:line="276" w:lineRule="auto"/>
+        <w:ind w:left="284"/>
+        <w:jc w:val="both"/>
+        <w:rPr>
+          <w:rFonts w:asciiTheme="minorBidi" w:hAnsiTheme="minorBidi"/>
+          <w:sz w:val="24"/>
+          <w:szCs w:val="24"/>
+          <w:lang w:bidi="ar-PS"/>
+        </w:rPr>
+      </w:pPr>
+    </w:p>
+    <w:p>
+      <w:pPr>
+        <w:pStyle w:val="a3"/>
+        <w:bidi w:val="0"/>
+        <w:spacing w:line="276" w:lineRule="auto"/>
+        <w:ind w:left="284"/>
+        <w:jc w:val="both"/>
+        <w:rPr>
+          <w:rFonts w:asciiTheme="minorBidi" w:hAnsiTheme="minorBidi"/>
+          <w:sz w:val="24"/>
+          <w:szCs w:val="24"/>
+          <w:lang w:bidi="ar-PS"/>
+        </w:rPr>
+      </w:pPr>
+    </w:p>
+    <w:p>
+      <w:pPr>
+        <w:pStyle w:val="a3"/>
+        <w:bidi w:val="0"/>
+        <w:spacing w:line="276" w:lineRule="auto"/>
+        <w:ind w:left="284"/>
+        <w:jc w:val="both"/>
+        <w:rPr>
+          <w:rFonts w:asciiTheme="minorBidi" w:hAnsiTheme="minorBidi"/>
+          <w:sz w:val="24"/>
+          <w:szCs w:val="24"/>
+          <w:lang w:bidi="ar-PS"/>
+        </w:rPr>
+      </w:pPr>
+    </w:p>
+    <w:p>
+      <w:pPr>
+        <w:pStyle w:val="a3"/>
+        <w:bidi w:val="0"/>
+        <w:spacing w:line="276" w:lineRule="auto"/>
+        <w:ind w:left="284"/>
+        <w:jc w:val="both"/>
+        <w:rPr>
+          <w:rFonts w:asciiTheme="minorBidi" w:hAnsiTheme="minorBidi"/>
+          <w:sz w:val="24"/>
+          <w:szCs w:val="24"/>
+          <w:lang w:bidi="ar-PS"/>
+        </w:rPr>
+      </w:pPr>
+    </w:p>
+    <w:p>
+      <w:pPr>
+        <w:pStyle w:val="a3"/>
+        <w:bidi w:val="0"/>
+        <w:spacing w:line="276" w:lineRule="auto"/>
+        <w:ind w:left="284"/>
+        <w:jc w:val="both"/>
+        <w:rPr>
+          <w:rFonts w:asciiTheme="minorBidi" w:hAnsiTheme="minorBidi"/>
+          <w:sz w:val="24"/>
+          <w:szCs w:val="24"/>
+          <w:lang w:bidi="ar-PS"/>
+        </w:rPr>
+      </w:pPr>
+    </w:p>
+    <w:p>
+      <w:pPr>
+        <w:pStyle w:val="a3"/>
+        <w:bidi w:val="0"/>
+        <w:spacing w:line="276" w:lineRule="auto"/>
+        <w:ind w:left="284"/>
+        <w:jc w:val="both"/>
+        <w:rPr>
+          <w:rFonts w:asciiTheme="minorBidi" w:hAnsiTheme="minorBidi"/>
+          <w:sz w:val="24"/>
+          <w:szCs w:val="24"/>
+          <w:lang w:bidi="ar-PS"/>
+        </w:rPr>
+      </w:pPr>
+    </w:p>
+    <w:p>
+      <w:pPr>
+        <w:pStyle w:val="a3"/>
+        <w:bidi w:val="0"/>
+        <w:spacing w:line="276" w:lineRule="auto"/>
+        <w:ind w:left="284"/>
+        <w:jc w:val="both"/>
+        <w:rPr>
+          <w:rFonts w:asciiTheme="minorBidi" w:hAnsiTheme="minorBidi"/>
+          <w:sz w:val="24"/>
+          <w:szCs w:val="24"/>
+          <w:lang w:bidi="ar-PS"/>
+        </w:rPr>
+      </w:pPr>
+    </w:p>
+    <w:p>
+      <w:pPr>
+        <w:pStyle w:val="a3"/>
+        <w:bidi w:val="0"/>
+        <w:spacing w:line="276" w:lineRule="auto"/>
+        <w:ind w:left="284"/>
+        <w:jc w:val="both"/>
+        <w:rPr>
+          <w:rFonts w:asciiTheme="minorBidi" w:hAnsiTheme="minorBidi"/>
+          <w:sz w:val="24"/>
+          <w:szCs w:val="24"/>
+          <w:lang w:bidi="ar-PS"/>
+        </w:rPr>
+      </w:pPr>
+    </w:p>
+    <w:p>
+      <w:pPr>
+        <w:pStyle w:val="a3"/>
+        <w:bidi w:val="0"/>
+        <w:spacing w:line="276" w:lineRule="auto"/>
+        <w:ind w:left="284"/>
+        <w:jc w:val="both"/>
+        <w:rPr>
+          <w:rFonts w:asciiTheme="minorBidi" w:hAnsiTheme="minorBidi"/>
+          <w:sz w:val="24"/>
+          <w:szCs w:val="24"/>
+          <w:lang w:bidi="ar-PS"/>
+        </w:rPr>
+      </w:pPr>
+    </w:p>
+    <w:p>
+      <w:pPr>
+        <w:pStyle w:val="a3"/>
+        <w:bidi w:val="0"/>
+        <w:spacing w:line="276" w:lineRule="auto"/>
+        <w:ind w:left="284"/>
+        <w:jc w:val="both"/>
+        <w:rPr>
+          <w:rFonts w:asciiTheme="minorBidi" w:hAnsiTheme="minorBidi"/>
+          <w:sz w:val="24"/>
+          <w:szCs w:val="24"/>
+          <w:lang w:bidi="ar-PS"/>
+        </w:rPr>
+      </w:pPr>
+    </w:p>
+    <w:p>
+      <w:pPr>
+        <w:pStyle w:val="a3"/>
+        <w:bidi w:val="0"/>
+        <w:spacing w:line="276" w:lineRule="auto"/>
+        <w:ind w:left="284"/>
+        <w:jc w:val="both"/>
+        <w:rPr>
+          <w:rFonts w:asciiTheme="minorBidi" w:hAnsiTheme="minorBidi"/>
+          <w:sz w:val="24"/>
+          <w:szCs w:val="24"/>
+          <w:lang w:bidi="ar-PS"/>
+        </w:rPr>
+      </w:pPr>
+    </w:p>
+    <w:p>
+      <w:pPr>
+        <w:pStyle w:val="a3"/>
+        <w:bidi w:val="0"/>
+        <w:spacing w:line="276" w:lineRule="auto"/>
+        <w:ind w:left="284"/>
+        <w:jc w:val="both"/>
+        <w:rPr>
+          <w:rFonts w:asciiTheme="minorBidi" w:hAnsiTheme="minorBidi"/>
+          <w:sz w:val="24"/>
+          <w:szCs w:val="24"/>
+          <w:lang w:bidi="ar-PS"/>
+        </w:rPr>
+      </w:pPr>
+    </w:p>
+    <w:p>
+      <w:pPr>
+        <w:pStyle w:val="a3"/>
+        <w:bidi w:val="0"/>
+        <w:spacing w:line="276" w:lineRule="auto"/>
+        <w:ind w:left="284"/>
+        <w:jc w:val="both"/>
+        <w:rPr>
+          <w:rFonts w:asciiTheme="minorBidi" w:hAnsiTheme="minorBidi"/>
+          <w:sz w:val="24"/>
+          <w:szCs w:val="24"/>
+          <w:lang w:bidi="ar-PS"/>
+        </w:rPr>
+      </w:pPr>
+    </w:p>
+    <w:p>
+      <w:pPr>
+        <w:pStyle w:val="a3"/>
+        <w:bidi w:val="0"/>
+        <w:spacing w:line="276" w:lineRule="auto"/>
+        <w:ind w:left="284"/>
+        <w:jc w:val="both"/>
+        <w:rPr>
+          <w:rFonts w:asciiTheme="minorBidi" w:hAnsiTheme="minorBidi"/>
+          <w:sz w:val="24"/>
+          <w:szCs w:val="24"/>
+          <w:lang w:bidi="ar-PS"/>
+        </w:rPr>
+      </w:pPr>
+    </w:p>
+    <w:p>
+      <w:pPr>
+        <w:pStyle w:val="a3"/>
+        <w:bidi w:val="0"/>
+        <w:spacing w:line="276" w:lineRule="auto"/>
+        <w:ind w:left="284"/>
+        <w:jc w:val="both"/>
+        <w:rPr>
+          <w:rFonts w:asciiTheme="minorBidi" w:hAnsiTheme="minorBidi"/>
+          <w:sz w:val="24"/>
+          <w:szCs w:val="24"/>
+          <w:rtl/>
+          <w:lang w:bidi="ar-PS"/>
+        </w:rPr>
+      </w:pPr>
+    </w:p>
+    <w:p>
+      <w:pPr>
+        <w:pStyle w:val="a3"/>
+        <w:bidi w:val="0"/>
+        <w:spacing w:line="276" w:lineRule="auto"/>
+        <w:ind w:left="284"/>
+        <w:jc w:val="both"/>
+        <w:rPr>
+          <w:rFonts w:asciiTheme="minorBidi" w:hAnsiTheme="minorBidi"/>
+          <w:sz w:val="24"/>
+          <w:szCs w:val="24"/>
+          <w:lang w:bidi="ar-PS"/>
+        </w:rPr>
+      </w:pPr>
+      <w:r>
+        <w:rPr>
+          <w:rFonts w:asciiTheme="minorBidi" w:hAnsiTheme="minorBidi"/>
+          <w:sz w:val="24"/>
+          <w:szCs w:val="24"/>
+          <w:lang w:bidi="ar-PS"/>
+        </w:rPr>
+        <w:lastRenderedPageBreak/>
+        <w:t xml:space="preserve">Densityplot mapping algorithms and this code and its </w:t>
+      </w:r>
+      <w:proofErr w:type="gramStart"/>
+      <w:r>
+        <w:rPr>
+          <w:rFonts w:asciiTheme="minorBidi" w:hAnsiTheme="minorBidi"/>
+          <w:sz w:val="24"/>
+          <w:szCs w:val="24"/>
+          <w:lang w:bidi="ar-PS"/>
+        </w:rPr>
+        <w:t>results</w:t>
+      </w:r>
+      <w:r>
+        <w:rPr>
+          <w:rFonts w:asciiTheme="minorBidi" w:hAnsiTheme="minorBidi"/>
+          <w:sz w:val="24"/>
+          <w:szCs w:val="24"/>
+          <w:lang w:bidi="ar-PS"/>
+        </w:rPr>
+        <w:t xml:space="preserve"> :</w:t>
+      </w:r>
+      <w:proofErr w:type="gramEnd"/>
+    </w:p>
+    <w:p>
+      <w:pPr>
+        <w:pStyle w:val="a3"/>
+        <w:bidi w:val="0"/>
+        <w:spacing w:line="276" w:lineRule="auto"/>
+        <w:ind w:left="284"/>
+        <w:jc w:val="both"/>
+        <w:rPr>
+          <w:rFonts w:asciiTheme="minorBidi" w:hAnsiTheme="minorBidi"/>
+          <w:sz w:val="24"/>
+          <w:szCs w:val="24"/>
+          <w:lang w:bidi="ar-PS"/>
+        </w:rPr>
+      </w:pPr>
+      <w:r>
+        <w:rPr>
+          <w:rFonts w:asciiTheme="minorBidi" w:hAnsiTheme="minorBidi"/>
+          <w:noProof/>
+          <w:sz w:val="24"/>
+          <w:szCs w:val="24"/>
+          <w:lang w:bidi="ar-PS"/>
+        </w:rPr>
+        <w:drawing>
+          <wp:inline distT="0" distB="0" distL="0" distR="0" wp14:anchorId="428B6E6F" wp14:editId="79177898">
+            <wp:extent cx="6645910" cy="399415"/>
+            <wp:effectExtent l="0" t="0" r="2540" b="635"/>
+            <wp:docPr id="448" name="صورة 448"/>
+            <wp:cNvGraphicFramePr>
+              <a:graphicFrameLocks xmlns:a="http://schemas.openxmlformats.org/drawingml/2006/main" noChangeAspect="1"/>
+            </wp:cNvGraphicFramePr>
+            <a:graphic xmlns:a="http://schemas.openxmlformats.org/drawingml/2006/main">
+              <a:graphicData uri="http://schemas.openxmlformats.org/drawingml/2006/picture">
+                <pic:pic xmlns:pic="http://schemas.openxmlformats.org/drawingml/2006/picture">
+                  <pic:nvPicPr>
+                    <pic:cNvPr id="448" name="2019-12-20_235655.png"/>
+                    <pic:cNvPicPr/>
+                  </pic:nvPicPr>
+                  <pic:blipFill>
+                    <a:blip r:embed="rId61">
+                      <a:extLst>
+                        <a:ext uri="{28A0092B-C50C-407E-A947-70E740481C1C}">
+                          <a14:useLocalDpi xmlns:a14="http://schemas.microsoft.com/office/drawing/2010/main" val="0"/>
+                        </a:ext>
+                      </a:extLst>
+                    </a:blip>
+                    <a:stretch>
+                      <a:fillRect/>
+                    </a:stretch>
+                  </pic:blipFill>
+                  <pic:spPr>
+                    <a:xfrm>
+                      <a:off x="0" y="0"/>
+                      <a:ext cx="6645910" cy="399415"/>
+                    </a:xfrm>
+                    <a:prstGeom prst="rect">
+                      <a:avLst/>
+                    </a:prstGeom>
+                  </pic:spPr>
+                </pic:pic>
+              </a:graphicData>
+            </a:graphic>
+          </wp:inline>
+        </w:drawing>
+      </w:r>
+    </w:p>
+    <w:p>
+      <w:pPr>
+        <w:pStyle w:val="a3"/>
+        <w:bidi w:val="0"/>
+        <w:spacing w:line="276" w:lineRule="auto"/>
+        <w:ind w:left="284"/>
+        <w:jc w:val="both"/>
+        <w:rPr>
+          <w:rFonts w:asciiTheme="minorBidi" w:hAnsiTheme="minorBidi"/>
+          <w:sz w:val="24"/>
+          <w:szCs w:val="24"/>
+          <w:rtl/>
+          <w:lang w:bidi="ar-PS"/>
+        </w:rPr>
+      </w:pPr>
+      <w:r>
+        <w:rPr>
+          <w:rFonts w:asciiTheme="minorBidi" w:hAnsiTheme="minorBidi" w:hint="cs"/>
+          <w:noProof/>
+          <w:sz w:val="24"/>
+          <w:szCs w:val="24"/>
+          <w:lang w:bidi="ar-PS"/>
+        </w:rPr>
+        <w:drawing>
+          <wp:inline distT="0" distB="0" distL="0" distR="0" wp14:anchorId="6DC92E7F" wp14:editId="40487ED7">
+            <wp:extent cx="4572000" cy="4572000"/>
+            <wp:effectExtent l="0" t="0" r="0" b="0"/>
+            <wp:docPr id="63" name="صورة 63"/>
+            <wp:cNvGraphicFramePr>
+              <a:graphicFrameLocks xmlns:a="http://schemas.openxmlformats.org/drawingml/2006/main" noChangeAspect="1"/>
+            </wp:cNvGraphicFramePr>
+            <a:graphic xmlns:a="http://schemas.openxmlformats.org/drawingml/2006/main">
+              <a:graphicData uri="http://schemas.openxmlformats.org/drawingml/2006/picture">
+                <pic:pic xmlns:pic="http://schemas.openxmlformats.org/drawingml/2006/picture">
+                  <pic:nvPicPr>
+                    <pic:cNvPr id="63" name="densityplot_Kappa_Accuracy.png"/>
+                    <pic:cNvPicPr/>
+                  </pic:nvPicPr>
+                  <pic:blipFill>
+                    <a:blip r:embed="rId62">
+                      <a:extLst>
+                        <a:ext uri="{28A0092B-C50C-407E-A947-70E740481C1C}">
+                          <a14:useLocalDpi xmlns:a14="http://schemas.microsoft.com/office/drawing/2010/main" val="0"/>
+                        </a:ext>
+                      </a:extLst>
+                    </a:blip>
+                    <a:stretch>
+                      <a:fillRect/>
+                    </a:stretch>
+                  </pic:blipFill>
+                  <pic:spPr>
+                    <a:xfrm>
+                      <a:off x="0" y="0"/>
+                      <a:ext cx="4572000" cy="4572000"/>
+                    </a:xfrm>
+                    <a:prstGeom prst="rect">
+                      <a:avLst/>
+                    </a:prstGeom>
+                  </pic:spPr>
+                </pic:pic>
+              </a:graphicData>
+            </a:graphic>
+          </wp:inline>
+        </w:drawing>
+      </w:r>
+    </w:p>
+    <w:p>
+      <w:pPr>
+        <w:pStyle w:val="a3"/>
+        <w:bidi w:val="0"/>
+        <w:spacing w:line="276" w:lineRule="auto"/>
+        <w:ind w:left="284"/>
+        <w:jc w:val="both"/>
+        <w:rPr>
+          <w:rFonts w:asciiTheme="minorBidi" w:hAnsiTheme="minorBidi" w:hint="cs"/>
+          <w:sz w:val="24"/>
+          <w:szCs w:val="24"/>
+          <w:lang w:bidi="ar-PS"/>
+        </w:rPr>
+      </w:pPr>
+      <w:r>
+        <w:rPr>
+          <w:rFonts w:asciiTheme="minorBidi" w:hAnsiTheme="minorBidi"/>
+          <w:sz w:val="24"/>
+          <w:szCs w:val="24"/>
+          <w:lang w:bidi="ar-PS"/>
+        </w:rPr>
+        <w:t xml:space="preserve">Accordingly, we decide that the algorithm </w:t>
+      </w:r>
+      <w:r>
+        <w:rPr>
+          <w:rStyle w:val="a6"/>
+          <w:rFonts w:ascii="Arial" w:hAnsi="Arial" w:cs="Arial"/>
+          <w:sz w:val="21"/>
+          <w:szCs w:val="21"/>
+          <w:shd w:val="clear" w:color="auto" w:fill="FFFFFF"/>
+        </w:rPr>
+        <w:t xml:space="preserve">Random </w:t>
+      </w:r>
       <w:bookmarkStart w:id="0" w:name="_GoBack"/>
       <w:bookmarkEnd w:id="0"/>
+      <w:r>
+        <w:rPr>
+          <w:rStyle w:val="a6"/>
+          <w:rFonts w:ascii="Arial" w:hAnsi="Arial" w:cs="Arial"/>
+          <w:sz w:val="21"/>
+          <w:szCs w:val="21"/>
+          <w:shd w:val="clear" w:color="auto" w:fill="FFFFFF"/>
+        </w:rPr>
+        <w:t>Forest</w:t>
+      </w:r>
+      <w:r>
+        <w:rPr>
+          <w:rFonts w:ascii="Arial" w:hAnsi="Arial" w:cs="Arial"/>
+          <w:sz w:val="21"/>
+          <w:szCs w:val="21"/>
+          <w:shd w:val="clear" w:color="auto" w:fill="FFFFFF"/>
+        </w:rPr>
+        <w:t> </w:t>
+      </w:r>
+      <w:r>
+        <w:rPr>
+          <w:rFonts w:asciiTheme="minorBidi" w:hAnsiTheme="minorBidi"/>
+          <w:sz w:val="24"/>
+          <w:szCs w:val="24"/>
+          <w:lang w:bidi="ar-PS"/>
+        </w:rPr>
+        <w:t>has</w:t>
+      </w:r>
+      <w:r>
+        <w:rPr>
+          <w:rFonts w:asciiTheme="minorBidi" w:hAnsiTheme="minorBidi"/>
+          <w:sz w:val="24"/>
+          <w:szCs w:val="24"/>
+          <w:lang w:bidi="ar-PS"/>
+        </w:rPr>
+        <w:t xml:space="preserve"> achieved much better results than the rest of the algorithms</w:t>
+      </w:r>
     </w:p>
     <w:sectPr>
-      <w:footerReference w:type="default" r:id="rId46"/>
+      <w:footerReference w:type="default" r:id="rId63"/>
       <w:pgSz w:w="11906" w:h="16838"/>
       <w:pgMar w:top="720" w:right="720" w:bottom="720" w:left="720" w:header="708" w:footer="708" w:gutter="0"/>
       <w:cols w:space="708"/>
@@ -8312,7 +11361,7 @@
   <w:abstractNum w:abstractNumId="5" w15:restartNumberingAfterBreak="0">
     <w:nsid w:val="349D255A"/>
     <w:multiLevelType w:val="hybridMultilevel"/>
-    <w:tmpl w:val="885EF96E"/>
+    <w:tmpl w:val="C9541CF2"/>
     <w:lvl w:ilvl="0" w:tplc="5988209C">
       <w:start w:val="13"/>
       <w:numFmt w:val="decimal"/>
@@ -8512,6 +11561,232 @@
     </w:lvl>
   </w:abstractNum>
   <w:abstractNum w:abstractNumId="7" w15:restartNumberingAfterBreak="0">
+    <w:nsid w:val="4D211F97"/>
+    <w:multiLevelType w:val="hybridMultilevel"/>
+    <w:tmpl w:val="DAEE8128"/>
+    <w:lvl w:ilvl="0" w:tplc="04090001">
+      <w:start w:val="1"/>
+      <w:numFmt w:val="bullet"/>
+      <w:lvlText w:val=""/>
+      <w:lvlJc w:val="left"/>
+      <w:pPr>
+        <w:ind w:left="720" w:hanging="360"/>
+      </w:pPr>
+      <w:rPr>
+        <w:rFonts w:ascii="Symbol" w:hAnsi="Symbol" w:hint="default"/>
+      </w:rPr>
+    </w:lvl>
+    <w:lvl w:ilvl="1" w:tplc="04090003" w:tentative="1">
+      <w:start w:val="1"/>
+      <w:numFmt w:val="bullet"/>
+      <w:lvlText w:val="o"/>
+      <w:lvlJc w:val="left"/>
+      <w:pPr>
+        <w:ind w:left="1440" w:hanging="360"/>
+      </w:pPr>
+      <w:rPr>
+        <w:rFonts w:ascii="Courier New" w:hAnsi="Courier New" w:cs="Courier New" w:hint="default"/>
+      </w:rPr>
+    </w:lvl>
+    <w:lvl w:ilvl="2" w:tplc="04090005" w:tentative="1">
+      <w:start w:val="1"/>
+      <w:numFmt w:val="bullet"/>
+      <w:lvlText w:val=""/>
+      <w:lvlJc w:val="left"/>
+      <w:pPr>
+        <w:ind w:left="2160" w:hanging="360"/>
+      </w:pPr>
+      <w:rPr>
+        <w:rFonts w:ascii="Wingdings" w:hAnsi="Wingdings" w:hint="default"/>
+      </w:rPr>
+    </w:lvl>
+    <w:lvl w:ilvl="3" w:tplc="04090001" w:tentative="1">
+      <w:start w:val="1"/>
+      <w:numFmt w:val="bullet"/>
+      <w:lvlText w:val=""/>
+      <w:lvlJc w:val="left"/>
+      <w:pPr>
+        <w:ind w:left="2880" w:hanging="360"/>
+      </w:pPr>
+      <w:rPr>
+        <w:rFonts w:ascii="Symbol" w:hAnsi="Symbol" w:hint="default"/>
+      </w:rPr>
+    </w:lvl>
+    <w:lvl w:ilvl="4" w:tplc="04090003" w:tentative="1">
+      <w:start w:val="1"/>
+      <w:numFmt w:val="bullet"/>
+      <w:lvlText w:val="o"/>
+      <w:lvlJc w:val="left"/>
+      <w:pPr>
+        <w:ind w:left="3600" w:hanging="360"/>
+      </w:pPr>
+      <w:rPr>
+        <w:rFonts w:ascii="Courier New" w:hAnsi="Courier New" w:cs="Courier New" w:hint="default"/>
+      </w:rPr>
+    </w:lvl>
+    <w:lvl w:ilvl="5" w:tplc="04090005" w:tentative="1">
+      <w:start w:val="1"/>
+      <w:numFmt w:val="bullet"/>
+      <w:lvlText w:val=""/>
+      <w:lvlJc w:val="left"/>
+      <w:pPr>
+        <w:ind w:left="4320" w:hanging="360"/>
+      </w:pPr>
+      <w:rPr>
+        <w:rFonts w:ascii="Wingdings" w:hAnsi="Wingdings" w:hint="default"/>
+      </w:rPr>
+    </w:lvl>
+    <w:lvl w:ilvl="6" w:tplc="04090001" w:tentative="1">
+      <w:start w:val="1"/>
+      <w:numFmt w:val="bullet"/>
+      <w:lvlText w:val=""/>
+      <w:lvlJc w:val="left"/>
+      <w:pPr>
+        <w:ind w:left="5040" w:hanging="360"/>
+      </w:pPr>
+      <w:rPr>
+        <w:rFonts w:ascii="Symbol" w:hAnsi="Symbol" w:hint="default"/>
+      </w:rPr>
+    </w:lvl>
+    <w:lvl w:ilvl="7" w:tplc="04090003" w:tentative="1">
+      <w:start w:val="1"/>
+      <w:numFmt w:val="bullet"/>
+      <w:lvlText w:val="o"/>
+      <w:lvlJc w:val="left"/>
+      <w:pPr>
+        <w:ind w:left="5760" w:hanging="360"/>
+      </w:pPr>
+      <w:rPr>
+        <w:rFonts w:ascii="Courier New" w:hAnsi="Courier New" w:cs="Courier New" w:hint="default"/>
+      </w:rPr>
+    </w:lvl>
+    <w:lvl w:ilvl="8" w:tplc="04090005" w:tentative="1">
+      <w:start w:val="1"/>
+      <w:numFmt w:val="bullet"/>
+      <w:lvlText w:val=""/>
+      <w:lvlJc w:val="left"/>
+      <w:pPr>
+        <w:ind w:left="6480" w:hanging="360"/>
+      </w:pPr>
+      <w:rPr>
+        <w:rFonts w:ascii="Wingdings" w:hAnsi="Wingdings" w:hint="default"/>
+      </w:rPr>
+    </w:lvl>
+  </w:abstractNum>
+  <w:abstractNum w:abstractNumId="8" w15:restartNumberingAfterBreak="0">
+    <w:nsid w:val="58CF416E"/>
+    <w:multiLevelType w:val="hybridMultilevel"/>
+    <w:tmpl w:val="2D86EFAC"/>
+    <w:lvl w:ilvl="0" w:tplc="04090001">
+      <w:start w:val="1"/>
+      <w:numFmt w:val="bullet"/>
+      <w:lvlText w:val=""/>
+      <w:lvlJc w:val="left"/>
+      <w:pPr>
+        <w:ind w:left="2160" w:hanging="360"/>
+      </w:pPr>
+      <w:rPr>
+        <w:rFonts w:ascii="Symbol" w:hAnsi="Symbol" w:hint="default"/>
+      </w:rPr>
+    </w:lvl>
+    <w:lvl w:ilvl="1" w:tplc="04090003" w:tentative="1">
+      <w:start w:val="1"/>
+      <w:numFmt w:val="bullet"/>
+      <w:lvlText w:val="o"/>
+      <w:lvlJc w:val="left"/>
+      <w:pPr>
+        <w:ind w:left="2880" w:hanging="360"/>
+      </w:pPr>
+      <w:rPr>
+        <w:rFonts w:ascii="Courier New" w:hAnsi="Courier New" w:cs="Courier New" w:hint="default"/>
+      </w:rPr>
+    </w:lvl>
+    <w:lvl w:ilvl="2" w:tplc="04090005" w:tentative="1">
+      <w:start w:val="1"/>
+      <w:numFmt w:val="bullet"/>
+      <w:lvlText w:val=""/>
+      <w:lvlJc w:val="left"/>
+      <w:pPr>
+        <w:ind w:left="3600" w:hanging="360"/>
+      </w:pPr>
+      <w:rPr>
+        <w:rFonts w:ascii="Wingdings" w:hAnsi="Wingdings" w:hint="default"/>
+      </w:rPr>
+    </w:lvl>
+    <w:lvl w:ilvl="3" w:tplc="04090001" w:tentative="1">
+      <w:start w:val="1"/>
+      <w:numFmt w:val="bullet"/>
+      <w:lvlText w:val=""/>
+      <w:lvlJc w:val="left"/>
+      <w:pPr>
+        <w:ind w:left="4320" w:hanging="360"/>
+      </w:pPr>
+      <w:rPr>
+        <w:rFonts w:ascii="Symbol" w:hAnsi="Symbol" w:hint="default"/>
+      </w:rPr>
+    </w:lvl>
+    <w:lvl w:ilvl="4" w:tplc="04090003" w:tentative="1">
+      <w:start w:val="1"/>
+      <w:numFmt w:val="bullet"/>
+      <w:lvlText w:val="o"/>
+      <w:lvlJc w:val="left"/>
+      <w:pPr>
+        <w:ind w:left="5040" w:hanging="360"/>
+      </w:pPr>
+      <w:rPr>
+        <w:rFonts w:ascii="Courier New" w:hAnsi="Courier New" w:cs="Courier New" w:hint="default"/>
+      </w:rPr>
+    </w:lvl>
+    <w:lvl w:ilvl="5" w:tplc="04090005" w:tentative="1">
+      <w:start w:val="1"/>
+      <w:numFmt w:val="bullet"/>
+      <w:lvlText w:val=""/>
+      <w:lvlJc w:val="left"/>
+      <w:pPr>
+        <w:ind w:left="5760" w:hanging="360"/>
+      </w:pPr>
+      <w:rPr>
+        <w:rFonts w:ascii="Wingdings" w:hAnsi="Wingdings" w:hint="default"/>
+      </w:rPr>
+    </w:lvl>
+    <w:lvl w:ilvl="6" w:tplc="04090001" w:tentative="1">
+      <w:start w:val="1"/>
+      <w:numFmt w:val="bullet"/>
+      <w:lvlText w:val=""/>
+      <w:lvlJc w:val="left"/>
+      <w:pPr>
+        <w:ind w:left="6480" w:hanging="360"/>
+      </w:pPr>
+      <w:rPr>
+        <w:rFonts w:ascii="Symbol" w:hAnsi="Symbol" w:hint="default"/>
+      </w:rPr>
+    </w:lvl>
+    <w:lvl w:ilvl="7" w:tplc="04090003" w:tentative="1">
+      <w:start w:val="1"/>
+      <w:numFmt w:val="bullet"/>
+      <w:lvlText w:val="o"/>
+      <w:lvlJc w:val="left"/>
+      <w:pPr>
+        <w:ind w:left="7200" w:hanging="360"/>
+      </w:pPr>
+      <w:rPr>
+        <w:rFonts w:ascii="Courier New" w:hAnsi="Courier New" w:cs="Courier New" w:hint="default"/>
+      </w:rPr>
+    </w:lvl>
+    <w:lvl w:ilvl="8" w:tplc="04090005" w:tentative="1">
+      <w:start w:val="1"/>
+      <w:numFmt w:val="bullet"/>
+      <w:lvlText w:val=""/>
+      <w:lvlJc w:val="left"/>
+      <w:pPr>
+        <w:ind w:left="7920" w:hanging="360"/>
+      </w:pPr>
+      <w:rPr>
+        <w:rFonts w:ascii="Wingdings" w:hAnsi="Wingdings" w:hint="default"/>
+      </w:rPr>
+    </w:lvl>
+  </w:abstractNum>
+  <w:abstractNum w:abstractNumId="9" w15:restartNumberingAfterBreak="0">
     <w:nsid w:val="63AB5C83"/>
     <w:multiLevelType w:val="hybridMultilevel"/>
     <w:tmpl w:val="51021020"/>
@@ -8597,7 +11872,7 @@
       </w:pPr>
     </w:lvl>
   </w:abstractNum>
-  <w:abstractNum w:abstractNumId="8" w15:restartNumberingAfterBreak="0">
+  <w:abstractNum w:abstractNumId="10" w15:restartNumberingAfterBreak="0">
     <w:nsid w:val="69F24577"/>
     <w:multiLevelType w:val="multilevel"/>
     <w:tmpl w:val="9F086C4C"/>
@@ -8683,7 +11958,7 @@
       </w:pPr>
     </w:lvl>
   </w:abstractNum>
-  <w:abstractNum w:abstractNumId="9" w15:restartNumberingAfterBreak="0">
+  <w:abstractNum w:abstractNumId="11" w15:restartNumberingAfterBreak="0">
     <w:nsid w:val="6E7B2CA3"/>
     <w:multiLevelType w:val="multilevel"/>
     <w:tmpl w:val="EC66BA22"/>
@@ -8769,7 +12044,120 @@
       </w:pPr>
     </w:lvl>
   </w:abstractNum>
-  <w:abstractNum w:abstractNumId="10" w15:restartNumberingAfterBreak="0">
+  <w:abstractNum w:abstractNumId="12" w15:restartNumberingAfterBreak="0">
+    <w:nsid w:val="6ECD6E2B"/>
+    <w:multiLevelType w:val="hybridMultilevel"/>
+    <w:tmpl w:val="80CCB38C"/>
+    <w:lvl w:ilvl="0" w:tplc="04090001">
+      <w:start w:val="1"/>
+      <w:numFmt w:val="bullet"/>
+      <w:lvlText w:val=""/>
+      <w:lvlJc w:val="left"/>
+      <w:pPr>
+        <w:ind w:left="2880" w:hanging="360"/>
+      </w:pPr>
+      <w:rPr>
+        <w:rFonts w:ascii="Symbol" w:hAnsi="Symbol" w:hint="default"/>
+      </w:rPr>
+    </w:lvl>
+    <w:lvl w:ilvl="1" w:tplc="04090003" w:tentative="1">
+      <w:start w:val="1"/>
+      <w:numFmt w:val="bullet"/>
+      <w:lvlText w:val="o"/>
+      <w:lvlJc w:val="left"/>
+      <w:pPr>
+        <w:ind w:left="3600" w:hanging="360"/>
+      </w:pPr>
+      <w:rPr>
+        <w:rFonts w:ascii="Courier New" w:hAnsi="Courier New" w:cs="Courier New" w:hint="default"/>
+      </w:rPr>
+    </w:lvl>
+    <w:lvl w:ilvl="2" w:tplc="04090005" w:tentative="1">
+      <w:start w:val="1"/>
+      <w:numFmt w:val="bullet"/>
+      <w:lvlText w:val=""/>
+      <w:lvlJc w:val="left"/>
+      <w:pPr>
+        <w:ind w:left="4320" w:hanging="360"/>
+      </w:pPr>
+      <w:rPr>
+        <w:rFonts w:ascii="Wingdings" w:hAnsi="Wingdings" w:hint="default"/>
+      </w:rPr>
+    </w:lvl>
+    <w:lvl w:ilvl="3" w:tplc="04090001" w:tentative="1">
+      <w:start w:val="1"/>
+      <w:numFmt w:val="bullet"/>
+      <w:lvlText w:val=""/>
+      <w:lvlJc w:val="left"/>
+      <w:pPr>
+        <w:ind w:left="5040" w:hanging="360"/>
+      </w:pPr>
+      <w:rPr>
+        <w:rFonts w:ascii="Symbol" w:hAnsi="Symbol" w:hint="default"/>
+      </w:rPr>
+    </w:lvl>
+    <w:lvl w:ilvl="4" w:tplc="04090003" w:tentative="1">
+      <w:start w:val="1"/>
+      <w:numFmt w:val="bullet"/>
+      <w:lvlText w:val="o"/>
+      <w:lvlJc w:val="left"/>
+      <w:pPr>
+        <w:ind w:left="5760" w:hanging="360"/>
+      </w:pPr>
+      <w:rPr>
+        <w:rFonts w:ascii="Courier New" w:hAnsi="Courier New" w:cs="Courier New" w:hint="default"/>
+      </w:rPr>
+    </w:lvl>
+    <w:lvl w:ilvl="5" w:tplc="04090005" w:tentative="1">
+      <w:start w:val="1"/>
+      <w:numFmt w:val="bullet"/>
+      <w:lvlText w:val=""/>
+      <w:lvlJc w:val="left"/>
+      <w:pPr>
+        <w:ind w:left="6480" w:hanging="360"/>
+      </w:pPr>
+      <w:rPr>
+        <w:rFonts w:ascii="Wingdings" w:hAnsi="Wingdings" w:hint="default"/>
+      </w:rPr>
+    </w:lvl>
+    <w:lvl w:ilvl="6" w:tplc="04090001" w:tentative="1">
+      <w:start w:val="1"/>
+      <w:numFmt w:val="bullet"/>
+      <w:lvlText w:val=""/>
+      <w:lvlJc w:val="left"/>
+      <w:pPr>
+        <w:ind w:left="7200" w:hanging="360"/>
+      </w:pPr>
+      <w:rPr>
+        <w:rFonts w:ascii="Symbol" w:hAnsi="Symbol" w:hint="default"/>
+      </w:rPr>
+    </w:lvl>
+    <w:lvl w:ilvl="7" w:tplc="04090003" w:tentative="1">
+      <w:start w:val="1"/>
+      <w:numFmt w:val="bullet"/>
+      <w:lvlText w:val="o"/>
+      <w:lvlJc w:val="left"/>
+      <w:pPr>
+        <w:ind w:left="7920" w:hanging="360"/>
+      </w:pPr>
+      <w:rPr>
+        <w:rFonts w:ascii="Courier New" w:hAnsi="Courier New" w:cs="Courier New" w:hint="default"/>
+      </w:rPr>
+    </w:lvl>
+    <w:lvl w:ilvl="8" w:tplc="04090005" w:tentative="1">
+      <w:start w:val="1"/>
+      <w:numFmt w:val="bullet"/>
+      <w:lvlText w:val=""/>
+      <w:lvlJc w:val="left"/>
+      <w:pPr>
+        <w:ind w:left="8640" w:hanging="360"/>
+      </w:pPr>
+      <w:rPr>
+        <w:rFonts w:ascii="Wingdings" w:hAnsi="Wingdings" w:hint="default"/>
+      </w:rPr>
+    </w:lvl>
+  </w:abstractNum>
+  <w:abstractNum w:abstractNumId="13" w15:restartNumberingAfterBreak="0">
     <w:nsid w:val="7C790DAD"/>
     <w:multiLevelType w:val="hybridMultilevel"/>
     <w:tmpl w:val="AAE45FAA"/>
@@ -8859,7 +12247,7 @@
     <w:abstractNumId w:val="3"/>
   </w:num>
   <w:num w:numId="2">
-    <w:abstractNumId w:val="7"/>
+    <w:abstractNumId w:val="9"/>
   </w:num>
   <w:num w:numId="3">
     <w:abstractNumId w:val="2"/>
@@ -8868,10 +12256,10 @@
     <w:abstractNumId w:val="0"/>
   </w:num>
   <w:num w:numId="5">
-    <w:abstractNumId w:val="9"/>
+    <w:abstractNumId w:val="11"/>
   </w:num>
   <w:num w:numId="6">
-    <w:abstractNumId w:val="8"/>
+    <w:abstractNumId w:val="10"/>
   </w:num>
   <w:num w:numId="7">
     <w:abstractNumId w:val="6"/>
@@ -8880,13 +12268,22 @@
     <w:abstractNumId w:val="1"/>
   </w:num>
   <w:num w:numId="9">
-    <w:abstractNumId w:val="10"/>
+    <w:abstractNumId w:val="13"/>
   </w:num>
   <w:num w:numId="10">
     <w:abstractNumId w:val="5"/>
   </w:num>
   <w:num w:numId="11">
     <w:abstractNumId w:val="4"/>
+  </w:num>
+  <w:num w:numId="12">
+    <w:abstractNumId w:val="8"/>
+  </w:num>
+  <w:num w:numId="13">
+    <w:abstractNumId w:val="12"/>
+  </w:num>
+  <w:num w:numId="14">
+    <w:abstractNumId w:val="7"/>
   </w:num>
 </w:numbering>
 </file>
@@ -9425,6 +12822,17 @@
     <w:uiPriority w:val="99"/>
     <w:rsid w:val="001400CE"/>
   </w:style>
+  <w:style w:type="character" w:styleId="a6">
+    <w:name w:val="Strong"/>
+    <w:basedOn w:val="a0"/>
+    <w:uiPriority w:val="22"/>
+    <w:qFormat/>
+    <w:rsid w:val="001445E4"/>
+    <w:rPr>
+      <w:b/>
+      <w:bCs/>
+    </w:rPr>
+  </w:style>
 </w:styles>
 </file>
 

--- a/Glass classification project report.docx
+++ b/Glass classification project report.docx
@@ -3694,25 +3694,7 @@
           <w:sz w:val="24"/>
           <w:szCs w:val="24"/>
         </w:rPr>
-        <w:t xml:space="preserve">Where I calculated the relationships of the date frame without the type property via the cor () function and the date [, - 8] parameter was passed to it and passed the result to the corplot () function directly to it to draw the relationships of the elements and this function is found in the </w:t>
-      </w:r>
-      <w:proofErr w:type="spellStart"/>
-      <w:r>
-        <w:rPr>
-          <w:rFonts w:asciiTheme="minorBidi" w:hAnsiTheme="minorBidi"/>
-          <w:sz w:val="24"/>
-          <w:szCs w:val="24"/>
-        </w:rPr>
-        <w:t>corplot</w:t>
-      </w:r>
-      <w:proofErr w:type="spellEnd"/>
-      <w:r>
-        <w:rPr>
-          <w:rFonts w:asciiTheme="minorBidi" w:hAnsiTheme="minorBidi"/>
-          <w:sz w:val="24"/>
-          <w:szCs w:val="24"/>
-        </w:rPr>
-        <w:t xml:space="preserve"> library</w:t>
+        <w:t>Where I calculated the relationships of the date frame without the type property via the cor () function and the date [, - 8] parameter was passed to it and passed the result to the corplot () function directly to it to draw the relationships of the elements and this function is found in the corplot library</w:t>
       </w:r>
       <w:r>
         <w:rPr>
@@ -4454,17 +4436,7 @@
           <w:szCs w:val="24"/>
           <w:lang w:bidi="ar-PS"/>
         </w:rPr>
-        <w:t xml:space="preserve">Here we removed the first and last columns of the dataframe and applied the intermediate function to them by supply and passed the output to the </w:t>
-      </w:r>
-      <w:proofErr w:type="spellStart"/>
-      <w:r>
-        <w:rPr>
-          <w:rFonts w:asciiTheme="minorBidi" w:hAnsiTheme="minorBidi"/>
-          <w:sz w:val="24"/>
-          <w:szCs w:val="24"/>
-          <w:lang w:bidi="ar-PS"/>
-        </w:rPr>
-        <w:t>bar</w:t>
+        <w:t>Here we removed the first and last columns of the dataframe and applied the intermediate function to them by supply and passed the output to the bar</w:t>
       </w:r>
       <w:r>
         <w:rPr>
@@ -4482,17 +4454,7 @@
           <w:szCs w:val="24"/>
           <w:lang w:bidi="ar-PS"/>
         </w:rPr>
-        <w:t>lot</w:t>
-      </w:r>
-      <w:proofErr w:type="spellEnd"/>
-      <w:r>
-        <w:rPr>
-          <w:rFonts w:asciiTheme="minorBidi" w:hAnsiTheme="minorBidi"/>
-          <w:sz w:val="24"/>
-          <w:szCs w:val="24"/>
-          <w:lang w:bidi="ar-PS"/>
-        </w:rPr>
-        <w:t xml:space="preserve"> () function</w:t>
+        <w:t>lot () function</w:t>
       </w:r>
       <w:r>
         <w:rPr>
@@ -4543,19 +4505,8 @@
           <w:lang w:bidi="ar-PS"/>
         </w:rPr>
         <w:lastRenderedPageBreak/>
-        <w:t xml:space="preserve">The relationship of the elements to </w:t>
-      </w:r>
-      <w:proofErr w:type="spellStart"/>
-      <w:r>
-        <w:rPr>
-          <w:rFonts w:asciiTheme="minorBidi" w:hAnsiTheme="minorBidi"/>
-          <w:sz w:val="24"/>
-          <w:szCs w:val="24"/>
-          <w:lang w:bidi="ar-PS"/>
-        </w:rPr>
-        <w:t>eac</w:t>
-      </w:r>
-      <w:proofErr w:type="spellEnd"/>
+        <w:t>The relationship of the elements to eac</w:t>
+      </w:r>
       <w:r>
         <w:rPr>
           <w:rFonts w:asciiTheme="minorBidi" w:hAnsiTheme="minorBidi" w:hint="cs"/>
@@ -4687,25 +4638,14 @@
         </w:rPr>
         <w:t>plot (</w:t>
       </w:r>
-      <w:proofErr w:type="spellStart"/>
-      <w:r>
-        <w:rPr>
-          <w:rFonts w:asciiTheme="minorBidi" w:hAnsiTheme="minorBidi"/>
-          <w:sz w:val="24"/>
-          <w:szCs w:val="24"/>
-          <w:lang w:bidi="ar-PS"/>
-        </w:rPr>
-        <w:t>dateElemn</w:t>
-      </w:r>
-      <w:proofErr w:type="spellEnd"/>
-      <w:r>
-        <w:rPr>
-          <w:rFonts w:asciiTheme="minorBidi" w:hAnsiTheme="minorBidi"/>
-          <w:sz w:val="24"/>
-          <w:szCs w:val="24"/>
-          <w:lang w:bidi="ar-PS"/>
-        </w:rPr>
-        <w:t>, main</w:t>
+      <w:r>
+        <w:rPr>
+          <w:rFonts w:asciiTheme="minorBidi" w:hAnsiTheme="minorBidi"/>
+          <w:sz w:val="24"/>
+          <w:szCs w:val="24"/>
+          <w:lang w:bidi="ar-PS"/>
+        </w:rPr>
+        <w:t>dateElemn, main</w:t>
       </w:r>
       <w:r>
         <w:rPr>
@@ -4845,25 +4785,14 @@
           </wp:inline>
         </w:drawing>
       </w:r>
-      <w:proofErr w:type="spellStart"/>
-      <w:r>
-        <w:rPr>
-          <w:rFonts w:asciiTheme="minorBidi" w:hAnsiTheme="minorBidi"/>
-          <w:sz w:val="24"/>
-          <w:szCs w:val="24"/>
-          <w:lang w:bidi="ar-PS"/>
-        </w:rPr>
-        <w:t>lement</w:t>
-      </w:r>
-      <w:proofErr w:type="spellEnd"/>
-      <w:r>
-        <w:rPr>
-          <w:rFonts w:asciiTheme="minorBidi" w:hAnsiTheme="minorBidi"/>
-          <w:sz w:val="24"/>
-          <w:szCs w:val="24"/>
-          <w:lang w:bidi="ar-PS"/>
-        </w:rPr>
-        <w:t xml:space="preserve"> to the type</w:t>
+      <w:r>
+        <w:rPr>
+          <w:rFonts w:asciiTheme="minorBidi" w:hAnsiTheme="minorBidi"/>
+          <w:sz w:val="24"/>
+          <w:szCs w:val="24"/>
+          <w:lang w:bidi="ar-PS"/>
+        </w:rPr>
+        <w:t>lement to the type</w:t>
       </w:r>
     </w:p>
     <w:p>
@@ -5454,25 +5383,7 @@
           <w:sz w:val="24"/>
           <w:szCs w:val="24"/>
         </w:rPr>
-        <w:t xml:space="preserve">This was done via the </w:t>
-      </w:r>
-      <w:proofErr w:type="spellStart"/>
-      <w:r>
-        <w:rPr>
-          <w:rFonts w:asciiTheme="minorBidi" w:hAnsiTheme="minorBidi"/>
-          <w:sz w:val="24"/>
-          <w:szCs w:val="24"/>
-        </w:rPr>
-        <w:t>kmeans</w:t>
-      </w:r>
-      <w:proofErr w:type="spellEnd"/>
-      <w:r>
-        <w:rPr>
-          <w:rFonts w:asciiTheme="minorBidi" w:hAnsiTheme="minorBidi"/>
-          <w:sz w:val="24"/>
-          <w:szCs w:val="24"/>
-        </w:rPr>
-        <w:t xml:space="preserve"> function of </w:t>
+        <w:t xml:space="preserve">This was done via the kmeans function of </w:t>
       </w:r>
       <w:r>
         <w:rPr>
@@ -8022,47 +7933,7 @@
           <w:szCs w:val="21"/>
           <w:shd w:val="clear" w:color="auto" w:fill="FFFFFF"/>
         </w:rPr>
-        <w:t xml:space="preserve"> This is a </w:t>
-      </w:r>
-      <w:proofErr w:type="spellStart"/>
-      <w:r>
-        <w:rPr>
-          <w:rFonts w:ascii="Arial" w:hAnsi="Arial" w:cs="Arial"/>
-          <w:sz w:val="21"/>
-          <w:szCs w:val="21"/>
-          <w:shd w:val="clear" w:color="auto" w:fill="FFFFFF"/>
-        </w:rPr>
-        <w:t>classifaction</w:t>
-      </w:r>
-      <w:proofErr w:type="spellEnd"/>
-      <w:r>
-        <w:rPr>
-          <w:rFonts w:ascii="Arial" w:hAnsi="Arial" w:cs="Arial"/>
-          <w:sz w:val="21"/>
-          <w:szCs w:val="21"/>
-          <w:shd w:val="clear" w:color="auto" w:fill="FFFFFF"/>
-        </w:rPr>
-        <w:t xml:space="preserve"> technique quite similar to logistic regression however the dependent (target) variable consists of more than two level. It is used to describe the data and to </w:t>
-      </w:r>
-      <w:proofErr w:type="spellStart"/>
-      <w:r>
-        <w:rPr>
-          <w:rFonts w:ascii="Arial" w:hAnsi="Arial" w:cs="Arial"/>
-          <w:sz w:val="21"/>
-          <w:szCs w:val="21"/>
-          <w:shd w:val="clear" w:color="auto" w:fill="FFFFFF"/>
-        </w:rPr>
-        <w:t>expalin</w:t>
-      </w:r>
-      <w:proofErr w:type="spellEnd"/>
-      <w:r>
-        <w:rPr>
-          <w:rFonts w:ascii="Arial" w:hAnsi="Arial" w:cs="Arial"/>
-          <w:sz w:val="21"/>
-          <w:szCs w:val="21"/>
-          <w:shd w:val="clear" w:color="auto" w:fill="FFFFFF"/>
-        </w:rPr>
-        <w:t xml:space="preserve"> the relationship between one dependent nominal variable and multiple independent variables. In our case, we will attempt to explain the relationship between Glass Type and independent variables such as Refractive Index and elements quantities.</w:t>
+        <w:t> This is a classifaction technique quite similar to logistic regression however the dependent (target) variable consists of more than two level. It is used to describe the data and to expalin the relationship between one dependent nominal variable and multiple independent variables. In our case, we will attempt to explain the relationship between Glass Type and independent variables such as Refractive Index and elements quantities.</w:t>
       </w:r>
     </w:p>
     <w:p>
@@ -8496,27 +8367,7 @@
           <w:szCs w:val="21"/>
           <w:shd w:val="clear" w:color="auto" w:fill="FFFFFF"/>
         </w:rPr>
-        <w:t xml:space="preserve"> The SVM algorithm is implemented using a kernel. We plot the data as a point in a </w:t>
-      </w:r>
-      <w:proofErr w:type="spellStart"/>
-      <w:r>
-        <w:rPr>
-          <w:rFonts w:ascii="Arial" w:hAnsi="Arial" w:cs="Arial"/>
-          <w:sz w:val="21"/>
-          <w:szCs w:val="21"/>
-          <w:shd w:val="clear" w:color="auto" w:fill="FFFFFF"/>
-        </w:rPr>
-        <w:t>mutli</w:t>
-      </w:r>
-      <w:proofErr w:type="spellEnd"/>
-      <w:r>
-        <w:rPr>
-          <w:rFonts w:ascii="Arial" w:hAnsi="Arial" w:cs="Arial"/>
-          <w:sz w:val="21"/>
-          <w:szCs w:val="21"/>
-          <w:shd w:val="clear" w:color="auto" w:fill="FFFFFF"/>
-        </w:rPr>
-        <w:t>-dimensional space with the value of each feature being the value of a particular co-ordinate. The algorithm outputs an optimal hyperplane which categorizes new data samples. The optimal hyperplane is found through support vectors, which are co-ordinates of individual observations and it's a frontier which best segregates the classes</w:t>
+        <w:t> The SVM algorithm is implemented using a kernel. We plot the data as a point in a mutli-dimensional space with the value of each feature being the value of a particular co-ordinate. The algorithm outputs an optimal hyperplane which categorizes new data samples. The optimal hyperplane is found through support vectors, which are co-ordinates of individual observations and it's a frontier which best segregates the classes</w:t>
       </w:r>
       <w:r>
         <w:rPr>
@@ -8609,16 +8460,14 @@
         </w:rPr>
         <w:t xml:space="preserve">Output </w:t>
       </w:r>
-      <w:proofErr w:type="gramStart"/>
-      <w:r>
-        <w:rPr>
-          <w:rFonts w:asciiTheme="minorBidi" w:hAnsiTheme="minorBidi"/>
-          <w:sz w:val="24"/>
-          <w:szCs w:val="24"/>
-        </w:rPr>
-        <w:t>is :</w:t>
-      </w:r>
-      <w:proofErr w:type="gramEnd"/>
+      <w:r>
+        <w:rPr>
+          <w:rFonts w:asciiTheme="minorBidi" w:hAnsiTheme="minorBidi"/>
+          <w:sz w:val="24"/>
+          <w:szCs w:val="24"/>
+        </w:rPr>
+        <w:t>is:</w:t>
+      </w:r>
     </w:p>
     <w:p>
       <w:pPr>
@@ -8799,27 +8648,7 @@
           <w:szCs w:val="21"/>
           <w:shd w:val="clear" w:color="auto" w:fill="FFFFFF"/>
         </w:rPr>
-        <w:t xml:space="preserve"> These are an ensemble learning method for classification and regression, that operate by constructing a multitude of decision trees at training time and </w:t>
-      </w:r>
-      <w:proofErr w:type="spellStart"/>
-      <w:r>
-        <w:rPr>
-          <w:rFonts w:ascii="Arial" w:hAnsi="Arial" w:cs="Arial"/>
-          <w:sz w:val="21"/>
-          <w:szCs w:val="21"/>
-          <w:shd w:val="clear" w:color="auto" w:fill="FFFFFF"/>
-        </w:rPr>
-        <w:t>outputing</w:t>
-      </w:r>
-      <w:proofErr w:type="spellEnd"/>
-      <w:r>
-        <w:rPr>
-          <w:rFonts w:ascii="Arial" w:hAnsi="Arial" w:cs="Arial"/>
-          <w:sz w:val="21"/>
-          <w:szCs w:val="21"/>
-          <w:shd w:val="clear" w:color="auto" w:fill="FFFFFF"/>
-        </w:rPr>
-        <w:t xml:space="preserve"> the class that is the mode of the classes in classification.</w:t>
+        <w:t> These are an ensemble learning method for classification and regression, that operate by constructing a multitude of decision trees at training time and outputing the class that is the mode of the classes in classification.</w:t>
       </w:r>
     </w:p>
     <w:p>
@@ -8975,172 +8804,198 @@
     </w:p>
     <w:p>
       <w:pPr>
-        <w:pStyle w:val="a3"/>
-        <w:bidi w:val="0"/>
-        <w:spacing w:line="276" w:lineRule="auto"/>
-        <w:jc w:val="both"/>
-        <w:rPr>
-          <w:rFonts w:asciiTheme="minorBidi" w:hAnsiTheme="minorBidi"/>
-          <w:sz w:val="24"/>
-          <w:szCs w:val="24"/>
-        </w:rPr>
-      </w:pPr>
-    </w:p>
-    <w:p>
-      <w:pPr>
-        <w:pStyle w:val="a3"/>
-        <w:bidi w:val="0"/>
-        <w:spacing w:line="276" w:lineRule="auto"/>
-        <w:jc w:val="both"/>
-        <w:rPr>
-          <w:rFonts w:asciiTheme="minorBidi" w:hAnsiTheme="minorBidi"/>
-          <w:sz w:val="24"/>
-          <w:szCs w:val="24"/>
-        </w:rPr>
-      </w:pPr>
-    </w:p>
-    <w:p>
-      <w:pPr>
-        <w:pStyle w:val="a3"/>
-        <w:bidi w:val="0"/>
-        <w:spacing w:line="276" w:lineRule="auto"/>
-        <w:jc w:val="both"/>
-        <w:rPr>
-          <w:rFonts w:asciiTheme="minorBidi" w:hAnsiTheme="minorBidi"/>
-          <w:sz w:val="24"/>
-          <w:szCs w:val="24"/>
-        </w:rPr>
-      </w:pPr>
-    </w:p>
-    <w:p>
-      <w:pPr>
-        <w:pStyle w:val="a3"/>
-        <w:bidi w:val="0"/>
-        <w:spacing w:line="276" w:lineRule="auto"/>
-        <w:jc w:val="both"/>
-        <w:rPr>
-          <w:rFonts w:asciiTheme="minorBidi" w:hAnsiTheme="minorBidi"/>
-          <w:sz w:val="24"/>
-          <w:szCs w:val="24"/>
-        </w:rPr>
-      </w:pPr>
-    </w:p>
-    <w:p>
-      <w:pPr>
-        <w:pStyle w:val="a3"/>
-        <w:bidi w:val="0"/>
-        <w:spacing w:line="276" w:lineRule="auto"/>
-        <w:jc w:val="both"/>
-        <w:rPr>
-          <w:rFonts w:asciiTheme="minorBidi" w:hAnsiTheme="minorBidi"/>
-          <w:sz w:val="24"/>
-          <w:szCs w:val="24"/>
-        </w:rPr>
-      </w:pPr>
-    </w:p>
-    <w:p>
-      <w:pPr>
-        <w:pStyle w:val="a3"/>
-        <w:bidi w:val="0"/>
-        <w:spacing w:line="276" w:lineRule="auto"/>
-        <w:jc w:val="both"/>
-        <w:rPr>
-          <w:rFonts w:asciiTheme="minorBidi" w:hAnsiTheme="minorBidi"/>
-          <w:sz w:val="24"/>
-          <w:szCs w:val="24"/>
-        </w:rPr>
-      </w:pPr>
-    </w:p>
-    <w:p>
-      <w:pPr>
-        <w:pStyle w:val="a3"/>
-        <w:bidi w:val="0"/>
-        <w:spacing w:line="276" w:lineRule="auto"/>
-        <w:jc w:val="both"/>
-        <w:rPr>
-          <w:rFonts w:asciiTheme="minorBidi" w:hAnsiTheme="minorBidi"/>
-          <w:sz w:val="24"/>
-          <w:szCs w:val="24"/>
-        </w:rPr>
-      </w:pPr>
-    </w:p>
-    <w:p>
-      <w:pPr>
-        <w:pStyle w:val="a3"/>
-        <w:bidi w:val="0"/>
-        <w:spacing w:line="276" w:lineRule="auto"/>
-        <w:jc w:val="both"/>
-        <w:rPr>
-          <w:rFonts w:asciiTheme="minorBidi" w:hAnsiTheme="minorBidi"/>
-          <w:sz w:val="24"/>
-          <w:szCs w:val="24"/>
-        </w:rPr>
-      </w:pPr>
-    </w:p>
-    <w:p>
-      <w:pPr>
-        <w:pStyle w:val="a3"/>
-        <w:bidi w:val="0"/>
-        <w:spacing w:line="276" w:lineRule="auto"/>
-        <w:jc w:val="both"/>
-        <w:rPr>
-          <w:rFonts w:asciiTheme="minorBidi" w:hAnsiTheme="minorBidi"/>
-          <w:sz w:val="24"/>
-          <w:szCs w:val="24"/>
-        </w:rPr>
-      </w:pPr>
-    </w:p>
-    <w:p>
-      <w:pPr>
-        <w:pStyle w:val="a3"/>
-        <w:bidi w:val="0"/>
-        <w:spacing w:line="276" w:lineRule="auto"/>
-        <w:jc w:val="both"/>
-        <w:rPr>
-          <w:rFonts w:asciiTheme="minorBidi" w:hAnsiTheme="minorBidi"/>
-          <w:sz w:val="24"/>
-          <w:szCs w:val="24"/>
-        </w:rPr>
-      </w:pPr>
-    </w:p>
-    <w:p>
-      <w:pPr>
-        <w:pStyle w:val="a3"/>
-        <w:bidi w:val="0"/>
-        <w:spacing w:line="276" w:lineRule="auto"/>
-        <w:jc w:val="both"/>
-        <w:rPr>
-          <w:rFonts w:asciiTheme="minorBidi" w:hAnsiTheme="minorBidi"/>
-          <w:sz w:val="24"/>
-          <w:szCs w:val="24"/>
-        </w:rPr>
-      </w:pPr>
-    </w:p>
-    <w:p>
-      <w:pPr>
-        <w:pStyle w:val="a3"/>
-        <w:bidi w:val="0"/>
-        <w:spacing w:line="276" w:lineRule="auto"/>
-        <w:jc w:val="both"/>
-        <w:rPr>
-          <w:rFonts w:asciiTheme="minorBidi" w:hAnsiTheme="minorBidi"/>
-          <w:sz w:val="24"/>
-          <w:szCs w:val="24"/>
-        </w:rPr>
-      </w:pPr>
-    </w:p>
-    <w:p>
-      <w:pPr>
-        <w:pStyle w:val="a3"/>
-        <w:bidi w:val="0"/>
-        <w:spacing w:line="276" w:lineRule="auto"/>
-        <w:jc w:val="both"/>
-        <w:rPr>
-          <w:rFonts w:asciiTheme="minorBidi" w:hAnsiTheme="minorBidi"/>
-          <w:sz w:val="24"/>
-          <w:szCs w:val="24"/>
-        </w:rPr>
-      </w:pPr>
+        <w:numPr>
+          <w:ilvl w:val="0"/>
+          <w:numId w:val="15"/>
+        </w:numPr>
+        <w:shd w:val="clear" w:color="auto" w:fill="FFFFFF"/>
+        <w:bidi w:val="0"/>
+        <w:spacing w:before="100" w:beforeAutospacing="1" w:after="100" w:afterAutospacing="1" w:line="240" w:lineRule="auto"/>
+        <w:rPr>
+          <w:rFonts w:ascii="Open Sans" w:eastAsia="Times New Roman" w:hAnsi="Open Sans" w:cs="Open Sans"/>
+          <w:color w:val="000000"/>
+          <w:sz w:val="21"/>
+          <w:szCs w:val="21"/>
+        </w:rPr>
+      </w:pPr>
+      <w:r>
+        <w:rPr>
+          <w:rFonts w:ascii="Open Sans" w:eastAsia="Times New Roman" w:hAnsi="Open Sans" w:cs="Open Sans"/>
+          <w:color w:val="000000"/>
+          <w:sz w:val="21"/>
+          <w:szCs w:val="21"/>
+        </w:rPr>
+        <w:t>accuracy = (true positive + true negatve) / all (100 times this is the same as percentCorrect)</w:t>
+      </w:r>
+    </w:p>
+    <w:p>
+      <w:pPr>
+        <w:numPr>
+          <w:ilvl w:val="0"/>
+          <w:numId w:val="15"/>
+        </w:numPr>
+        <w:shd w:val="clear" w:color="auto" w:fill="FFFFFF"/>
+        <w:bidi w:val="0"/>
+        <w:spacing w:before="100" w:beforeAutospacing="1" w:after="100" w:afterAutospacing="1" w:line="240" w:lineRule="auto"/>
+        <w:rPr>
+          <w:rFonts w:ascii="Open Sans" w:eastAsia="Times New Roman" w:hAnsi="Open Sans" w:cs="Open Sans"/>
+          <w:color w:val="000000"/>
+          <w:sz w:val="21"/>
+          <w:szCs w:val="21"/>
+        </w:rPr>
+      </w:pPr>
+      <w:r>
+        <w:rPr>
+          <w:rFonts w:ascii="Open Sans" w:eastAsia="Times New Roman" w:hAnsi="Open Sans" w:cs="Open Sans"/>
+          <w:color w:val="000000"/>
+          <w:sz w:val="21"/>
+          <w:szCs w:val="21"/>
+        </w:rPr>
+        <w:t>sensitivity = true pasitive rate = true positive / all positive (sensitivity is also called recall)</w:t>
+      </w:r>
+    </w:p>
+    <w:p>
+      <w:pPr>
+        <w:numPr>
+          <w:ilvl w:val="0"/>
+          <w:numId w:val="15"/>
+        </w:numPr>
+        <w:shd w:val="clear" w:color="auto" w:fill="FFFFFF"/>
+        <w:bidi w:val="0"/>
+        <w:spacing w:before="100" w:beforeAutospacing="1" w:after="100" w:afterAutospacing="1" w:line="240" w:lineRule="auto"/>
+        <w:rPr>
+          <w:rFonts w:ascii="Open Sans" w:eastAsia="Times New Roman" w:hAnsi="Open Sans" w:cs="Open Sans"/>
+          <w:color w:val="000000"/>
+          <w:sz w:val="21"/>
+          <w:szCs w:val="21"/>
+        </w:rPr>
+      </w:pPr>
+      <w:r>
+        <w:rPr>
+          <w:rFonts w:ascii="Open Sans" w:eastAsia="Times New Roman" w:hAnsi="Open Sans" w:cs="Open Sans"/>
+          <w:color w:val="000000"/>
+          <w:sz w:val="21"/>
+          <w:szCs w:val="21"/>
+        </w:rPr>
+        <w:t>specificity = true negative rate = true negative / all negative</w:t>
+      </w:r>
+    </w:p>
+    <w:p>
+      <w:pPr>
+        <w:numPr>
+          <w:ilvl w:val="0"/>
+          <w:numId w:val="15"/>
+        </w:numPr>
+        <w:shd w:val="clear" w:color="auto" w:fill="FFFFFF"/>
+        <w:bidi w:val="0"/>
+        <w:spacing w:before="100" w:beforeAutospacing="1" w:after="100" w:afterAutospacing="1" w:line="240" w:lineRule="auto"/>
+        <w:rPr>
+          <w:rFonts w:ascii="Open Sans" w:eastAsia="Times New Roman" w:hAnsi="Open Sans" w:cs="Open Sans"/>
+          <w:color w:val="000000"/>
+          <w:sz w:val="21"/>
+          <w:szCs w:val="21"/>
+        </w:rPr>
+      </w:pPr>
+      <w:r>
+        <w:rPr>
+          <w:rFonts w:ascii="Open Sans" w:eastAsia="Times New Roman" w:hAnsi="Open Sans" w:cs="Open Sans"/>
+          <w:color w:val="000000"/>
+          <w:sz w:val="21"/>
+          <w:szCs w:val="21"/>
+        </w:rPr>
+        <w:t>precision = positive predictive velue = true positive rate</w:t>
+      </w:r>
+      <w:r>
+        <w:rPr>
+          <w:rFonts w:ascii="Open Sans" w:eastAsia="Times New Roman" w:hAnsi="Open Sans" w:cs="Open Sans"/>
+          <w:color w:val="000000"/>
+          <w:sz w:val="21"/>
+          <w:szCs w:val="21"/>
+        </w:rPr>
+        <w:t>.</w:t>
+      </w:r>
+    </w:p>
+    <w:p>
+      <w:pPr>
+        <w:shd w:val="clear" w:color="auto" w:fill="FFFFFF"/>
+        <w:bidi w:val="0"/>
+        <w:spacing w:before="100" w:beforeAutospacing="1" w:after="100" w:afterAutospacing="1" w:line="240" w:lineRule="auto"/>
+        <w:ind w:left="720"/>
+        <w:rPr>
+          <w:rFonts w:ascii="Open Sans" w:eastAsia="Times New Roman" w:hAnsi="Open Sans" w:cs="Open Sans"/>
+          <w:color w:val="000000"/>
+          <w:sz w:val="21"/>
+          <w:szCs w:val="21"/>
+          <w:rtl/>
+        </w:rPr>
+      </w:pPr>
+    </w:p>
+    <w:p>
+      <w:pPr>
+        <w:shd w:val="clear" w:color="auto" w:fill="FFFFFF"/>
+        <w:bidi w:val="0"/>
+        <w:spacing w:before="100" w:beforeAutospacing="1" w:after="100" w:afterAutospacing="1" w:line="240" w:lineRule="auto"/>
+        <w:ind w:left="720"/>
+        <w:rPr>
+          <w:rFonts w:ascii="Open Sans" w:eastAsia="Times New Roman" w:hAnsi="Open Sans" w:cs="Open Sans"/>
+          <w:color w:val="000000"/>
+          <w:sz w:val="21"/>
+          <w:szCs w:val="21"/>
+        </w:rPr>
+      </w:pPr>
+      <w:r>
+        <w:rPr>
+          <w:rFonts w:ascii="Open Sans" w:eastAsia="Times New Roman" w:hAnsi="Open Sans" w:cs="Open Sans" w:hint="cs"/>
+          <w:noProof/>
+          <w:color w:val="000000"/>
+          <w:sz w:val="21"/>
+          <w:szCs w:val="21"/>
+        </w:rPr>
+        <w:lastRenderedPageBreak/>
+        <w:drawing>
+          <wp:inline distT="0" distB="0" distL="0" distR="0" wp14:anchorId="0781FC22" wp14:editId="159DA02B">
+            <wp:extent cx="5972175" cy="3185795"/>
+            <wp:effectExtent l="0" t="0" r="9525" b="0"/>
+            <wp:docPr id="449" name="صورة 449"/>
+            <wp:cNvGraphicFramePr>
+              <a:graphicFrameLocks xmlns:a="http://schemas.openxmlformats.org/drawingml/2006/main" noChangeAspect="1"/>
+            </wp:cNvGraphicFramePr>
+            <a:graphic xmlns:a="http://schemas.openxmlformats.org/drawingml/2006/main">
+              <a:graphicData uri="http://schemas.openxmlformats.org/drawingml/2006/picture">
+                <pic:pic xmlns:pic="http://schemas.openxmlformats.org/drawingml/2006/picture">
+                  <pic:nvPicPr>
+                    <pic:cNvPr id="449" name="2019-12-21_003317.png"/>
+                    <pic:cNvPicPr/>
+                  </pic:nvPicPr>
+                  <pic:blipFill>
+                    <a:blip r:embed="rId52">
+                      <a:extLst>
+                        <a:ext uri="{28A0092B-C50C-407E-A947-70E740481C1C}">
+                          <a14:useLocalDpi xmlns:a14="http://schemas.microsoft.com/office/drawing/2010/main" val="0"/>
+                        </a:ext>
+                      </a:extLst>
+                    </a:blip>
+                    <a:stretch>
+                      <a:fillRect/>
+                    </a:stretch>
+                  </pic:blipFill>
+                  <pic:spPr>
+                    <a:xfrm>
+                      <a:off x="0" y="0"/>
+                      <a:ext cx="5972175" cy="3185795"/>
+                    </a:xfrm>
+                    <a:prstGeom prst="rect">
+                      <a:avLst/>
+                    </a:prstGeom>
+                  </pic:spPr>
+                </pic:pic>
+              </a:graphicData>
+            </a:graphic>
+          </wp:inline>
+        </w:drawing>
+      </w:r>
+      <w:bookmarkStart w:id="0" w:name="_GoBack"/>
+      <w:bookmarkEnd w:id="0"/>
     </w:p>
     <w:p>
       <w:pPr>
@@ -9166,7 +9021,6 @@
           <w:szCs w:val="21"/>
           <w:shd w:val="clear" w:color="auto" w:fill="FFFFFF"/>
         </w:rPr>
-        <w:lastRenderedPageBreak/>
         <w:t>Neural Network</w:t>
       </w:r>
       <w:r>
@@ -9176,27 +9030,7 @@
           <w:szCs w:val="21"/>
           <w:shd w:val="clear" w:color="auto" w:fill="FFFFFF"/>
         </w:rPr>
-        <w:t xml:space="preserve"> Neural networks consist of </w:t>
-      </w:r>
-      <w:proofErr w:type="spellStart"/>
-      <w:r>
-        <w:rPr>
-          <w:rFonts w:ascii="Arial" w:hAnsi="Arial" w:cs="Arial"/>
-          <w:sz w:val="21"/>
-          <w:szCs w:val="21"/>
-          <w:shd w:val="clear" w:color="auto" w:fill="FFFFFF"/>
-        </w:rPr>
-        <w:t>inut</w:t>
-      </w:r>
-      <w:proofErr w:type="spellEnd"/>
-      <w:r>
-        <w:rPr>
-          <w:rFonts w:ascii="Arial" w:hAnsi="Arial" w:cs="Arial"/>
-          <w:sz w:val="21"/>
-          <w:szCs w:val="21"/>
-          <w:shd w:val="clear" w:color="auto" w:fill="FFFFFF"/>
-        </w:rPr>
-        <w:t xml:space="preserve"> and output layers, as well as a hidden layer consisting of units that transform the input into something the output layer can use.</w:t>
+        <w:t> Neural networks consist of inut and output layers, as well as a hidden layer consisting of units that transform the input into something the output layer can use.</w:t>
       </w:r>
     </w:p>
     <w:p>
@@ -9233,7 +9067,7 @@
                     <pic:cNvPicPr/>
                   </pic:nvPicPr>
                   <pic:blipFill>
-                    <a:blip r:embed="rId52">
+                    <a:blip r:embed="rId53">
                       <a:extLst>
                         <a:ext uri="{28A0092B-C50C-407E-A947-70E740481C1C}">
                           <a14:useLocalDpi xmlns:a14="http://schemas.microsoft.com/office/drawing/2010/main" val="0"/>
@@ -9307,7 +9141,7 @@
                     <pic:cNvPicPr/>
                   </pic:nvPicPr>
                   <pic:blipFill>
-                    <a:blip r:embed="rId53">
+                    <a:blip r:embed="rId54">
                       <a:extLst>
                         <a:ext uri="{28A0092B-C50C-407E-A947-70E740481C1C}">
                           <a14:useLocalDpi xmlns:a14="http://schemas.microsoft.com/office/drawing/2010/main" val="0"/>
@@ -9356,7 +9190,7 @@
                     <pic:cNvPicPr/>
                   </pic:nvPicPr>
                   <pic:blipFill>
-                    <a:blip r:embed="rId54">
+                    <a:blip r:embed="rId55">
                       <a:extLst>
                         <a:ext uri="{28A0092B-C50C-407E-A947-70E740481C1C}">
                           <a14:useLocalDpi xmlns:a14="http://schemas.microsoft.com/office/drawing/2010/main" val="0"/>
@@ -9406,7 +9240,7 @@
                     <pic:cNvPicPr/>
                   </pic:nvPicPr>
                   <pic:blipFill>
-                    <a:blip r:embed="rId55">
+                    <a:blip r:embed="rId56">
                       <a:extLst>
                         <a:ext uri="{28A0092B-C50C-407E-A947-70E740481C1C}">
                           <a14:useLocalDpi xmlns:a14="http://schemas.microsoft.com/office/drawing/2010/main" val="0"/>
@@ -9455,7 +9289,7 @@
                     <pic:cNvPicPr/>
                   </pic:nvPicPr>
                   <pic:blipFill>
-                    <a:blip r:embed="rId56">
+                    <a:blip r:embed="rId57">
                       <a:extLst>
                         <a:ext uri="{28A0092B-C50C-407E-A947-70E740481C1C}">
                           <a14:useLocalDpi xmlns:a14="http://schemas.microsoft.com/office/drawing/2010/main" val="0"/>
@@ -9505,7 +9339,7 @@
                     <pic:cNvPicPr/>
                   </pic:nvPicPr>
                   <pic:blipFill>
-                    <a:blip r:embed="rId57">
+                    <a:blip r:embed="rId58">
                       <a:extLst>
                         <a:ext uri="{28A0092B-C50C-407E-A947-70E740481C1C}">
                           <a14:useLocalDpi xmlns:a14="http://schemas.microsoft.com/office/drawing/2010/main" val="0"/>
@@ -9980,7 +9814,7 @@
                     <pic:cNvPicPr/>
                   </pic:nvPicPr>
                   <pic:blipFill>
-                    <a:blip r:embed="rId58">
+                    <a:blip r:embed="rId59">
                       <a:extLst>
                         <a:ext uri="{28A0092B-C50C-407E-A947-70E740481C1C}">
                           <a14:useLocalDpi xmlns:a14="http://schemas.microsoft.com/office/drawing/2010/main" val="0"/>
@@ -10071,7 +9905,7 @@
                     <pic:cNvPicPr/>
                   </pic:nvPicPr>
                   <pic:blipFill>
-                    <a:blip r:embed="rId59">
+                    <a:blip r:embed="rId60">
                       <a:extLst>
                         <a:ext uri="{28A0092B-C50C-407E-A947-70E740481C1C}">
                           <a14:useLocalDpi xmlns:a14="http://schemas.microsoft.com/office/drawing/2010/main" val="0"/>
@@ -10136,7 +9970,7 @@
                     <pic:cNvPicPr/>
                   </pic:nvPicPr>
                   <pic:blipFill>
-                    <a:blip r:embed="rId60">
+                    <a:blip r:embed="rId61">
                       <a:extLst>
                         <a:ext uri="{28A0092B-C50C-407E-A947-70E740481C1C}">
                           <a14:useLocalDpi xmlns:a14="http://schemas.microsoft.com/office/drawing/2010/main" val="0"/>
@@ -10426,17 +10260,7 @@
           <w:lang w:bidi="ar-PS"/>
         </w:rPr>
         <w:lastRenderedPageBreak/>
-        <w:t xml:space="preserve">Densityplot mapping algorithms and this code and its </w:t>
-      </w:r>
-      <w:proofErr w:type="gramStart"/>
-      <w:r>
-        <w:rPr>
-          <w:rFonts w:asciiTheme="minorBidi" w:hAnsiTheme="minorBidi"/>
-          <w:sz w:val="24"/>
-          <w:szCs w:val="24"/>
-          <w:lang w:bidi="ar-PS"/>
-        </w:rPr>
-        <w:t>results</w:t>
+        <w:t>Densityplot mapping algorithms and this code and its results</w:t>
       </w:r>
       <w:r>
         <w:rPr>
@@ -10447,7 +10271,6 @@
         </w:rPr>
         <w:t xml:space="preserve"> :</w:t>
       </w:r>
-      <w:proofErr w:type="gramEnd"/>
     </w:p>
     <w:p>
       <w:pPr>
@@ -10487,7 +10310,7 @@
                     <pic:cNvPicPr/>
                   </pic:nvPicPr>
                   <pic:blipFill>
-                    <a:blip r:embed="rId61">
+                    <a:blip r:embed="rId62">
                       <a:extLst>
                         <a:ext uri="{28A0092B-C50C-407E-A947-70E740481C1C}">
                           <a14:useLocalDpi xmlns:a14="http://schemas.microsoft.com/office/drawing/2010/main" val="0"/>
@@ -10553,7 +10376,7 @@
                     <pic:cNvPicPr/>
                   </pic:nvPicPr>
                   <pic:blipFill>
-                    <a:blip r:embed="rId62">
+                    <a:blip r:embed="rId63">
                       <a:extLst>
                         <a:ext uri="{28A0092B-C50C-407E-A947-70E740481C1C}">
                           <a14:useLocalDpi xmlns:a14="http://schemas.microsoft.com/office/drawing/2010/main" val="0"/>
@@ -10613,8 +10436,6 @@
         </w:rPr>
         <w:t xml:space="preserve">Random </w:t>
       </w:r>
-      <w:bookmarkStart w:id="0" w:name="_GoBack"/>
-      <w:bookmarkEnd w:id="0"/>
       <w:r>
         <w:rPr>
           <w:rStyle w:val="a6"/>
@@ -10654,7 +10475,7 @@
       </w:r>
     </w:p>
     <w:sectPr>
-      <w:footerReference w:type="default" r:id="rId63"/>
+      <w:footerReference w:type="default" r:id="rId64"/>
       <w:pgSz w:w="11906" w:h="16838"/>
       <w:pgMar w:top="720" w:right="720" w:bottom="720" w:left="720" w:header="708" w:footer="708" w:gutter="0"/>
       <w:cols w:space="708"/>
@@ -10875,6 +10696,155 @@
 <file path=word/numbering.xml><?xml version="1.0" encoding="utf-8"?>
 <w:numbering xmlns:wpc="http://schemas.microsoft.com/office/word/2010/wordprocessingCanvas" xmlns:cx="http://schemas.microsoft.com/office/drawing/2014/chartex" xmlns:cx1="http://schemas.microsoft.com/office/drawing/2015/9/8/chartex" xmlns:cx2="http://schemas.microsoft.com/office/drawing/2015/10/21/chartex" xmlns:cx3="http://schemas.microsoft.com/office/drawing/2016/5/9/chartex" xmlns:cx4="http://schemas.microsoft.com/office/drawing/2016/5/10/chartex" xmlns:cx5="http://schemas.microsoft.com/office/drawing/2016/5/11/chartex" xmlns:cx6="http://schemas.microsoft.com/office/drawing/2016/5/12/chartex" xmlns:cx7="http://schemas.microsoft.com/office/drawing/2016/5/13/chartex" xmlns:cx8="http://schemas.microsoft.com/office/drawing/2016/5/14/chartex" xmlns:mc="http://schemas.openxmlformats.org/markup-compatibility/2006" xmlns:aink="http://schemas.microsoft.com/office/drawing/2016/ink" xmlns:am3d="http://schemas.microsoft.com/office/drawing/2017/model3d" xmlns:o="urn:schemas-microsoft-com:office:office" xmlns:r="http://schemas.openxmlformats.org/officeDocument/2006/relationships" xmlns:m="http://schemas.openxmlformats.org/officeDocument/2006/math" xmlns:v="urn:schemas-microsoft-com:vml" xmlns:wp14="http://schemas.microsoft.com/office/word/2010/wordprocessingDrawing" xmlns:wp="http://schemas.openxmlformats.org/drawingml/2006/wordprocessingDrawing" xmlns:w10="urn:schemas-microsoft-com:office:word" xmlns:w="http://schemas.openxmlformats.org/wordprocessingml/2006/main" xmlns:w14="http://schemas.microsoft.com/office/word/2010/wordml" xmlns:w15="http://schemas.microsoft.com/office/word/2012/wordml" xmlns:w16cid="http://schemas.microsoft.com/office/word/2016/wordml/cid" xmlns:w16se="http://schemas.microsoft.com/office/word/2015/wordml/symex" xmlns:wpg="http://schemas.microsoft.com/office/word/2010/wordprocessingGroup" xmlns:wpi="http://schemas.microsoft.com/office/word/2010/wordprocessingInk" xmlns:wne="http://schemas.microsoft.com/office/word/2006/wordml" xmlns:wps="http://schemas.microsoft.com/office/word/2010/wordprocessingShape" mc:Ignorable="w14 w15 w16se w16cid wp14">
   <w:abstractNum w:abstractNumId="0" w15:restartNumberingAfterBreak="0">
+    <w:nsid w:val="01B80E80"/>
+    <w:multiLevelType w:val="multilevel"/>
+    <w:tmpl w:val="0A46784A"/>
+    <w:lvl w:ilvl="0">
+      <w:start w:val="1"/>
+      <w:numFmt w:val="bullet"/>
+      <w:lvlText w:val=""/>
+      <w:lvlJc w:val="left"/>
+      <w:pPr>
+        <w:tabs>
+          <w:tab w:val="num" w:pos="720"/>
+        </w:tabs>
+        <w:ind w:left="720" w:hanging="360"/>
+      </w:pPr>
+      <w:rPr>
+        <w:rFonts w:ascii="Symbol" w:hAnsi="Symbol" w:hint="default"/>
+        <w:sz w:val="20"/>
+      </w:rPr>
+    </w:lvl>
+    <w:lvl w:ilvl="1" w:tentative="1">
+      <w:start w:val="1"/>
+      <w:numFmt w:val="bullet"/>
+      <w:lvlText w:val="o"/>
+      <w:lvlJc w:val="left"/>
+      <w:pPr>
+        <w:tabs>
+          <w:tab w:val="num" w:pos="1440"/>
+        </w:tabs>
+        <w:ind w:left="1440" w:hanging="360"/>
+      </w:pPr>
+      <w:rPr>
+        <w:rFonts w:ascii="Courier New" w:hAnsi="Courier New" w:hint="default"/>
+        <w:sz w:val="20"/>
+      </w:rPr>
+    </w:lvl>
+    <w:lvl w:ilvl="2" w:tentative="1">
+      <w:start w:val="1"/>
+      <w:numFmt w:val="bullet"/>
+      <w:lvlText w:val=""/>
+      <w:lvlJc w:val="left"/>
+      <w:pPr>
+        <w:tabs>
+          <w:tab w:val="num" w:pos="2160"/>
+        </w:tabs>
+        <w:ind w:left="2160" w:hanging="360"/>
+      </w:pPr>
+      <w:rPr>
+        <w:rFonts w:ascii="Wingdings" w:hAnsi="Wingdings" w:hint="default"/>
+        <w:sz w:val="20"/>
+      </w:rPr>
+    </w:lvl>
+    <w:lvl w:ilvl="3" w:tentative="1">
+      <w:start w:val="1"/>
+      <w:numFmt w:val="bullet"/>
+      <w:lvlText w:val=""/>
+      <w:lvlJc w:val="left"/>
+      <w:pPr>
+        <w:tabs>
+          <w:tab w:val="num" w:pos="2880"/>
+        </w:tabs>
+        <w:ind w:left="2880" w:hanging="360"/>
+      </w:pPr>
+      <w:rPr>
+        <w:rFonts w:ascii="Wingdings" w:hAnsi="Wingdings" w:hint="default"/>
+        <w:sz w:val="20"/>
+      </w:rPr>
+    </w:lvl>
+    <w:lvl w:ilvl="4" w:tentative="1">
+      <w:start w:val="1"/>
+      <w:numFmt w:val="bullet"/>
+      <w:lvlText w:val=""/>
+      <w:lvlJc w:val="left"/>
+      <w:pPr>
+        <w:tabs>
+          <w:tab w:val="num" w:pos="3600"/>
+        </w:tabs>
+        <w:ind w:left="3600" w:hanging="360"/>
+      </w:pPr>
+      <w:rPr>
+        <w:rFonts w:ascii="Wingdings" w:hAnsi="Wingdings" w:hint="default"/>
+        <w:sz w:val="20"/>
+      </w:rPr>
+    </w:lvl>
+    <w:lvl w:ilvl="5" w:tentative="1">
+      <w:start w:val="1"/>
+      <w:numFmt w:val="bullet"/>
+      <w:lvlText w:val=""/>
+      <w:lvlJc w:val="left"/>
+      <w:pPr>
+        <w:tabs>
+          <w:tab w:val="num" w:pos="4320"/>
+        </w:tabs>
+        <w:ind w:left="4320" w:hanging="360"/>
+      </w:pPr>
+      <w:rPr>
+        <w:rFonts w:ascii="Wingdings" w:hAnsi="Wingdings" w:hint="default"/>
+        <w:sz w:val="20"/>
+      </w:rPr>
+    </w:lvl>
+    <w:lvl w:ilvl="6" w:tentative="1">
+      <w:start w:val="1"/>
+      <w:numFmt w:val="bullet"/>
+      <w:lvlText w:val=""/>
+      <w:lvlJc w:val="left"/>
+      <w:pPr>
+        <w:tabs>
+          <w:tab w:val="num" w:pos="5040"/>
+        </w:tabs>
+        <w:ind w:left="5040" w:hanging="360"/>
+      </w:pPr>
+      <w:rPr>
+        <w:rFonts w:ascii="Wingdings" w:hAnsi="Wingdings" w:hint="default"/>
+        <w:sz w:val="20"/>
+      </w:rPr>
+    </w:lvl>
+    <w:lvl w:ilvl="7" w:tentative="1">
+      <w:start w:val="1"/>
+      <w:numFmt w:val="bullet"/>
+      <w:lvlText w:val=""/>
+      <w:lvlJc w:val="left"/>
+      <w:pPr>
+        <w:tabs>
+          <w:tab w:val="num" w:pos="5760"/>
+        </w:tabs>
+        <w:ind w:left="5760" w:hanging="360"/>
+      </w:pPr>
+      <w:rPr>
+        <w:rFonts w:ascii="Wingdings" w:hAnsi="Wingdings" w:hint="default"/>
+        <w:sz w:val="20"/>
+      </w:rPr>
+    </w:lvl>
+    <w:lvl w:ilvl="8" w:tentative="1">
+      <w:start w:val="1"/>
+      <w:numFmt w:val="bullet"/>
+      <w:lvlText w:val=""/>
+      <w:lvlJc w:val="left"/>
+      <w:pPr>
+        <w:tabs>
+          <w:tab w:val="num" w:pos="6480"/>
+        </w:tabs>
+        <w:ind w:left="6480" w:hanging="360"/>
+      </w:pPr>
+      <w:rPr>
+        <w:rFonts w:ascii="Wingdings" w:hAnsi="Wingdings" w:hint="default"/>
+        <w:sz w:val="20"/>
+      </w:rPr>
+    </w:lvl>
+  </w:abstractNum>
+  <w:abstractNum w:abstractNumId="1" w15:restartNumberingAfterBreak="0">
     <w:nsid w:val="033E1579"/>
     <w:multiLevelType w:val="multilevel"/>
     <w:tmpl w:val="76A4155A"/>
@@ -10960,7 +10930,7 @@
       </w:pPr>
     </w:lvl>
   </w:abstractNum>
-  <w:abstractNum w:abstractNumId="1" w15:restartNumberingAfterBreak="0">
+  <w:abstractNum w:abstractNumId="2" w15:restartNumberingAfterBreak="0">
     <w:nsid w:val="10AC435F"/>
     <w:multiLevelType w:val="multilevel"/>
     <w:tmpl w:val="EC66BA22"/>
@@ -11046,7 +11016,7 @@
       </w:pPr>
     </w:lvl>
   </w:abstractNum>
-  <w:abstractNum w:abstractNumId="2" w15:restartNumberingAfterBreak="0">
+  <w:abstractNum w:abstractNumId="3" w15:restartNumberingAfterBreak="0">
     <w:nsid w:val="151E52F8"/>
     <w:multiLevelType w:val="multilevel"/>
     <w:tmpl w:val="0409001D"/>
@@ -11132,7 +11102,7 @@
       </w:pPr>
     </w:lvl>
   </w:abstractNum>
-  <w:abstractNum w:abstractNumId="3" w15:restartNumberingAfterBreak="0">
+  <w:abstractNum w:abstractNumId="4" w15:restartNumberingAfterBreak="0">
     <w:nsid w:val="24587601"/>
     <w:multiLevelType w:val="hybridMultilevel"/>
     <w:tmpl w:val="30488406"/>
@@ -11245,7 +11215,7 @@
       </w:rPr>
     </w:lvl>
   </w:abstractNum>
-  <w:abstractNum w:abstractNumId="4" w15:restartNumberingAfterBreak="0">
+  <w:abstractNum w:abstractNumId="5" w15:restartNumberingAfterBreak="0">
     <w:nsid w:val="2B616013"/>
     <w:multiLevelType w:val="hybridMultilevel"/>
     <w:tmpl w:val="1046B9AE"/>
@@ -11358,7 +11328,7 @@
       </w:rPr>
     </w:lvl>
   </w:abstractNum>
-  <w:abstractNum w:abstractNumId="5" w15:restartNumberingAfterBreak="0">
+  <w:abstractNum w:abstractNumId="6" w15:restartNumberingAfterBreak="0">
     <w:nsid w:val="349D255A"/>
     <w:multiLevelType w:val="hybridMultilevel"/>
     <w:tmpl w:val="C9541CF2"/>
@@ -11447,7 +11417,7 @@
       </w:pPr>
     </w:lvl>
   </w:abstractNum>
-  <w:abstractNum w:abstractNumId="6" w15:restartNumberingAfterBreak="0">
+  <w:abstractNum w:abstractNumId="7" w15:restartNumberingAfterBreak="0">
     <w:nsid w:val="415A60D7"/>
     <w:multiLevelType w:val="multilevel"/>
     <w:tmpl w:val="25A477D4"/>
@@ -11560,7 +11530,7 @@
       </w:rPr>
     </w:lvl>
   </w:abstractNum>
-  <w:abstractNum w:abstractNumId="7" w15:restartNumberingAfterBreak="0">
+  <w:abstractNum w:abstractNumId="8" w15:restartNumberingAfterBreak="0">
     <w:nsid w:val="4D211F97"/>
     <w:multiLevelType w:val="hybridMultilevel"/>
     <w:tmpl w:val="DAEE8128"/>
@@ -11673,7 +11643,7 @@
       </w:rPr>
     </w:lvl>
   </w:abstractNum>
-  <w:abstractNum w:abstractNumId="8" w15:restartNumberingAfterBreak="0">
+  <w:abstractNum w:abstractNumId="9" w15:restartNumberingAfterBreak="0">
     <w:nsid w:val="58CF416E"/>
     <w:multiLevelType w:val="hybridMultilevel"/>
     <w:tmpl w:val="2D86EFAC"/>
@@ -11786,7 +11756,7 @@
       </w:rPr>
     </w:lvl>
   </w:abstractNum>
-  <w:abstractNum w:abstractNumId="9" w15:restartNumberingAfterBreak="0">
+  <w:abstractNum w:abstractNumId="10" w15:restartNumberingAfterBreak="0">
     <w:nsid w:val="63AB5C83"/>
     <w:multiLevelType w:val="hybridMultilevel"/>
     <w:tmpl w:val="51021020"/>
@@ -11872,7 +11842,7 @@
       </w:pPr>
     </w:lvl>
   </w:abstractNum>
-  <w:abstractNum w:abstractNumId="10" w15:restartNumberingAfterBreak="0">
+  <w:abstractNum w:abstractNumId="11" w15:restartNumberingAfterBreak="0">
     <w:nsid w:val="69F24577"/>
     <w:multiLevelType w:val="multilevel"/>
     <w:tmpl w:val="9F086C4C"/>
@@ -11958,7 +11928,7 @@
       </w:pPr>
     </w:lvl>
   </w:abstractNum>
-  <w:abstractNum w:abstractNumId="11" w15:restartNumberingAfterBreak="0">
+  <w:abstractNum w:abstractNumId="12" w15:restartNumberingAfterBreak="0">
     <w:nsid w:val="6E7B2CA3"/>
     <w:multiLevelType w:val="multilevel"/>
     <w:tmpl w:val="EC66BA22"/>
@@ -12044,7 +12014,7 @@
       </w:pPr>
     </w:lvl>
   </w:abstractNum>
-  <w:abstractNum w:abstractNumId="12" w15:restartNumberingAfterBreak="0">
+  <w:abstractNum w:abstractNumId="13" w15:restartNumberingAfterBreak="0">
     <w:nsid w:val="6ECD6E2B"/>
     <w:multiLevelType w:val="hybridMultilevel"/>
     <w:tmpl w:val="80CCB38C"/>
@@ -12157,7 +12127,7 @@
       </w:rPr>
     </w:lvl>
   </w:abstractNum>
-  <w:abstractNum w:abstractNumId="13" w15:restartNumberingAfterBreak="0">
+  <w:abstractNum w:abstractNumId="14" w15:restartNumberingAfterBreak="0">
     <w:nsid w:val="7C790DAD"/>
     <w:multiLevelType w:val="hybridMultilevel"/>
     <w:tmpl w:val="AAE45FAA"/>
@@ -12244,46 +12214,66 @@
     </w:lvl>
   </w:abstractNum>
   <w:num w:numId="1">
+    <w:abstractNumId w:val="4"/>
+  </w:num>
+  <w:num w:numId="2">
+    <w:abstractNumId w:val="10"/>
+  </w:num>
+  <w:num w:numId="3">
     <w:abstractNumId w:val="3"/>
   </w:num>
-  <w:num w:numId="2">
+  <w:num w:numId="4">
+    <w:abstractNumId w:val="1"/>
+  </w:num>
+  <w:num w:numId="5">
+    <w:abstractNumId w:val="12"/>
+  </w:num>
+  <w:num w:numId="6">
+    <w:abstractNumId w:val="11"/>
+  </w:num>
+  <w:num w:numId="7">
+    <w:abstractNumId w:val="7"/>
+  </w:num>
+  <w:num w:numId="8">
+    <w:abstractNumId w:val="2"/>
+  </w:num>
+  <w:num w:numId="9">
+    <w:abstractNumId w:val="14"/>
+  </w:num>
+  <w:num w:numId="10">
+    <w:abstractNumId w:val="6"/>
+  </w:num>
+  <w:num w:numId="11">
+    <w:abstractNumId w:val="5"/>
+  </w:num>
+  <w:num w:numId="12">
     <w:abstractNumId w:val="9"/>
   </w:num>
-  <w:num w:numId="3">
-    <w:abstractNumId w:val="2"/>
-  </w:num>
-  <w:num w:numId="4">
-    <w:abstractNumId w:val="0"/>
-  </w:num>
-  <w:num w:numId="5">
-    <w:abstractNumId w:val="11"/>
-  </w:num>
-  <w:num w:numId="6">
-    <w:abstractNumId w:val="10"/>
-  </w:num>
-  <w:num w:numId="7">
-    <w:abstractNumId w:val="6"/>
-  </w:num>
-  <w:num w:numId="8">
-    <w:abstractNumId w:val="1"/>
-  </w:num>
-  <w:num w:numId="9">
+  <w:num w:numId="13">
     <w:abstractNumId w:val="13"/>
   </w:num>
-  <w:num w:numId="10">
-    <w:abstractNumId w:val="5"/>
-  </w:num>
-  <w:num w:numId="11">
-    <w:abstractNumId w:val="4"/>
-  </w:num>
-  <w:num w:numId="12">
+  <w:num w:numId="14">
     <w:abstractNumId w:val="8"/>
   </w:num>
-  <w:num w:numId="13">
-    <w:abstractNumId w:val="12"/>
-  </w:num>
-  <w:num w:numId="14">
-    <w:abstractNumId w:val="7"/>
+  <w:num w:numId="15">
+    <w:abstractNumId w:val="0"/>
+    <w:lvlOverride w:ilvl="0">
+      <w:lvl w:ilvl="0">
+        <w:numFmt w:val="bullet"/>
+        <w:lvlText w:val="o"/>
+        <w:lvlJc w:val="left"/>
+        <w:pPr>
+          <w:tabs>
+            <w:tab w:val="num" w:pos="720"/>
+          </w:tabs>
+          <w:ind w:left="720" w:hanging="360"/>
+        </w:pPr>
+        <w:rPr>
+          <w:rFonts w:ascii="Courier New" w:hAnsi="Courier New" w:hint="default"/>
+          <w:sz w:val="20"/>
+        </w:rPr>
+      </w:lvl>
+    </w:lvlOverride>
   </w:num>
 </w:numbering>
 </file>

--- a/Glass classification project report.docx
+++ b/Glass classification project report.docx
@@ -12,6 +12,8 @@
           <w:szCs w:val="32"/>
         </w:rPr>
       </w:pPr>
+      <w:bookmarkStart w:id="0" w:name="_Hlk27781550"/>
+      <w:bookmarkEnd w:id="0"/>
       <w:r>
         <w:rPr>
           <w:rFonts w:asciiTheme="majorBidi" w:hAnsiTheme="majorBidi" w:cstheme="majorBidi"/>
@@ -204,19 +206,18 @@
           <w:sz w:val="32"/>
           <w:szCs w:val="32"/>
         </w:rPr>
-        <w:t>Eng. Bushra Alqarout</w:t>
-      </w:r>
-    </w:p>
-    <w:p>
-      <w:pPr>
-        <w:bidi w:val="0"/>
-        <w:jc w:val="center"/>
+        <w:t xml:space="preserve">Eng. Bushra </w:t>
+      </w:r>
+      <w:proofErr w:type="spellStart"/>
+      <w:r>
         <w:rPr>
           <w:rFonts w:asciiTheme="majorBidi" w:hAnsiTheme="majorBidi" w:cstheme="majorBidi"/>
           <w:sz w:val="32"/>
           <w:szCs w:val="32"/>
         </w:rPr>
-      </w:pPr>
+        <w:t>Alqarout</w:t>
+      </w:r>
+      <w:proofErr w:type="spellEnd"/>
     </w:p>
     <w:p>
       <w:pPr>
@@ -243,20 +244,588 @@
     <w:p>
       <w:pPr>
         <w:bidi w:val="0"/>
+        <w:jc w:val="center"/>
         <w:rPr>
           <w:rFonts w:asciiTheme="majorBidi" w:hAnsiTheme="majorBidi" w:cstheme="majorBidi"/>
           <w:sz w:val="32"/>
           <w:szCs w:val="32"/>
         </w:rPr>
       </w:pPr>
-      <w:r>
+    </w:p>
+    <w:p>
+      <w:pPr>
+        <w:bidi w:val="0"/>
         <w:rPr>
           <w:rFonts w:asciiTheme="majorBidi" w:hAnsiTheme="majorBidi" w:cstheme="majorBidi"/>
           <w:sz w:val="32"/>
           <w:szCs w:val="32"/>
         </w:rPr>
+      </w:pPr>
+      <w:r>
+        <w:rPr>
+          <w:rFonts w:asciiTheme="majorBidi" w:hAnsiTheme="majorBidi" w:cstheme="majorBidi"/>
+          <w:sz w:val="32"/>
+          <w:szCs w:val="32"/>
+        </w:rPr>
         <w:br w:type="page"/>
       </w:r>
+    </w:p>
+    <w:p>
+      <w:pPr>
+        <w:bidi w:val="0"/>
+        <w:rPr>
+          <w:rFonts w:asciiTheme="majorBidi" w:hAnsiTheme="majorBidi" w:cstheme="majorBidi"/>
+          <w:sz w:val="32"/>
+          <w:szCs w:val="32"/>
+        </w:rPr>
+      </w:pPr>
+    </w:p>
+    <w:p>
+      <w:pPr>
+        <w:bidi w:val="0"/>
+        <w:rPr>
+          <w:rFonts w:asciiTheme="majorBidi" w:hAnsiTheme="majorBidi" w:cstheme="majorBidi"/>
+          <w:sz w:val="32"/>
+          <w:szCs w:val="32"/>
+        </w:rPr>
+      </w:pPr>
+    </w:p>
+    <w:p>
+      <w:pPr>
+        <w:bidi w:val="0"/>
+        <w:rPr>
+          <w:rFonts w:asciiTheme="majorBidi" w:hAnsiTheme="majorBidi" w:cstheme="majorBidi"/>
+          <w:sz w:val="32"/>
+          <w:szCs w:val="32"/>
+        </w:rPr>
+      </w:pPr>
+    </w:p>
+    <w:p>
+      <w:pPr>
+        <w:bidi w:val="0"/>
+        <w:rPr>
+          <w:rFonts w:ascii="Arial" w:eastAsia="Times New Roman" w:hAnsi="Arial" w:cs="Arial"/>
+          <w:sz w:val="21"/>
+          <w:szCs w:val="21"/>
+        </w:rPr>
+      </w:pPr>
+      <w:r>
+        <w:rPr>
+          <w:rFonts w:ascii="Arial" w:eastAsia="Times New Roman" w:hAnsi="Arial" w:cs="Arial"/>
+          <w:b/>
+          <w:bCs/>
+          <w:sz w:val="21"/>
+          <w:szCs w:val="21"/>
+        </w:rPr>
+        <w:t>Introduction</w:t>
+      </w:r>
+      <w:r>
+        <w:rPr>
+          <w:rFonts w:ascii="Arial" w:eastAsia="Times New Roman" w:hAnsi="Arial" w:cs="Arial"/>
+          <w:sz w:val="21"/>
+          <w:szCs w:val="21"/>
+        </w:rPr>
+        <w:t xml:space="preserve"> The motivation behind this project was to learn more about the quick application of ML algorithms by experimenting with various classification models and the tuning parameters associated with each model. Caret is a powerful R library which is used for </w:t>
+      </w:r>
+      <w:r>
+        <w:rPr>
+          <w:rFonts w:ascii="Arial" w:eastAsia="Times New Roman" w:hAnsi="Arial" w:cs="Arial"/>
+          <w:sz w:val="21"/>
+          <w:szCs w:val="21"/>
+        </w:rPr>
+        <w:t>Classification</w:t>
+      </w:r>
+      <w:r>
+        <w:rPr>
+          <w:rFonts w:ascii="Arial" w:eastAsia="Times New Roman" w:hAnsi="Arial" w:cs="Arial"/>
+          <w:sz w:val="21"/>
+          <w:szCs w:val="21"/>
+        </w:rPr>
+        <w:t xml:space="preserve"> </w:t>
+      </w:r>
+      <w:r>
+        <w:rPr>
+          <w:rFonts w:ascii="Arial" w:eastAsia="Times New Roman" w:hAnsi="Arial" w:cs="Arial"/>
+          <w:sz w:val="21"/>
+          <w:szCs w:val="21"/>
+        </w:rPr>
+        <w:t>and</w:t>
+      </w:r>
+      <w:r>
+        <w:rPr>
+          <w:rFonts w:ascii="Arial" w:eastAsia="Times New Roman" w:hAnsi="Arial" w:cs="Arial"/>
+          <w:sz w:val="21"/>
+          <w:szCs w:val="21"/>
+        </w:rPr>
+        <w:t xml:space="preserve"> </w:t>
+      </w:r>
+      <w:r>
+        <w:rPr>
+          <w:rFonts w:ascii="Arial" w:eastAsia="Times New Roman" w:hAnsi="Arial" w:cs="Arial"/>
+          <w:sz w:val="21"/>
+          <w:szCs w:val="21"/>
+        </w:rPr>
+        <w:t>Regression</w:t>
+      </w:r>
+      <w:r>
+        <w:rPr>
+          <w:rFonts w:ascii="Arial" w:eastAsia="Times New Roman" w:hAnsi="Arial" w:cs="Arial"/>
+          <w:sz w:val="21"/>
+          <w:szCs w:val="21"/>
+        </w:rPr>
+        <w:t xml:space="preserve"> Training, and I wanted to get familiar with this package and different classification algorithms.</w:t>
+      </w:r>
+    </w:p>
+    <w:p>
+      <w:pPr>
+        <w:bidi w:val="0"/>
+        <w:rPr>
+          <w:rFonts w:ascii="Arial" w:eastAsia="Times New Roman" w:hAnsi="Arial" w:cs="Arial"/>
+          <w:sz w:val="21"/>
+          <w:szCs w:val="21"/>
+        </w:rPr>
+      </w:pPr>
+    </w:p>
+    <w:p>
+      <w:pPr>
+        <w:bidi w:val="0"/>
+        <w:rPr>
+          <w:rFonts w:ascii="Arial" w:eastAsia="Times New Roman" w:hAnsi="Arial" w:cs="Arial"/>
+          <w:sz w:val="21"/>
+          <w:szCs w:val="21"/>
+        </w:rPr>
+      </w:pPr>
+    </w:p>
+    <w:p>
+      <w:pPr>
+        <w:bidi w:val="0"/>
+        <w:rPr>
+          <w:rFonts w:asciiTheme="majorBidi" w:hAnsiTheme="majorBidi" w:cstheme="majorBidi"/>
+          <w:sz w:val="32"/>
+          <w:szCs w:val="32"/>
+        </w:rPr>
+      </w:pPr>
+    </w:p>
+    <w:p>
+      <w:pPr>
+        <w:bidi w:val="0"/>
+        <w:spacing w:after="240" w:line="240" w:lineRule="auto"/>
+        <w:rPr>
+          <w:rFonts w:ascii="Arial" w:eastAsia="Times New Roman" w:hAnsi="Arial" w:cs="Arial"/>
+          <w:sz w:val="21"/>
+          <w:szCs w:val="21"/>
+        </w:rPr>
+      </w:pPr>
+      <w:r>
+        <w:rPr>
+          <w:rFonts w:ascii="Arial" w:eastAsia="Times New Roman" w:hAnsi="Arial" w:cs="Arial"/>
+          <w:b/>
+          <w:bCs/>
+          <w:sz w:val="21"/>
+          <w:szCs w:val="21"/>
+        </w:rPr>
+        <w:t>Data</w:t>
+      </w:r>
+      <w:r>
+        <w:rPr>
+          <w:rFonts w:ascii="Arial" w:eastAsia="Times New Roman" w:hAnsi="Arial" w:cs="Arial"/>
+          <w:sz w:val="21"/>
+          <w:szCs w:val="21"/>
+        </w:rPr>
+        <w:t> This dataset consists of the:</w:t>
+      </w:r>
+    </w:p>
+    <w:p>
+      <w:pPr>
+        <w:numPr>
+          <w:ilvl w:val="0"/>
+          <w:numId w:val="16"/>
+        </w:numPr>
+        <w:bidi w:val="0"/>
+        <w:spacing w:before="100" w:beforeAutospacing="1" w:after="60" w:line="240" w:lineRule="auto"/>
+        <w:ind w:left="480" w:right="480"/>
+        <w:rPr>
+          <w:rFonts w:ascii="Arial" w:eastAsia="Times New Roman" w:hAnsi="Arial" w:cs="Arial"/>
+          <w:sz w:val="21"/>
+          <w:szCs w:val="21"/>
+        </w:rPr>
+      </w:pPr>
+      <w:r>
+        <w:rPr>
+          <w:rFonts w:ascii="Arial" w:eastAsia="Times New Roman" w:hAnsi="Arial" w:cs="Arial"/>
+          <w:sz w:val="21"/>
+          <w:szCs w:val="21"/>
+        </w:rPr>
+        <w:t>Refractive Index</w:t>
+      </w:r>
+    </w:p>
+    <w:p>
+      <w:pPr>
+        <w:numPr>
+          <w:ilvl w:val="0"/>
+          <w:numId w:val="16"/>
+        </w:numPr>
+        <w:bidi w:val="0"/>
+        <w:spacing w:before="100" w:beforeAutospacing="1" w:after="60" w:line="240" w:lineRule="auto"/>
+        <w:ind w:left="480" w:right="480"/>
+        <w:rPr>
+          <w:rFonts w:ascii="Arial" w:eastAsia="Times New Roman" w:hAnsi="Arial" w:cs="Arial"/>
+          <w:sz w:val="21"/>
+          <w:szCs w:val="21"/>
+        </w:rPr>
+      </w:pPr>
+      <w:r>
+        <w:rPr>
+          <w:rFonts w:ascii="Arial" w:eastAsia="Times New Roman" w:hAnsi="Arial" w:cs="Arial"/>
+          <w:sz w:val="21"/>
+          <w:szCs w:val="21"/>
+        </w:rPr>
+        <w:t>Measures of various elements in the glass</w:t>
+      </w:r>
+    </w:p>
+    <w:p>
+      <w:pPr>
+        <w:numPr>
+          <w:ilvl w:val="0"/>
+          <w:numId w:val="16"/>
+        </w:numPr>
+        <w:bidi w:val="0"/>
+        <w:spacing w:before="100" w:beforeAutospacing="1" w:after="60" w:line="240" w:lineRule="auto"/>
+        <w:ind w:left="480" w:right="480"/>
+        <w:rPr>
+          <w:rFonts w:ascii="Arial" w:eastAsia="Times New Roman" w:hAnsi="Arial" w:cs="Arial"/>
+          <w:sz w:val="21"/>
+          <w:szCs w:val="21"/>
+        </w:rPr>
+      </w:pPr>
+      <w:r>
+        <w:rPr>
+          <w:rFonts w:ascii="Arial" w:eastAsia="Times New Roman" w:hAnsi="Arial" w:cs="Arial"/>
+          <w:sz w:val="21"/>
+          <w:szCs w:val="21"/>
+        </w:rPr>
+        <w:t xml:space="preserve">The Glass Type (1-7) </w:t>
+      </w:r>
+      <w:r>
+        <w:rPr>
+          <w:rFonts w:ascii="Arial" w:eastAsia="Times New Roman" w:hAnsi="Arial" w:cs="Arial"/>
+          <w:sz w:val="21"/>
+          <w:szCs w:val="21"/>
+        </w:rPr>
+        <w:t>e.g.</w:t>
+      </w:r>
+      <w:r>
+        <w:rPr>
+          <w:rFonts w:ascii="Arial" w:eastAsia="Times New Roman" w:hAnsi="Arial" w:cs="Arial"/>
+          <w:sz w:val="21"/>
+          <w:szCs w:val="21"/>
+        </w:rPr>
+        <w:t> </w:t>
+      </w:r>
+      <w:r>
+        <w:rPr>
+          <w:rFonts w:ascii="Arial" w:eastAsia="Times New Roman" w:hAnsi="Arial" w:cs="Arial"/>
+          <w:i/>
+          <w:iCs/>
+          <w:sz w:val="21"/>
+          <w:szCs w:val="21"/>
+        </w:rPr>
+        <w:t>for headlamps, containers, building windows, vehicle windows etc. **</w:t>
+      </w:r>
+      <w:r>
+        <w:rPr>
+          <w:rFonts w:ascii="Arial" w:eastAsia="Times New Roman" w:hAnsi="Arial" w:cs="Arial"/>
+          <w:sz w:val="21"/>
+          <w:szCs w:val="21"/>
+        </w:rPr>
+        <w:t xml:space="preserve"> (Target </w:t>
+      </w:r>
+      <w:r>
+        <w:rPr>
+          <w:rFonts w:ascii="Arial" w:eastAsia="Times New Roman" w:hAnsi="Arial" w:cs="Arial"/>
+          <w:sz w:val="21"/>
+          <w:szCs w:val="21"/>
+        </w:rPr>
+        <w:t>Variable) *</w:t>
+      </w:r>
+      <w:r>
+        <w:rPr>
+          <w:rFonts w:ascii="Arial" w:eastAsia="Times New Roman" w:hAnsi="Arial" w:cs="Arial"/>
+          <w:sz w:val="21"/>
+          <w:szCs w:val="21"/>
+        </w:rPr>
+        <w:t>*</w:t>
+      </w:r>
+    </w:p>
+    <w:p>
+      <w:pPr>
+        <w:bidi w:val="0"/>
+        <w:spacing w:before="100" w:beforeAutospacing="1" w:after="60" w:line="240" w:lineRule="auto"/>
+        <w:ind w:right="480"/>
+        <w:rPr>
+          <w:rFonts w:ascii="Arial" w:eastAsia="Times New Roman" w:hAnsi="Arial" w:cs="Arial"/>
+          <w:sz w:val="21"/>
+          <w:szCs w:val="21"/>
+        </w:rPr>
+      </w:pPr>
+    </w:p>
+    <w:p>
+      <w:pPr>
+        <w:bidi w:val="0"/>
+        <w:spacing w:before="100" w:beforeAutospacing="1" w:after="60" w:line="240" w:lineRule="auto"/>
+        <w:ind w:right="480"/>
+        <w:rPr>
+          <w:rFonts w:ascii="Arial" w:eastAsia="Times New Roman" w:hAnsi="Arial" w:cs="Arial"/>
+          <w:sz w:val="21"/>
+          <w:szCs w:val="21"/>
+        </w:rPr>
+      </w:pPr>
+    </w:p>
+    <w:p>
+      <w:pPr>
+        <w:bidi w:val="0"/>
+        <w:spacing w:before="100" w:beforeAutospacing="1" w:after="60" w:line="240" w:lineRule="auto"/>
+        <w:ind w:right="480"/>
+        <w:rPr>
+          <w:rFonts w:ascii="Arial" w:eastAsia="Times New Roman" w:hAnsi="Arial" w:cs="Arial"/>
+          <w:sz w:val="21"/>
+          <w:szCs w:val="21"/>
+        </w:rPr>
+      </w:pPr>
+    </w:p>
+    <w:p>
+      <w:pPr>
+        <w:bidi w:val="0"/>
+        <w:spacing w:before="100" w:beforeAutospacing="1" w:after="60" w:line="240" w:lineRule="auto"/>
+        <w:ind w:right="480"/>
+        <w:rPr>
+          <w:rFonts w:ascii="Arial" w:eastAsia="Times New Roman" w:hAnsi="Arial" w:cs="Arial"/>
+          <w:sz w:val="21"/>
+          <w:szCs w:val="21"/>
+        </w:rPr>
+      </w:pPr>
+    </w:p>
+    <w:p>
+      <w:pPr>
+        <w:bidi w:val="0"/>
+        <w:spacing w:after="240" w:line="240" w:lineRule="auto"/>
+        <w:rPr>
+          <w:rFonts w:ascii="Arial" w:eastAsia="Times New Roman" w:hAnsi="Arial" w:cs="Arial"/>
+          <w:sz w:val="21"/>
+          <w:szCs w:val="21"/>
+        </w:rPr>
+      </w:pPr>
+      <w:r>
+        <w:rPr>
+          <w:rFonts w:ascii="Arial" w:eastAsia="Times New Roman" w:hAnsi="Arial" w:cs="Arial"/>
+          <w:b/>
+          <w:bCs/>
+          <w:sz w:val="21"/>
+          <w:szCs w:val="21"/>
+        </w:rPr>
+        <w:t>Aim</w:t>
+      </w:r>
+    </w:p>
+    <w:p>
+      <w:pPr>
+        <w:numPr>
+          <w:ilvl w:val="0"/>
+          <w:numId w:val="17"/>
+        </w:numPr>
+        <w:bidi w:val="0"/>
+        <w:spacing w:before="100" w:beforeAutospacing="1" w:after="60" w:line="240" w:lineRule="auto"/>
+        <w:ind w:left="480" w:right="480"/>
+        <w:rPr>
+          <w:rFonts w:ascii="Arial" w:eastAsia="Times New Roman" w:hAnsi="Arial" w:cs="Arial"/>
+          <w:sz w:val="21"/>
+          <w:szCs w:val="21"/>
+        </w:rPr>
+      </w:pPr>
+      <w:r>
+        <w:rPr>
+          <w:rFonts w:ascii="Arial" w:eastAsia="Times New Roman" w:hAnsi="Arial" w:cs="Arial"/>
+          <w:sz w:val="21"/>
+          <w:szCs w:val="21"/>
+        </w:rPr>
+        <w:t>The aim was to identify patterns between variables in the dataset through Principle Component Analysis (PCA)</w:t>
+      </w:r>
+    </w:p>
+    <w:p>
+      <w:pPr>
+        <w:numPr>
+          <w:ilvl w:val="0"/>
+          <w:numId w:val="17"/>
+        </w:numPr>
+        <w:bidi w:val="0"/>
+        <w:spacing w:before="100" w:beforeAutospacing="1" w:after="60" w:line="240" w:lineRule="auto"/>
+        <w:ind w:left="480" w:right="480"/>
+        <w:rPr>
+          <w:rFonts w:ascii="Arial" w:eastAsia="Times New Roman" w:hAnsi="Arial" w:cs="Arial"/>
+          <w:sz w:val="21"/>
+          <w:szCs w:val="21"/>
+        </w:rPr>
+      </w:pPr>
+      <w:r>
+        <w:rPr>
+          <w:rFonts w:ascii="Arial" w:eastAsia="Times New Roman" w:hAnsi="Arial" w:cs="Arial"/>
+          <w:sz w:val="21"/>
+          <w:szCs w:val="21"/>
+        </w:rPr>
+        <w:t>Apply and evaluate different classification models and see how each one performs based on the 'Accuracy' and 'Kappa' metrics</w:t>
+      </w:r>
+    </w:p>
+    <w:p>
+      <w:pPr>
+        <w:bidi w:val="0"/>
+        <w:spacing w:before="100" w:beforeAutospacing="1" w:after="60" w:line="240" w:lineRule="auto"/>
+        <w:ind w:left="480" w:right="480"/>
+        <w:rPr>
+          <w:rFonts w:ascii="Arial" w:eastAsia="Times New Roman" w:hAnsi="Arial" w:cs="Arial"/>
+          <w:sz w:val="21"/>
+          <w:szCs w:val="21"/>
+        </w:rPr>
+      </w:pPr>
+    </w:p>
+    <w:p>
+      <w:pPr>
+        <w:bidi w:val="0"/>
+        <w:spacing w:after="240" w:line="240" w:lineRule="auto"/>
+        <w:rPr>
+          <w:rFonts w:ascii="Arial" w:eastAsia="Times New Roman" w:hAnsi="Arial" w:cs="Arial"/>
+          <w:sz w:val="21"/>
+          <w:szCs w:val="21"/>
+        </w:rPr>
+      </w:pPr>
+      <w:r>
+        <w:rPr>
+          <w:rFonts w:ascii="Arial" w:eastAsia="Times New Roman" w:hAnsi="Arial" w:cs="Arial"/>
+          <w:i/>
+          <w:iCs/>
+          <w:sz w:val="21"/>
+          <w:szCs w:val="21"/>
+        </w:rPr>
+        <w:t xml:space="preserve">I expected the Random Forest model to perform the best, so just felt </w:t>
+      </w:r>
+      <w:r>
+        <w:rPr>
+          <w:rFonts w:ascii="Arial" w:eastAsia="Times New Roman" w:hAnsi="Arial" w:cs="Arial"/>
+          <w:i/>
+          <w:iCs/>
+          <w:sz w:val="21"/>
+          <w:szCs w:val="21"/>
+        </w:rPr>
+        <w:t>like</w:t>
+      </w:r>
+      <w:r>
+        <w:rPr>
+          <w:rFonts w:ascii="Arial" w:eastAsia="Times New Roman" w:hAnsi="Arial" w:cs="Arial"/>
+          <w:i/>
+          <w:iCs/>
+          <w:sz w:val="21"/>
+          <w:szCs w:val="21"/>
+        </w:rPr>
+        <w:t xml:space="preserve"> exploring different parameter tuning methods (</w:t>
+      </w:r>
+      <w:r>
+        <w:rPr>
+          <w:rFonts w:ascii="Arial" w:eastAsia="Times New Roman" w:hAnsi="Arial" w:cs="Arial"/>
+          <w:i/>
+          <w:iCs/>
+          <w:sz w:val="21"/>
+          <w:szCs w:val="21"/>
+        </w:rPr>
+        <w:t>random Search</w:t>
+      </w:r>
+      <w:r>
+        <w:rPr>
+          <w:rFonts w:ascii="Arial" w:eastAsia="Times New Roman" w:hAnsi="Arial" w:cs="Arial"/>
+          <w:i/>
+          <w:iCs/>
+          <w:sz w:val="21"/>
+          <w:szCs w:val="21"/>
+        </w:rPr>
+        <w:t xml:space="preserve"> through caret)</w:t>
+      </w:r>
+    </w:p>
+    <w:p>
+      <w:pPr>
+        <w:bidi w:val="0"/>
+        <w:rPr>
+          <w:rFonts w:asciiTheme="majorBidi" w:hAnsiTheme="majorBidi" w:cstheme="majorBidi"/>
+          <w:sz w:val="32"/>
+          <w:szCs w:val="32"/>
+        </w:rPr>
+      </w:pPr>
+    </w:p>
+    <w:p>
+      <w:pPr>
+        <w:bidi w:val="0"/>
+        <w:rPr>
+          <w:rFonts w:asciiTheme="majorBidi" w:hAnsiTheme="majorBidi" w:cstheme="majorBidi"/>
+          <w:sz w:val="32"/>
+          <w:szCs w:val="32"/>
+        </w:rPr>
+      </w:pPr>
+    </w:p>
+    <w:p>
+      <w:pPr>
+        <w:bidi w:val="0"/>
+        <w:rPr>
+          <w:rFonts w:asciiTheme="majorBidi" w:hAnsiTheme="majorBidi" w:cstheme="majorBidi"/>
+          <w:sz w:val="32"/>
+          <w:szCs w:val="32"/>
+        </w:rPr>
+      </w:pPr>
+    </w:p>
+    <w:p>
+      <w:pPr>
+        <w:bidi w:val="0"/>
+        <w:rPr>
+          <w:rFonts w:asciiTheme="majorBidi" w:hAnsiTheme="majorBidi" w:cstheme="majorBidi"/>
+          <w:sz w:val="32"/>
+          <w:szCs w:val="32"/>
+        </w:rPr>
+      </w:pPr>
+    </w:p>
+    <w:p>
+      <w:pPr>
+        <w:bidi w:val="0"/>
+        <w:rPr>
+          <w:rFonts w:asciiTheme="majorBidi" w:hAnsiTheme="majorBidi" w:cstheme="majorBidi"/>
+          <w:sz w:val="32"/>
+          <w:szCs w:val="32"/>
+        </w:rPr>
+      </w:pPr>
+    </w:p>
+    <w:p>
+      <w:pPr>
+        <w:bidi w:val="0"/>
+        <w:rPr>
+          <w:rFonts w:asciiTheme="majorBidi" w:hAnsiTheme="majorBidi" w:cstheme="majorBidi"/>
+          <w:sz w:val="32"/>
+          <w:szCs w:val="32"/>
+        </w:rPr>
+      </w:pPr>
+    </w:p>
+    <w:p>
+      <w:pPr>
+        <w:bidi w:val="0"/>
+        <w:rPr>
+          <w:rFonts w:asciiTheme="majorBidi" w:hAnsiTheme="majorBidi" w:cstheme="majorBidi"/>
+          <w:sz w:val="32"/>
+          <w:szCs w:val="32"/>
+        </w:rPr>
+      </w:pPr>
+    </w:p>
+    <w:p>
+      <w:pPr>
+        <w:bidi w:val="0"/>
+        <w:rPr>
+          <w:rFonts w:asciiTheme="majorBidi" w:hAnsiTheme="majorBidi" w:cstheme="majorBidi"/>
+          <w:sz w:val="32"/>
+          <w:szCs w:val="32"/>
+        </w:rPr>
+      </w:pPr>
     </w:p>
     <w:p>
       <w:pPr>
@@ -1806,8 +2375,25 @@
           <w:szCs w:val="21"/>
           <w:shd w:val="clear" w:color="auto" w:fill="FFFFFF"/>
         </w:rPr>
-        <w:t>building_windows_float_processed</w:t>
-      </w:r>
+        <w:t>building_windows_float_processed (1)</w:t>
+      </w:r>
+    </w:p>
+    <w:p>
+      <w:pPr>
+        <w:pStyle w:val="a3"/>
+        <w:numPr>
+          <w:ilvl w:val="0"/>
+          <w:numId w:val="1"/>
+        </w:numPr>
+        <w:bidi w:val="0"/>
+        <w:spacing w:line="276" w:lineRule="auto"/>
+        <w:ind w:left="2694"/>
+        <w:rPr>
+          <w:rFonts w:asciiTheme="minorBidi" w:hAnsiTheme="minorBidi"/>
+          <w:sz w:val="24"/>
+          <w:szCs w:val="24"/>
+        </w:rPr>
+      </w:pPr>
       <w:r>
         <w:rPr>
           <w:rFonts w:ascii="Arial" w:hAnsi="Arial" w:cs="Arial"/>
@@ -1815,7 +2401,7 @@
           <w:szCs w:val="21"/>
           <w:shd w:val="clear" w:color="auto" w:fill="FFFFFF"/>
         </w:rPr>
-        <w:t xml:space="preserve"> (1)</w:t>
+        <w:t>building_windows_non_float_processed (2)</w:t>
       </w:r>
     </w:p>
     <w:p>
@@ -1841,8 +2427,25 @@
           <w:szCs w:val="21"/>
           <w:shd w:val="clear" w:color="auto" w:fill="FFFFFF"/>
         </w:rPr>
-        <w:t>building_windows_non_float_processed</w:t>
-      </w:r>
+        <w:t>vehicle_windows_float_processed (3)</w:t>
+      </w:r>
+    </w:p>
+    <w:p>
+      <w:pPr>
+        <w:pStyle w:val="a3"/>
+        <w:numPr>
+          <w:ilvl w:val="0"/>
+          <w:numId w:val="1"/>
+        </w:numPr>
+        <w:bidi w:val="0"/>
+        <w:spacing w:line="276" w:lineRule="auto"/>
+        <w:ind w:left="2694"/>
+        <w:rPr>
+          <w:rFonts w:asciiTheme="minorBidi" w:hAnsiTheme="minorBidi"/>
+          <w:sz w:val="24"/>
+          <w:szCs w:val="24"/>
+        </w:rPr>
+      </w:pPr>
       <w:r>
         <w:rPr>
           <w:rFonts w:ascii="Arial" w:hAnsi="Arial" w:cs="Arial"/>
@@ -1850,7 +2453,7 @@
           <w:szCs w:val="21"/>
           <w:shd w:val="clear" w:color="auto" w:fill="FFFFFF"/>
         </w:rPr>
-        <w:t xml:space="preserve"> (2)</w:t>
+        <w:t>vehicle_windows_non_float_processed (none in this database) (4)</w:t>
       </w:r>
     </w:p>
     <w:p>
@@ -1876,8 +2479,25 @@
           <w:szCs w:val="21"/>
           <w:shd w:val="clear" w:color="auto" w:fill="FFFFFF"/>
         </w:rPr>
-        <w:t>vehicle_windows_float_processed</w:t>
-      </w:r>
+        <w:t>containers (5)</w:t>
+      </w:r>
+    </w:p>
+    <w:p>
+      <w:pPr>
+        <w:pStyle w:val="a3"/>
+        <w:numPr>
+          <w:ilvl w:val="0"/>
+          <w:numId w:val="1"/>
+        </w:numPr>
+        <w:bidi w:val="0"/>
+        <w:spacing w:line="276" w:lineRule="auto"/>
+        <w:ind w:left="2694"/>
+        <w:rPr>
+          <w:rFonts w:asciiTheme="minorBidi" w:hAnsiTheme="minorBidi"/>
+          <w:sz w:val="24"/>
+          <w:szCs w:val="24"/>
+        </w:rPr>
+      </w:pPr>
       <w:r>
         <w:rPr>
           <w:rFonts w:ascii="Arial" w:hAnsi="Arial" w:cs="Arial"/>
@@ -1885,7 +2505,7 @@
           <w:szCs w:val="21"/>
           <w:shd w:val="clear" w:color="auto" w:fill="FFFFFF"/>
         </w:rPr>
-        <w:t xml:space="preserve"> (3)</w:t>
+        <w:t>tableware (6)</w:t>
       </w:r>
     </w:p>
     <w:p>
@@ -1911,121 +2531,7 @@
           <w:szCs w:val="21"/>
           <w:shd w:val="clear" w:color="auto" w:fill="FFFFFF"/>
         </w:rPr>
-        <w:t>vehicle_windows_non_float_processed (none in this database) </w:t>
-      </w:r>
-      <w:r>
-        <w:rPr>
-          <w:rFonts w:ascii="Arial" w:hAnsi="Arial" w:cs="Arial"/>
-          <w:sz w:val="21"/>
-          <w:szCs w:val="21"/>
-          <w:shd w:val="clear" w:color="auto" w:fill="FFFFFF"/>
-        </w:rPr>
-        <w:t>(4)</w:t>
-      </w:r>
-    </w:p>
-    <w:p>
-      <w:pPr>
-        <w:pStyle w:val="a3"/>
-        <w:numPr>
-          <w:ilvl w:val="0"/>
-          <w:numId w:val="1"/>
-        </w:numPr>
-        <w:bidi w:val="0"/>
-        <w:spacing w:line="276" w:lineRule="auto"/>
-        <w:ind w:left="2694"/>
-        <w:rPr>
-          <w:rFonts w:asciiTheme="minorBidi" w:hAnsiTheme="minorBidi"/>
-          <w:sz w:val="24"/>
-          <w:szCs w:val="24"/>
-        </w:rPr>
-      </w:pPr>
-      <w:r>
-        <w:rPr>
-          <w:rFonts w:ascii="Arial" w:hAnsi="Arial" w:cs="Arial"/>
-          <w:sz w:val="21"/>
-          <w:szCs w:val="21"/>
-          <w:shd w:val="clear" w:color="auto" w:fill="FFFFFF"/>
-        </w:rPr>
-        <w:t>containers</w:t>
-      </w:r>
-      <w:r>
-        <w:rPr>
-          <w:rFonts w:ascii="Arial" w:hAnsi="Arial" w:cs="Arial"/>
-          <w:sz w:val="21"/>
-          <w:szCs w:val="21"/>
-          <w:shd w:val="clear" w:color="auto" w:fill="FFFFFF"/>
-        </w:rPr>
-        <w:t xml:space="preserve"> (5)</w:t>
-      </w:r>
-    </w:p>
-    <w:p>
-      <w:pPr>
-        <w:pStyle w:val="a3"/>
-        <w:numPr>
-          <w:ilvl w:val="0"/>
-          <w:numId w:val="1"/>
-        </w:numPr>
-        <w:bidi w:val="0"/>
-        <w:spacing w:line="276" w:lineRule="auto"/>
-        <w:ind w:left="2694"/>
-        <w:rPr>
-          <w:rFonts w:asciiTheme="minorBidi" w:hAnsiTheme="minorBidi"/>
-          <w:sz w:val="24"/>
-          <w:szCs w:val="24"/>
-        </w:rPr>
-      </w:pPr>
-      <w:r>
-        <w:rPr>
-          <w:rFonts w:ascii="Arial" w:hAnsi="Arial" w:cs="Arial"/>
-          <w:sz w:val="21"/>
-          <w:szCs w:val="21"/>
-          <w:shd w:val="clear" w:color="auto" w:fill="FFFFFF"/>
-        </w:rPr>
-        <w:t>tableware</w:t>
-      </w:r>
-      <w:r>
-        <w:rPr>
-          <w:rFonts w:ascii="Arial" w:hAnsi="Arial" w:cs="Arial"/>
-          <w:sz w:val="21"/>
-          <w:szCs w:val="21"/>
-          <w:shd w:val="clear" w:color="auto" w:fill="FFFFFF"/>
-        </w:rPr>
-        <w:t xml:space="preserve"> (6)</w:t>
-      </w:r>
-    </w:p>
-    <w:p>
-      <w:pPr>
-        <w:pStyle w:val="a3"/>
-        <w:numPr>
-          <w:ilvl w:val="0"/>
-          <w:numId w:val="1"/>
-        </w:numPr>
-        <w:bidi w:val="0"/>
-        <w:spacing w:line="276" w:lineRule="auto"/>
-        <w:ind w:left="2694"/>
-        <w:rPr>
-          <w:rFonts w:asciiTheme="minorBidi" w:hAnsiTheme="minorBidi"/>
-          <w:sz w:val="24"/>
-          <w:szCs w:val="24"/>
-        </w:rPr>
-      </w:pPr>
-      <w:r>
-        <w:rPr>
-          <w:rFonts w:ascii="Arial" w:hAnsi="Arial" w:cs="Arial"/>
-          <w:sz w:val="21"/>
-          <w:szCs w:val="21"/>
-          <w:shd w:val="clear" w:color="auto" w:fill="FFFFFF"/>
-        </w:rPr>
-        <w:t>headlamps</w:t>
-      </w:r>
-      <w:r>
-        <w:rPr>
-          <w:rFonts w:ascii="Arial" w:hAnsi="Arial" w:cs="Arial"/>
-          <w:sz w:val="21"/>
-          <w:szCs w:val="21"/>
-          <w:shd w:val="clear" w:color="auto" w:fill="FFFFFF"/>
-        </w:rPr>
-        <w:t xml:space="preserve"> (7)</w:t>
+        <w:t>headlamps (7)</w:t>
       </w:r>
     </w:p>
     <w:p>
@@ -3694,7 +4200,61 @@
           <w:sz w:val="24"/>
           <w:szCs w:val="24"/>
         </w:rPr>
-        <w:t>Where I calculated the relationships of the date frame without the type property via the cor () function and the date [, - 8] parameter was passed to it and passed the result to the corplot () function directly to it to draw the relationships of the elements and this function is found in the corplot library</w:t>
+        <w:t xml:space="preserve">Where I calculated the relationships of the date frame without the type property via the </w:t>
+      </w:r>
+      <w:proofErr w:type="spellStart"/>
+      <w:r>
+        <w:rPr>
+          <w:rFonts w:asciiTheme="minorBidi" w:hAnsiTheme="minorBidi"/>
+          <w:sz w:val="24"/>
+          <w:szCs w:val="24"/>
+        </w:rPr>
+        <w:t>cor</w:t>
+      </w:r>
+      <w:proofErr w:type="spellEnd"/>
+      <w:r>
+        <w:rPr>
+          <w:rFonts w:asciiTheme="minorBidi" w:hAnsiTheme="minorBidi"/>
+          <w:sz w:val="24"/>
+          <w:szCs w:val="24"/>
+        </w:rPr>
+        <w:t xml:space="preserve"> () function and the date [, - 8] parameter was passed to it and passed the result to the </w:t>
+      </w:r>
+      <w:proofErr w:type="spellStart"/>
+      <w:r>
+        <w:rPr>
+          <w:rFonts w:asciiTheme="minorBidi" w:hAnsiTheme="minorBidi"/>
+          <w:sz w:val="24"/>
+          <w:szCs w:val="24"/>
+        </w:rPr>
+        <w:t>corplot</w:t>
+      </w:r>
+      <w:proofErr w:type="spellEnd"/>
+      <w:r>
+        <w:rPr>
+          <w:rFonts w:asciiTheme="minorBidi" w:hAnsiTheme="minorBidi"/>
+          <w:sz w:val="24"/>
+          <w:szCs w:val="24"/>
+        </w:rPr>
+        <w:t xml:space="preserve"> () function directly to it to draw the relationships of the elements and this function is found in the </w:t>
+      </w:r>
+      <w:proofErr w:type="spellStart"/>
+      <w:r>
+        <w:rPr>
+          <w:rFonts w:asciiTheme="minorBidi" w:hAnsiTheme="minorBidi"/>
+          <w:sz w:val="24"/>
+          <w:szCs w:val="24"/>
+        </w:rPr>
+        <w:t>corplot</w:t>
+      </w:r>
+      <w:proofErr w:type="spellEnd"/>
+      <w:r>
+        <w:rPr>
+          <w:rFonts w:asciiTheme="minorBidi" w:hAnsiTheme="minorBidi"/>
+          <w:sz w:val="24"/>
+          <w:szCs w:val="24"/>
+        </w:rPr>
+        <w:t xml:space="preserve"> library</w:t>
       </w:r>
       <w:r>
         <w:rPr>
@@ -3860,7 +4420,27 @@
           <w:szCs w:val="24"/>
           <w:lang w:bidi="ar-PS"/>
         </w:rPr>
-        <w:t>Explain the relationship between the types of glass and the intensity of ginksar for each of these types</w:t>
+        <w:t xml:space="preserve">Explain the relationship between the types of glass and the intensity of </w:t>
+      </w:r>
+      <w:proofErr w:type="spellStart"/>
+      <w:r>
+        <w:rPr>
+          <w:rFonts w:asciiTheme="minorBidi" w:hAnsiTheme="minorBidi"/>
+          <w:sz w:val="24"/>
+          <w:szCs w:val="24"/>
+          <w:lang w:bidi="ar-PS"/>
+        </w:rPr>
+        <w:t>ginksar</w:t>
+      </w:r>
+      <w:proofErr w:type="spellEnd"/>
+      <w:r>
+        <w:rPr>
+          <w:rFonts w:asciiTheme="minorBidi" w:hAnsiTheme="minorBidi"/>
+          <w:sz w:val="24"/>
+          <w:szCs w:val="24"/>
+          <w:lang w:bidi="ar-PS"/>
+        </w:rPr>
+        <w:t xml:space="preserve"> for each of these types</w:t>
       </w:r>
       <w:r>
         <w:rPr>
@@ -4436,7 +5016,37 @@
           <w:szCs w:val="24"/>
           <w:lang w:bidi="ar-PS"/>
         </w:rPr>
-        <w:t>Here we removed the first and last columns of the dataframe and applied the intermediate function to them by supply and passed the output to the bar</w:t>
+        <w:t xml:space="preserve">Here we removed the first and last columns of the </w:t>
+      </w:r>
+      <w:proofErr w:type="spellStart"/>
+      <w:r>
+        <w:rPr>
+          <w:rFonts w:asciiTheme="minorBidi" w:hAnsiTheme="minorBidi"/>
+          <w:sz w:val="24"/>
+          <w:szCs w:val="24"/>
+          <w:lang w:bidi="ar-PS"/>
+        </w:rPr>
+        <w:t>dataframe</w:t>
+      </w:r>
+      <w:proofErr w:type="spellEnd"/>
+      <w:r>
+        <w:rPr>
+          <w:rFonts w:asciiTheme="minorBidi" w:hAnsiTheme="minorBidi"/>
+          <w:sz w:val="24"/>
+          <w:szCs w:val="24"/>
+          <w:lang w:bidi="ar-PS"/>
+        </w:rPr>
+        <w:t xml:space="preserve"> and applied the intermediate function to them by supply and passed the output to the </w:t>
+      </w:r>
+      <w:proofErr w:type="spellStart"/>
+      <w:r>
+        <w:rPr>
+          <w:rFonts w:asciiTheme="minorBidi" w:hAnsiTheme="minorBidi"/>
+          <w:sz w:val="24"/>
+          <w:szCs w:val="24"/>
+          <w:lang w:bidi="ar-PS"/>
+        </w:rPr>
+        <w:t>bar</w:t>
       </w:r>
       <w:r>
         <w:rPr>
@@ -4454,7 +5064,17 @@
           <w:szCs w:val="24"/>
           <w:lang w:bidi="ar-PS"/>
         </w:rPr>
-        <w:t>lot () function</w:t>
+        <w:t>lot</w:t>
+      </w:r>
+      <w:proofErr w:type="spellEnd"/>
+      <w:r>
+        <w:rPr>
+          <w:rFonts w:asciiTheme="minorBidi" w:hAnsiTheme="minorBidi"/>
+          <w:sz w:val="24"/>
+          <w:szCs w:val="24"/>
+          <w:lang w:bidi="ar-PS"/>
+        </w:rPr>
+        <w:t xml:space="preserve"> () function</w:t>
       </w:r>
       <w:r>
         <w:rPr>
@@ -4476,10 +5096,194 @@
           <w:rFonts w:asciiTheme="minorBidi" w:hAnsiTheme="minorBidi"/>
           <w:sz w:val="24"/>
           <w:szCs w:val="24"/>
-          <w:rtl/>
-          <w:lang w:bidi="ar-PS"/>
-        </w:rPr>
-      </w:pPr>
+          <w:lang w:bidi="ar-PS"/>
+        </w:rPr>
+      </w:pPr>
+    </w:p>
+    <w:p>
+      <w:pPr>
+        <w:pStyle w:val="a3"/>
+        <w:bidi w:val="0"/>
+        <w:spacing w:line="276" w:lineRule="auto"/>
+        <w:ind w:left="360"/>
+        <w:rPr>
+          <w:rFonts w:asciiTheme="minorBidi" w:hAnsiTheme="minorBidi"/>
+          <w:sz w:val="24"/>
+          <w:szCs w:val="24"/>
+          <w:lang w:bidi="ar-PS"/>
+        </w:rPr>
+      </w:pPr>
+    </w:p>
+    <w:p>
+      <w:pPr>
+        <w:pStyle w:val="a3"/>
+        <w:bidi w:val="0"/>
+        <w:spacing w:line="276" w:lineRule="auto"/>
+        <w:ind w:left="360"/>
+        <w:rPr>
+          <w:rFonts w:asciiTheme="minorBidi" w:hAnsiTheme="minorBidi"/>
+          <w:sz w:val="24"/>
+          <w:szCs w:val="24"/>
+          <w:lang w:bidi="ar-PS"/>
+        </w:rPr>
+      </w:pPr>
+    </w:p>
+    <w:p>
+      <w:pPr>
+        <w:pStyle w:val="a3"/>
+        <w:bidi w:val="0"/>
+        <w:spacing w:line="276" w:lineRule="auto"/>
+        <w:ind w:left="360"/>
+        <w:rPr>
+          <w:rFonts w:asciiTheme="minorBidi" w:hAnsiTheme="minorBidi"/>
+          <w:sz w:val="24"/>
+          <w:szCs w:val="24"/>
+          <w:lang w:bidi="ar-PS"/>
+        </w:rPr>
+      </w:pPr>
+    </w:p>
+    <w:p>
+      <w:pPr>
+        <w:pStyle w:val="a3"/>
+        <w:bidi w:val="0"/>
+        <w:spacing w:line="276" w:lineRule="auto"/>
+        <w:ind w:left="360"/>
+        <w:rPr>
+          <w:rFonts w:asciiTheme="minorBidi" w:hAnsiTheme="minorBidi"/>
+          <w:sz w:val="24"/>
+          <w:szCs w:val="24"/>
+          <w:lang w:bidi="ar-PS"/>
+        </w:rPr>
+      </w:pPr>
+    </w:p>
+    <w:p>
+      <w:pPr>
+        <w:pStyle w:val="a3"/>
+        <w:bidi w:val="0"/>
+        <w:spacing w:line="276" w:lineRule="auto"/>
+        <w:ind w:left="360"/>
+        <w:rPr>
+          <w:rFonts w:asciiTheme="minorBidi" w:hAnsiTheme="minorBidi"/>
+          <w:sz w:val="24"/>
+          <w:szCs w:val="24"/>
+          <w:lang w:bidi="ar-PS"/>
+        </w:rPr>
+      </w:pPr>
+    </w:p>
+    <w:p>
+      <w:pPr>
+        <w:pStyle w:val="a3"/>
+        <w:bidi w:val="0"/>
+        <w:spacing w:line="276" w:lineRule="auto"/>
+        <w:ind w:left="360"/>
+        <w:rPr>
+          <w:rFonts w:asciiTheme="minorBidi" w:hAnsiTheme="minorBidi"/>
+          <w:sz w:val="24"/>
+          <w:szCs w:val="24"/>
+          <w:lang w:bidi="ar-PS"/>
+        </w:rPr>
+      </w:pPr>
+    </w:p>
+    <w:p>
+      <w:pPr>
+        <w:pStyle w:val="a3"/>
+        <w:bidi w:val="0"/>
+        <w:spacing w:line="276" w:lineRule="auto"/>
+        <w:ind w:left="360"/>
+        <w:rPr>
+          <w:rFonts w:asciiTheme="minorBidi" w:hAnsiTheme="minorBidi"/>
+          <w:sz w:val="24"/>
+          <w:szCs w:val="24"/>
+          <w:lang w:bidi="ar-PS"/>
+        </w:rPr>
+      </w:pPr>
+    </w:p>
+    <w:p>
+      <w:pPr>
+        <w:pStyle w:val="a3"/>
+        <w:bidi w:val="0"/>
+        <w:spacing w:line="276" w:lineRule="auto"/>
+        <w:ind w:left="360"/>
+        <w:rPr>
+          <w:rFonts w:asciiTheme="minorBidi" w:hAnsiTheme="minorBidi"/>
+          <w:sz w:val="24"/>
+          <w:szCs w:val="24"/>
+          <w:lang w:bidi="ar-PS"/>
+        </w:rPr>
+      </w:pPr>
+    </w:p>
+    <w:p>
+      <w:pPr>
+        <w:pStyle w:val="a3"/>
+        <w:bidi w:val="0"/>
+        <w:spacing w:line="276" w:lineRule="auto"/>
+        <w:ind w:left="360"/>
+        <w:rPr>
+          <w:rFonts w:asciiTheme="minorBidi" w:hAnsiTheme="minorBidi"/>
+          <w:sz w:val="24"/>
+          <w:szCs w:val="24"/>
+          <w:lang w:bidi="ar-PS"/>
+        </w:rPr>
+      </w:pPr>
+    </w:p>
+    <w:p>
+      <w:pPr>
+        <w:pStyle w:val="a3"/>
+        <w:bidi w:val="0"/>
+        <w:spacing w:line="276" w:lineRule="auto"/>
+        <w:ind w:left="360"/>
+        <w:rPr>
+          <w:rFonts w:asciiTheme="minorBidi" w:hAnsiTheme="minorBidi"/>
+          <w:sz w:val="24"/>
+          <w:szCs w:val="24"/>
+          <w:lang w:bidi="ar-PS"/>
+        </w:rPr>
+      </w:pPr>
+    </w:p>
+    <w:p>
+      <w:pPr>
+        <w:pStyle w:val="a3"/>
+        <w:bidi w:val="0"/>
+        <w:spacing w:line="276" w:lineRule="auto"/>
+        <w:ind w:left="360"/>
+        <w:rPr>
+          <w:rFonts w:asciiTheme="minorBidi" w:hAnsiTheme="minorBidi"/>
+          <w:sz w:val="24"/>
+          <w:szCs w:val="24"/>
+          <w:lang w:bidi="ar-PS"/>
+        </w:rPr>
+      </w:pPr>
+    </w:p>
+    <w:p>
+      <w:pPr>
+        <w:pStyle w:val="a3"/>
+        <w:bidi w:val="0"/>
+        <w:spacing w:line="276" w:lineRule="auto"/>
+        <w:ind w:left="360"/>
+        <w:rPr>
+          <w:rFonts w:asciiTheme="minorBidi" w:hAnsiTheme="minorBidi"/>
+          <w:sz w:val="24"/>
+          <w:szCs w:val="24"/>
+          <w:lang w:bidi="ar-PS"/>
+        </w:rPr>
+      </w:pPr>
+    </w:p>
+    <w:p>
+      <w:pPr>
+        <w:pStyle w:val="a3"/>
+        <w:bidi w:val="0"/>
+        <w:spacing w:line="276" w:lineRule="auto"/>
+        <w:ind w:left="360"/>
+        <w:rPr>
+          <w:rFonts w:asciiTheme="minorBidi" w:hAnsiTheme="minorBidi"/>
+          <w:sz w:val="24"/>
+          <w:szCs w:val="24"/>
+          <w:rtl/>
+          <w:lang w:bidi="ar-PS"/>
+        </w:rPr>
+      </w:pPr>
+      <w:bookmarkStart w:id="1" w:name="_GoBack"/>
+      <w:bookmarkEnd w:id="1"/>
     </w:p>
     <w:p>
       <w:pPr>
@@ -4505,8 +5309,52 @@
           <w:lang w:bidi="ar-PS"/>
         </w:rPr>
         <w:lastRenderedPageBreak/>
-        <w:t>The relationship of the elements to eac</w:t>
-      </w:r>
+        <w:t xml:space="preserve">The relationship of the elements to </w:t>
+      </w:r>
+      <w:proofErr w:type="spellStart"/>
+      <w:r>
+        <w:rPr>
+          <w:rFonts w:asciiTheme="minorBidi" w:hAnsiTheme="minorBidi"/>
+          <w:sz w:val="24"/>
+          <w:szCs w:val="24"/>
+          <w:lang w:bidi="ar-PS"/>
+        </w:rPr>
+        <w:t>each</w:t>
+      </w:r>
+      <w:r>
+        <w:rPr>
+          <w:rFonts w:asciiTheme="minorBidi" w:hAnsiTheme="minorBidi"/>
+          <w:sz w:val="24"/>
+          <w:szCs w:val="24"/>
+          <w:lang w:bidi="ar-PS"/>
+        </w:rPr>
+        <w:t>h</w:t>
+      </w:r>
+      <w:proofErr w:type="spellEnd"/>
+      <w:r>
+        <w:rPr>
+          <w:rFonts w:asciiTheme="minorBidi" w:hAnsiTheme="minorBidi"/>
+          <w:sz w:val="24"/>
+          <w:szCs w:val="24"/>
+          <w:lang w:bidi="ar-PS"/>
+        </w:rPr>
+        <w:t xml:space="preserve"> other</w:t>
+      </w:r>
+    </w:p>
+    <w:p>
+      <w:pPr>
+        <w:pStyle w:val="a3"/>
+        <w:bidi w:val="0"/>
+        <w:spacing w:line="276" w:lineRule="auto"/>
+        <w:ind w:left="360"/>
+        <w:rPr>
+          <w:rFonts w:asciiTheme="minorBidi" w:hAnsiTheme="minorBidi"/>
+          <w:sz w:val="24"/>
+          <w:szCs w:val="24"/>
+          <w:rtl/>
+          <w:lang w:bidi="ar-PS"/>
+        </w:rPr>
+      </w:pPr>
       <w:r>
         <w:rPr>
           <w:rFonts w:asciiTheme="minorBidi" w:hAnsiTheme="minorBidi" w:hint="cs"/>
@@ -4516,7 +5364,7 @@
           <w:lang w:bidi="ar-PS"/>
         </w:rPr>
         <w:drawing>
-          <wp:inline distT="0" distB="0" distL="0" distR="0" wp14:anchorId="72ACC224" wp14:editId="68A0CC65">
+          <wp:inline distT="0" distB="0" distL="0" distR="0" wp14:anchorId="16BE2B13" wp14:editId="18872D54">
             <wp:extent cx="6221896" cy="4572000"/>
             <wp:effectExtent l="0" t="0" r="7620" b="0"/>
             <wp:docPr id="24" name="صورة 24"/>
@@ -4557,15 +5405,6 @@
           </wp:inline>
         </w:drawing>
       </w:r>
-      <w:r>
-        <w:rPr>
-          <w:rFonts w:asciiTheme="minorBidi" w:hAnsiTheme="minorBidi"/>
-          <w:sz w:val="24"/>
-          <w:szCs w:val="24"/>
-          <w:lang w:bidi="ar-PS"/>
-        </w:rPr>
-        <w:t>h other</w:t>
-      </w:r>
     </w:p>
     <w:p>
       <w:pPr>
@@ -4581,6 +5420,25 @@
           <w:lang w:bidi="ar-PS"/>
         </w:rPr>
       </w:pPr>
+      <w:r>
+        <w:rPr>
+          <w:rFonts w:asciiTheme="minorBidi" w:hAnsiTheme="minorBidi"/>
+          <w:sz w:val="24"/>
+          <w:szCs w:val="24"/>
+          <w:lang w:bidi="ar-PS"/>
+        </w:rPr>
+        <w:t>Here, the chemical elements, some of them in the glass industry and the role they play in it, are clarified</w:t>
+      </w:r>
+      <w:r>
+        <w:rPr>
+          <w:rFonts w:asciiTheme="minorBidi" w:hAnsiTheme="minorBidi" w:hint="cs"/>
+          <w:sz w:val="24"/>
+          <w:szCs w:val="24"/>
+          <w:rtl/>
+          <w:lang w:bidi="ar-PS"/>
+        </w:rPr>
+        <w:t>.</w:t>
+      </w:r>
     </w:p>
     <w:p>
       <w:pPr>
@@ -4592,40 +5450,6 @@
           <w:rFonts w:asciiTheme="minorBidi" w:hAnsiTheme="minorBidi"/>
           <w:sz w:val="24"/>
           <w:szCs w:val="24"/>
-          <w:rtl/>
-          <w:lang w:bidi="ar-PS"/>
-        </w:rPr>
-      </w:pPr>
-      <w:r>
-        <w:rPr>
-          <w:rFonts w:asciiTheme="minorBidi" w:hAnsiTheme="minorBidi"/>
-          <w:sz w:val="24"/>
-          <w:szCs w:val="24"/>
-          <w:lang w:bidi="ar-PS"/>
-        </w:rPr>
-        <w:t>Here, the chemical elements, some of them in the glass industry and the role they play in it, are clarified</w:t>
-      </w:r>
-      <w:r>
-        <w:rPr>
-          <w:rFonts w:asciiTheme="minorBidi" w:hAnsiTheme="minorBidi" w:hint="cs"/>
-          <w:sz w:val="24"/>
-          <w:szCs w:val="24"/>
-          <w:rtl/>
-          <w:lang w:bidi="ar-PS"/>
-        </w:rPr>
-        <w:t>.</w:t>
-      </w:r>
-    </w:p>
-    <w:p>
-      <w:pPr>
-        <w:pStyle w:val="a3"/>
-        <w:bidi w:val="0"/>
-        <w:spacing w:line="276" w:lineRule="auto"/>
-        <w:ind w:left="360"/>
-        <w:rPr>
-          <w:rFonts w:asciiTheme="minorBidi" w:hAnsiTheme="minorBidi"/>
-          <w:sz w:val="24"/>
-          <w:szCs w:val="24"/>
           <w:lang w:bidi="ar-PS"/>
         </w:rPr>
       </w:pPr>
@@ -4638,14 +5462,25 @@
         </w:rPr>
         <w:t>plot (</w:t>
       </w:r>
-      <w:r>
-        <w:rPr>
-          <w:rFonts w:asciiTheme="minorBidi" w:hAnsiTheme="minorBidi"/>
-          <w:sz w:val="24"/>
-          <w:szCs w:val="24"/>
-          <w:lang w:bidi="ar-PS"/>
-        </w:rPr>
-        <w:t>dateElemn, main</w:t>
+      <w:proofErr w:type="spellStart"/>
+      <w:r>
+        <w:rPr>
+          <w:rFonts w:asciiTheme="minorBidi" w:hAnsiTheme="minorBidi"/>
+          <w:sz w:val="24"/>
+          <w:szCs w:val="24"/>
+          <w:lang w:bidi="ar-PS"/>
+        </w:rPr>
+        <w:t>dateElemn</w:t>
+      </w:r>
+      <w:proofErr w:type="spellEnd"/>
+      <w:r>
+        <w:rPr>
+          <w:rFonts w:asciiTheme="minorBidi" w:hAnsiTheme="minorBidi"/>
+          <w:sz w:val="24"/>
+          <w:szCs w:val="24"/>
+          <w:lang w:bidi="ar-PS"/>
+        </w:rPr>
+        <w:t>, main</w:t>
       </w:r>
       <w:r>
         <w:rPr>
@@ -4785,14 +5620,25 @@
           </wp:inline>
         </w:drawing>
       </w:r>
-      <w:r>
-        <w:rPr>
-          <w:rFonts w:asciiTheme="minorBidi" w:hAnsiTheme="minorBidi"/>
-          <w:sz w:val="24"/>
-          <w:szCs w:val="24"/>
-          <w:lang w:bidi="ar-PS"/>
-        </w:rPr>
-        <w:t>lement to the type</w:t>
+      <w:proofErr w:type="spellStart"/>
+      <w:r>
+        <w:rPr>
+          <w:rFonts w:asciiTheme="minorBidi" w:hAnsiTheme="minorBidi"/>
+          <w:sz w:val="24"/>
+          <w:szCs w:val="24"/>
+          <w:lang w:bidi="ar-PS"/>
+        </w:rPr>
+        <w:t>lement</w:t>
+      </w:r>
+      <w:proofErr w:type="spellEnd"/>
+      <w:r>
+        <w:rPr>
+          <w:rFonts w:asciiTheme="minorBidi" w:hAnsiTheme="minorBidi"/>
+          <w:sz w:val="24"/>
+          <w:szCs w:val="24"/>
+          <w:lang w:bidi="ar-PS"/>
+        </w:rPr>
+        <w:t xml:space="preserve"> to the type</w:t>
       </w:r>
     </w:p>
     <w:p>
@@ -5383,7 +6229,25 @@
           <w:sz w:val="24"/>
           <w:szCs w:val="24"/>
         </w:rPr>
-        <w:t xml:space="preserve">This was done via the kmeans function of </w:t>
+        <w:t xml:space="preserve">This was done via the </w:t>
+      </w:r>
+      <w:proofErr w:type="spellStart"/>
+      <w:r>
+        <w:rPr>
+          <w:rFonts w:asciiTheme="minorBidi" w:hAnsiTheme="minorBidi"/>
+          <w:sz w:val="24"/>
+          <w:szCs w:val="24"/>
+        </w:rPr>
+        <w:t>kmeans</w:t>
+      </w:r>
+      <w:proofErr w:type="spellEnd"/>
+      <w:r>
+        <w:rPr>
+          <w:rFonts w:asciiTheme="minorBidi" w:hAnsiTheme="minorBidi"/>
+          <w:sz w:val="24"/>
+          <w:szCs w:val="24"/>
+        </w:rPr>
+        <w:t xml:space="preserve"> function of </w:t>
       </w:r>
       <w:r>
         <w:rPr>
@@ -5631,15 +6495,7 @@
           <w:sz w:val="24"/>
           <w:szCs w:val="24"/>
         </w:rPr>
-        <w:t xml:space="preserve">The practical output has been added </w:t>
-      </w:r>
-      <w:r>
-        <w:rPr>
-          <w:rFonts w:asciiTheme="minorBidi" w:hAnsiTheme="minorBidi"/>
-          <w:sz w:val="24"/>
-          <w:szCs w:val="24"/>
-        </w:rPr>
-        <w:t>to</w:t>
+        <w:t>The practical output has been added to</w:t>
       </w:r>
       <w:r>
         <w:rPr>
@@ -5650,13 +6506,23 @@
         </w:rPr>
         <w:t xml:space="preserve"> </w:t>
       </w:r>
-      <w:r>
-        <w:rPr>
-          <w:rFonts w:asciiTheme="minorBidi" w:hAnsiTheme="minorBidi"/>
-          <w:sz w:val="24"/>
-          <w:szCs w:val="24"/>
-        </w:rPr>
-        <w:t>dataframe.</w:t>
+      <w:proofErr w:type="spellStart"/>
+      <w:r>
+        <w:rPr>
+          <w:rFonts w:asciiTheme="minorBidi" w:hAnsiTheme="minorBidi"/>
+          <w:sz w:val="24"/>
+          <w:szCs w:val="24"/>
+        </w:rPr>
+        <w:t>dataframe</w:t>
+      </w:r>
+      <w:proofErr w:type="spellEnd"/>
+      <w:r>
+        <w:rPr>
+          <w:rFonts w:asciiTheme="minorBidi" w:hAnsiTheme="minorBidi"/>
+          <w:sz w:val="24"/>
+          <w:szCs w:val="24"/>
+        </w:rPr>
+        <w:t>.</w:t>
       </w:r>
     </w:p>
     <w:p>
@@ -5822,25 +6688,7 @@
           <w:szCs w:val="24"/>
           <w:lang w:bidi="ar-PS"/>
         </w:rPr>
-        <w:t xml:space="preserve">It was added as a </w:t>
-      </w:r>
-      <w:r>
-        <w:rPr>
-          <w:rFonts w:asciiTheme="minorBidi" w:hAnsiTheme="minorBidi"/>
-          <w:sz w:val="24"/>
-          <w:szCs w:val="24"/>
-          <w:lang w:bidi="ar-PS"/>
-        </w:rPr>
-        <w:t>factor</w:t>
-      </w:r>
-      <w:r>
-        <w:rPr>
-          <w:rFonts w:asciiTheme="minorBidi" w:hAnsiTheme="minorBidi"/>
-          <w:sz w:val="24"/>
-          <w:szCs w:val="24"/>
-          <w:lang w:bidi="ar-PS"/>
-        </w:rPr>
-        <w:t xml:space="preserve"> within the data</w:t>
+        <w:t>It was added as a factor within the data</w:t>
       </w:r>
     </w:p>
     <w:p>
@@ -5895,12 +6743,47 @@
         <w:ind w:left="426"/>
         <w:jc w:val="both"/>
         <w:rPr>
+          <w:rFonts w:asciiTheme="minorBidi" w:hAnsiTheme="minorBidi"/>
+          <w:sz w:val="24"/>
+          <w:szCs w:val="24"/>
+          <w:lang w:bidi="ar-PS"/>
+        </w:rPr>
+      </w:pPr>
+    </w:p>
+    <w:p>
+      <w:pPr>
+        <w:pStyle w:val="a3"/>
+        <w:bidi w:val="0"/>
+        <w:spacing w:line="276" w:lineRule="auto"/>
+        <w:ind w:left="426"/>
+        <w:jc w:val="both"/>
+        <w:rPr>
+          <w:rFonts w:asciiTheme="minorBidi" w:hAnsiTheme="minorBidi"/>
+          <w:sz w:val="24"/>
+          <w:szCs w:val="24"/>
+          <w:rtl/>
+          <w:lang w:bidi="ar-PS"/>
+        </w:rPr>
+      </w:pPr>
+      <w:r>
+        <w:rPr>
+          <w:rFonts w:asciiTheme="minorBidi" w:hAnsiTheme="minorBidi"/>
+          <w:sz w:val="24"/>
+          <w:szCs w:val="24"/>
+          <w:lang w:bidi="ar-PS"/>
+        </w:rPr>
+        <w:t>Here, the degrees of reflection for each element are explained</w:t>
+      </w:r>
+      <w:r>
+        <w:rPr>
           <w:rFonts w:asciiTheme="minorBidi" w:hAnsiTheme="minorBidi" w:hint="cs"/>
           <w:sz w:val="24"/>
           <w:szCs w:val="24"/>
-          <w:lang w:bidi="ar-PS"/>
-        </w:rPr>
-      </w:pPr>
+          <w:rtl/>
+          <w:lang w:bidi="ar-PS"/>
+        </w:rPr>
+        <w:t>.</w:t>
+      </w:r>
     </w:p>
     <w:p>
       <w:pPr>
@@ -5917,25 +6800,6 @@
           <w:lang w:bidi="ar-PS"/>
         </w:rPr>
       </w:pPr>
-      <w:r>
-        <w:rPr>
-          <w:rFonts w:asciiTheme="minorBidi" w:hAnsiTheme="minorBidi"/>
-          <w:sz w:val="24"/>
-          <w:szCs w:val="24"/>
-          <w:lang w:bidi="ar-PS"/>
-        </w:rPr>
-        <w:t>Here, the degrees of reflection for each element are explained</w:t>
-      </w:r>
-      <w:r>
-        <w:rPr>
-          <w:rFonts w:asciiTheme="minorBidi" w:hAnsiTheme="minorBidi" w:hint="cs"/>
-          <w:sz w:val="24"/>
-          <w:szCs w:val="24"/>
-          <w:rtl/>
-          <w:lang w:bidi="ar-PS"/>
-        </w:rPr>
-        <w:t>.</w:t>
-      </w:r>
     </w:p>
     <w:p>
       <w:pPr>
@@ -5946,22 +6810,6 @@
         <w:jc w:val="both"/>
         <w:rPr>
           <w:rFonts w:asciiTheme="minorBidi" w:hAnsiTheme="minorBidi"/>
-          <w:sz w:val="24"/>
-          <w:szCs w:val="24"/>
-          <w:rtl/>
-          <w:lang w:bidi="ar-PS"/>
-        </w:rPr>
-      </w:pPr>
-    </w:p>
-    <w:p>
-      <w:pPr>
-        <w:pStyle w:val="a3"/>
-        <w:bidi w:val="0"/>
-        <w:spacing w:line="276" w:lineRule="auto"/>
-        <w:ind w:left="426"/>
-        <w:jc w:val="both"/>
-        <w:rPr>
-          <w:rFonts w:asciiTheme="minorBidi" w:hAnsiTheme="minorBidi" w:hint="cs"/>
           <w:sz w:val="24"/>
           <w:szCs w:val="24"/>
           <w:rtl/>
@@ -6207,7 +7055,7 @@
         <w:ind w:left="426"/>
         <w:jc w:val="both"/>
         <w:rPr>
-          <w:rFonts w:asciiTheme="minorBidi" w:hAnsiTheme="minorBidi" w:hint="cs"/>
+          <w:rFonts w:asciiTheme="minorBidi" w:hAnsiTheme="minorBidi"/>
           <w:sz w:val="24"/>
           <w:szCs w:val="24"/>
           <w:rtl/>
@@ -6670,7 +7518,7 @@
         <w:ind w:left="426"/>
         <w:jc w:val="both"/>
         <w:rPr>
-          <w:rFonts w:asciiTheme="minorBidi" w:hAnsiTheme="minorBidi" w:hint="cs"/>
+          <w:rFonts w:asciiTheme="minorBidi" w:hAnsiTheme="minorBidi"/>
           <w:sz w:val="24"/>
           <w:szCs w:val="24"/>
           <w:lang w:bidi="ar-PS"/>
@@ -7032,16 +7880,7 @@
           <w:szCs w:val="24"/>
           <w:lang w:bidi="ar-PS"/>
         </w:rPr>
-        <w:t xml:space="preserve">The data was divided into </w:t>
-      </w:r>
-      <w:r>
-        <w:rPr>
-          <w:rFonts w:asciiTheme="minorBidi" w:hAnsiTheme="minorBidi"/>
-          <w:sz w:val="24"/>
-          <w:szCs w:val="24"/>
-          <w:lang w:bidi="ar-PS"/>
-        </w:rPr>
-        <w:t>two:</w:t>
+        <w:t>The data was divided into two:</w:t>
       </w:r>
     </w:p>
     <w:p>
@@ -7052,7 +7891,7 @@
         <w:ind w:left="1440"/>
         <w:jc w:val="both"/>
         <w:rPr>
-          <w:rFonts w:asciiTheme="minorBidi" w:hAnsiTheme="minorBidi" w:hint="cs"/>
+          <w:rFonts w:asciiTheme="minorBidi" w:hAnsiTheme="minorBidi"/>
           <w:sz w:val="24"/>
           <w:szCs w:val="24"/>
           <w:rtl/>
@@ -7084,16 +7923,7 @@
           <w:szCs w:val="24"/>
           <w:lang w:bidi="ar-PS"/>
         </w:rPr>
-        <w:t xml:space="preserve">test </w:t>
-      </w:r>
-      <w:r>
-        <w:rPr>
-          <w:rFonts w:asciiTheme="minorBidi" w:hAnsiTheme="minorBidi"/>
-          <w:sz w:val="24"/>
-          <w:szCs w:val="24"/>
-          <w:lang w:bidi="ar-PS"/>
-        </w:rPr>
-        <w:t>samples:</w:t>
+        <w:t>test samples:</w:t>
       </w:r>
       <w:r>
         <w:t xml:space="preserve"> </w:t>
@@ -7116,7 +7946,7 @@
         <w:ind w:left="1985"/>
         <w:jc w:val="both"/>
         <w:rPr>
-          <w:rFonts w:asciiTheme="minorBidi" w:hAnsiTheme="minorBidi" w:hint="cs"/>
+          <w:rFonts w:asciiTheme="minorBidi" w:hAnsiTheme="minorBidi"/>
           <w:sz w:val="24"/>
           <w:szCs w:val="24"/>
           <w:rtl/>
@@ -7933,7 +8763,47 @@
           <w:szCs w:val="21"/>
           <w:shd w:val="clear" w:color="auto" w:fill="FFFFFF"/>
         </w:rPr>
-        <w:t> This is a classifaction technique quite similar to logistic regression however the dependent (target) variable consists of more than two level. It is used to describe the data and to expalin the relationship between one dependent nominal variable and multiple independent variables. In our case, we will attempt to explain the relationship between Glass Type and independent variables such as Refractive Index and elements quantities.</w:t>
+        <w:t xml:space="preserve"> This is a </w:t>
+      </w:r>
+      <w:proofErr w:type="spellStart"/>
+      <w:r>
+        <w:rPr>
+          <w:rFonts w:ascii="Arial" w:hAnsi="Arial" w:cs="Arial"/>
+          <w:sz w:val="21"/>
+          <w:szCs w:val="21"/>
+          <w:shd w:val="clear" w:color="auto" w:fill="FFFFFF"/>
+        </w:rPr>
+        <w:t>classifaction</w:t>
+      </w:r>
+      <w:proofErr w:type="spellEnd"/>
+      <w:r>
+        <w:rPr>
+          <w:rFonts w:ascii="Arial" w:hAnsi="Arial" w:cs="Arial"/>
+          <w:sz w:val="21"/>
+          <w:szCs w:val="21"/>
+          <w:shd w:val="clear" w:color="auto" w:fill="FFFFFF"/>
+        </w:rPr>
+        <w:t xml:space="preserve"> technique quite similar to logistic regression however the dependent (target) variable consists of more than two level. It is used to describe the data and to </w:t>
+      </w:r>
+      <w:proofErr w:type="spellStart"/>
+      <w:r>
+        <w:rPr>
+          <w:rFonts w:ascii="Arial" w:hAnsi="Arial" w:cs="Arial"/>
+          <w:sz w:val="21"/>
+          <w:szCs w:val="21"/>
+          <w:shd w:val="clear" w:color="auto" w:fill="FFFFFF"/>
+        </w:rPr>
+        <w:t>expalin</w:t>
+      </w:r>
+      <w:proofErr w:type="spellEnd"/>
+      <w:r>
+        <w:rPr>
+          <w:rFonts w:ascii="Arial" w:hAnsi="Arial" w:cs="Arial"/>
+          <w:sz w:val="21"/>
+          <w:szCs w:val="21"/>
+          <w:shd w:val="clear" w:color="auto" w:fill="FFFFFF"/>
+        </w:rPr>
+        <w:t xml:space="preserve"> the relationship between one dependent nominal variable and multiple independent variables. In our case, we will attempt to explain the relationship between Glass Type and independent variables such as Refractive Index and elements quantities.</w:t>
       </w:r>
     </w:p>
     <w:p>
@@ -7945,7 +8815,7 @@
         <w:spacing w:line="276" w:lineRule="auto"/>
         <w:jc w:val="both"/>
         <w:rPr>
-          <w:rFonts w:asciiTheme="minorBidi" w:hAnsiTheme="minorBidi" w:hint="cs"/>
+          <w:rFonts w:asciiTheme="minorBidi" w:hAnsiTheme="minorBidi"/>
           <w:sz w:val="24"/>
           <w:szCs w:val="24"/>
           <w:lang w:bidi="ar-PS"/>
@@ -8011,7 +8881,7 @@
         <w:spacing w:line="276" w:lineRule="auto"/>
         <w:jc w:val="both"/>
         <w:rPr>
-          <w:rFonts w:asciiTheme="minorBidi" w:hAnsiTheme="minorBidi" w:hint="cs"/>
+          <w:rFonts w:asciiTheme="minorBidi" w:hAnsiTheme="minorBidi"/>
           <w:sz w:val="24"/>
           <w:szCs w:val="24"/>
           <w:lang w:bidi="ar-PS"/>
@@ -8348,18 +9218,18 @@
           <w:shd w:val="clear" w:color="auto" w:fill="FFFFFF"/>
         </w:rPr>
         <w:lastRenderedPageBreak/>
-        <w:t xml:space="preserve">Support Vector </w:t>
-      </w:r>
-      <w:r>
-        <w:rPr>
-          <w:rStyle w:val="a6"/>
+        <w:t>Support Vector Machine:</w:t>
+      </w:r>
+      <w:r>
+        <w:rPr>
           <w:rFonts w:ascii="Arial" w:hAnsi="Arial" w:cs="Arial"/>
           <w:sz w:val="21"/>
           <w:szCs w:val="21"/>
           <w:shd w:val="clear" w:color="auto" w:fill="FFFFFF"/>
         </w:rPr>
-        <w:t>Machine:</w:t>
-      </w:r>
+        <w:t xml:space="preserve"> The SVM algorithm is implemented using a kernel. We plot the data as a point in a </w:t>
+      </w:r>
+      <w:proofErr w:type="spellStart"/>
       <w:r>
         <w:rPr>
           <w:rFonts w:ascii="Arial" w:hAnsi="Arial" w:cs="Arial"/>
@@ -8367,8 +9237,9 @@
           <w:szCs w:val="21"/>
           <w:shd w:val="clear" w:color="auto" w:fill="FFFFFF"/>
         </w:rPr>
-        <w:t> The SVM algorithm is implemented using a kernel. We plot the data as a point in a mutli-dimensional space with the value of each feature being the value of a particular co-ordinate. The algorithm outputs an optimal hyperplane which categorizes new data samples. The optimal hyperplane is found through support vectors, which are co-ordinates of individual observations and it's a frontier which best segregates the classes</w:t>
-      </w:r>
+        <w:t>mutli</w:t>
+      </w:r>
+      <w:proofErr w:type="spellEnd"/>
       <w:r>
         <w:rPr>
           <w:rFonts w:ascii="Arial" w:hAnsi="Arial" w:cs="Arial"/>
@@ -8376,7 +9247,7 @@
           <w:szCs w:val="21"/>
           <w:shd w:val="clear" w:color="auto" w:fill="FFFFFF"/>
         </w:rPr>
-        <w:t>.</w:t>
+        <w:t>-dimensional space with the value of each feature being the value of a particular co-ordinate. The algorithm outputs an optimal hyperplane which categorizes new data samples. The optimal hyperplane is found through support vectors, which are co-ordinates of individual observations and it's a frontier which best segregates the classes.</w:t>
       </w:r>
     </w:p>
     <w:p>
@@ -8648,7 +9519,27 @@
           <w:szCs w:val="21"/>
           <w:shd w:val="clear" w:color="auto" w:fill="FFFFFF"/>
         </w:rPr>
-        <w:t> These are an ensemble learning method for classification and regression, that operate by constructing a multitude of decision trees at training time and outputing the class that is the mode of the classes in classification.</w:t>
+        <w:t xml:space="preserve"> These are an ensemble learning method for classification and regression, that operate by constructing a multitude of decision trees at training time and </w:t>
+      </w:r>
+      <w:proofErr w:type="spellStart"/>
+      <w:r>
+        <w:rPr>
+          <w:rFonts w:ascii="Arial" w:hAnsi="Arial" w:cs="Arial"/>
+          <w:sz w:val="21"/>
+          <w:szCs w:val="21"/>
+          <w:shd w:val="clear" w:color="auto" w:fill="FFFFFF"/>
+        </w:rPr>
+        <w:t>outputing</w:t>
+      </w:r>
+      <w:proofErr w:type="spellEnd"/>
+      <w:r>
+        <w:rPr>
+          <w:rFonts w:ascii="Arial" w:hAnsi="Arial" w:cs="Arial"/>
+          <w:sz w:val="21"/>
+          <w:szCs w:val="21"/>
+          <w:shd w:val="clear" w:color="auto" w:fill="FFFFFF"/>
+        </w:rPr>
+        <w:t xml:space="preserve"> the class that is the mode of the classes in classification.</w:t>
       </w:r>
     </w:p>
     <w:p>
@@ -8825,7 +9716,47 @@
           <w:sz w:val="21"/>
           <w:szCs w:val="21"/>
         </w:rPr>
-        <w:t>accuracy = (true positive + true negatve) / all (100 times this is the same as percentCorrect)</w:t>
+        <w:t xml:space="preserve">accuracy = (true positive + true </w:t>
+      </w:r>
+      <w:proofErr w:type="spellStart"/>
+      <w:r>
+        <w:rPr>
+          <w:rFonts w:ascii="Open Sans" w:eastAsia="Times New Roman" w:hAnsi="Open Sans" w:cs="Open Sans"/>
+          <w:color w:val="000000"/>
+          <w:sz w:val="21"/>
+          <w:szCs w:val="21"/>
+        </w:rPr>
+        <w:t>negatve</w:t>
+      </w:r>
+      <w:proofErr w:type="spellEnd"/>
+      <w:r>
+        <w:rPr>
+          <w:rFonts w:ascii="Open Sans" w:eastAsia="Times New Roman" w:hAnsi="Open Sans" w:cs="Open Sans"/>
+          <w:color w:val="000000"/>
+          <w:sz w:val="21"/>
+          <w:szCs w:val="21"/>
+        </w:rPr>
+        <w:t xml:space="preserve">) / all (100 times this is the same as </w:t>
+      </w:r>
+      <w:proofErr w:type="spellStart"/>
+      <w:r>
+        <w:rPr>
+          <w:rFonts w:ascii="Open Sans" w:eastAsia="Times New Roman" w:hAnsi="Open Sans" w:cs="Open Sans"/>
+          <w:color w:val="000000"/>
+          <w:sz w:val="21"/>
+          <w:szCs w:val="21"/>
+        </w:rPr>
+        <w:t>percentCorrect</w:t>
+      </w:r>
+      <w:proofErr w:type="spellEnd"/>
+      <w:r>
+        <w:rPr>
+          <w:rFonts w:ascii="Open Sans" w:eastAsia="Times New Roman" w:hAnsi="Open Sans" w:cs="Open Sans"/>
+          <w:color w:val="000000"/>
+          <w:sz w:val="21"/>
+          <w:szCs w:val="21"/>
+        </w:rPr>
+        <w:t>)</w:t>
       </w:r>
     </w:p>
     <w:p>
@@ -8851,7 +9782,27 @@
           <w:sz w:val="21"/>
           <w:szCs w:val="21"/>
         </w:rPr>
-        <w:t>sensitivity = true pasitive rate = true positive / all positive (sensitivity is also called recall)</w:t>
+        <w:t xml:space="preserve">sensitivity = true </w:t>
+      </w:r>
+      <w:proofErr w:type="spellStart"/>
+      <w:r>
+        <w:rPr>
+          <w:rFonts w:ascii="Open Sans" w:eastAsia="Times New Roman" w:hAnsi="Open Sans" w:cs="Open Sans"/>
+          <w:color w:val="000000"/>
+          <w:sz w:val="21"/>
+          <w:szCs w:val="21"/>
+        </w:rPr>
+        <w:t>pasitive</w:t>
+      </w:r>
+      <w:proofErr w:type="spellEnd"/>
+      <w:r>
+        <w:rPr>
+          <w:rFonts w:ascii="Open Sans" w:eastAsia="Times New Roman" w:hAnsi="Open Sans" w:cs="Open Sans"/>
+          <w:color w:val="000000"/>
+          <w:sz w:val="21"/>
+          <w:szCs w:val="21"/>
+        </w:rPr>
+        <w:t xml:space="preserve"> rate = true positive / all positive (sensitivity is also called recall)</w:t>
       </w:r>
     </w:p>
     <w:p>
@@ -8903,7 +9854,27 @@
           <w:sz w:val="21"/>
           <w:szCs w:val="21"/>
         </w:rPr>
-        <w:t>precision = positive predictive velue = true positive rate</w:t>
+        <w:t xml:space="preserve">precision = positive predictive </w:t>
+      </w:r>
+      <w:proofErr w:type="spellStart"/>
+      <w:r>
+        <w:rPr>
+          <w:rFonts w:ascii="Open Sans" w:eastAsia="Times New Roman" w:hAnsi="Open Sans" w:cs="Open Sans"/>
+          <w:color w:val="000000"/>
+          <w:sz w:val="21"/>
+          <w:szCs w:val="21"/>
+        </w:rPr>
+        <w:t>velue</w:t>
+      </w:r>
+      <w:proofErr w:type="spellEnd"/>
+      <w:r>
+        <w:rPr>
+          <w:rFonts w:ascii="Open Sans" w:eastAsia="Times New Roman" w:hAnsi="Open Sans" w:cs="Open Sans"/>
+          <w:color w:val="000000"/>
+          <w:sz w:val="21"/>
+          <w:szCs w:val="21"/>
+        </w:rPr>
+        <w:t xml:space="preserve"> = true positive rate</w:t>
       </w:r>
       <w:r>
         <w:rPr>
@@ -8994,8 +9965,6 @@
           </wp:inline>
         </w:drawing>
       </w:r>
-      <w:bookmarkStart w:id="0" w:name="_GoBack"/>
-      <w:bookmarkEnd w:id="0"/>
     </w:p>
     <w:p>
       <w:pPr>
@@ -9030,7 +9999,27 @@
           <w:szCs w:val="21"/>
           <w:shd w:val="clear" w:color="auto" w:fill="FFFFFF"/>
         </w:rPr>
-        <w:t> Neural networks consist of inut and output layers, as well as a hidden layer consisting of units that transform the input into something the output layer can use.</w:t>
+        <w:t xml:space="preserve"> Neural networks consist of </w:t>
+      </w:r>
+      <w:proofErr w:type="spellStart"/>
+      <w:r>
+        <w:rPr>
+          <w:rFonts w:ascii="Arial" w:hAnsi="Arial" w:cs="Arial"/>
+          <w:sz w:val="21"/>
+          <w:szCs w:val="21"/>
+          <w:shd w:val="clear" w:color="auto" w:fill="FFFFFF"/>
+        </w:rPr>
+        <w:t>inut</w:t>
+      </w:r>
+      <w:proofErr w:type="spellEnd"/>
+      <w:r>
+        <w:rPr>
+          <w:rFonts w:ascii="Arial" w:hAnsi="Arial" w:cs="Arial"/>
+          <w:sz w:val="21"/>
+          <w:szCs w:val="21"/>
+          <w:shd w:val="clear" w:color="auto" w:fill="FFFFFF"/>
+        </w:rPr>
+        <w:t xml:space="preserve"> and output layers, as well as a hidden layer consisting of units that transform the input into something the output layer can use.</w:t>
       </w:r>
     </w:p>
     <w:p>
@@ -10252,6 +11241,7 @@
           <w:lang w:bidi="ar-PS"/>
         </w:rPr>
       </w:pPr>
+      <w:proofErr w:type="spellStart"/>
       <w:r>
         <w:rPr>
           <w:rFonts w:asciiTheme="minorBidi" w:hAnsiTheme="minorBidi"/>
@@ -10260,7 +11250,27 @@
           <w:lang w:bidi="ar-PS"/>
         </w:rPr>
         <w:lastRenderedPageBreak/>
-        <w:t>Densityplot mapping algorithms and this code and its results</w:t>
+        <w:t>Densityplot</w:t>
+      </w:r>
+      <w:proofErr w:type="spellEnd"/>
+      <w:r>
+        <w:rPr>
+          <w:rFonts w:asciiTheme="minorBidi" w:hAnsiTheme="minorBidi"/>
+          <w:sz w:val="24"/>
+          <w:szCs w:val="24"/>
+          <w:lang w:bidi="ar-PS"/>
+        </w:rPr>
+        <w:t xml:space="preserve"> mapping algorithms and this code and its </w:t>
+      </w:r>
+      <w:proofErr w:type="gramStart"/>
+      <w:r>
+        <w:rPr>
+          <w:rFonts w:asciiTheme="minorBidi" w:hAnsiTheme="minorBidi"/>
+          <w:sz w:val="24"/>
+          <w:szCs w:val="24"/>
+          <w:lang w:bidi="ar-PS"/>
+        </w:rPr>
+        <w:t>results</w:t>
       </w:r>
       <w:r>
         <w:rPr>
@@ -10271,6 +11281,7 @@
         </w:rPr>
         <w:t xml:space="preserve"> :</w:t>
       </w:r>
+      <w:proofErr w:type="gramEnd"/>
     </w:p>
     <w:p>
       <w:pPr>
@@ -10411,7 +11422,7 @@
         <w:ind w:left="284"/>
         <w:jc w:val="both"/>
         <w:rPr>
-          <w:rFonts w:asciiTheme="minorBidi" w:hAnsiTheme="minorBidi" w:hint="cs"/>
+          <w:rFonts w:asciiTheme="minorBidi" w:hAnsiTheme="minorBidi"/>
           <w:sz w:val="24"/>
           <w:szCs w:val="24"/>
           <w:lang w:bidi="ar-PS"/>
@@ -10434,25 +11445,15 @@
           <w:szCs w:val="21"/>
           <w:shd w:val="clear" w:color="auto" w:fill="FFFFFF"/>
         </w:rPr>
-        <w:t xml:space="preserve">Random </w:t>
-      </w:r>
-      <w:r>
-        <w:rPr>
-          <w:rStyle w:val="a6"/>
+        <w:t>Random Forest</w:t>
+      </w:r>
+      <w:r>
+        <w:rPr>
           <w:rFonts w:ascii="Arial" w:hAnsi="Arial" w:cs="Arial"/>
           <w:sz w:val="21"/>
           <w:szCs w:val="21"/>
           <w:shd w:val="clear" w:color="auto" w:fill="FFFFFF"/>
         </w:rPr>
-        <w:t>Forest</w:t>
-      </w:r>
-      <w:r>
-        <w:rPr>
-          <w:rFonts w:ascii="Arial" w:hAnsi="Arial" w:cs="Arial"/>
-          <w:sz w:val="21"/>
-          <w:szCs w:val="21"/>
-          <w:shd w:val="clear" w:color="auto" w:fill="FFFFFF"/>
-        </w:rPr>
         <w:t> </w:t>
       </w:r>
       <w:r>
@@ -10462,16 +11463,7 @@
           <w:szCs w:val="24"/>
           <w:lang w:bidi="ar-PS"/>
         </w:rPr>
-        <w:t>has</w:t>
-      </w:r>
-      <w:r>
-        <w:rPr>
-          <w:rFonts w:asciiTheme="minorBidi" w:hAnsiTheme="minorBidi"/>
-          <w:sz w:val="24"/>
-          <w:szCs w:val="24"/>
-          <w:lang w:bidi="ar-PS"/>
-        </w:rPr>
-        <w:t xml:space="preserve"> achieved much better results than the rest of the algorithms</w:t>
+        <w:t>has achieved much better results than the rest of the algorithms</w:t>
       </w:r>
     </w:p>
     <w:sectPr>
@@ -11216,6 +12208,155 @@
     </w:lvl>
   </w:abstractNum>
   <w:abstractNum w:abstractNumId="5" w15:restartNumberingAfterBreak="0">
+    <w:nsid w:val="2696140D"/>
+    <w:multiLevelType w:val="multilevel"/>
+    <w:tmpl w:val="CD9C835C"/>
+    <w:lvl w:ilvl="0">
+      <w:start w:val="1"/>
+      <w:numFmt w:val="bullet"/>
+      <w:lvlText w:val=""/>
+      <w:lvlJc w:val="left"/>
+      <w:pPr>
+        <w:tabs>
+          <w:tab w:val="num" w:pos="720"/>
+        </w:tabs>
+        <w:ind w:left="720" w:hanging="360"/>
+      </w:pPr>
+      <w:rPr>
+        <w:rFonts w:ascii="Symbol" w:hAnsi="Symbol" w:hint="default"/>
+        <w:sz w:val="20"/>
+      </w:rPr>
+    </w:lvl>
+    <w:lvl w:ilvl="1" w:tentative="1">
+      <w:start w:val="1"/>
+      <w:numFmt w:val="bullet"/>
+      <w:lvlText w:val=""/>
+      <w:lvlJc w:val="left"/>
+      <w:pPr>
+        <w:tabs>
+          <w:tab w:val="num" w:pos="1440"/>
+        </w:tabs>
+        <w:ind w:left="1440" w:hanging="360"/>
+      </w:pPr>
+      <w:rPr>
+        <w:rFonts w:ascii="Symbol" w:hAnsi="Symbol" w:hint="default"/>
+        <w:sz w:val="20"/>
+      </w:rPr>
+    </w:lvl>
+    <w:lvl w:ilvl="2" w:tentative="1">
+      <w:start w:val="1"/>
+      <w:numFmt w:val="bullet"/>
+      <w:lvlText w:val=""/>
+      <w:lvlJc w:val="left"/>
+      <w:pPr>
+        <w:tabs>
+          <w:tab w:val="num" w:pos="2160"/>
+        </w:tabs>
+        <w:ind w:left="2160" w:hanging="360"/>
+      </w:pPr>
+      <w:rPr>
+        <w:rFonts w:ascii="Symbol" w:hAnsi="Symbol" w:hint="default"/>
+        <w:sz w:val="20"/>
+      </w:rPr>
+    </w:lvl>
+    <w:lvl w:ilvl="3" w:tentative="1">
+      <w:start w:val="1"/>
+      <w:numFmt w:val="bullet"/>
+      <w:lvlText w:val=""/>
+      <w:lvlJc w:val="left"/>
+      <w:pPr>
+        <w:tabs>
+          <w:tab w:val="num" w:pos="2880"/>
+        </w:tabs>
+        <w:ind w:left="2880" w:hanging="360"/>
+      </w:pPr>
+      <w:rPr>
+        <w:rFonts w:ascii="Symbol" w:hAnsi="Symbol" w:hint="default"/>
+        <w:sz w:val="20"/>
+      </w:rPr>
+    </w:lvl>
+    <w:lvl w:ilvl="4" w:tentative="1">
+      <w:start w:val="1"/>
+      <w:numFmt w:val="bullet"/>
+      <w:lvlText w:val=""/>
+      <w:lvlJc w:val="left"/>
+      <w:pPr>
+        <w:tabs>
+          <w:tab w:val="num" w:pos="3600"/>
+        </w:tabs>
+        <w:ind w:left="3600" w:hanging="360"/>
+      </w:pPr>
+      <w:rPr>
+        <w:rFonts w:ascii="Symbol" w:hAnsi="Symbol" w:hint="default"/>
+        <w:sz w:val="20"/>
+      </w:rPr>
+    </w:lvl>
+    <w:lvl w:ilvl="5" w:tentative="1">
+      <w:start w:val="1"/>
+      <w:numFmt w:val="bullet"/>
+      <w:lvlText w:val=""/>
+      <w:lvlJc w:val="left"/>
+      <w:pPr>
+        <w:tabs>
+          <w:tab w:val="num" w:pos="4320"/>
+        </w:tabs>
+        <w:ind w:left="4320" w:hanging="360"/>
+      </w:pPr>
+      <w:rPr>
+        <w:rFonts w:ascii="Symbol" w:hAnsi="Symbol" w:hint="default"/>
+        <w:sz w:val="20"/>
+      </w:rPr>
+    </w:lvl>
+    <w:lvl w:ilvl="6" w:tentative="1">
+      <w:start w:val="1"/>
+      <w:numFmt w:val="bullet"/>
+      <w:lvlText w:val=""/>
+      <w:lvlJc w:val="left"/>
+      <w:pPr>
+        <w:tabs>
+          <w:tab w:val="num" w:pos="5040"/>
+        </w:tabs>
+        <w:ind w:left="5040" w:hanging="360"/>
+      </w:pPr>
+      <w:rPr>
+        <w:rFonts w:ascii="Symbol" w:hAnsi="Symbol" w:hint="default"/>
+        <w:sz w:val="20"/>
+      </w:rPr>
+    </w:lvl>
+    <w:lvl w:ilvl="7" w:tentative="1">
+      <w:start w:val="1"/>
+      <w:numFmt w:val="bullet"/>
+      <w:lvlText w:val=""/>
+      <w:lvlJc w:val="left"/>
+      <w:pPr>
+        <w:tabs>
+          <w:tab w:val="num" w:pos="5760"/>
+        </w:tabs>
+        <w:ind w:left="5760" w:hanging="360"/>
+      </w:pPr>
+      <w:rPr>
+        <w:rFonts w:ascii="Symbol" w:hAnsi="Symbol" w:hint="default"/>
+        <w:sz w:val="20"/>
+      </w:rPr>
+    </w:lvl>
+    <w:lvl w:ilvl="8" w:tentative="1">
+      <w:start w:val="1"/>
+      <w:numFmt w:val="bullet"/>
+      <w:lvlText w:val=""/>
+      <w:lvlJc w:val="left"/>
+      <w:pPr>
+        <w:tabs>
+          <w:tab w:val="num" w:pos="6480"/>
+        </w:tabs>
+        <w:ind w:left="6480" w:hanging="360"/>
+      </w:pPr>
+      <w:rPr>
+        <w:rFonts w:ascii="Symbol" w:hAnsi="Symbol" w:hint="default"/>
+        <w:sz w:val="20"/>
+      </w:rPr>
+    </w:lvl>
+  </w:abstractNum>
+  <w:abstractNum w:abstractNumId="6" w15:restartNumberingAfterBreak="0">
     <w:nsid w:val="2B616013"/>
     <w:multiLevelType w:val="hybridMultilevel"/>
     <w:tmpl w:val="1046B9AE"/>
@@ -11328,7 +12469,7 @@
       </w:rPr>
     </w:lvl>
   </w:abstractNum>
-  <w:abstractNum w:abstractNumId="6" w15:restartNumberingAfterBreak="0">
+  <w:abstractNum w:abstractNumId="7" w15:restartNumberingAfterBreak="0">
     <w:nsid w:val="349D255A"/>
     <w:multiLevelType w:val="hybridMultilevel"/>
     <w:tmpl w:val="C9541CF2"/>
@@ -11417,7 +12558,7 @@
       </w:pPr>
     </w:lvl>
   </w:abstractNum>
-  <w:abstractNum w:abstractNumId="7" w15:restartNumberingAfterBreak="0">
+  <w:abstractNum w:abstractNumId="8" w15:restartNumberingAfterBreak="0">
     <w:nsid w:val="415A60D7"/>
     <w:multiLevelType w:val="multilevel"/>
     <w:tmpl w:val="25A477D4"/>
@@ -11530,7 +12671,7 @@
       </w:rPr>
     </w:lvl>
   </w:abstractNum>
-  <w:abstractNum w:abstractNumId="8" w15:restartNumberingAfterBreak="0">
+  <w:abstractNum w:abstractNumId="9" w15:restartNumberingAfterBreak="0">
     <w:nsid w:val="4D211F97"/>
     <w:multiLevelType w:val="hybridMultilevel"/>
     <w:tmpl w:val="DAEE8128"/>
@@ -11643,7 +12784,7 @@
       </w:rPr>
     </w:lvl>
   </w:abstractNum>
-  <w:abstractNum w:abstractNumId="9" w15:restartNumberingAfterBreak="0">
+  <w:abstractNum w:abstractNumId="10" w15:restartNumberingAfterBreak="0">
     <w:nsid w:val="58CF416E"/>
     <w:multiLevelType w:val="hybridMultilevel"/>
     <w:tmpl w:val="2D86EFAC"/>
@@ -11756,7 +12897,7 @@
       </w:rPr>
     </w:lvl>
   </w:abstractNum>
-  <w:abstractNum w:abstractNumId="10" w15:restartNumberingAfterBreak="0">
+  <w:abstractNum w:abstractNumId="11" w15:restartNumberingAfterBreak="0">
     <w:nsid w:val="63AB5C83"/>
     <w:multiLevelType w:val="hybridMultilevel"/>
     <w:tmpl w:val="51021020"/>
@@ -11842,7 +12983,7 @@
       </w:pPr>
     </w:lvl>
   </w:abstractNum>
-  <w:abstractNum w:abstractNumId="11" w15:restartNumberingAfterBreak="0">
+  <w:abstractNum w:abstractNumId="12" w15:restartNumberingAfterBreak="0">
     <w:nsid w:val="69F24577"/>
     <w:multiLevelType w:val="multilevel"/>
     <w:tmpl w:val="9F086C4C"/>
@@ -11928,7 +13069,7 @@
       </w:pPr>
     </w:lvl>
   </w:abstractNum>
-  <w:abstractNum w:abstractNumId="12" w15:restartNumberingAfterBreak="0">
+  <w:abstractNum w:abstractNumId="13" w15:restartNumberingAfterBreak="0">
     <w:nsid w:val="6E7B2CA3"/>
     <w:multiLevelType w:val="multilevel"/>
     <w:tmpl w:val="EC66BA22"/>
@@ -12014,7 +13155,7 @@
       </w:pPr>
     </w:lvl>
   </w:abstractNum>
-  <w:abstractNum w:abstractNumId="13" w15:restartNumberingAfterBreak="0">
+  <w:abstractNum w:abstractNumId="14" w15:restartNumberingAfterBreak="0">
     <w:nsid w:val="6ECD6E2B"/>
     <w:multiLevelType w:val="hybridMultilevel"/>
     <w:tmpl w:val="80CCB38C"/>
@@ -12127,7 +13268,156 @@
       </w:rPr>
     </w:lvl>
   </w:abstractNum>
-  <w:abstractNum w:abstractNumId="14" w15:restartNumberingAfterBreak="0">
+  <w:abstractNum w:abstractNumId="15" w15:restartNumberingAfterBreak="0">
+    <w:nsid w:val="768F22FF"/>
+    <w:multiLevelType w:val="multilevel"/>
+    <w:tmpl w:val="85E6388A"/>
+    <w:lvl w:ilvl="0">
+      <w:start w:val="1"/>
+      <w:numFmt w:val="bullet"/>
+      <w:lvlText w:val=""/>
+      <w:lvlJc w:val="left"/>
+      <w:pPr>
+        <w:tabs>
+          <w:tab w:val="num" w:pos="720"/>
+        </w:tabs>
+        <w:ind w:left="720" w:hanging="360"/>
+      </w:pPr>
+      <w:rPr>
+        <w:rFonts w:ascii="Symbol" w:hAnsi="Symbol" w:hint="default"/>
+        <w:sz w:val="20"/>
+      </w:rPr>
+    </w:lvl>
+    <w:lvl w:ilvl="1" w:tentative="1">
+      <w:start w:val="1"/>
+      <w:numFmt w:val="bullet"/>
+      <w:lvlText w:val=""/>
+      <w:lvlJc w:val="left"/>
+      <w:pPr>
+        <w:tabs>
+          <w:tab w:val="num" w:pos="1440"/>
+        </w:tabs>
+        <w:ind w:left="1440" w:hanging="360"/>
+      </w:pPr>
+      <w:rPr>
+        <w:rFonts w:ascii="Symbol" w:hAnsi="Symbol" w:hint="default"/>
+        <w:sz w:val="20"/>
+      </w:rPr>
+    </w:lvl>
+    <w:lvl w:ilvl="2" w:tentative="1">
+      <w:start w:val="1"/>
+      <w:numFmt w:val="bullet"/>
+      <w:lvlText w:val=""/>
+      <w:lvlJc w:val="left"/>
+      <w:pPr>
+        <w:tabs>
+          <w:tab w:val="num" w:pos="2160"/>
+        </w:tabs>
+        <w:ind w:left="2160" w:hanging="360"/>
+      </w:pPr>
+      <w:rPr>
+        <w:rFonts w:ascii="Symbol" w:hAnsi="Symbol" w:hint="default"/>
+        <w:sz w:val="20"/>
+      </w:rPr>
+    </w:lvl>
+    <w:lvl w:ilvl="3" w:tentative="1">
+      <w:start w:val="1"/>
+      <w:numFmt w:val="bullet"/>
+      <w:lvlText w:val=""/>
+      <w:lvlJc w:val="left"/>
+      <w:pPr>
+        <w:tabs>
+          <w:tab w:val="num" w:pos="2880"/>
+        </w:tabs>
+        <w:ind w:left="2880" w:hanging="360"/>
+      </w:pPr>
+      <w:rPr>
+        <w:rFonts w:ascii="Symbol" w:hAnsi="Symbol" w:hint="default"/>
+        <w:sz w:val="20"/>
+      </w:rPr>
+    </w:lvl>
+    <w:lvl w:ilvl="4" w:tentative="1">
+      <w:start w:val="1"/>
+      <w:numFmt w:val="bullet"/>
+      <w:lvlText w:val=""/>
+      <w:lvlJc w:val="left"/>
+      <w:pPr>
+        <w:tabs>
+          <w:tab w:val="num" w:pos="3600"/>
+        </w:tabs>
+        <w:ind w:left="3600" w:hanging="360"/>
+      </w:pPr>
+      <w:rPr>
+        <w:rFonts w:ascii="Symbol" w:hAnsi="Symbol" w:hint="default"/>
+        <w:sz w:val="20"/>
+      </w:rPr>
+    </w:lvl>
+    <w:lvl w:ilvl="5" w:tentative="1">
+      <w:start w:val="1"/>
+      <w:numFmt w:val="bullet"/>
+      <w:lvlText w:val=""/>
+      <w:lvlJc w:val="left"/>
+      <w:pPr>
+        <w:tabs>
+          <w:tab w:val="num" w:pos="4320"/>
+        </w:tabs>
+        <w:ind w:left="4320" w:hanging="360"/>
+      </w:pPr>
+      <w:rPr>
+        <w:rFonts w:ascii="Symbol" w:hAnsi="Symbol" w:hint="default"/>
+        <w:sz w:val="20"/>
+      </w:rPr>
+    </w:lvl>
+    <w:lvl w:ilvl="6" w:tentative="1">
+      <w:start w:val="1"/>
+      <w:numFmt w:val="bullet"/>
+      <w:lvlText w:val=""/>
+      <w:lvlJc w:val="left"/>
+      <w:pPr>
+        <w:tabs>
+          <w:tab w:val="num" w:pos="5040"/>
+        </w:tabs>
+        <w:ind w:left="5040" w:hanging="360"/>
+      </w:pPr>
+      <w:rPr>
+        <w:rFonts w:ascii="Symbol" w:hAnsi="Symbol" w:hint="default"/>
+        <w:sz w:val="20"/>
+      </w:rPr>
+    </w:lvl>
+    <w:lvl w:ilvl="7" w:tentative="1">
+      <w:start w:val="1"/>
+      <w:numFmt w:val="bullet"/>
+      <w:lvlText w:val=""/>
+      <w:lvlJc w:val="left"/>
+      <w:pPr>
+        <w:tabs>
+          <w:tab w:val="num" w:pos="5760"/>
+        </w:tabs>
+        <w:ind w:left="5760" w:hanging="360"/>
+      </w:pPr>
+      <w:rPr>
+        <w:rFonts w:ascii="Symbol" w:hAnsi="Symbol" w:hint="default"/>
+        <w:sz w:val="20"/>
+      </w:rPr>
+    </w:lvl>
+    <w:lvl w:ilvl="8" w:tentative="1">
+      <w:start w:val="1"/>
+      <w:numFmt w:val="bullet"/>
+      <w:lvlText w:val=""/>
+      <w:lvlJc w:val="left"/>
+      <w:pPr>
+        <w:tabs>
+          <w:tab w:val="num" w:pos="6480"/>
+        </w:tabs>
+        <w:ind w:left="6480" w:hanging="360"/>
+      </w:pPr>
+      <w:rPr>
+        <w:rFonts w:ascii="Symbol" w:hAnsi="Symbol" w:hint="default"/>
+        <w:sz w:val="20"/>
+      </w:rPr>
+    </w:lvl>
+  </w:abstractNum>
+  <w:abstractNum w:abstractNumId="16" w15:restartNumberingAfterBreak="0">
     <w:nsid w:val="7C790DAD"/>
     <w:multiLevelType w:val="hybridMultilevel"/>
     <w:tmpl w:val="AAE45FAA"/>
@@ -12217,7 +13507,7 @@
     <w:abstractNumId w:val="4"/>
   </w:num>
   <w:num w:numId="2">
-    <w:abstractNumId w:val="10"/>
+    <w:abstractNumId w:val="11"/>
   </w:num>
   <w:num w:numId="3">
     <w:abstractNumId w:val="3"/>
@@ -12226,34 +13516,34 @@
     <w:abstractNumId w:val="1"/>
   </w:num>
   <w:num w:numId="5">
+    <w:abstractNumId w:val="13"/>
+  </w:num>
+  <w:num w:numId="6">
     <w:abstractNumId w:val="12"/>
   </w:num>
-  <w:num w:numId="6">
-    <w:abstractNumId w:val="11"/>
-  </w:num>
   <w:num w:numId="7">
-    <w:abstractNumId w:val="7"/>
+    <w:abstractNumId w:val="8"/>
   </w:num>
   <w:num w:numId="8">
     <w:abstractNumId w:val="2"/>
   </w:num>
   <w:num w:numId="9">
+    <w:abstractNumId w:val="16"/>
+  </w:num>
+  <w:num w:numId="10">
+    <w:abstractNumId w:val="7"/>
+  </w:num>
+  <w:num w:numId="11">
+    <w:abstractNumId w:val="6"/>
+  </w:num>
+  <w:num w:numId="12">
+    <w:abstractNumId w:val="10"/>
+  </w:num>
+  <w:num w:numId="13">
     <w:abstractNumId w:val="14"/>
   </w:num>
-  <w:num w:numId="10">
-    <w:abstractNumId w:val="6"/>
-  </w:num>
-  <w:num w:numId="11">
-    <w:abstractNumId w:val="5"/>
-  </w:num>
-  <w:num w:numId="12">
+  <w:num w:numId="14">
     <w:abstractNumId w:val="9"/>
-  </w:num>
-  <w:num w:numId="13">
-    <w:abstractNumId w:val="13"/>
-  </w:num>
-  <w:num w:numId="14">
-    <w:abstractNumId w:val="8"/>
   </w:num>
   <w:num w:numId="15">
     <w:abstractNumId w:val="0"/>
@@ -12274,6 +13564,12 @@
         </w:rPr>
       </w:lvl>
     </w:lvlOverride>
+  </w:num>
+  <w:num w:numId="16">
+    <w:abstractNumId w:val="5"/>
+  </w:num>
+  <w:num w:numId="17">
+    <w:abstractNumId w:val="15"/>
   </w:num>
 </w:numbering>
 </file>

--- a/Glass classification project report.docx
+++ b/Glass classification project report.docx
@@ -206,18 +206,8 @@
           <w:sz w:val="32"/>
           <w:szCs w:val="32"/>
         </w:rPr>
-        <w:t xml:space="preserve">Eng. Bushra </w:t>
-      </w:r>
-      <w:proofErr w:type="spellStart"/>
-      <w:r>
-        <w:rPr>
-          <w:rFonts w:asciiTheme="majorBidi" w:hAnsiTheme="majorBidi" w:cstheme="majorBidi"/>
-          <w:sz w:val="32"/>
-          <w:szCs w:val="32"/>
-        </w:rPr>
-        <w:t>Alqarout</w:t>
-      </w:r>
-      <w:proofErr w:type="spellEnd"/>
+        <w:t>Eng. Bushra Alqarout</w:t>
+      </w:r>
     </w:p>
     <w:p>
       <w:pPr>
@@ -4200,61 +4190,7 @@
           <w:sz w:val="24"/>
           <w:szCs w:val="24"/>
         </w:rPr>
-        <w:t xml:space="preserve">Where I calculated the relationships of the date frame without the type property via the </w:t>
-      </w:r>
-      <w:proofErr w:type="spellStart"/>
-      <w:r>
-        <w:rPr>
-          <w:rFonts w:asciiTheme="minorBidi" w:hAnsiTheme="minorBidi"/>
-          <w:sz w:val="24"/>
-          <w:szCs w:val="24"/>
-        </w:rPr>
-        <w:t>cor</w:t>
-      </w:r>
-      <w:proofErr w:type="spellEnd"/>
-      <w:r>
-        <w:rPr>
-          <w:rFonts w:asciiTheme="minorBidi" w:hAnsiTheme="minorBidi"/>
-          <w:sz w:val="24"/>
-          <w:szCs w:val="24"/>
-        </w:rPr>
-        <w:t xml:space="preserve"> () function and the date [, - 8] parameter was passed to it and passed the result to the </w:t>
-      </w:r>
-      <w:proofErr w:type="spellStart"/>
-      <w:r>
-        <w:rPr>
-          <w:rFonts w:asciiTheme="minorBidi" w:hAnsiTheme="minorBidi"/>
-          <w:sz w:val="24"/>
-          <w:szCs w:val="24"/>
-        </w:rPr>
-        <w:t>corplot</w:t>
-      </w:r>
-      <w:proofErr w:type="spellEnd"/>
-      <w:r>
-        <w:rPr>
-          <w:rFonts w:asciiTheme="minorBidi" w:hAnsiTheme="minorBidi"/>
-          <w:sz w:val="24"/>
-          <w:szCs w:val="24"/>
-        </w:rPr>
-        <w:t xml:space="preserve"> () function directly to it to draw the relationships of the elements and this function is found in the </w:t>
-      </w:r>
-      <w:proofErr w:type="spellStart"/>
-      <w:r>
-        <w:rPr>
-          <w:rFonts w:asciiTheme="minorBidi" w:hAnsiTheme="minorBidi"/>
-          <w:sz w:val="24"/>
-          <w:szCs w:val="24"/>
-        </w:rPr>
-        <w:t>corplot</w:t>
-      </w:r>
-      <w:proofErr w:type="spellEnd"/>
-      <w:r>
-        <w:rPr>
-          <w:rFonts w:asciiTheme="minorBidi" w:hAnsiTheme="minorBidi"/>
-          <w:sz w:val="24"/>
-          <w:szCs w:val="24"/>
-        </w:rPr>
-        <w:t xml:space="preserve"> library</w:t>
+        <w:t>Where I calculated the relationships of the date frame without the type property via the cor () function and the date [, - 8] parameter was passed to it and passed the result to the corplot () function directly to it to draw the relationships of the elements and this function is found in the corplot library</w:t>
       </w:r>
       <w:r>
         <w:rPr>
@@ -4311,7 +4247,33 @@
           <w:szCs w:val="24"/>
           <w:lang w:bidi="ar-PS"/>
         </w:rPr>
-        <w:t>s:</w:t>
+        <w:t>s</w:t>
+      </w:r>
+      <w:r>
+        <w:rPr>
+          <w:rFonts w:asciiTheme="minorBidi" w:hAnsiTheme="minorBidi" w:hint="cs"/>
+          <w:sz w:val="24"/>
+          <w:szCs w:val="24"/>
+          <w:rtl/>
+        </w:rPr>
+        <w:t xml:space="preserve"> </w:t>
+      </w:r>
+      <w:r>
+        <w:rPr>
+          <w:rFonts w:asciiTheme="minorBidi" w:hAnsiTheme="minorBidi"/>
+          <w:sz w:val="24"/>
+          <w:szCs w:val="24"/>
+        </w:rPr>
+        <w:t xml:space="preserve"> and RI</w:t>
+      </w:r>
+      <w:r>
+        <w:rPr>
+          <w:rFonts w:asciiTheme="minorBidi" w:hAnsiTheme="minorBidi"/>
+          <w:sz w:val="24"/>
+          <w:szCs w:val="24"/>
+          <w:lang w:bidi="ar-PS"/>
+        </w:rPr>
+        <w:t>:</w:t>
       </w:r>
       <w:r>
         <w:rPr>
@@ -4420,27 +4382,7 @@
           <w:szCs w:val="24"/>
           <w:lang w:bidi="ar-PS"/>
         </w:rPr>
-        <w:t xml:space="preserve">Explain the relationship between the types of glass and the intensity of </w:t>
-      </w:r>
-      <w:proofErr w:type="spellStart"/>
-      <w:r>
-        <w:rPr>
-          <w:rFonts w:asciiTheme="minorBidi" w:hAnsiTheme="minorBidi"/>
-          <w:sz w:val="24"/>
-          <w:szCs w:val="24"/>
-          <w:lang w:bidi="ar-PS"/>
-        </w:rPr>
-        <w:t>ginksar</w:t>
-      </w:r>
-      <w:proofErr w:type="spellEnd"/>
-      <w:r>
-        <w:rPr>
-          <w:rFonts w:asciiTheme="minorBidi" w:hAnsiTheme="minorBidi"/>
-          <w:sz w:val="24"/>
-          <w:szCs w:val="24"/>
-          <w:lang w:bidi="ar-PS"/>
-        </w:rPr>
-        <w:t xml:space="preserve"> for each of these types</w:t>
+        <w:t>Explain the relationship between the types of glass and the intensity of ginksar for each of these types</w:t>
       </w:r>
       <w:r>
         <w:rPr>
@@ -5016,37 +4958,7 @@
           <w:szCs w:val="24"/>
           <w:lang w:bidi="ar-PS"/>
         </w:rPr>
-        <w:t xml:space="preserve">Here we removed the first and last columns of the </w:t>
-      </w:r>
-      <w:proofErr w:type="spellStart"/>
-      <w:r>
-        <w:rPr>
-          <w:rFonts w:asciiTheme="minorBidi" w:hAnsiTheme="minorBidi"/>
-          <w:sz w:val="24"/>
-          <w:szCs w:val="24"/>
-          <w:lang w:bidi="ar-PS"/>
-        </w:rPr>
-        <w:t>dataframe</w:t>
-      </w:r>
-      <w:proofErr w:type="spellEnd"/>
-      <w:r>
-        <w:rPr>
-          <w:rFonts w:asciiTheme="minorBidi" w:hAnsiTheme="minorBidi"/>
-          <w:sz w:val="24"/>
-          <w:szCs w:val="24"/>
-          <w:lang w:bidi="ar-PS"/>
-        </w:rPr>
-        <w:t xml:space="preserve"> and applied the intermediate function to them by supply and passed the output to the </w:t>
-      </w:r>
-      <w:proofErr w:type="spellStart"/>
-      <w:r>
-        <w:rPr>
-          <w:rFonts w:asciiTheme="minorBidi" w:hAnsiTheme="minorBidi"/>
-          <w:sz w:val="24"/>
-          <w:szCs w:val="24"/>
-          <w:lang w:bidi="ar-PS"/>
-        </w:rPr>
-        <w:t>bar</w:t>
+        <w:t>Here we removed the first and last columns of the dataframe and applied the intermediate function to them by supply and passed the output to the bar</w:t>
       </w:r>
       <w:r>
         <w:rPr>
@@ -5064,17 +4976,7 @@
           <w:szCs w:val="24"/>
           <w:lang w:bidi="ar-PS"/>
         </w:rPr>
-        <w:t>lot</w:t>
-      </w:r>
-      <w:proofErr w:type="spellEnd"/>
-      <w:r>
-        <w:rPr>
-          <w:rFonts w:asciiTheme="minorBidi" w:hAnsiTheme="minorBidi"/>
-          <w:sz w:val="24"/>
-          <w:szCs w:val="24"/>
-          <w:lang w:bidi="ar-PS"/>
-        </w:rPr>
-        <w:t xml:space="preserve"> () function</w:t>
+        <w:t>lot () function</w:t>
       </w:r>
       <w:r>
         <w:rPr>
@@ -5282,8 +5184,6 @@
           <w:lang w:bidi="ar-PS"/>
         </w:rPr>
       </w:pPr>
-      <w:bookmarkStart w:id="1" w:name="_GoBack"/>
-      <w:bookmarkEnd w:id="1"/>
     </w:p>
     <w:p>
       <w:pPr>
@@ -5311,34 +5211,23 @@
         <w:lastRenderedPageBreak/>
         <w:t xml:space="preserve">The relationship of the elements to </w:t>
       </w:r>
-      <w:proofErr w:type="spellStart"/>
-      <w:r>
-        <w:rPr>
-          <w:rFonts w:asciiTheme="minorBidi" w:hAnsiTheme="minorBidi"/>
-          <w:sz w:val="24"/>
-          <w:szCs w:val="24"/>
-          <w:lang w:bidi="ar-PS"/>
-        </w:rPr>
-        <w:t>each</w:t>
-      </w:r>
-      <w:r>
-        <w:rPr>
-          <w:rFonts w:asciiTheme="minorBidi" w:hAnsiTheme="minorBidi"/>
-          <w:sz w:val="24"/>
-          <w:szCs w:val="24"/>
-          <w:lang w:bidi="ar-PS"/>
-        </w:rPr>
-        <w:t>h</w:t>
-      </w:r>
-      <w:proofErr w:type="spellEnd"/>
-      <w:r>
-        <w:rPr>
-          <w:rFonts w:asciiTheme="minorBidi" w:hAnsiTheme="minorBidi"/>
-          <w:sz w:val="24"/>
-          <w:szCs w:val="24"/>
-          <w:lang w:bidi="ar-PS"/>
-        </w:rPr>
-        <w:t xml:space="preserve"> other</w:t>
+      <w:r>
+        <w:rPr>
+          <w:rFonts w:asciiTheme="minorBidi" w:hAnsiTheme="minorBidi"/>
+          <w:sz w:val="24"/>
+          <w:szCs w:val="24"/>
+          <w:lang w:bidi="ar-PS"/>
+        </w:rPr>
+        <w:t>eac</w:t>
+      </w:r>
+      <w:r>
+        <w:rPr>
+          <w:rFonts w:asciiTheme="minorBidi" w:hAnsiTheme="minorBidi"/>
+          <w:sz w:val="24"/>
+          <w:szCs w:val="24"/>
+          <w:lang w:bidi="ar-PS"/>
+        </w:rPr>
+        <w:t>h other</w:t>
       </w:r>
     </w:p>
     <w:p>
@@ -5462,25 +5351,14 @@
         </w:rPr>
         <w:t>plot (</w:t>
       </w:r>
-      <w:proofErr w:type="spellStart"/>
-      <w:r>
-        <w:rPr>
-          <w:rFonts w:asciiTheme="minorBidi" w:hAnsiTheme="minorBidi"/>
-          <w:sz w:val="24"/>
-          <w:szCs w:val="24"/>
-          <w:lang w:bidi="ar-PS"/>
-        </w:rPr>
-        <w:t>dateElemn</w:t>
-      </w:r>
-      <w:proofErr w:type="spellEnd"/>
-      <w:r>
-        <w:rPr>
-          <w:rFonts w:asciiTheme="minorBidi" w:hAnsiTheme="minorBidi"/>
-          <w:sz w:val="24"/>
-          <w:szCs w:val="24"/>
-          <w:lang w:bidi="ar-PS"/>
-        </w:rPr>
-        <w:t>, main</w:t>
+      <w:r>
+        <w:rPr>
+          <w:rFonts w:asciiTheme="minorBidi" w:hAnsiTheme="minorBidi"/>
+          <w:sz w:val="24"/>
+          <w:szCs w:val="24"/>
+          <w:lang w:bidi="ar-PS"/>
+        </w:rPr>
+        <w:t>dateElemn, main</w:t>
       </w:r>
       <w:r>
         <w:rPr>
@@ -5620,17 +5498,17 @@
           </wp:inline>
         </w:drawing>
       </w:r>
-      <w:proofErr w:type="spellStart"/>
-      <w:r>
-        <w:rPr>
-          <w:rFonts w:asciiTheme="minorBidi" w:hAnsiTheme="minorBidi"/>
-          <w:sz w:val="24"/>
-          <w:szCs w:val="24"/>
-          <w:lang w:bidi="ar-PS"/>
-        </w:rPr>
-        <w:t>lement</w:t>
-      </w:r>
-      <w:proofErr w:type="spellEnd"/>
+      <w:r>
+        <w:rPr>
+          <w:rFonts w:asciiTheme="minorBidi" w:hAnsiTheme="minorBidi"/>
+          <w:sz w:val="24"/>
+          <w:szCs w:val="24"/>
+          <w:lang w:bidi="ar-PS"/>
+        </w:rPr>
+        <w:t>element</w:t>
+      </w:r>
+      <w:bookmarkStart w:id="1" w:name="_GoBack"/>
+      <w:bookmarkEnd w:id="1"/>
       <w:r>
         <w:rPr>
           <w:rFonts w:asciiTheme="minorBidi" w:hAnsiTheme="minorBidi"/>
@@ -6229,25 +6107,7 @@
           <w:sz w:val="24"/>
           <w:szCs w:val="24"/>
         </w:rPr>
-        <w:t xml:space="preserve">This was done via the </w:t>
-      </w:r>
-      <w:proofErr w:type="spellStart"/>
-      <w:r>
-        <w:rPr>
-          <w:rFonts w:asciiTheme="minorBidi" w:hAnsiTheme="minorBidi"/>
-          <w:sz w:val="24"/>
-          <w:szCs w:val="24"/>
-        </w:rPr>
-        <w:t>kmeans</w:t>
-      </w:r>
-      <w:proofErr w:type="spellEnd"/>
-      <w:r>
-        <w:rPr>
-          <w:rFonts w:asciiTheme="minorBidi" w:hAnsiTheme="minorBidi"/>
-          <w:sz w:val="24"/>
-          <w:szCs w:val="24"/>
-        </w:rPr>
-        <w:t xml:space="preserve"> function of </w:t>
+        <w:t xml:space="preserve">This was done via the kmeans function of </w:t>
       </w:r>
       <w:r>
         <w:rPr>
@@ -6506,23 +6366,13 @@
         </w:rPr>
         <w:t xml:space="preserve"> </w:t>
       </w:r>
-      <w:proofErr w:type="spellStart"/>
-      <w:r>
-        <w:rPr>
-          <w:rFonts w:asciiTheme="minorBidi" w:hAnsiTheme="minorBidi"/>
-          <w:sz w:val="24"/>
-          <w:szCs w:val="24"/>
-        </w:rPr>
-        <w:t>dataframe</w:t>
-      </w:r>
-      <w:proofErr w:type="spellEnd"/>
-      <w:r>
-        <w:rPr>
-          <w:rFonts w:asciiTheme="minorBidi" w:hAnsiTheme="minorBidi"/>
-          <w:sz w:val="24"/>
-          <w:szCs w:val="24"/>
-        </w:rPr>
-        <w:t>.</w:t>
+      <w:r>
+        <w:rPr>
+          <w:rFonts w:asciiTheme="minorBidi" w:hAnsiTheme="minorBidi"/>
+          <w:sz w:val="24"/>
+          <w:szCs w:val="24"/>
+        </w:rPr>
+        <w:t>dataframe.</w:t>
       </w:r>
     </w:p>
     <w:p>
@@ -8763,47 +8613,7 @@
           <w:szCs w:val="21"/>
           <w:shd w:val="clear" w:color="auto" w:fill="FFFFFF"/>
         </w:rPr>
-        <w:t xml:space="preserve"> This is a </w:t>
-      </w:r>
-      <w:proofErr w:type="spellStart"/>
-      <w:r>
-        <w:rPr>
-          <w:rFonts w:ascii="Arial" w:hAnsi="Arial" w:cs="Arial"/>
-          <w:sz w:val="21"/>
-          <w:szCs w:val="21"/>
-          <w:shd w:val="clear" w:color="auto" w:fill="FFFFFF"/>
-        </w:rPr>
-        <w:t>classifaction</w:t>
-      </w:r>
-      <w:proofErr w:type="spellEnd"/>
-      <w:r>
-        <w:rPr>
-          <w:rFonts w:ascii="Arial" w:hAnsi="Arial" w:cs="Arial"/>
-          <w:sz w:val="21"/>
-          <w:szCs w:val="21"/>
-          <w:shd w:val="clear" w:color="auto" w:fill="FFFFFF"/>
-        </w:rPr>
-        <w:t xml:space="preserve"> technique quite similar to logistic regression however the dependent (target) variable consists of more than two level. It is used to describe the data and to </w:t>
-      </w:r>
-      <w:proofErr w:type="spellStart"/>
-      <w:r>
-        <w:rPr>
-          <w:rFonts w:ascii="Arial" w:hAnsi="Arial" w:cs="Arial"/>
-          <w:sz w:val="21"/>
-          <w:szCs w:val="21"/>
-          <w:shd w:val="clear" w:color="auto" w:fill="FFFFFF"/>
-        </w:rPr>
-        <w:t>expalin</w:t>
-      </w:r>
-      <w:proofErr w:type="spellEnd"/>
-      <w:r>
-        <w:rPr>
-          <w:rFonts w:ascii="Arial" w:hAnsi="Arial" w:cs="Arial"/>
-          <w:sz w:val="21"/>
-          <w:szCs w:val="21"/>
-          <w:shd w:val="clear" w:color="auto" w:fill="FFFFFF"/>
-        </w:rPr>
-        <w:t xml:space="preserve"> the relationship between one dependent nominal variable and multiple independent variables. In our case, we will attempt to explain the relationship between Glass Type and independent variables such as Refractive Index and elements quantities.</w:t>
+        <w:t> This is a classifaction technique quite similar to logistic regression however the dependent (target) variable consists of more than two level. It is used to describe the data and to expalin the relationship between one dependent nominal variable and multiple independent variables. In our case, we will attempt to explain the relationship between Glass Type and independent variables such as Refractive Index and elements quantities.</w:t>
       </w:r>
     </w:p>
     <w:p>
@@ -9227,27 +9037,7 @@
           <w:szCs w:val="21"/>
           <w:shd w:val="clear" w:color="auto" w:fill="FFFFFF"/>
         </w:rPr>
-        <w:t xml:space="preserve"> The SVM algorithm is implemented using a kernel. We plot the data as a point in a </w:t>
-      </w:r>
-      <w:proofErr w:type="spellStart"/>
-      <w:r>
-        <w:rPr>
-          <w:rFonts w:ascii="Arial" w:hAnsi="Arial" w:cs="Arial"/>
-          <w:sz w:val="21"/>
-          <w:szCs w:val="21"/>
-          <w:shd w:val="clear" w:color="auto" w:fill="FFFFFF"/>
-        </w:rPr>
-        <w:t>mutli</w:t>
-      </w:r>
-      <w:proofErr w:type="spellEnd"/>
-      <w:r>
-        <w:rPr>
-          <w:rFonts w:ascii="Arial" w:hAnsi="Arial" w:cs="Arial"/>
-          <w:sz w:val="21"/>
-          <w:szCs w:val="21"/>
-          <w:shd w:val="clear" w:color="auto" w:fill="FFFFFF"/>
-        </w:rPr>
-        <w:t>-dimensional space with the value of each feature being the value of a particular co-ordinate. The algorithm outputs an optimal hyperplane which categorizes new data samples. The optimal hyperplane is found through support vectors, which are co-ordinates of individual observations and it's a frontier which best segregates the classes.</w:t>
+        <w:t> The SVM algorithm is implemented using a kernel. We plot the data as a point in a mutli-dimensional space with the value of each feature being the value of a particular co-ordinate. The algorithm outputs an optimal hyperplane which categorizes new data samples. The optimal hyperplane is found through support vectors, which are co-ordinates of individual observations and it's a frontier which best segregates the classes.</w:t>
       </w:r>
     </w:p>
     <w:p>
@@ -9519,27 +9309,7 @@
           <w:szCs w:val="21"/>
           <w:shd w:val="clear" w:color="auto" w:fill="FFFFFF"/>
         </w:rPr>
-        <w:t xml:space="preserve"> These are an ensemble learning method for classification and regression, that operate by constructing a multitude of decision trees at training time and </w:t>
-      </w:r>
-      <w:proofErr w:type="spellStart"/>
-      <w:r>
-        <w:rPr>
-          <w:rFonts w:ascii="Arial" w:hAnsi="Arial" w:cs="Arial"/>
-          <w:sz w:val="21"/>
-          <w:szCs w:val="21"/>
-          <w:shd w:val="clear" w:color="auto" w:fill="FFFFFF"/>
-        </w:rPr>
-        <w:t>outputing</w:t>
-      </w:r>
-      <w:proofErr w:type="spellEnd"/>
-      <w:r>
-        <w:rPr>
-          <w:rFonts w:ascii="Arial" w:hAnsi="Arial" w:cs="Arial"/>
-          <w:sz w:val="21"/>
-          <w:szCs w:val="21"/>
-          <w:shd w:val="clear" w:color="auto" w:fill="FFFFFF"/>
-        </w:rPr>
-        <w:t xml:space="preserve"> the class that is the mode of the classes in classification.</w:t>
+        <w:t> These are an ensemble learning method for classification and regression, that operate by constructing a multitude of decision trees at training time and outputing the class that is the mode of the classes in classification.</w:t>
       </w:r>
     </w:p>
     <w:p>
@@ -9716,47 +9486,7 @@
           <w:sz w:val="21"/>
           <w:szCs w:val="21"/>
         </w:rPr>
-        <w:t xml:space="preserve">accuracy = (true positive + true </w:t>
-      </w:r>
-      <w:proofErr w:type="spellStart"/>
-      <w:r>
-        <w:rPr>
-          <w:rFonts w:ascii="Open Sans" w:eastAsia="Times New Roman" w:hAnsi="Open Sans" w:cs="Open Sans"/>
-          <w:color w:val="000000"/>
-          <w:sz w:val="21"/>
-          <w:szCs w:val="21"/>
-        </w:rPr>
-        <w:t>negatve</w:t>
-      </w:r>
-      <w:proofErr w:type="spellEnd"/>
-      <w:r>
-        <w:rPr>
-          <w:rFonts w:ascii="Open Sans" w:eastAsia="Times New Roman" w:hAnsi="Open Sans" w:cs="Open Sans"/>
-          <w:color w:val="000000"/>
-          <w:sz w:val="21"/>
-          <w:szCs w:val="21"/>
-        </w:rPr>
-        <w:t xml:space="preserve">) / all (100 times this is the same as </w:t>
-      </w:r>
-      <w:proofErr w:type="spellStart"/>
-      <w:r>
-        <w:rPr>
-          <w:rFonts w:ascii="Open Sans" w:eastAsia="Times New Roman" w:hAnsi="Open Sans" w:cs="Open Sans"/>
-          <w:color w:val="000000"/>
-          <w:sz w:val="21"/>
-          <w:szCs w:val="21"/>
-        </w:rPr>
-        <w:t>percentCorrect</w:t>
-      </w:r>
-      <w:proofErr w:type="spellEnd"/>
-      <w:r>
-        <w:rPr>
-          <w:rFonts w:ascii="Open Sans" w:eastAsia="Times New Roman" w:hAnsi="Open Sans" w:cs="Open Sans"/>
-          <w:color w:val="000000"/>
-          <w:sz w:val="21"/>
-          <w:szCs w:val="21"/>
-        </w:rPr>
-        <w:t>)</w:t>
+        <w:t>accuracy = (true positive + true negatve) / all (100 times this is the same as percentCorrect)</w:t>
       </w:r>
     </w:p>
     <w:p>
@@ -9782,27 +9512,7 @@
           <w:sz w:val="21"/>
           <w:szCs w:val="21"/>
         </w:rPr>
-        <w:t xml:space="preserve">sensitivity = true </w:t>
-      </w:r>
-      <w:proofErr w:type="spellStart"/>
-      <w:r>
-        <w:rPr>
-          <w:rFonts w:ascii="Open Sans" w:eastAsia="Times New Roman" w:hAnsi="Open Sans" w:cs="Open Sans"/>
-          <w:color w:val="000000"/>
-          <w:sz w:val="21"/>
-          <w:szCs w:val="21"/>
-        </w:rPr>
-        <w:t>pasitive</w:t>
-      </w:r>
-      <w:proofErr w:type="spellEnd"/>
-      <w:r>
-        <w:rPr>
-          <w:rFonts w:ascii="Open Sans" w:eastAsia="Times New Roman" w:hAnsi="Open Sans" w:cs="Open Sans"/>
-          <w:color w:val="000000"/>
-          <w:sz w:val="21"/>
-          <w:szCs w:val="21"/>
-        </w:rPr>
-        <w:t xml:space="preserve"> rate = true positive / all positive (sensitivity is also called recall)</w:t>
+        <w:t>sensitivity = true pasitive rate = true positive / all positive (sensitivity is also called recall)</w:t>
       </w:r>
     </w:p>
     <w:p>
@@ -9854,27 +9564,7 @@
           <w:sz w:val="21"/>
           <w:szCs w:val="21"/>
         </w:rPr>
-        <w:t xml:space="preserve">precision = positive predictive </w:t>
-      </w:r>
-      <w:proofErr w:type="spellStart"/>
-      <w:r>
-        <w:rPr>
-          <w:rFonts w:ascii="Open Sans" w:eastAsia="Times New Roman" w:hAnsi="Open Sans" w:cs="Open Sans"/>
-          <w:color w:val="000000"/>
-          <w:sz w:val="21"/>
-          <w:szCs w:val="21"/>
-        </w:rPr>
-        <w:t>velue</w:t>
-      </w:r>
-      <w:proofErr w:type="spellEnd"/>
-      <w:r>
-        <w:rPr>
-          <w:rFonts w:ascii="Open Sans" w:eastAsia="Times New Roman" w:hAnsi="Open Sans" w:cs="Open Sans"/>
-          <w:color w:val="000000"/>
-          <w:sz w:val="21"/>
-          <w:szCs w:val="21"/>
-        </w:rPr>
-        <w:t xml:space="preserve"> = true positive rate</w:t>
+        <w:t>precision = positive predictive velue = true positive rate</w:t>
       </w:r>
       <w:r>
         <w:rPr>
@@ -9999,27 +9689,7 @@
           <w:szCs w:val="21"/>
           <w:shd w:val="clear" w:color="auto" w:fill="FFFFFF"/>
         </w:rPr>
-        <w:t xml:space="preserve"> Neural networks consist of </w:t>
-      </w:r>
-      <w:proofErr w:type="spellStart"/>
-      <w:r>
-        <w:rPr>
-          <w:rFonts w:ascii="Arial" w:hAnsi="Arial" w:cs="Arial"/>
-          <w:sz w:val="21"/>
-          <w:szCs w:val="21"/>
-          <w:shd w:val="clear" w:color="auto" w:fill="FFFFFF"/>
-        </w:rPr>
-        <w:t>inut</w:t>
-      </w:r>
-      <w:proofErr w:type="spellEnd"/>
-      <w:r>
-        <w:rPr>
-          <w:rFonts w:ascii="Arial" w:hAnsi="Arial" w:cs="Arial"/>
-          <w:sz w:val="21"/>
-          <w:szCs w:val="21"/>
-          <w:shd w:val="clear" w:color="auto" w:fill="FFFFFF"/>
-        </w:rPr>
-        <w:t xml:space="preserve"> and output layers, as well as a hidden layer consisting of units that transform the input into something the output layer can use.</w:t>
+        <w:t> Neural networks consist of inut and output layers, as well as a hidden layer consisting of units that transform the input into something the output layer can use.</w:t>
       </w:r>
     </w:p>
     <w:p>
@@ -11241,7 +10911,6 @@
           <w:lang w:bidi="ar-PS"/>
         </w:rPr>
       </w:pPr>
-      <w:proofErr w:type="spellStart"/>
       <w:r>
         <w:rPr>
           <w:rFonts w:asciiTheme="minorBidi" w:hAnsiTheme="minorBidi"/>
@@ -11250,27 +10919,7 @@
           <w:lang w:bidi="ar-PS"/>
         </w:rPr>
         <w:lastRenderedPageBreak/>
-        <w:t>Densityplot</w:t>
-      </w:r>
-      <w:proofErr w:type="spellEnd"/>
-      <w:r>
-        <w:rPr>
-          <w:rFonts w:asciiTheme="minorBidi" w:hAnsiTheme="minorBidi"/>
-          <w:sz w:val="24"/>
-          <w:szCs w:val="24"/>
-          <w:lang w:bidi="ar-PS"/>
-        </w:rPr>
-        <w:t xml:space="preserve"> mapping algorithms and this code and its </w:t>
-      </w:r>
-      <w:proofErr w:type="gramStart"/>
-      <w:r>
-        <w:rPr>
-          <w:rFonts w:asciiTheme="minorBidi" w:hAnsiTheme="minorBidi"/>
-          <w:sz w:val="24"/>
-          <w:szCs w:val="24"/>
-          <w:lang w:bidi="ar-PS"/>
-        </w:rPr>
-        <w:t>results</w:t>
+        <w:t>Densityplot mapping algorithms and this code and its results</w:t>
       </w:r>
       <w:r>
         <w:rPr>
@@ -11281,7 +10930,6 @@
         </w:rPr>
         <w:t xml:space="preserve"> :</w:t>
       </w:r>
-      <w:proofErr w:type="gramEnd"/>
     </w:p>
     <w:p>
       <w:pPr>

--- a/Glass classification project report.docx
+++ b/Glass classification project report.docx
@@ -259,36 +259,6 @@
         </w:rPr>
         <w:br w:type="page"/>
       </w:r>
-    </w:p>
-    <w:p>
-      <w:pPr>
-        <w:bidi w:val="0"/>
-        <w:rPr>
-          <w:rFonts w:asciiTheme="majorBidi" w:hAnsiTheme="majorBidi" w:cstheme="majorBidi"/>
-          <w:sz w:val="32"/>
-          <w:szCs w:val="32"/>
-        </w:rPr>
-      </w:pPr>
-    </w:p>
-    <w:p>
-      <w:pPr>
-        <w:bidi w:val="0"/>
-        <w:rPr>
-          <w:rFonts w:asciiTheme="majorBidi" w:hAnsiTheme="majorBidi" w:cstheme="majorBidi"/>
-          <w:sz w:val="32"/>
-          <w:szCs w:val="32"/>
-        </w:rPr>
-      </w:pPr>
-    </w:p>
-    <w:p>
-      <w:pPr>
-        <w:bidi w:val="0"/>
-        <w:rPr>
-          <w:rFonts w:asciiTheme="majorBidi" w:hAnsiTheme="majorBidi" w:cstheme="majorBidi"/>
-          <w:sz w:val="32"/>
-          <w:szCs w:val="32"/>
-        </w:rPr>
-      </w:pPr>
     </w:p>
     <w:p>
       <w:pPr>
@@ -307,6 +277,7 @@
           <w:sz w:val="21"/>
           <w:szCs w:val="21"/>
         </w:rPr>
+        <w:lastRenderedPageBreak/>
         <w:t>Introduction</w:t>
       </w:r>
       <w:r>
@@ -736,6 +707,36 @@
         </w:rPr>
         <w:t xml:space="preserve"> through caret)</w:t>
       </w:r>
+    </w:p>
+    <w:p>
+      <w:pPr>
+        <w:bidi w:val="0"/>
+        <w:rPr>
+          <w:rFonts w:asciiTheme="majorBidi" w:hAnsiTheme="majorBidi" w:cstheme="majorBidi"/>
+          <w:sz w:val="32"/>
+          <w:szCs w:val="32"/>
+        </w:rPr>
+      </w:pPr>
+    </w:p>
+    <w:p>
+      <w:pPr>
+        <w:bidi w:val="0"/>
+        <w:rPr>
+          <w:rFonts w:asciiTheme="majorBidi" w:hAnsiTheme="majorBidi" w:cstheme="majorBidi"/>
+          <w:sz w:val="32"/>
+          <w:szCs w:val="32"/>
+        </w:rPr>
+      </w:pPr>
+    </w:p>
+    <w:p>
+      <w:pPr>
+        <w:bidi w:val="0"/>
+        <w:rPr>
+          <w:rFonts w:asciiTheme="majorBidi" w:hAnsiTheme="majorBidi" w:cstheme="majorBidi"/>
+          <w:sz w:val="32"/>
+          <w:szCs w:val="32"/>
+        </w:rPr>
+      </w:pPr>
     </w:p>
     <w:p>
       <w:pPr>
@@ -5507,8 +5508,6 @@
         </w:rPr>
         <w:t>element</w:t>
       </w:r>
-      <w:bookmarkStart w:id="1" w:name="_GoBack"/>
-      <w:bookmarkEnd w:id="1"/>
       <w:r>
         <w:rPr>
           <w:rFonts w:asciiTheme="minorBidi" w:hAnsiTheme="minorBidi"/>
@@ -5556,6 +5555,35 @@
         </w:rPr>
         <w:t>Here the ggplot2 library was called drawing the element and its relationship to the glass manufacturing types</w:t>
       </w:r>
+    </w:p>
+    <w:p>
+      <w:pPr>
+        <w:pStyle w:val="a3"/>
+        <w:bidi w:val="0"/>
+        <w:spacing w:line="276" w:lineRule="auto"/>
+        <w:ind w:left="360"/>
+        <w:rPr>
+          <w:rFonts w:asciiTheme="minorBidi" w:hAnsiTheme="minorBidi"/>
+          <w:sz w:val="24"/>
+          <w:szCs w:val="24"/>
+          <w:lang w:bidi="ar-PS"/>
+        </w:rPr>
+      </w:pPr>
+    </w:p>
+    <w:p>
+      <w:pPr>
+        <w:pStyle w:val="a3"/>
+        <w:bidi w:val="0"/>
+        <w:spacing w:line="276" w:lineRule="auto"/>
+        <w:ind w:left="360"/>
+        <w:rPr>
+          <w:rFonts w:asciiTheme="minorBidi" w:hAnsiTheme="minorBidi"/>
+          <w:sz w:val="24"/>
+          <w:szCs w:val="24"/>
+          <w:rtl/>
+          <w:lang w:bidi="ar-PS"/>
+        </w:rPr>
+      </w:pPr>
     </w:p>
     <w:p>
       <w:pPr>
@@ -7472,7 +7500,6 @@
           <w:rFonts w:asciiTheme="minorBidi" w:hAnsiTheme="minorBidi"/>
           <w:sz w:val="24"/>
           <w:szCs w:val="24"/>
-          <w:rtl/>
           <w:lang w:bidi="ar-PS"/>
         </w:rPr>
       </w:pPr>
@@ -7543,6 +7570,22 @@
           <w:lang w:bidi="ar-PS"/>
         </w:rPr>
       </w:pPr>
+    </w:p>
+    <w:p>
+      <w:pPr>
+        <w:pStyle w:val="a3"/>
+        <w:bidi w:val="0"/>
+        <w:spacing w:line="276" w:lineRule="auto"/>
+        <w:ind w:left="426"/>
+        <w:jc w:val="both"/>
+        <w:rPr>
+          <w:rFonts w:asciiTheme="minorBidi" w:hAnsiTheme="minorBidi"/>
+          <w:sz w:val="24"/>
+          <w:szCs w:val="24"/>
+          <w:rtl/>
+          <w:lang w:bidi="ar-PS"/>
+        </w:rPr>
+      </w:pPr>
       <w:r>
         <w:rPr>
           <w:rFonts w:asciiTheme="minorBidi" w:hAnsiTheme="minorBidi"/>
@@ -7623,6 +7666,216 @@
     <w:p>
       <w:pPr>
         <w:pStyle w:val="a3"/>
+        <w:bidi w:val="0"/>
+        <w:spacing w:line="276" w:lineRule="auto"/>
+        <w:ind w:left="426"/>
+        <w:jc w:val="both"/>
+        <w:rPr>
+          <w:rFonts w:asciiTheme="minorBidi" w:hAnsiTheme="minorBidi"/>
+          <w:sz w:val="24"/>
+          <w:szCs w:val="24"/>
+          <w:lang w:bidi="ar-PS"/>
+        </w:rPr>
+      </w:pPr>
+    </w:p>
+    <w:p>
+      <w:pPr>
+        <w:pStyle w:val="a3"/>
+        <w:bidi w:val="0"/>
+        <w:spacing w:line="276" w:lineRule="auto"/>
+        <w:ind w:left="426"/>
+        <w:jc w:val="both"/>
+        <w:rPr>
+          <w:rFonts w:asciiTheme="minorBidi" w:hAnsiTheme="minorBidi"/>
+          <w:sz w:val="24"/>
+          <w:szCs w:val="24"/>
+          <w:lang w:bidi="ar-PS"/>
+        </w:rPr>
+      </w:pPr>
+    </w:p>
+    <w:p>
+      <w:pPr>
+        <w:pStyle w:val="a3"/>
+        <w:bidi w:val="0"/>
+        <w:spacing w:line="276" w:lineRule="auto"/>
+        <w:ind w:left="426"/>
+        <w:jc w:val="both"/>
+        <w:rPr>
+          <w:rFonts w:asciiTheme="minorBidi" w:hAnsiTheme="minorBidi"/>
+          <w:sz w:val="24"/>
+          <w:szCs w:val="24"/>
+          <w:lang w:bidi="ar-PS"/>
+        </w:rPr>
+      </w:pPr>
+    </w:p>
+    <w:p>
+      <w:pPr>
+        <w:pStyle w:val="a3"/>
+        <w:bidi w:val="0"/>
+        <w:spacing w:line="276" w:lineRule="auto"/>
+        <w:ind w:left="426"/>
+        <w:jc w:val="both"/>
+        <w:rPr>
+          <w:rFonts w:asciiTheme="minorBidi" w:hAnsiTheme="minorBidi"/>
+          <w:sz w:val="24"/>
+          <w:szCs w:val="24"/>
+          <w:lang w:bidi="ar-PS"/>
+        </w:rPr>
+      </w:pPr>
+    </w:p>
+    <w:p>
+      <w:pPr>
+        <w:pStyle w:val="a3"/>
+        <w:bidi w:val="0"/>
+        <w:spacing w:line="276" w:lineRule="auto"/>
+        <w:ind w:left="426"/>
+        <w:jc w:val="both"/>
+        <w:rPr>
+          <w:rFonts w:asciiTheme="minorBidi" w:hAnsiTheme="minorBidi"/>
+          <w:sz w:val="24"/>
+          <w:szCs w:val="24"/>
+          <w:lang w:bidi="ar-PS"/>
+        </w:rPr>
+      </w:pPr>
+    </w:p>
+    <w:p>
+      <w:pPr>
+        <w:pStyle w:val="a3"/>
+        <w:bidi w:val="0"/>
+        <w:spacing w:line="276" w:lineRule="auto"/>
+        <w:ind w:left="426"/>
+        <w:jc w:val="both"/>
+        <w:rPr>
+          <w:rFonts w:asciiTheme="minorBidi" w:hAnsiTheme="minorBidi"/>
+          <w:sz w:val="24"/>
+          <w:szCs w:val="24"/>
+          <w:lang w:bidi="ar-PS"/>
+        </w:rPr>
+      </w:pPr>
+    </w:p>
+    <w:p>
+      <w:pPr>
+        <w:pStyle w:val="a3"/>
+        <w:bidi w:val="0"/>
+        <w:spacing w:line="276" w:lineRule="auto"/>
+        <w:ind w:left="426"/>
+        <w:jc w:val="both"/>
+        <w:rPr>
+          <w:rFonts w:asciiTheme="minorBidi" w:hAnsiTheme="minorBidi"/>
+          <w:sz w:val="24"/>
+          <w:szCs w:val="24"/>
+          <w:lang w:bidi="ar-PS"/>
+        </w:rPr>
+      </w:pPr>
+    </w:p>
+    <w:p>
+      <w:pPr>
+        <w:pStyle w:val="a3"/>
+        <w:bidi w:val="0"/>
+        <w:spacing w:line="276" w:lineRule="auto"/>
+        <w:ind w:left="426"/>
+        <w:jc w:val="both"/>
+        <w:rPr>
+          <w:rFonts w:asciiTheme="minorBidi" w:hAnsiTheme="minorBidi"/>
+          <w:sz w:val="24"/>
+          <w:szCs w:val="24"/>
+          <w:lang w:bidi="ar-PS"/>
+        </w:rPr>
+      </w:pPr>
+    </w:p>
+    <w:p>
+      <w:pPr>
+        <w:pStyle w:val="a3"/>
+        <w:bidi w:val="0"/>
+        <w:spacing w:line="276" w:lineRule="auto"/>
+        <w:ind w:left="426"/>
+        <w:jc w:val="both"/>
+        <w:rPr>
+          <w:rFonts w:asciiTheme="minorBidi" w:hAnsiTheme="minorBidi"/>
+          <w:sz w:val="24"/>
+          <w:szCs w:val="24"/>
+          <w:lang w:bidi="ar-PS"/>
+        </w:rPr>
+      </w:pPr>
+    </w:p>
+    <w:p>
+      <w:pPr>
+        <w:pStyle w:val="a3"/>
+        <w:bidi w:val="0"/>
+        <w:spacing w:line="276" w:lineRule="auto"/>
+        <w:ind w:left="426"/>
+        <w:jc w:val="both"/>
+        <w:rPr>
+          <w:rFonts w:asciiTheme="minorBidi" w:hAnsiTheme="minorBidi"/>
+          <w:sz w:val="24"/>
+          <w:szCs w:val="24"/>
+          <w:lang w:bidi="ar-PS"/>
+        </w:rPr>
+      </w:pPr>
+    </w:p>
+    <w:p>
+      <w:pPr>
+        <w:pStyle w:val="a3"/>
+        <w:bidi w:val="0"/>
+        <w:spacing w:line="276" w:lineRule="auto"/>
+        <w:ind w:left="426"/>
+        <w:jc w:val="both"/>
+        <w:rPr>
+          <w:rFonts w:asciiTheme="minorBidi" w:hAnsiTheme="minorBidi"/>
+          <w:sz w:val="24"/>
+          <w:szCs w:val="24"/>
+          <w:lang w:bidi="ar-PS"/>
+        </w:rPr>
+      </w:pPr>
+    </w:p>
+    <w:p>
+      <w:pPr>
+        <w:pStyle w:val="a3"/>
+        <w:bidi w:val="0"/>
+        <w:spacing w:line="276" w:lineRule="auto"/>
+        <w:ind w:left="426"/>
+        <w:jc w:val="both"/>
+        <w:rPr>
+          <w:rFonts w:asciiTheme="minorBidi" w:hAnsiTheme="minorBidi"/>
+          <w:sz w:val="24"/>
+          <w:szCs w:val="24"/>
+          <w:lang w:bidi="ar-PS"/>
+        </w:rPr>
+      </w:pPr>
+    </w:p>
+    <w:p>
+      <w:pPr>
+        <w:pStyle w:val="a3"/>
+        <w:bidi w:val="0"/>
+        <w:spacing w:line="276" w:lineRule="auto"/>
+        <w:ind w:left="426"/>
+        <w:jc w:val="both"/>
+        <w:rPr>
+          <w:rFonts w:asciiTheme="minorBidi" w:hAnsiTheme="minorBidi"/>
+          <w:sz w:val="24"/>
+          <w:szCs w:val="24"/>
+          <w:lang w:bidi="ar-PS"/>
+        </w:rPr>
+      </w:pPr>
+    </w:p>
+    <w:p>
+      <w:pPr>
+        <w:pStyle w:val="a3"/>
+        <w:bidi w:val="0"/>
+        <w:spacing w:line="276" w:lineRule="auto"/>
+        <w:ind w:left="426"/>
+        <w:jc w:val="both"/>
+        <w:rPr>
+          <w:rFonts w:asciiTheme="minorBidi" w:hAnsiTheme="minorBidi"/>
+          <w:sz w:val="24"/>
+          <w:szCs w:val="24"/>
+          <w:lang w:bidi="ar-PS"/>
+        </w:rPr>
+      </w:pPr>
+    </w:p>
+    <w:p>
+      <w:pPr>
+        <w:pStyle w:val="a3"/>
         <w:numPr>
           <w:ilvl w:val="0"/>
           <w:numId w:val="10"/>
@@ -7645,6 +7898,7 @@
           <w:szCs w:val="24"/>
           <w:lang w:bidi="ar-PS"/>
         </w:rPr>
+        <w:lastRenderedPageBreak/>
         <w:t>Training algorithms</w:t>
       </w:r>
       <w:r>
@@ -7937,7 +8191,6 @@
           <w:sz w:val="24"/>
           <w:szCs w:val="24"/>
         </w:rPr>
-        <w:lastRenderedPageBreak/>
         <w:t>The process code is</w:t>
       </w:r>
     </w:p>
@@ -8126,7 +8379,6 @@
           <w:rFonts w:asciiTheme="minorBidi" w:hAnsiTheme="minorBidi"/>
           <w:sz w:val="24"/>
           <w:szCs w:val="24"/>
-          <w:rtl/>
         </w:rPr>
       </w:pPr>
       <w:r>
@@ -8184,352 +8436,127 @@
         <w:pStyle w:val="a3"/>
         <w:bidi w:val="0"/>
         <w:spacing w:line="276" w:lineRule="auto"/>
-        <w:ind w:left="2160"/>
-        <w:jc w:val="both"/>
-        <w:rPr>
-          <w:rFonts w:asciiTheme="minorBidi" w:hAnsiTheme="minorBidi"/>
-          <w:sz w:val="24"/>
-          <w:szCs w:val="24"/>
-          <w:lang w:bidi="ar-PS"/>
-        </w:rPr>
-      </w:pPr>
-    </w:p>
-    <w:p>
-      <w:pPr>
-        <w:pStyle w:val="a3"/>
-        <w:bidi w:val="0"/>
-        <w:spacing w:line="276" w:lineRule="auto"/>
-        <w:ind w:left="2160"/>
-        <w:jc w:val="both"/>
-        <w:rPr>
-          <w:rFonts w:asciiTheme="minorBidi" w:hAnsiTheme="minorBidi"/>
-          <w:sz w:val="24"/>
-          <w:szCs w:val="24"/>
-          <w:lang w:bidi="ar-PS"/>
-        </w:rPr>
-      </w:pPr>
-    </w:p>
-    <w:p>
-      <w:pPr>
-        <w:pStyle w:val="a3"/>
-        <w:bidi w:val="0"/>
-        <w:spacing w:line="276" w:lineRule="auto"/>
-        <w:ind w:left="2160"/>
-        <w:jc w:val="both"/>
-        <w:rPr>
-          <w:rFonts w:asciiTheme="minorBidi" w:hAnsiTheme="minorBidi"/>
-          <w:sz w:val="24"/>
-          <w:szCs w:val="24"/>
-          <w:lang w:bidi="ar-PS"/>
-        </w:rPr>
-      </w:pPr>
-    </w:p>
-    <w:p>
-      <w:pPr>
-        <w:pStyle w:val="a3"/>
-        <w:bidi w:val="0"/>
-        <w:spacing w:line="276" w:lineRule="auto"/>
-        <w:ind w:left="2160"/>
-        <w:jc w:val="both"/>
-        <w:rPr>
-          <w:rFonts w:asciiTheme="minorBidi" w:hAnsiTheme="minorBidi"/>
-          <w:sz w:val="24"/>
-          <w:szCs w:val="24"/>
-          <w:lang w:bidi="ar-PS"/>
-        </w:rPr>
-      </w:pPr>
-    </w:p>
-    <w:p>
-      <w:pPr>
-        <w:pStyle w:val="a3"/>
-        <w:bidi w:val="0"/>
-        <w:spacing w:line="276" w:lineRule="auto"/>
-        <w:ind w:left="2160"/>
-        <w:jc w:val="both"/>
-        <w:rPr>
-          <w:rFonts w:asciiTheme="minorBidi" w:hAnsiTheme="minorBidi"/>
-          <w:sz w:val="24"/>
-          <w:szCs w:val="24"/>
-          <w:lang w:bidi="ar-PS"/>
-        </w:rPr>
-      </w:pPr>
-    </w:p>
-    <w:p>
-      <w:pPr>
-        <w:pStyle w:val="a3"/>
-        <w:bidi w:val="0"/>
-        <w:spacing w:line="276" w:lineRule="auto"/>
-        <w:ind w:left="2160"/>
-        <w:jc w:val="both"/>
-        <w:rPr>
-          <w:rFonts w:asciiTheme="minorBidi" w:hAnsiTheme="minorBidi"/>
-          <w:sz w:val="24"/>
-          <w:szCs w:val="24"/>
-          <w:lang w:bidi="ar-PS"/>
-        </w:rPr>
-      </w:pPr>
-    </w:p>
-    <w:p>
-      <w:pPr>
-        <w:pStyle w:val="a3"/>
-        <w:bidi w:val="0"/>
-        <w:spacing w:line="276" w:lineRule="auto"/>
-        <w:ind w:left="2160"/>
-        <w:jc w:val="both"/>
-        <w:rPr>
-          <w:rFonts w:asciiTheme="minorBidi" w:hAnsiTheme="minorBidi"/>
-          <w:sz w:val="24"/>
-          <w:szCs w:val="24"/>
-          <w:lang w:bidi="ar-PS"/>
-        </w:rPr>
-      </w:pPr>
-    </w:p>
-    <w:p>
-      <w:pPr>
-        <w:pStyle w:val="a3"/>
-        <w:bidi w:val="0"/>
-        <w:spacing w:line="276" w:lineRule="auto"/>
-        <w:ind w:left="2160"/>
-        <w:jc w:val="both"/>
-        <w:rPr>
-          <w:rFonts w:asciiTheme="minorBidi" w:hAnsiTheme="minorBidi"/>
-          <w:sz w:val="24"/>
-          <w:szCs w:val="24"/>
-          <w:lang w:bidi="ar-PS"/>
-        </w:rPr>
-      </w:pPr>
-    </w:p>
-    <w:p>
-      <w:pPr>
-        <w:pStyle w:val="a3"/>
-        <w:bidi w:val="0"/>
-        <w:spacing w:line="276" w:lineRule="auto"/>
-        <w:ind w:left="2160"/>
-        <w:jc w:val="both"/>
-        <w:rPr>
-          <w:rFonts w:asciiTheme="minorBidi" w:hAnsiTheme="minorBidi"/>
-          <w:sz w:val="24"/>
-          <w:szCs w:val="24"/>
-          <w:lang w:bidi="ar-PS"/>
-        </w:rPr>
-      </w:pPr>
-    </w:p>
-    <w:p>
-      <w:pPr>
-        <w:pStyle w:val="a3"/>
-        <w:bidi w:val="0"/>
-        <w:spacing w:line="276" w:lineRule="auto"/>
-        <w:ind w:left="2160"/>
-        <w:jc w:val="both"/>
-        <w:rPr>
-          <w:rFonts w:asciiTheme="minorBidi" w:hAnsiTheme="minorBidi"/>
-          <w:sz w:val="24"/>
-          <w:szCs w:val="24"/>
-          <w:lang w:bidi="ar-PS"/>
-        </w:rPr>
-      </w:pPr>
-    </w:p>
-    <w:p>
-      <w:pPr>
-        <w:pStyle w:val="a3"/>
-        <w:bidi w:val="0"/>
-        <w:spacing w:line="276" w:lineRule="auto"/>
-        <w:ind w:left="2160"/>
-        <w:jc w:val="both"/>
-        <w:rPr>
-          <w:rFonts w:asciiTheme="minorBidi" w:hAnsiTheme="minorBidi"/>
-          <w:sz w:val="24"/>
-          <w:szCs w:val="24"/>
-          <w:lang w:bidi="ar-PS"/>
-        </w:rPr>
-      </w:pPr>
-    </w:p>
-    <w:p>
-      <w:pPr>
-        <w:pStyle w:val="a3"/>
-        <w:bidi w:val="0"/>
-        <w:spacing w:line="276" w:lineRule="auto"/>
-        <w:ind w:left="2160"/>
-        <w:jc w:val="both"/>
-        <w:rPr>
-          <w:rFonts w:asciiTheme="minorBidi" w:hAnsiTheme="minorBidi"/>
-          <w:sz w:val="24"/>
-          <w:szCs w:val="24"/>
-          <w:lang w:bidi="ar-PS"/>
-        </w:rPr>
-      </w:pPr>
-    </w:p>
-    <w:p>
-      <w:pPr>
-        <w:pStyle w:val="a3"/>
-        <w:bidi w:val="0"/>
-        <w:spacing w:line="276" w:lineRule="auto"/>
-        <w:ind w:left="2160"/>
-        <w:jc w:val="both"/>
-        <w:rPr>
-          <w:rFonts w:asciiTheme="minorBidi" w:hAnsiTheme="minorBidi"/>
-          <w:sz w:val="24"/>
-          <w:szCs w:val="24"/>
-          <w:lang w:bidi="ar-PS"/>
-        </w:rPr>
-      </w:pPr>
-    </w:p>
-    <w:p>
-      <w:pPr>
-        <w:pStyle w:val="a3"/>
-        <w:bidi w:val="0"/>
-        <w:spacing w:line="276" w:lineRule="auto"/>
-        <w:ind w:left="2160"/>
-        <w:jc w:val="both"/>
-        <w:rPr>
-          <w:rFonts w:asciiTheme="minorBidi" w:hAnsiTheme="minorBidi"/>
-          <w:sz w:val="24"/>
-          <w:szCs w:val="24"/>
-          <w:lang w:bidi="ar-PS"/>
-        </w:rPr>
-      </w:pPr>
-    </w:p>
-    <w:p>
-      <w:pPr>
-        <w:pStyle w:val="a3"/>
-        <w:bidi w:val="0"/>
-        <w:spacing w:line="276" w:lineRule="auto"/>
-        <w:ind w:left="2160"/>
-        <w:jc w:val="both"/>
-        <w:rPr>
-          <w:rFonts w:asciiTheme="minorBidi" w:hAnsiTheme="minorBidi"/>
-          <w:sz w:val="24"/>
-          <w:szCs w:val="24"/>
-          <w:lang w:bidi="ar-PS"/>
-        </w:rPr>
-      </w:pPr>
-    </w:p>
-    <w:p>
-      <w:pPr>
-        <w:pStyle w:val="a3"/>
-        <w:bidi w:val="0"/>
-        <w:spacing w:line="276" w:lineRule="auto"/>
-        <w:ind w:left="2160"/>
-        <w:jc w:val="both"/>
-        <w:rPr>
-          <w:rFonts w:asciiTheme="minorBidi" w:hAnsiTheme="minorBidi"/>
-          <w:sz w:val="24"/>
-          <w:szCs w:val="24"/>
-          <w:lang w:bidi="ar-PS"/>
-        </w:rPr>
-      </w:pPr>
-    </w:p>
-    <w:p>
-      <w:pPr>
-        <w:pStyle w:val="a3"/>
-        <w:bidi w:val="0"/>
-        <w:spacing w:line="276" w:lineRule="auto"/>
-        <w:ind w:left="2160"/>
-        <w:jc w:val="both"/>
-        <w:rPr>
-          <w:rFonts w:asciiTheme="minorBidi" w:hAnsiTheme="minorBidi"/>
-          <w:sz w:val="24"/>
-          <w:szCs w:val="24"/>
-          <w:lang w:bidi="ar-PS"/>
-        </w:rPr>
-      </w:pPr>
-    </w:p>
-    <w:p>
-      <w:pPr>
-        <w:pStyle w:val="a3"/>
-        <w:bidi w:val="0"/>
-        <w:spacing w:line="276" w:lineRule="auto"/>
-        <w:ind w:left="2160"/>
-        <w:jc w:val="both"/>
-        <w:rPr>
-          <w:rFonts w:asciiTheme="minorBidi" w:hAnsiTheme="minorBidi"/>
-          <w:sz w:val="24"/>
-          <w:szCs w:val="24"/>
-          <w:lang w:bidi="ar-PS"/>
-        </w:rPr>
-      </w:pPr>
-    </w:p>
-    <w:p>
-      <w:pPr>
-        <w:pStyle w:val="a3"/>
-        <w:bidi w:val="0"/>
-        <w:spacing w:line="276" w:lineRule="auto"/>
-        <w:ind w:left="2160"/>
-        <w:jc w:val="both"/>
-        <w:rPr>
-          <w:rFonts w:asciiTheme="minorBidi" w:hAnsiTheme="minorBidi"/>
-          <w:sz w:val="24"/>
-          <w:szCs w:val="24"/>
-          <w:lang w:bidi="ar-PS"/>
-        </w:rPr>
-      </w:pPr>
-    </w:p>
-    <w:p>
-      <w:pPr>
-        <w:pStyle w:val="a3"/>
-        <w:bidi w:val="0"/>
-        <w:spacing w:line="276" w:lineRule="auto"/>
-        <w:ind w:left="2160"/>
-        <w:jc w:val="both"/>
-        <w:rPr>
-          <w:rFonts w:asciiTheme="minorBidi" w:hAnsiTheme="minorBidi"/>
-          <w:sz w:val="24"/>
-          <w:szCs w:val="24"/>
-          <w:lang w:bidi="ar-PS"/>
-        </w:rPr>
-      </w:pPr>
-    </w:p>
-    <w:p>
-      <w:pPr>
-        <w:pStyle w:val="a3"/>
-        <w:bidi w:val="0"/>
-        <w:spacing w:line="276" w:lineRule="auto"/>
-        <w:ind w:left="2160"/>
-        <w:jc w:val="both"/>
-        <w:rPr>
-          <w:rFonts w:asciiTheme="minorBidi" w:hAnsiTheme="minorBidi"/>
-          <w:sz w:val="24"/>
-          <w:szCs w:val="24"/>
-          <w:lang w:bidi="ar-PS"/>
-        </w:rPr>
-      </w:pPr>
-    </w:p>
-    <w:p>
-      <w:pPr>
-        <w:pStyle w:val="a3"/>
-        <w:bidi w:val="0"/>
-        <w:spacing w:line="276" w:lineRule="auto"/>
-        <w:ind w:left="2160"/>
-        <w:jc w:val="both"/>
-        <w:rPr>
-          <w:rFonts w:asciiTheme="minorBidi" w:hAnsiTheme="minorBidi"/>
-          <w:sz w:val="24"/>
-          <w:szCs w:val="24"/>
-          <w:lang w:bidi="ar-PS"/>
-        </w:rPr>
-      </w:pPr>
-    </w:p>
-    <w:p>
-      <w:pPr>
-        <w:pStyle w:val="a3"/>
-        <w:bidi w:val="0"/>
-        <w:spacing w:line="276" w:lineRule="auto"/>
-        <w:ind w:left="2160"/>
-        <w:jc w:val="both"/>
-        <w:rPr>
-          <w:rFonts w:asciiTheme="minorBidi" w:hAnsiTheme="minorBidi"/>
-          <w:sz w:val="24"/>
-          <w:szCs w:val="24"/>
-          <w:lang w:bidi="ar-PS"/>
-        </w:rPr>
-      </w:pPr>
-    </w:p>
-    <w:p>
-      <w:pPr>
-        <w:pStyle w:val="a3"/>
-        <w:bidi w:val="0"/>
-        <w:spacing w:line="276" w:lineRule="auto"/>
-        <w:ind w:left="2160"/>
+        <w:ind w:left="851"/>
+        <w:jc w:val="both"/>
+        <w:rPr>
+          <w:rFonts w:asciiTheme="minorBidi" w:hAnsiTheme="minorBidi"/>
+          <w:sz w:val="24"/>
+          <w:szCs w:val="24"/>
+          <w:lang w:bidi="ar-PS"/>
+        </w:rPr>
+      </w:pPr>
+    </w:p>
+    <w:p>
+      <w:pPr>
+        <w:pStyle w:val="a3"/>
+        <w:bidi w:val="0"/>
+        <w:spacing w:line="276" w:lineRule="auto"/>
+        <w:ind w:left="851"/>
+        <w:jc w:val="both"/>
+        <w:rPr>
+          <w:rFonts w:asciiTheme="minorBidi" w:hAnsiTheme="minorBidi"/>
+          <w:sz w:val="24"/>
+          <w:szCs w:val="24"/>
+          <w:lang w:bidi="ar-PS"/>
+        </w:rPr>
+      </w:pPr>
+    </w:p>
+    <w:p>
+      <w:pPr>
+        <w:pStyle w:val="a3"/>
+        <w:bidi w:val="0"/>
+        <w:spacing w:line="276" w:lineRule="auto"/>
+        <w:ind w:left="851"/>
+        <w:jc w:val="both"/>
+        <w:rPr>
+          <w:rFonts w:asciiTheme="minorBidi" w:hAnsiTheme="minorBidi"/>
+          <w:sz w:val="24"/>
+          <w:szCs w:val="24"/>
+          <w:lang w:bidi="ar-PS"/>
+        </w:rPr>
+      </w:pPr>
+    </w:p>
+    <w:p>
+      <w:pPr>
+        <w:pStyle w:val="a3"/>
+        <w:bidi w:val="0"/>
+        <w:spacing w:line="276" w:lineRule="auto"/>
+        <w:ind w:left="851"/>
+        <w:jc w:val="both"/>
+        <w:rPr>
+          <w:rFonts w:asciiTheme="minorBidi" w:hAnsiTheme="minorBidi"/>
+          <w:sz w:val="24"/>
+          <w:szCs w:val="24"/>
+          <w:lang w:bidi="ar-PS"/>
+        </w:rPr>
+      </w:pPr>
+    </w:p>
+    <w:p>
+      <w:pPr>
+        <w:pStyle w:val="a3"/>
+        <w:bidi w:val="0"/>
+        <w:spacing w:line="276" w:lineRule="auto"/>
+        <w:ind w:left="851"/>
+        <w:jc w:val="both"/>
+        <w:rPr>
+          <w:rFonts w:asciiTheme="minorBidi" w:hAnsiTheme="minorBidi"/>
+          <w:sz w:val="24"/>
+          <w:szCs w:val="24"/>
+          <w:lang w:bidi="ar-PS"/>
+        </w:rPr>
+      </w:pPr>
+    </w:p>
+    <w:p>
+      <w:pPr>
+        <w:pStyle w:val="a3"/>
+        <w:bidi w:val="0"/>
+        <w:spacing w:line="276" w:lineRule="auto"/>
+        <w:ind w:left="851"/>
+        <w:jc w:val="both"/>
+        <w:rPr>
+          <w:rFonts w:asciiTheme="minorBidi" w:hAnsiTheme="minorBidi"/>
+          <w:sz w:val="24"/>
+          <w:szCs w:val="24"/>
+          <w:lang w:bidi="ar-PS"/>
+        </w:rPr>
+      </w:pPr>
+    </w:p>
+    <w:p>
+      <w:pPr>
+        <w:pStyle w:val="a3"/>
+        <w:bidi w:val="0"/>
+        <w:spacing w:line="276" w:lineRule="auto"/>
+        <w:ind w:left="851"/>
+        <w:jc w:val="both"/>
+        <w:rPr>
+          <w:rFonts w:asciiTheme="minorBidi" w:hAnsiTheme="minorBidi"/>
+          <w:sz w:val="24"/>
+          <w:szCs w:val="24"/>
+          <w:lang w:bidi="ar-PS"/>
+        </w:rPr>
+      </w:pPr>
+    </w:p>
+    <w:p>
+      <w:pPr>
+        <w:pStyle w:val="a3"/>
+        <w:bidi w:val="0"/>
+        <w:spacing w:line="276" w:lineRule="auto"/>
+        <w:ind w:left="851"/>
+        <w:jc w:val="both"/>
+        <w:rPr>
+          <w:rFonts w:asciiTheme="minorBidi" w:hAnsiTheme="minorBidi"/>
+          <w:sz w:val="24"/>
+          <w:szCs w:val="24"/>
+          <w:lang w:bidi="ar-PS"/>
+        </w:rPr>
+      </w:pPr>
+    </w:p>
+    <w:p>
+      <w:pPr>
+        <w:pStyle w:val="a3"/>
+        <w:bidi w:val="0"/>
+        <w:spacing w:line="276" w:lineRule="auto"/>
+        <w:ind w:left="851"/>
         <w:jc w:val="both"/>
         <w:rPr>
           <w:rFonts w:asciiTheme="minorBidi" w:hAnsiTheme="minorBidi"/>
@@ -8694,9 +8721,36 @@
           <w:rFonts w:asciiTheme="minorBidi" w:hAnsiTheme="minorBidi"/>
           <w:sz w:val="24"/>
           <w:szCs w:val="24"/>
-          <w:lang w:bidi="ar-PS"/>
-        </w:rPr>
-      </w:pPr>
+          <w:rtl/>
+          <w:lang w:bidi="ar-PS"/>
+        </w:rPr>
+      </w:pPr>
+      <w:r>
+        <w:rPr>
+          <w:rFonts w:asciiTheme="minorBidi" w:hAnsiTheme="minorBidi"/>
+          <w:sz w:val="24"/>
+          <w:szCs w:val="24"/>
+          <w:lang w:bidi="ar-PS"/>
+        </w:rPr>
+        <w:t xml:space="preserve">Where the algorithm was created by the trun training function and the values of the refractive scores were passed to it after the cluster process so that the training process can be based on it through the function entering it which is a function </w:t>
+      </w:r>
+      <w:r>
+        <w:rPr>
+          <w:rFonts w:asciiTheme="minorBidi" w:hAnsiTheme="minorBidi"/>
+          <w:sz w:val="24"/>
+          <w:szCs w:val="24"/>
+        </w:rPr>
+        <w:t>glmnet</w:t>
+      </w:r>
+      <w:r>
+        <w:rPr>
+          <w:rFonts w:asciiTheme="minorBidi" w:hAnsiTheme="minorBidi"/>
+          <w:sz w:val="24"/>
+          <w:szCs w:val="24"/>
+          <w:lang w:bidi="ar-PS"/>
+        </w:rPr>
+        <w:t xml:space="preserve"> and the main result of the search is defined and it is accuracy and the controller in the training process is passed in order to train the function and pass the values for the function</w:t>
+      </w:r>
     </w:p>
     <w:p>
       <w:pPr>
@@ -8781,67 +8835,597 @@
     </w:p>
     <w:p>
       <w:pPr>
-        <w:pStyle w:val="a3"/>
-        <w:bidi w:val="0"/>
-        <w:spacing w:line="276" w:lineRule="auto"/>
-        <w:jc w:val="both"/>
+        <w:numPr>
+          <w:ilvl w:val="0"/>
+          <w:numId w:val="15"/>
+        </w:numPr>
+        <w:shd w:val="clear" w:color="auto" w:fill="FFFFFF"/>
+        <w:bidi w:val="0"/>
+        <w:spacing w:before="100" w:beforeAutospacing="1" w:after="100" w:afterAutospacing="1" w:line="240" w:lineRule="auto"/>
+        <w:rPr>
+          <w:rFonts w:ascii="Open Sans" w:eastAsia="Times New Roman" w:hAnsi="Open Sans" w:cs="Open Sans"/>
+          <w:color w:val="000000"/>
+          <w:sz w:val="21"/>
+          <w:szCs w:val="21"/>
+        </w:rPr>
+      </w:pPr>
+      <w:r>
+        <w:rPr>
+          <w:rFonts w:ascii="Open Sans" w:eastAsia="Times New Roman" w:hAnsi="Open Sans" w:cs="Open Sans"/>
+          <w:color w:val="000000"/>
+          <w:sz w:val="21"/>
+          <w:szCs w:val="21"/>
+        </w:rPr>
+        <w:t>accuracy = (true positive + true negatve) / all (100 times this is the same as percentCorrect)</w:t>
+      </w:r>
+    </w:p>
+    <w:p>
+      <w:pPr>
+        <w:numPr>
+          <w:ilvl w:val="0"/>
+          <w:numId w:val="15"/>
+        </w:numPr>
+        <w:shd w:val="clear" w:color="auto" w:fill="FFFFFF"/>
+        <w:bidi w:val="0"/>
+        <w:spacing w:before="100" w:beforeAutospacing="1" w:after="100" w:afterAutospacing="1" w:line="240" w:lineRule="auto"/>
+        <w:rPr>
+          <w:rFonts w:ascii="Open Sans" w:eastAsia="Times New Roman" w:hAnsi="Open Sans" w:cs="Open Sans"/>
+          <w:color w:val="000000"/>
+          <w:sz w:val="21"/>
+          <w:szCs w:val="21"/>
+        </w:rPr>
+      </w:pPr>
+      <w:r>
+        <w:rPr>
+          <w:rFonts w:ascii="Open Sans" w:eastAsia="Times New Roman" w:hAnsi="Open Sans" w:cs="Open Sans"/>
+          <w:color w:val="000000"/>
+          <w:sz w:val="21"/>
+          <w:szCs w:val="21"/>
+        </w:rPr>
+        <w:t>sensitivity = true pasitive rate = true positive / all positive (sensitivity is also called recall)</w:t>
+      </w:r>
+    </w:p>
+    <w:p>
+      <w:pPr>
+        <w:numPr>
+          <w:ilvl w:val="0"/>
+          <w:numId w:val="15"/>
+        </w:numPr>
+        <w:shd w:val="clear" w:color="auto" w:fill="FFFFFF"/>
+        <w:bidi w:val="0"/>
+        <w:spacing w:before="100" w:beforeAutospacing="1" w:after="100" w:afterAutospacing="1" w:line="240" w:lineRule="auto"/>
+        <w:rPr>
+          <w:rFonts w:ascii="Open Sans" w:eastAsia="Times New Roman" w:hAnsi="Open Sans" w:cs="Open Sans"/>
+          <w:color w:val="000000"/>
+          <w:sz w:val="21"/>
+          <w:szCs w:val="21"/>
+        </w:rPr>
+      </w:pPr>
+      <w:r>
+        <w:rPr>
+          <w:rFonts w:ascii="Open Sans" w:eastAsia="Times New Roman" w:hAnsi="Open Sans" w:cs="Open Sans"/>
+          <w:color w:val="000000"/>
+          <w:sz w:val="21"/>
+          <w:szCs w:val="21"/>
+        </w:rPr>
+        <w:t>specificity = true negative rate = true negative / all negative</w:t>
+      </w:r>
+    </w:p>
+    <w:p>
+      <w:pPr>
+        <w:numPr>
+          <w:ilvl w:val="0"/>
+          <w:numId w:val="15"/>
+        </w:numPr>
+        <w:shd w:val="clear" w:color="auto" w:fill="FFFFFF"/>
+        <w:bidi w:val="0"/>
+        <w:spacing w:before="100" w:beforeAutospacing="1" w:after="100" w:afterAutospacing="1" w:line="240" w:lineRule="auto"/>
+        <w:rPr>
+          <w:rFonts w:ascii="Open Sans" w:eastAsia="Times New Roman" w:hAnsi="Open Sans" w:cs="Open Sans"/>
+          <w:color w:val="000000"/>
+          <w:sz w:val="21"/>
+          <w:szCs w:val="21"/>
+        </w:rPr>
+      </w:pPr>
+      <w:r>
+        <w:rPr>
+          <w:rFonts w:ascii="Open Sans" w:eastAsia="Times New Roman" w:hAnsi="Open Sans" w:cs="Open Sans"/>
+          <w:color w:val="000000"/>
+          <w:sz w:val="21"/>
+          <w:szCs w:val="21"/>
+        </w:rPr>
+        <w:t>precision = positive predictive velue = true positive rate</w:t>
+      </w:r>
+      <w:r>
+        <w:rPr>
+          <w:rFonts w:ascii="Open Sans" w:eastAsia="Times New Roman" w:hAnsi="Open Sans" w:cs="Open Sans"/>
+          <w:color w:val="000000"/>
+          <w:sz w:val="21"/>
+          <w:szCs w:val="21"/>
+        </w:rPr>
+        <w:t>.</w:t>
+      </w:r>
+    </w:p>
+    <w:p>
+      <w:pPr>
+        <w:shd w:val="clear" w:color="auto" w:fill="FFFFFF"/>
+        <w:bidi w:val="0"/>
+        <w:spacing w:before="100" w:beforeAutospacing="1" w:after="100" w:afterAutospacing="1" w:line="240" w:lineRule="auto"/>
+        <w:ind w:left="720"/>
+        <w:rPr>
+          <w:rFonts w:ascii="Open Sans" w:eastAsia="Times New Roman" w:hAnsi="Open Sans" w:cs="Open Sans"/>
+          <w:color w:val="000000"/>
+          <w:sz w:val="21"/>
+          <w:szCs w:val="21"/>
+        </w:rPr>
+      </w:pPr>
+      <w:r>
+        <w:rPr>
+          <w:rFonts w:ascii="Open Sans" w:eastAsia="Times New Roman" w:hAnsi="Open Sans" w:cs="Open Sans" w:hint="cs"/>
+          <w:noProof/>
+          <w:color w:val="000000"/>
+          <w:sz w:val="21"/>
+          <w:szCs w:val="21"/>
+        </w:rPr>
+        <w:lastRenderedPageBreak/>
+        <w:drawing>
+          <wp:inline distT="0" distB="0" distL="0" distR="0" wp14:anchorId="1C65C34F" wp14:editId="07026467">
+            <wp:extent cx="5972175" cy="3185795"/>
+            <wp:effectExtent l="0" t="0" r="9525" b="0"/>
+            <wp:docPr id="449" name="صورة 449"/>
+            <wp:cNvGraphicFramePr>
+              <a:graphicFrameLocks xmlns:a="http://schemas.openxmlformats.org/drawingml/2006/main" noChangeAspect="1"/>
+            </wp:cNvGraphicFramePr>
+            <a:graphic xmlns:a="http://schemas.openxmlformats.org/drawingml/2006/main">
+              <a:graphicData uri="http://schemas.openxmlformats.org/drawingml/2006/picture">
+                <pic:pic xmlns:pic="http://schemas.openxmlformats.org/drawingml/2006/picture">
+                  <pic:nvPicPr>
+                    <pic:cNvPr id="449" name="2019-12-21_003317.png"/>
+                    <pic:cNvPicPr/>
+                  </pic:nvPicPr>
+                  <pic:blipFill>
+                    <a:blip r:embed="rId48">
+                      <a:extLst>
+                        <a:ext uri="{28A0092B-C50C-407E-A947-70E740481C1C}">
+                          <a14:useLocalDpi xmlns:a14="http://schemas.microsoft.com/office/drawing/2010/main" val="0"/>
+                        </a:ext>
+                      </a:extLst>
+                    </a:blip>
+                    <a:stretch>
+                      <a:fillRect/>
+                    </a:stretch>
+                  </pic:blipFill>
+                  <pic:spPr>
+                    <a:xfrm>
+                      <a:off x="0" y="0"/>
+                      <a:ext cx="5972175" cy="3185795"/>
+                    </a:xfrm>
+                    <a:prstGeom prst="rect">
+                      <a:avLst/>
+                    </a:prstGeom>
+                  </pic:spPr>
+                </pic:pic>
+              </a:graphicData>
+            </a:graphic>
+          </wp:inline>
+        </w:drawing>
+      </w:r>
+    </w:p>
+    <w:p>
+      <w:pPr>
+        <w:bidi w:val="0"/>
+        <w:spacing w:line="276" w:lineRule="auto"/>
+        <w:jc w:val="both"/>
+        <w:rPr>
+          <w:rFonts w:asciiTheme="minorBidi" w:hAnsiTheme="minorBidi"/>
+          <w:sz w:val="24"/>
+          <w:szCs w:val="24"/>
+          <w:rtl/>
+          <w:lang w:bidi="ar-PS"/>
+        </w:rPr>
+      </w:pPr>
+      <w:r>
+        <w:rPr>
+          <w:rFonts w:asciiTheme="minorBidi" w:hAnsiTheme="minorBidi"/>
+          <w:sz w:val="24"/>
+          <w:szCs w:val="24"/>
+          <w:lang w:bidi="ar-PS"/>
+        </w:rPr>
+        <w:t xml:space="preserve">As the results are shown to you as the degree of accuracy resulting from this algorithm equals </w:t>
+      </w:r>
+      <w:r>
+        <w:rPr>
+          <w:rFonts w:asciiTheme="minorBidi" w:hAnsiTheme="minorBidi" w:hint="cs"/>
+          <w:sz w:val="24"/>
+          <w:szCs w:val="24"/>
+          <w:rtl/>
+          <w:lang w:bidi="ar-PS"/>
+        </w:rPr>
+        <w:t>67%</w:t>
+      </w:r>
+    </w:p>
+    <w:p>
+      <w:pPr>
+        <w:bidi w:val="0"/>
+        <w:spacing w:line="276" w:lineRule="auto"/>
+        <w:jc w:val="both"/>
+        <w:rPr>
+          <w:rFonts w:asciiTheme="minorBidi" w:hAnsiTheme="minorBidi"/>
+          <w:sz w:val="24"/>
+          <w:szCs w:val="24"/>
+          <w:lang w:bidi="ar-PS"/>
+        </w:rPr>
+      </w:pPr>
+      <w:r>
+        <w:rPr>
+          <w:rFonts w:asciiTheme="minorBidi" w:hAnsiTheme="minorBidi"/>
+          <w:sz w:val="24"/>
+          <w:szCs w:val="24"/>
+        </w:rPr>
+        <w:t>It is considered very little and this leads us to the fact that this algorithm is very bad in this work</w:t>
+      </w:r>
+      <w:r>
+        <w:rPr>
+          <w:rFonts w:asciiTheme="minorBidi" w:hAnsiTheme="minorBidi" w:hint="cs"/>
+          <w:sz w:val="24"/>
+          <w:szCs w:val="24"/>
+          <w:rtl/>
+          <w:lang w:bidi="ar-PS"/>
+        </w:rPr>
+        <w:t>.</w:t>
+      </w:r>
+    </w:p>
+    <w:p>
+      <w:pPr>
+        <w:bidi w:val="0"/>
+        <w:spacing w:line="276" w:lineRule="auto"/>
+        <w:jc w:val="both"/>
+        <w:rPr>
+          <w:rFonts w:asciiTheme="minorBidi" w:hAnsiTheme="minorBidi"/>
+          <w:sz w:val="24"/>
+          <w:szCs w:val="24"/>
+        </w:rPr>
+      </w:pPr>
+      <w:r>
+        <w:rPr>
+          <w:rFonts w:asciiTheme="minorBidi" w:hAnsiTheme="minorBidi"/>
+          <w:sz w:val="24"/>
+          <w:szCs w:val="24"/>
+        </w:rPr>
+        <w:t xml:space="preserve">The statistical results of the three classifications were as shown to you, as the value equal to </w:t>
+      </w:r>
+      <w:r>
+        <w:rPr>
+          <w:rFonts w:asciiTheme="minorBidi" w:hAnsiTheme="minorBidi" w:hint="cs"/>
+          <w:sz w:val="24"/>
+          <w:szCs w:val="24"/>
+          <w:rtl/>
+          <w:lang w:bidi="ar-PS"/>
+        </w:rPr>
+        <w:t>1</w:t>
+      </w:r>
+      <w:r>
+        <w:rPr>
+          <w:rFonts w:asciiTheme="minorBidi" w:hAnsiTheme="minorBidi"/>
+          <w:sz w:val="24"/>
+          <w:szCs w:val="24"/>
+        </w:rPr>
+        <w:t xml:space="preserve"> was the highest value achieved by the algorithm in the property </w:t>
+      </w:r>
+      <w:r>
+        <w:rPr>
+          <w:rFonts w:asciiTheme="minorBidi" w:hAnsiTheme="minorBidi"/>
+          <w:sz w:val="24"/>
+          <w:szCs w:val="24"/>
+        </w:rPr>
+        <w:t>sensitivity</w:t>
+      </w:r>
+    </w:p>
+    <w:p>
+      <w:pPr>
+        <w:bidi w:val="0"/>
+        <w:spacing w:line="276" w:lineRule="auto"/>
+        <w:jc w:val="both"/>
+        <w:rPr>
+          <w:rFonts w:asciiTheme="minorBidi" w:hAnsiTheme="minorBidi"/>
+          <w:sz w:val="24"/>
+          <w:szCs w:val="24"/>
+        </w:rPr>
+      </w:pPr>
+      <w:r>
+        <w:rPr>
+          <w:rFonts w:asciiTheme="minorBidi" w:hAnsiTheme="minorBidi"/>
+          <w:sz w:val="24"/>
+          <w:szCs w:val="24"/>
+        </w:rPr>
+        <w:t xml:space="preserve">The statistical results of the three classifications were as shown to you, as the value equal to </w:t>
+      </w:r>
+      <w:r>
+        <w:rPr>
+          <w:rFonts w:asciiTheme="minorBidi" w:hAnsiTheme="minorBidi" w:hint="cs"/>
+          <w:sz w:val="24"/>
+          <w:szCs w:val="24"/>
+          <w:rtl/>
+          <w:lang w:bidi="ar-PS"/>
+        </w:rPr>
+        <w:t>1</w:t>
+      </w:r>
+      <w:r>
+        <w:rPr>
+          <w:rFonts w:asciiTheme="minorBidi" w:hAnsiTheme="minorBidi"/>
+          <w:sz w:val="24"/>
+          <w:szCs w:val="24"/>
+        </w:rPr>
+        <w:t xml:space="preserve"> was the highest value achieved by the algorithm in the property </w:t>
+      </w:r>
+      <w:r>
+        <w:rPr>
+          <w:rFonts w:asciiTheme="minorBidi" w:hAnsiTheme="minorBidi"/>
+          <w:sz w:val="24"/>
+          <w:szCs w:val="24"/>
+        </w:rPr>
+        <w:t>specificity</w:t>
+      </w:r>
+    </w:p>
+    <w:p>
+      <w:pPr>
+        <w:bidi w:val="0"/>
+        <w:spacing w:line="276" w:lineRule="auto"/>
+        <w:jc w:val="both"/>
+        <w:rPr>
+          <w:rFonts w:asciiTheme="minorBidi" w:hAnsiTheme="minorBidi"/>
+          <w:sz w:val="24"/>
+          <w:szCs w:val="24"/>
+        </w:rPr>
+      </w:pPr>
+      <w:r>
+        <w:rPr>
+          <w:rFonts w:asciiTheme="minorBidi" w:hAnsiTheme="minorBidi"/>
+          <w:sz w:val="24"/>
+          <w:szCs w:val="24"/>
+        </w:rPr>
+        <w:t xml:space="preserve">The statistical results of the three classifications were as shown to you, as the value equal to </w:t>
+      </w:r>
+      <w:r>
+        <w:rPr>
+          <w:rFonts w:asciiTheme="minorBidi" w:hAnsiTheme="minorBidi" w:hint="cs"/>
+          <w:sz w:val="24"/>
+          <w:szCs w:val="24"/>
+          <w:rtl/>
+          <w:lang w:bidi="ar-PS"/>
+        </w:rPr>
+        <w:t>1</w:t>
+      </w:r>
+      <w:r>
+        <w:rPr>
+          <w:rFonts w:asciiTheme="minorBidi" w:hAnsiTheme="minorBidi"/>
+          <w:sz w:val="24"/>
+          <w:szCs w:val="24"/>
+        </w:rPr>
+        <w:t xml:space="preserve"> was the highest value achieved by the algorithm in the property </w:t>
+      </w:r>
+      <w:r>
+        <w:rPr>
+          <w:rFonts w:asciiTheme="minorBidi" w:hAnsiTheme="minorBidi"/>
+          <w:sz w:val="24"/>
+          <w:szCs w:val="24"/>
+        </w:rPr>
+        <w:t>pos pred value</w:t>
+      </w:r>
+    </w:p>
+    <w:p>
+      <w:pPr>
+        <w:pStyle w:val="HTML"/>
+        <w:shd w:val="clear" w:color="auto" w:fill="FFFFFF"/>
+        <w:rPr>
+          <w:rFonts w:ascii="Lucida Console" w:hAnsi="Lucida Console"/>
+          <w:color w:val="000000"/>
+        </w:rPr>
+      </w:pPr>
+      <w:r>
+        <w:rPr>
+          <w:rFonts w:asciiTheme="minorBidi" w:hAnsiTheme="minorBidi"/>
+          <w:sz w:val="24"/>
+          <w:szCs w:val="24"/>
+        </w:rPr>
+        <w:t xml:space="preserve">The statistical results of the three classifications were as shown to you, as the value equal to </w:t>
+      </w:r>
+      <w:r>
+        <w:rPr>
+          <w:rFonts w:asciiTheme="minorBidi" w:hAnsiTheme="minorBidi" w:hint="cs"/>
+          <w:sz w:val="24"/>
+          <w:szCs w:val="24"/>
+          <w:rtl/>
+          <w:lang w:bidi="ar-PS"/>
+        </w:rPr>
+        <w:t>1</w:t>
+      </w:r>
+      <w:r>
+        <w:rPr>
+          <w:rFonts w:asciiTheme="minorBidi" w:hAnsiTheme="minorBidi"/>
+          <w:sz w:val="24"/>
+          <w:szCs w:val="24"/>
+        </w:rPr>
+        <w:t xml:space="preserve"> was the highest value achieved by the algorithm in the property </w:t>
+      </w:r>
+      <w:r>
+        <w:rPr>
+          <w:rFonts w:ascii="Lucida Console" w:hAnsi="Lucida Console"/>
+          <w:color w:val="000000"/>
+        </w:rPr>
+        <w:t xml:space="preserve">Prevalence </w:t>
+      </w:r>
+    </w:p>
+    <w:p>
+      <w:pPr>
+        <w:pStyle w:val="HTML"/>
+        <w:shd w:val="clear" w:color="auto" w:fill="FFFFFF"/>
+        <w:rPr>
+          <w:rFonts w:ascii="Lucida Console" w:hAnsi="Lucida Console"/>
+          <w:color w:val="000000"/>
+        </w:rPr>
+      </w:pPr>
+    </w:p>
+    <w:p>
+      <w:pPr>
+        <w:pStyle w:val="HTML"/>
+        <w:shd w:val="clear" w:color="auto" w:fill="FFFFFF"/>
+        <w:rPr>
+          <w:rFonts w:ascii="Lucida Console" w:hAnsi="Lucida Console"/>
+          <w:color w:val="000000"/>
+        </w:rPr>
+      </w:pPr>
+      <w:r>
+        <w:rPr>
+          <w:rFonts w:asciiTheme="minorBidi" w:hAnsiTheme="minorBidi"/>
+          <w:sz w:val="24"/>
+          <w:szCs w:val="24"/>
+        </w:rPr>
+        <w:t xml:space="preserve">The statistical results of the three classifications were as shown to you, as the value equal to </w:t>
+      </w:r>
+      <w:r>
+        <w:rPr>
+          <w:rFonts w:asciiTheme="minorBidi" w:hAnsiTheme="minorBidi" w:hint="cs"/>
+          <w:sz w:val="24"/>
+          <w:szCs w:val="24"/>
+          <w:rtl/>
+          <w:lang w:bidi="ar-PS"/>
+        </w:rPr>
+        <w:t>1</w:t>
+      </w:r>
+      <w:r>
+        <w:rPr>
+          <w:rFonts w:asciiTheme="minorBidi" w:hAnsiTheme="minorBidi"/>
+          <w:sz w:val="24"/>
+          <w:szCs w:val="24"/>
+        </w:rPr>
+        <w:t xml:space="preserve"> was the highest value achieved by the algorithm in the property </w:t>
+      </w:r>
+      <w:r>
+        <w:rPr>
+          <w:rFonts w:ascii="Lucida Console" w:hAnsi="Lucida Console"/>
+          <w:color w:val="000000"/>
+        </w:rPr>
+        <w:t>Detection Rate</w:t>
+      </w:r>
+    </w:p>
+    <w:p>
+      <w:pPr>
+        <w:bidi w:val="0"/>
+        <w:spacing w:line="276" w:lineRule="auto"/>
+        <w:jc w:val="both"/>
+        <w:rPr>
+          <w:rFonts w:asciiTheme="minorBidi" w:hAnsiTheme="minorBidi"/>
+          <w:sz w:val="24"/>
+          <w:szCs w:val="24"/>
+        </w:rPr>
+      </w:pPr>
+    </w:p>
+    <w:p>
+      <w:pPr>
+        <w:pStyle w:val="HTML"/>
+        <w:shd w:val="clear" w:color="auto" w:fill="FFFFFF"/>
+        <w:rPr>
+          <w:rFonts w:ascii="Lucida Console" w:hAnsi="Lucida Console"/>
+          <w:color w:val="000000"/>
+        </w:rPr>
+      </w:pPr>
+      <w:r>
+        <w:rPr>
+          <w:rFonts w:asciiTheme="minorBidi" w:hAnsiTheme="minorBidi"/>
+          <w:sz w:val="24"/>
+          <w:szCs w:val="24"/>
+        </w:rPr>
+        <w:t xml:space="preserve">The statistical results of the three classifications were as shown to you, as the value equal to </w:t>
+      </w:r>
+      <w:r>
+        <w:rPr>
+          <w:rFonts w:asciiTheme="minorBidi" w:hAnsiTheme="minorBidi" w:hint="cs"/>
+          <w:sz w:val="24"/>
+          <w:szCs w:val="24"/>
+          <w:rtl/>
+          <w:lang w:bidi="ar-PS"/>
+        </w:rPr>
+        <w:t>1</w:t>
+      </w:r>
+      <w:r>
+        <w:rPr>
+          <w:rFonts w:asciiTheme="minorBidi" w:hAnsiTheme="minorBidi"/>
+          <w:sz w:val="24"/>
+          <w:szCs w:val="24"/>
+        </w:rPr>
+        <w:t xml:space="preserve"> was the highest value achieved by the algorithm in the property </w:t>
+      </w:r>
+      <w:r>
+        <w:rPr>
+          <w:rFonts w:ascii="Lucida Console" w:hAnsi="Lucida Console"/>
+          <w:color w:val="000000"/>
+        </w:rPr>
+        <w:t>Detection Prevalence</w:t>
+      </w:r>
+    </w:p>
+    <w:p>
+      <w:pPr>
+        <w:pStyle w:val="HTML"/>
+        <w:shd w:val="clear" w:color="auto" w:fill="FFFFFF"/>
+        <w:rPr>
+          <w:rFonts w:ascii="Lucida Console" w:hAnsi="Lucida Console"/>
+          <w:color w:val="000000"/>
+        </w:rPr>
+      </w:pPr>
+    </w:p>
+    <w:p>
+      <w:pPr>
+        <w:pStyle w:val="HTML"/>
+        <w:shd w:val="clear" w:color="auto" w:fill="FFFFFF"/>
         <w:rPr>
           <w:rStyle w:val="a6"/>
-          <w:rFonts w:asciiTheme="minorBidi" w:hAnsiTheme="minorBidi"/>
+          <w:rFonts w:ascii="Lucida Console" w:hAnsi="Lucida Console"/>
           <w:b w:val="0"/>
           <w:bCs w:val="0"/>
-          <w:sz w:val="24"/>
-          <w:szCs w:val="24"/>
-        </w:rPr>
-      </w:pPr>
-    </w:p>
-    <w:p>
-      <w:pPr>
-        <w:pStyle w:val="a3"/>
-        <w:bidi w:val="0"/>
-        <w:spacing w:line="276" w:lineRule="auto"/>
-        <w:jc w:val="both"/>
-        <w:rPr>
-          <w:rStyle w:val="a6"/>
-          <w:rFonts w:asciiTheme="minorBidi" w:hAnsiTheme="minorBidi"/>
-          <w:b w:val="0"/>
-          <w:bCs w:val="0"/>
-          <w:sz w:val="24"/>
-          <w:szCs w:val="24"/>
-        </w:rPr>
-      </w:pPr>
-    </w:p>
-    <w:p>
-      <w:pPr>
-        <w:pStyle w:val="a3"/>
-        <w:bidi w:val="0"/>
-        <w:spacing w:line="276" w:lineRule="auto"/>
-        <w:jc w:val="both"/>
-        <w:rPr>
-          <w:rStyle w:val="a6"/>
-          <w:rFonts w:asciiTheme="minorBidi" w:hAnsiTheme="minorBidi"/>
-          <w:b w:val="0"/>
-          <w:bCs w:val="0"/>
-          <w:sz w:val="24"/>
-          <w:szCs w:val="24"/>
-        </w:rPr>
-      </w:pPr>
-    </w:p>
-    <w:p>
-      <w:pPr>
-        <w:pStyle w:val="a3"/>
-        <w:bidi w:val="0"/>
-        <w:spacing w:line="276" w:lineRule="auto"/>
-        <w:jc w:val="both"/>
-        <w:rPr>
-          <w:rStyle w:val="a6"/>
-          <w:rFonts w:asciiTheme="minorBidi" w:hAnsiTheme="minorBidi"/>
-          <w:b w:val="0"/>
-          <w:bCs w:val="0"/>
-          <w:sz w:val="24"/>
-          <w:szCs w:val="24"/>
-        </w:rPr>
-      </w:pPr>
+          <w:color w:val="000000"/>
+        </w:rPr>
+      </w:pPr>
+      <w:r>
+        <w:rPr>
+          <w:rFonts w:asciiTheme="minorBidi" w:hAnsiTheme="minorBidi"/>
+          <w:sz w:val="24"/>
+          <w:szCs w:val="24"/>
+        </w:rPr>
+        <w:t xml:space="preserve">The statistical results of the three classifications were as shown to you, as the value equal to </w:t>
+      </w:r>
+      <w:r>
+        <w:rPr>
+          <w:rFonts w:asciiTheme="minorBidi" w:hAnsiTheme="minorBidi" w:hint="cs"/>
+          <w:sz w:val="24"/>
+          <w:szCs w:val="24"/>
+          <w:rtl/>
+          <w:lang w:bidi="ar-PS"/>
+        </w:rPr>
+        <w:t>1</w:t>
+      </w:r>
+      <w:r>
+        <w:rPr>
+          <w:rFonts w:asciiTheme="minorBidi" w:hAnsiTheme="minorBidi"/>
+          <w:sz w:val="24"/>
+          <w:szCs w:val="24"/>
+        </w:rPr>
+        <w:t xml:space="preserve"> was the highest value achieved by the algorithm in the property </w:t>
+      </w:r>
+      <w:r>
+        <w:rPr>
+          <w:rFonts w:ascii="Lucida Console" w:hAnsi="Lucida Console"/>
+          <w:color w:val="000000"/>
+        </w:rPr>
+        <w:t>Balanced Accuracy</w:t>
+      </w:r>
+      <w:r>
+        <w:rPr>
+          <w:rFonts w:ascii="Lucida Console" w:hAnsi="Lucida Console"/>
+          <w:color w:val="000000"/>
+        </w:rPr>
+        <w:t>.</w:t>
+      </w:r>
     </w:p>
     <w:p>
       <w:pPr>
@@ -9074,7 +9658,7 @@
                     <pic:cNvPicPr/>
                   </pic:nvPicPr>
                   <pic:blipFill>
-                    <a:blip r:embed="rId48">
+                    <a:blip r:embed="rId49">
                       <a:extLst>
                         <a:ext uri="{28A0092B-C50C-407E-A947-70E740481C1C}">
                           <a14:useLocalDpi xmlns:a14="http://schemas.microsoft.com/office/drawing/2010/main" val="0"/>
@@ -9103,6 +9687,55 @@
     </w:p>
     <w:p>
       <w:pPr>
+        <w:bidi w:val="0"/>
+        <w:spacing w:line="276" w:lineRule="auto"/>
+        <w:jc w:val="both"/>
+        <w:rPr>
+          <w:rFonts w:asciiTheme="minorBidi" w:hAnsiTheme="minorBidi"/>
+          <w:sz w:val="24"/>
+          <w:szCs w:val="24"/>
+        </w:rPr>
+      </w:pPr>
+      <w:r>
+        <w:rPr>
+          <w:rFonts w:asciiTheme="minorBidi" w:hAnsiTheme="minorBidi"/>
+          <w:sz w:val="24"/>
+          <w:szCs w:val="24"/>
+        </w:rPr>
+        <w:t xml:space="preserve">Where the algorithm was created by the trun training function and the values of the refractive scores were passed to it after the cluster process so that the training process can be based on it through the function entering it which is a function </w:t>
+      </w:r>
+      <w:r>
+        <w:rPr>
+          <w:rFonts w:asciiTheme="minorBidi" w:hAnsiTheme="minorBidi"/>
+          <w:sz w:val="24"/>
+          <w:szCs w:val="24"/>
+        </w:rPr>
+        <w:t>svmRadial</w:t>
+      </w:r>
+      <w:r>
+        <w:rPr>
+          <w:rFonts w:asciiTheme="minorBidi" w:hAnsiTheme="minorBidi"/>
+          <w:sz w:val="24"/>
+          <w:szCs w:val="24"/>
+        </w:rPr>
+        <w:t xml:space="preserve"> and the main result of the search is defined and it is accuracy and the controller in the training process is passed in order to train the function and pass the values for the function</w:t>
+      </w:r>
+    </w:p>
+    <w:p>
+      <w:pPr>
+        <w:pStyle w:val="a3"/>
+        <w:bidi w:val="0"/>
+        <w:spacing w:line="276" w:lineRule="auto"/>
+        <w:jc w:val="both"/>
+        <w:rPr>
+          <w:rFonts w:asciiTheme="minorBidi" w:hAnsiTheme="minorBidi"/>
+          <w:sz w:val="24"/>
+          <w:szCs w:val="24"/>
+        </w:rPr>
+      </w:pPr>
+    </w:p>
+    <w:p>
+      <w:pPr>
         <w:pStyle w:val="a3"/>
         <w:bidi w:val="0"/>
         <w:spacing w:line="276" w:lineRule="auto"/>
@@ -9164,7 +9797,7 @@
                     <pic:cNvPicPr/>
                   </pic:nvPicPr>
                   <pic:blipFill>
-                    <a:blip r:embed="rId49">
+                    <a:blip r:embed="rId50">
                       <a:extLst>
                         <a:ext uri="{28A0092B-C50C-407E-A947-70E740481C1C}">
                           <a14:useLocalDpi xmlns:a14="http://schemas.microsoft.com/office/drawing/2010/main" val="0"/>
@@ -9200,78 +9833,861 @@
           <w:rFonts w:asciiTheme="minorBidi" w:hAnsiTheme="minorBidi"/>
           <w:sz w:val="24"/>
           <w:szCs w:val="24"/>
-        </w:rPr>
-      </w:pPr>
-    </w:p>
-    <w:p>
-      <w:pPr>
-        <w:bidi w:val="0"/>
-        <w:spacing w:line="276" w:lineRule="auto"/>
-        <w:jc w:val="both"/>
-        <w:rPr>
-          <w:rFonts w:asciiTheme="minorBidi" w:hAnsiTheme="minorBidi"/>
-          <w:sz w:val="24"/>
-          <w:szCs w:val="24"/>
-        </w:rPr>
-      </w:pPr>
-    </w:p>
-    <w:p>
-      <w:pPr>
-        <w:bidi w:val="0"/>
-        <w:spacing w:line="276" w:lineRule="auto"/>
-        <w:jc w:val="both"/>
-        <w:rPr>
-          <w:rFonts w:asciiTheme="minorBidi" w:hAnsiTheme="minorBidi"/>
-          <w:sz w:val="24"/>
-          <w:szCs w:val="24"/>
-        </w:rPr>
-      </w:pPr>
-    </w:p>
-    <w:p>
-      <w:pPr>
-        <w:bidi w:val="0"/>
-        <w:spacing w:line="276" w:lineRule="auto"/>
-        <w:jc w:val="both"/>
-        <w:rPr>
-          <w:rFonts w:asciiTheme="minorBidi" w:hAnsiTheme="minorBidi"/>
-          <w:sz w:val="24"/>
-          <w:szCs w:val="24"/>
-        </w:rPr>
-      </w:pPr>
-    </w:p>
-    <w:p>
-      <w:pPr>
-        <w:bidi w:val="0"/>
-        <w:spacing w:line="276" w:lineRule="auto"/>
-        <w:jc w:val="both"/>
-        <w:rPr>
-          <w:rFonts w:asciiTheme="minorBidi" w:hAnsiTheme="minorBidi"/>
-          <w:sz w:val="24"/>
-          <w:szCs w:val="24"/>
-        </w:rPr>
-      </w:pPr>
-    </w:p>
-    <w:p>
-      <w:pPr>
-        <w:bidi w:val="0"/>
-        <w:spacing w:line="276" w:lineRule="auto"/>
-        <w:jc w:val="both"/>
-        <w:rPr>
-          <w:rFonts w:asciiTheme="minorBidi" w:hAnsiTheme="minorBidi"/>
-          <w:sz w:val="24"/>
-          <w:szCs w:val="24"/>
-        </w:rPr>
-      </w:pPr>
-    </w:p>
-    <w:p>
-      <w:pPr>
-        <w:bidi w:val="0"/>
-        <w:spacing w:line="276" w:lineRule="auto"/>
-        <w:jc w:val="both"/>
-        <w:rPr>
-          <w:rFonts w:asciiTheme="minorBidi" w:hAnsiTheme="minorBidi"/>
-          <w:sz w:val="24"/>
-          <w:szCs w:val="24"/>
+          <w:rtl/>
+          <w:lang w:bidi="ar-PS"/>
+        </w:rPr>
+      </w:pPr>
+      <w:r>
+        <w:rPr>
+          <w:rFonts w:asciiTheme="minorBidi" w:hAnsiTheme="minorBidi"/>
+          <w:sz w:val="24"/>
+          <w:szCs w:val="24"/>
+          <w:lang w:bidi="ar-PS"/>
+        </w:rPr>
+        <w:t xml:space="preserve">As the results are shown to you as the degree of accuracy resulting from this algorithm equals </w:t>
+      </w:r>
+      <w:r>
+        <w:rPr>
+          <w:rFonts w:asciiTheme="minorBidi" w:hAnsiTheme="minorBidi" w:hint="cs"/>
+          <w:sz w:val="24"/>
+          <w:szCs w:val="24"/>
+          <w:rtl/>
+          <w:lang w:bidi="ar-PS"/>
+        </w:rPr>
+        <w:t>67%</w:t>
+      </w:r>
+    </w:p>
+    <w:p>
+      <w:pPr>
+        <w:bidi w:val="0"/>
+        <w:spacing w:line="276" w:lineRule="auto"/>
+        <w:jc w:val="both"/>
+        <w:rPr>
+          <w:rFonts w:asciiTheme="minorBidi" w:hAnsiTheme="minorBidi"/>
+          <w:sz w:val="24"/>
+          <w:szCs w:val="24"/>
+          <w:lang w:bidi="ar-PS"/>
+        </w:rPr>
+      </w:pPr>
+      <w:r>
+        <w:rPr>
+          <w:rFonts w:asciiTheme="minorBidi" w:hAnsiTheme="minorBidi"/>
+          <w:sz w:val="24"/>
+          <w:szCs w:val="24"/>
+        </w:rPr>
+        <w:t>It is considered very little and this leads us to the fact that this algorithm is very bad in this work</w:t>
+      </w:r>
+      <w:r>
+        <w:rPr>
+          <w:rFonts w:asciiTheme="minorBidi" w:hAnsiTheme="minorBidi" w:hint="cs"/>
+          <w:sz w:val="24"/>
+          <w:szCs w:val="24"/>
+          <w:rtl/>
+          <w:lang w:bidi="ar-PS"/>
+        </w:rPr>
+        <w:t>.</w:t>
+      </w:r>
+    </w:p>
+    <w:p>
+      <w:pPr>
+        <w:bidi w:val="0"/>
+        <w:spacing w:line="276" w:lineRule="auto"/>
+        <w:jc w:val="both"/>
+        <w:rPr>
+          <w:rFonts w:asciiTheme="minorBidi" w:hAnsiTheme="minorBidi"/>
+          <w:sz w:val="24"/>
+          <w:szCs w:val="24"/>
+        </w:rPr>
+      </w:pPr>
+      <w:r>
+        <w:rPr>
+          <w:rFonts w:asciiTheme="minorBidi" w:hAnsiTheme="minorBidi"/>
+          <w:sz w:val="24"/>
+          <w:szCs w:val="24"/>
+        </w:rPr>
+        <w:lastRenderedPageBreak/>
+        <w:t xml:space="preserve">The statistical results of the three classifications were as shown to you, as the value equal to </w:t>
+      </w:r>
+      <w:r>
+        <w:rPr>
+          <w:rFonts w:asciiTheme="minorBidi" w:hAnsiTheme="minorBidi" w:hint="cs"/>
+          <w:sz w:val="24"/>
+          <w:szCs w:val="24"/>
+          <w:rtl/>
+          <w:lang w:bidi="ar-PS"/>
+        </w:rPr>
+        <w:t>1</w:t>
+      </w:r>
+      <w:r>
+        <w:rPr>
+          <w:rFonts w:asciiTheme="minorBidi" w:hAnsiTheme="minorBidi"/>
+          <w:sz w:val="24"/>
+          <w:szCs w:val="24"/>
+        </w:rPr>
+        <w:t xml:space="preserve"> was the highest value achieved by the algorithm in the property </w:t>
+      </w:r>
+      <w:r>
+        <w:rPr>
+          <w:rFonts w:asciiTheme="minorBidi" w:hAnsiTheme="minorBidi"/>
+          <w:sz w:val="24"/>
+          <w:szCs w:val="24"/>
+        </w:rPr>
+        <w:t>sensitivity</w:t>
+      </w:r>
+    </w:p>
+    <w:p>
+      <w:pPr>
+        <w:bidi w:val="0"/>
+        <w:spacing w:line="276" w:lineRule="auto"/>
+        <w:jc w:val="both"/>
+        <w:rPr>
+          <w:rFonts w:asciiTheme="minorBidi" w:hAnsiTheme="minorBidi"/>
+          <w:sz w:val="24"/>
+          <w:szCs w:val="24"/>
+        </w:rPr>
+      </w:pPr>
+      <w:r>
+        <w:rPr>
+          <w:rFonts w:asciiTheme="minorBidi" w:hAnsiTheme="minorBidi"/>
+          <w:sz w:val="24"/>
+          <w:szCs w:val="24"/>
+        </w:rPr>
+        <w:t xml:space="preserve">The statistical results of the three classifications were as shown to you, as the value equal to </w:t>
+      </w:r>
+      <w:r>
+        <w:rPr>
+          <w:rFonts w:asciiTheme="minorBidi" w:hAnsiTheme="minorBidi" w:hint="cs"/>
+          <w:sz w:val="24"/>
+          <w:szCs w:val="24"/>
+          <w:rtl/>
+          <w:lang w:bidi="ar-PS"/>
+        </w:rPr>
+        <w:t>1</w:t>
+      </w:r>
+      <w:r>
+        <w:rPr>
+          <w:rFonts w:asciiTheme="minorBidi" w:hAnsiTheme="minorBidi"/>
+          <w:sz w:val="24"/>
+          <w:szCs w:val="24"/>
+        </w:rPr>
+        <w:t xml:space="preserve"> was the highest value achieved by the algorithm in the property </w:t>
+      </w:r>
+      <w:r>
+        <w:rPr>
+          <w:rFonts w:asciiTheme="minorBidi" w:hAnsiTheme="minorBidi"/>
+          <w:sz w:val="24"/>
+          <w:szCs w:val="24"/>
+        </w:rPr>
+        <w:t>specificity</w:t>
+      </w:r>
+    </w:p>
+    <w:p>
+      <w:pPr>
+        <w:bidi w:val="0"/>
+        <w:spacing w:line="276" w:lineRule="auto"/>
+        <w:jc w:val="both"/>
+        <w:rPr>
+          <w:rFonts w:asciiTheme="minorBidi" w:hAnsiTheme="minorBidi"/>
+          <w:sz w:val="24"/>
+          <w:szCs w:val="24"/>
+        </w:rPr>
+      </w:pPr>
+      <w:r>
+        <w:rPr>
+          <w:rFonts w:asciiTheme="minorBidi" w:hAnsiTheme="minorBidi"/>
+          <w:sz w:val="24"/>
+          <w:szCs w:val="24"/>
+        </w:rPr>
+        <w:t xml:space="preserve">The statistical results of the three classifications were as shown to you, as the value equal to </w:t>
+      </w:r>
+      <w:r>
+        <w:rPr>
+          <w:rFonts w:asciiTheme="minorBidi" w:hAnsiTheme="minorBidi" w:hint="cs"/>
+          <w:sz w:val="24"/>
+          <w:szCs w:val="24"/>
+          <w:rtl/>
+          <w:lang w:bidi="ar-PS"/>
+        </w:rPr>
+        <w:t>1</w:t>
+      </w:r>
+      <w:r>
+        <w:rPr>
+          <w:rFonts w:asciiTheme="minorBidi" w:hAnsiTheme="minorBidi"/>
+          <w:sz w:val="24"/>
+          <w:szCs w:val="24"/>
+        </w:rPr>
+        <w:t xml:space="preserve"> was the highest value achieved by the algorithm in the property </w:t>
+      </w:r>
+      <w:r>
+        <w:rPr>
+          <w:rFonts w:asciiTheme="minorBidi" w:hAnsiTheme="minorBidi"/>
+          <w:sz w:val="24"/>
+          <w:szCs w:val="24"/>
+        </w:rPr>
+        <w:t>pos pred value</w:t>
+      </w:r>
+    </w:p>
+    <w:p>
+      <w:pPr>
+        <w:pStyle w:val="HTML"/>
+        <w:shd w:val="clear" w:color="auto" w:fill="FFFFFF"/>
+        <w:rPr>
+          <w:rFonts w:ascii="Lucida Console" w:hAnsi="Lucida Console"/>
+          <w:color w:val="000000"/>
+        </w:rPr>
+      </w:pPr>
+      <w:r>
+        <w:rPr>
+          <w:rFonts w:asciiTheme="minorBidi" w:hAnsiTheme="minorBidi"/>
+          <w:sz w:val="24"/>
+          <w:szCs w:val="24"/>
+        </w:rPr>
+        <w:t xml:space="preserve">The statistical results of the three classifications were as shown to you, as the value equal to </w:t>
+      </w:r>
+      <w:r>
+        <w:rPr>
+          <w:rFonts w:asciiTheme="minorBidi" w:hAnsiTheme="minorBidi" w:hint="cs"/>
+          <w:sz w:val="24"/>
+          <w:szCs w:val="24"/>
+          <w:rtl/>
+          <w:lang w:bidi="ar-PS"/>
+        </w:rPr>
+        <w:t>1</w:t>
+      </w:r>
+      <w:r>
+        <w:rPr>
+          <w:rFonts w:asciiTheme="minorBidi" w:hAnsiTheme="minorBidi"/>
+          <w:sz w:val="24"/>
+          <w:szCs w:val="24"/>
+        </w:rPr>
+        <w:t xml:space="preserve"> was the highest value achieved by the algorithm in the property </w:t>
+      </w:r>
+      <w:r>
+        <w:rPr>
+          <w:rFonts w:ascii="Lucida Console" w:hAnsi="Lucida Console"/>
+          <w:color w:val="000000"/>
+        </w:rPr>
+        <w:t xml:space="preserve">Prevalence </w:t>
+      </w:r>
+    </w:p>
+    <w:p>
+      <w:pPr>
+        <w:pStyle w:val="HTML"/>
+        <w:shd w:val="clear" w:color="auto" w:fill="FFFFFF"/>
+        <w:rPr>
+          <w:rFonts w:ascii="Lucida Console" w:hAnsi="Lucida Console"/>
+          <w:color w:val="000000"/>
+        </w:rPr>
+      </w:pPr>
+    </w:p>
+    <w:p>
+      <w:pPr>
+        <w:pStyle w:val="HTML"/>
+        <w:shd w:val="clear" w:color="auto" w:fill="FFFFFF"/>
+        <w:rPr>
+          <w:rFonts w:ascii="Lucida Console" w:hAnsi="Lucida Console"/>
+          <w:color w:val="000000"/>
+        </w:rPr>
+      </w:pPr>
+      <w:r>
+        <w:rPr>
+          <w:rFonts w:asciiTheme="minorBidi" w:hAnsiTheme="minorBidi"/>
+          <w:sz w:val="24"/>
+          <w:szCs w:val="24"/>
+        </w:rPr>
+        <w:t xml:space="preserve">The statistical results of the three classifications were as shown to you, as the value equal to </w:t>
+      </w:r>
+      <w:r>
+        <w:rPr>
+          <w:rFonts w:asciiTheme="minorBidi" w:hAnsiTheme="minorBidi" w:hint="cs"/>
+          <w:sz w:val="24"/>
+          <w:szCs w:val="24"/>
+          <w:rtl/>
+          <w:lang w:bidi="ar-PS"/>
+        </w:rPr>
+        <w:t>1</w:t>
+      </w:r>
+      <w:r>
+        <w:rPr>
+          <w:rFonts w:asciiTheme="minorBidi" w:hAnsiTheme="minorBidi"/>
+          <w:sz w:val="24"/>
+          <w:szCs w:val="24"/>
+        </w:rPr>
+        <w:t xml:space="preserve"> was the highest value achieved by the algorithm in the property </w:t>
+      </w:r>
+      <w:r>
+        <w:rPr>
+          <w:rFonts w:ascii="Lucida Console" w:hAnsi="Lucida Console"/>
+          <w:color w:val="000000"/>
+        </w:rPr>
+        <w:t>Detection Rate</w:t>
+      </w:r>
+    </w:p>
+    <w:p>
+      <w:pPr>
+        <w:bidi w:val="0"/>
+        <w:spacing w:line="276" w:lineRule="auto"/>
+        <w:jc w:val="both"/>
+        <w:rPr>
+          <w:rFonts w:asciiTheme="minorBidi" w:hAnsiTheme="minorBidi"/>
+          <w:sz w:val="24"/>
+          <w:szCs w:val="24"/>
+        </w:rPr>
+      </w:pPr>
+    </w:p>
+    <w:p>
+      <w:pPr>
+        <w:pStyle w:val="HTML"/>
+        <w:shd w:val="clear" w:color="auto" w:fill="FFFFFF"/>
+        <w:rPr>
+          <w:rFonts w:ascii="Lucida Console" w:hAnsi="Lucida Console"/>
+          <w:color w:val="000000"/>
+        </w:rPr>
+      </w:pPr>
+      <w:r>
+        <w:rPr>
+          <w:rFonts w:asciiTheme="minorBidi" w:hAnsiTheme="minorBidi"/>
+          <w:sz w:val="24"/>
+          <w:szCs w:val="24"/>
+        </w:rPr>
+        <w:t xml:space="preserve">The statistical results of the three classifications were as shown to you, as the value equal to </w:t>
+      </w:r>
+      <w:r>
+        <w:rPr>
+          <w:rFonts w:asciiTheme="minorBidi" w:hAnsiTheme="minorBidi" w:hint="cs"/>
+          <w:sz w:val="24"/>
+          <w:szCs w:val="24"/>
+          <w:rtl/>
+          <w:lang w:bidi="ar-PS"/>
+        </w:rPr>
+        <w:t>1</w:t>
+      </w:r>
+      <w:r>
+        <w:rPr>
+          <w:rFonts w:asciiTheme="minorBidi" w:hAnsiTheme="minorBidi"/>
+          <w:sz w:val="24"/>
+          <w:szCs w:val="24"/>
+        </w:rPr>
+        <w:t xml:space="preserve"> was the highest value achieved by the algorithm in the property </w:t>
+      </w:r>
+      <w:r>
+        <w:rPr>
+          <w:rFonts w:ascii="Lucida Console" w:hAnsi="Lucida Console"/>
+          <w:color w:val="000000"/>
+        </w:rPr>
+        <w:t>Detection Prevalence</w:t>
+      </w:r>
+    </w:p>
+    <w:p>
+      <w:pPr>
+        <w:pStyle w:val="HTML"/>
+        <w:shd w:val="clear" w:color="auto" w:fill="FFFFFF"/>
+        <w:rPr>
+          <w:rFonts w:ascii="Lucida Console" w:hAnsi="Lucida Console"/>
+          <w:color w:val="000000"/>
+        </w:rPr>
+      </w:pPr>
+    </w:p>
+    <w:p>
+      <w:pPr>
+        <w:pStyle w:val="HTML"/>
+        <w:shd w:val="clear" w:color="auto" w:fill="FFFFFF"/>
+        <w:rPr>
+          <w:rFonts w:ascii="Lucida Console" w:hAnsi="Lucida Console"/>
+          <w:color w:val="000000"/>
+        </w:rPr>
+      </w:pPr>
+      <w:r>
+        <w:rPr>
+          <w:rFonts w:asciiTheme="minorBidi" w:hAnsiTheme="minorBidi"/>
+          <w:sz w:val="24"/>
+          <w:szCs w:val="24"/>
+        </w:rPr>
+        <w:t xml:space="preserve">The statistical results of the three classifications were as shown to you, as the value equal to </w:t>
+      </w:r>
+      <w:r>
+        <w:rPr>
+          <w:rFonts w:asciiTheme="minorBidi" w:hAnsiTheme="minorBidi" w:hint="cs"/>
+          <w:sz w:val="24"/>
+          <w:szCs w:val="24"/>
+          <w:rtl/>
+          <w:lang w:bidi="ar-PS"/>
+        </w:rPr>
+        <w:t>1</w:t>
+      </w:r>
+      <w:r>
+        <w:rPr>
+          <w:rFonts w:asciiTheme="minorBidi" w:hAnsiTheme="minorBidi"/>
+          <w:sz w:val="24"/>
+          <w:szCs w:val="24"/>
+        </w:rPr>
+        <w:t xml:space="preserve"> was the highest value achieved by the algorithm in the property </w:t>
+      </w:r>
+      <w:r>
+        <w:rPr>
+          <w:rFonts w:ascii="Lucida Console" w:hAnsi="Lucida Console"/>
+          <w:color w:val="000000"/>
+        </w:rPr>
+        <w:t>Balanced Accuracy</w:t>
+      </w:r>
+    </w:p>
+    <w:p>
+      <w:pPr>
+        <w:pStyle w:val="HTML"/>
+        <w:shd w:val="clear" w:color="auto" w:fill="FFFFFF"/>
+        <w:rPr>
+          <w:rFonts w:ascii="Lucida Console" w:hAnsi="Lucida Console"/>
+          <w:color w:val="000000"/>
+        </w:rPr>
+      </w:pPr>
+    </w:p>
+    <w:p>
+      <w:pPr>
+        <w:pStyle w:val="HTML"/>
+        <w:shd w:val="clear" w:color="auto" w:fill="FFFFFF"/>
+        <w:rPr>
+          <w:rFonts w:ascii="Lucida Console" w:hAnsi="Lucida Console"/>
+          <w:color w:val="000000"/>
+        </w:rPr>
+      </w:pPr>
+    </w:p>
+    <w:p>
+      <w:pPr>
+        <w:pStyle w:val="HTML"/>
+        <w:shd w:val="clear" w:color="auto" w:fill="FFFFFF"/>
+        <w:rPr>
+          <w:rFonts w:ascii="Lucida Console" w:hAnsi="Lucida Console"/>
+          <w:color w:val="000000"/>
+        </w:rPr>
+      </w:pPr>
+    </w:p>
+    <w:p>
+      <w:pPr>
+        <w:pStyle w:val="HTML"/>
+        <w:shd w:val="clear" w:color="auto" w:fill="FFFFFF"/>
+        <w:rPr>
+          <w:rFonts w:ascii="Lucida Console" w:hAnsi="Lucida Console"/>
+          <w:color w:val="000000"/>
+        </w:rPr>
+      </w:pPr>
+    </w:p>
+    <w:p>
+      <w:pPr>
+        <w:pStyle w:val="HTML"/>
+        <w:shd w:val="clear" w:color="auto" w:fill="FFFFFF"/>
+        <w:rPr>
+          <w:rFonts w:ascii="Lucida Console" w:hAnsi="Lucida Console"/>
+          <w:color w:val="000000"/>
+        </w:rPr>
+      </w:pPr>
+    </w:p>
+    <w:p>
+      <w:pPr>
+        <w:pStyle w:val="HTML"/>
+        <w:shd w:val="clear" w:color="auto" w:fill="FFFFFF"/>
+        <w:rPr>
+          <w:rFonts w:ascii="Lucida Console" w:hAnsi="Lucida Console"/>
+          <w:color w:val="000000"/>
+        </w:rPr>
+      </w:pPr>
+    </w:p>
+    <w:p>
+      <w:pPr>
+        <w:pStyle w:val="HTML"/>
+        <w:shd w:val="clear" w:color="auto" w:fill="FFFFFF"/>
+        <w:rPr>
+          <w:rFonts w:ascii="Lucida Console" w:hAnsi="Lucida Console"/>
+          <w:color w:val="000000"/>
+        </w:rPr>
+      </w:pPr>
+    </w:p>
+    <w:p>
+      <w:pPr>
+        <w:pStyle w:val="HTML"/>
+        <w:shd w:val="clear" w:color="auto" w:fill="FFFFFF"/>
+        <w:rPr>
+          <w:rFonts w:ascii="Lucida Console" w:hAnsi="Lucida Console"/>
+          <w:color w:val="000000"/>
+        </w:rPr>
+      </w:pPr>
+    </w:p>
+    <w:p>
+      <w:pPr>
+        <w:pStyle w:val="HTML"/>
+        <w:shd w:val="clear" w:color="auto" w:fill="FFFFFF"/>
+        <w:rPr>
+          <w:rFonts w:ascii="Lucida Console" w:hAnsi="Lucida Console"/>
+          <w:color w:val="000000"/>
+        </w:rPr>
+      </w:pPr>
+    </w:p>
+    <w:p>
+      <w:pPr>
+        <w:pStyle w:val="HTML"/>
+        <w:shd w:val="clear" w:color="auto" w:fill="FFFFFF"/>
+        <w:rPr>
+          <w:rFonts w:ascii="Lucida Console" w:hAnsi="Lucida Console"/>
+          <w:color w:val="000000"/>
+        </w:rPr>
+      </w:pPr>
+    </w:p>
+    <w:p>
+      <w:pPr>
+        <w:pStyle w:val="HTML"/>
+        <w:shd w:val="clear" w:color="auto" w:fill="FFFFFF"/>
+        <w:rPr>
+          <w:rFonts w:ascii="Lucida Console" w:hAnsi="Lucida Console"/>
+          <w:color w:val="000000"/>
+        </w:rPr>
+      </w:pPr>
+    </w:p>
+    <w:p>
+      <w:pPr>
+        <w:pStyle w:val="HTML"/>
+        <w:shd w:val="clear" w:color="auto" w:fill="FFFFFF"/>
+        <w:rPr>
+          <w:rFonts w:ascii="Lucida Console" w:hAnsi="Lucida Console"/>
+          <w:color w:val="000000"/>
+        </w:rPr>
+      </w:pPr>
+    </w:p>
+    <w:p>
+      <w:pPr>
+        <w:pStyle w:val="HTML"/>
+        <w:shd w:val="clear" w:color="auto" w:fill="FFFFFF"/>
+        <w:rPr>
+          <w:rFonts w:ascii="Lucida Console" w:hAnsi="Lucida Console"/>
+          <w:color w:val="000000"/>
+        </w:rPr>
+      </w:pPr>
+    </w:p>
+    <w:p>
+      <w:pPr>
+        <w:pStyle w:val="HTML"/>
+        <w:shd w:val="clear" w:color="auto" w:fill="FFFFFF"/>
+        <w:rPr>
+          <w:rFonts w:ascii="Lucida Console" w:hAnsi="Lucida Console"/>
+          <w:color w:val="000000"/>
+        </w:rPr>
+      </w:pPr>
+    </w:p>
+    <w:p>
+      <w:pPr>
+        <w:pStyle w:val="HTML"/>
+        <w:shd w:val="clear" w:color="auto" w:fill="FFFFFF"/>
+        <w:rPr>
+          <w:rFonts w:ascii="Lucida Console" w:hAnsi="Lucida Console"/>
+          <w:color w:val="000000"/>
+        </w:rPr>
+      </w:pPr>
+    </w:p>
+    <w:p>
+      <w:pPr>
+        <w:pStyle w:val="HTML"/>
+        <w:shd w:val="clear" w:color="auto" w:fill="FFFFFF"/>
+        <w:rPr>
+          <w:rFonts w:ascii="Lucida Console" w:hAnsi="Lucida Console"/>
+          <w:color w:val="000000"/>
+        </w:rPr>
+      </w:pPr>
+    </w:p>
+    <w:p>
+      <w:pPr>
+        <w:pStyle w:val="HTML"/>
+        <w:shd w:val="clear" w:color="auto" w:fill="FFFFFF"/>
+        <w:rPr>
+          <w:rFonts w:ascii="Lucida Console" w:hAnsi="Lucida Console"/>
+          <w:color w:val="000000"/>
+        </w:rPr>
+      </w:pPr>
+    </w:p>
+    <w:p>
+      <w:pPr>
+        <w:pStyle w:val="HTML"/>
+        <w:shd w:val="clear" w:color="auto" w:fill="FFFFFF"/>
+        <w:rPr>
+          <w:rFonts w:ascii="Lucida Console" w:hAnsi="Lucida Console"/>
+          <w:color w:val="000000"/>
+        </w:rPr>
+      </w:pPr>
+    </w:p>
+    <w:p>
+      <w:pPr>
+        <w:pStyle w:val="HTML"/>
+        <w:shd w:val="clear" w:color="auto" w:fill="FFFFFF"/>
+        <w:rPr>
+          <w:rFonts w:ascii="Lucida Console" w:hAnsi="Lucida Console"/>
+          <w:color w:val="000000"/>
+        </w:rPr>
+      </w:pPr>
+    </w:p>
+    <w:p>
+      <w:pPr>
+        <w:pStyle w:val="HTML"/>
+        <w:shd w:val="clear" w:color="auto" w:fill="FFFFFF"/>
+        <w:rPr>
+          <w:rFonts w:ascii="Lucida Console" w:hAnsi="Lucida Console"/>
+          <w:color w:val="000000"/>
+        </w:rPr>
+      </w:pPr>
+    </w:p>
+    <w:p>
+      <w:pPr>
+        <w:pStyle w:val="HTML"/>
+        <w:shd w:val="clear" w:color="auto" w:fill="FFFFFF"/>
+        <w:rPr>
+          <w:rFonts w:ascii="Lucida Console" w:hAnsi="Lucida Console"/>
+          <w:color w:val="000000"/>
+        </w:rPr>
+      </w:pPr>
+    </w:p>
+    <w:p>
+      <w:pPr>
+        <w:pStyle w:val="HTML"/>
+        <w:shd w:val="clear" w:color="auto" w:fill="FFFFFF"/>
+        <w:rPr>
+          <w:rFonts w:ascii="Lucida Console" w:hAnsi="Lucida Console"/>
+          <w:color w:val="000000"/>
+        </w:rPr>
+      </w:pPr>
+    </w:p>
+    <w:p>
+      <w:pPr>
+        <w:pStyle w:val="HTML"/>
+        <w:shd w:val="clear" w:color="auto" w:fill="FFFFFF"/>
+        <w:rPr>
+          <w:rFonts w:ascii="Lucida Console" w:hAnsi="Lucida Console"/>
+          <w:color w:val="000000"/>
+        </w:rPr>
+      </w:pPr>
+    </w:p>
+    <w:p>
+      <w:pPr>
+        <w:pStyle w:val="HTML"/>
+        <w:shd w:val="clear" w:color="auto" w:fill="FFFFFF"/>
+        <w:rPr>
+          <w:rFonts w:ascii="Lucida Console" w:hAnsi="Lucida Console"/>
+          <w:color w:val="000000"/>
+        </w:rPr>
+      </w:pPr>
+    </w:p>
+    <w:p>
+      <w:pPr>
+        <w:pStyle w:val="HTML"/>
+        <w:shd w:val="clear" w:color="auto" w:fill="FFFFFF"/>
+        <w:rPr>
+          <w:rFonts w:ascii="Lucida Console" w:hAnsi="Lucida Console"/>
+          <w:color w:val="000000"/>
+        </w:rPr>
+      </w:pPr>
+    </w:p>
+    <w:p>
+      <w:pPr>
+        <w:pStyle w:val="HTML"/>
+        <w:shd w:val="clear" w:color="auto" w:fill="FFFFFF"/>
+        <w:rPr>
+          <w:rFonts w:ascii="Lucida Console" w:hAnsi="Lucida Console"/>
+          <w:color w:val="000000"/>
+        </w:rPr>
+      </w:pPr>
+    </w:p>
+    <w:p>
+      <w:pPr>
+        <w:pStyle w:val="HTML"/>
+        <w:shd w:val="clear" w:color="auto" w:fill="FFFFFF"/>
+        <w:rPr>
+          <w:rFonts w:ascii="Lucida Console" w:hAnsi="Lucida Console"/>
+          <w:color w:val="000000"/>
+        </w:rPr>
+      </w:pPr>
+    </w:p>
+    <w:p>
+      <w:pPr>
+        <w:pStyle w:val="HTML"/>
+        <w:shd w:val="clear" w:color="auto" w:fill="FFFFFF"/>
+        <w:rPr>
+          <w:rFonts w:ascii="Lucida Console" w:hAnsi="Lucida Console"/>
+          <w:color w:val="000000"/>
+        </w:rPr>
+      </w:pPr>
+    </w:p>
+    <w:p>
+      <w:pPr>
+        <w:pStyle w:val="HTML"/>
+        <w:shd w:val="clear" w:color="auto" w:fill="FFFFFF"/>
+        <w:rPr>
+          <w:rFonts w:ascii="Lucida Console" w:hAnsi="Lucida Console"/>
+          <w:color w:val="000000"/>
+        </w:rPr>
+      </w:pPr>
+    </w:p>
+    <w:p>
+      <w:pPr>
+        <w:pStyle w:val="HTML"/>
+        <w:shd w:val="clear" w:color="auto" w:fill="FFFFFF"/>
+        <w:rPr>
+          <w:rFonts w:ascii="Lucida Console" w:hAnsi="Lucida Console"/>
+          <w:color w:val="000000"/>
+        </w:rPr>
+      </w:pPr>
+    </w:p>
+    <w:p>
+      <w:pPr>
+        <w:pStyle w:val="HTML"/>
+        <w:shd w:val="clear" w:color="auto" w:fill="FFFFFF"/>
+        <w:rPr>
+          <w:rFonts w:ascii="Lucida Console" w:hAnsi="Lucida Console"/>
+          <w:color w:val="000000"/>
+        </w:rPr>
+      </w:pPr>
+    </w:p>
+    <w:p>
+      <w:pPr>
+        <w:pStyle w:val="HTML"/>
+        <w:shd w:val="clear" w:color="auto" w:fill="FFFFFF"/>
+        <w:rPr>
+          <w:rFonts w:ascii="Lucida Console" w:hAnsi="Lucida Console"/>
+          <w:color w:val="000000"/>
+        </w:rPr>
+      </w:pPr>
+    </w:p>
+    <w:p>
+      <w:pPr>
+        <w:pStyle w:val="HTML"/>
+        <w:shd w:val="clear" w:color="auto" w:fill="FFFFFF"/>
+        <w:rPr>
+          <w:rFonts w:ascii="Lucida Console" w:hAnsi="Lucida Console"/>
+          <w:color w:val="000000"/>
+        </w:rPr>
+      </w:pPr>
+    </w:p>
+    <w:p>
+      <w:pPr>
+        <w:pStyle w:val="HTML"/>
+        <w:shd w:val="clear" w:color="auto" w:fill="FFFFFF"/>
+        <w:rPr>
+          <w:rFonts w:ascii="Lucida Console" w:hAnsi="Lucida Console"/>
+          <w:color w:val="000000"/>
+        </w:rPr>
+      </w:pPr>
+    </w:p>
+    <w:p>
+      <w:pPr>
+        <w:pStyle w:val="HTML"/>
+        <w:shd w:val="clear" w:color="auto" w:fill="FFFFFF"/>
+        <w:rPr>
+          <w:rFonts w:ascii="Lucida Console" w:hAnsi="Lucida Console"/>
+          <w:color w:val="000000"/>
+        </w:rPr>
+      </w:pPr>
+    </w:p>
+    <w:p>
+      <w:pPr>
+        <w:pStyle w:val="HTML"/>
+        <w:shd w:val="clear" w:color="auto" w:fill="FFFFFF"/>
+        <w:rPr>
+          <w:rFonts w:ascii="Lucida Console" w:hAnsi="Lucida Console"/>
+          <w:color w:val="000000"/>
+        </w:rPr>
+      </w:pPr>
+    </w:p>
+    <w:p>
+      <w:pPr>
+        <w:pStyle w:val="HTML"/>
+        <w:shd w:val="clear" w:color="auto" w:fill="FFFFFF"/>
+        <w:rPr>
+          <w:rFonts w:ascii="Lucida Console" w:hAnsi="Lucida Console"/>
+          <w:color w:val="000000"/>
+        </w:rPr>
+      </w:pPr>
+    </w:p>
+    <w:p>
+      <w:pPr>
+        <w:pStyle w:val="HTML"/>
+        <w:shd w:val="clear" w:color="auto" w:fill="FFFFFF"/>
+        <w:rPr>
+          <w:rFonts w:ascii="Lucida Console" w:hAnsi="Lucida Console"/>
+          <w:color w:val="000000"/>
+        </w:rPr>
+      </w:pPr>
+    </w:p>
+    <w:p>
+      <w:pPr>
+        <w:pStyle w:val="HTML"/>
+        <w:shd w:val="clear" w:color="auto" w:fill="FFFFFF"/>
+        <w:rPr>
+          <w:rFonts w:ascii="Lucida Console" w:hAnsi="Lucida Console"/>
+          <w:color w:val="000000"/>
+        </w:rPr>
+      </w:pPr>
+    </w:p>
+    <w:p>
+      <w:pPr>
+        <w:pStyle w:val="HTML"/>
+        <w:shd w:val="clear" w:color="auto" w:fill="FFFFFF"/>
+        <w:rPr>
+          <w:rFonts w:ascii="Lucida Console" w:hAnsi="Lucida Console"/>
+          <w:color w:val="000000"/>
+        </w:rPr>
+      </w:pPr>
+    </w:p>
+    <w:p>
+      <w:pPr>
+        <w:pStyle w:val="HTML"/>
+        <w:shd w:val="clear" w:color="auto" w:fill="FFFFFF"/>
+        <w:rPr>
+          <w:rFonts w:ascii="Lucida Console" w:hAnsi="Lucida Console"/>
+          <w:color w:val="000000"/>
+        </w:rPr>
+      </w:pPr>
+    </w:p>
+    <w:p>
+      <w:pPr>
+        <w:pStyle w:val="HTML"/>
+        <w:shd w:val="clear" w:color="auto" w:fill="FFFFFF"/>
+        <w:rPr>
+          <w:rFonts w:ascii="Lucida Console" w:hAnsi="Lucida Console"/>
+          <w:color w:val="000000"/>
+        </w:rPr>
+      </w:pPr>
+    </w:p>
+    <w:p>
+      <w:pPr>
+        <w:pStyle w:val="HTML"/>
+        <w:shd w:val="clear" w:color="auto" w:fill="FFFFFF"/>
+        <w:rPr>
+          <w:rFonts w:ascii="Lucida Console" w:hAnsi="Lucida Console"/>
+          <w:color w:val="000000"/>
+        </w:rPr>
+      </w:pPr>
+    </w:p>
+    <w:p>
+      <w:pPr>
+        <w:pStyle w:val="HTML"/>
+        <w:shd w:val="clear" w:color="auto" w:fill="FFFFFF"/>
+        <w:rPr>
+          <w:rFonts w:ascii="Lucida Console" w:hAnsi="Lucida Console"/>
+          <w:color w:val="000000"/>
+        </w:rPr>
+      </w:pPr>
+    </w:p>
+    <w:p>
+      <w:pPr>
+        <w:pStyle w:val="HTML"/>
+        <w:shd w:val="clear" w:color="auto" w:fill="FFFFFF"/>
+        <w:rPr>
+          <w:rFonts w:ascii="Lucida Console" w:hAnsi="Lucida Console"/>
+          <w:color w:val="000000"/>
+        </w:rPr>
+      </w:pPr>
+    </w:p>
+    <w:p>
+      <w:pPr>
+        <w:pStyle w:val="HTML"/>
+        <w:shd w:val="clear" w:color="auto" w:fill="FFFFFF"/>
+        <w:rPr>
+          <w:rFonts w:ascii="Lucida Console" w:hAnsi="Lucida Console"/>
+          <w:color w:val="000000"/>
         </w:rPr>
       </w:pPr>
     </w:p>
@@ -9346,7 +10762,7 @@
                     <pic:cNvPicPr/>
                   </pic:nvPicPr>
                   <pic:blipFill>
-                    <a:blip r:embed="rId50">
+                    <a:blip r:embed="rId51">
                       <a:extLst>
                         <a:ext uri="{28A0092B-C50C-407E-A947-70E740481C1C}">
                           <a14:useLocalDpi xmlns:a14="http://schemas.microsoft.com/office/drawing/2010/main" val="0"/>
@@ -9375,6 +10791,50 @@
     </w:p>
     <w:p>
       <w:pPr>
+        <w:bidi w:val="0"/>
+        <w:spacing w:line="276" w:lineRule="auto"/>
+        <w:jc w:val="both"/>
+        <w:rPr>
+          <w:rFonts w:asciiTheme="minorBidi" w:hAnsiTheme="minorBidi"/>
+          <w:sz w:val="24"/>
+          <w:szCs w:val="24"/>
+        </w:rPr>
+      </w:pPr>
+      <w:r>
+        <w:rPr>
+          <w:rFonts w:asciiTheme="minorBidi" w:hAnsiTheme="minorBidi"/>
+          <w:sz w:val="24"/>
+          <w:szCs w:val="24"/>
+        </w:rPr>
+        <w:t xml:space="preserve">Where the algorithm was created by the trun training function and the values of the refractive scores were passed to it after the cluster process so that the training process can be based on it through the function entering it which is a function </w:t>
+      </w:r>
+      <w:r>
+        <w:rPr>
+          <w:rFonts w:asciiTheme="minorBidi" w:hAnsiTheme="minorBidi"/>
+          <w:sz w:val="24"/>
+          <w:szCs w:val="24"/>
+        </w:rPr>
+        <w:t>rf</w:t>
+      </w:r>
+      <w:r>
+        <w:rPr>
+          <w:rFonts w:asciiTheme="minorBidi" w:hAnsiTheme="minorBidi"/>
+          <w:sz w:val="24"/>
+          <w:szCs w:val="24"/>
+        </w:rPr>
+        <w:t xml:space="preserve"> and the main result of the search is defined and it is accuracy and the controller in the training process is passed in order to train the function and pass the values for the function</w:t>
+      </w:r>
+      <w:r>
+        <w:rPr>
+          <w:rFonts w:asciiTheme="minorBidi" w:hAnsiTheme="minorBidi"/>
+          <w:sz w:val="24"/>
+          <w:szCs w:val="24"/>
+        </w:rPr>
+        <w:t>.</w:t>
+      </w:r>
+    </w:p>
+    <w:p>
+      <w:pPr>
         <w:pStyle w:val="a3"/>
         <w:bidi w:val="0"/>
         <w:spacing w:line="276" w:lineRule="auto"/>
@@ -9436,7 +10896,7 @@
                     <pic:cNvPicPr/>
                   </pic:nvPicPr>
                   <pic:blipFill>
-                    <a:blip r:embed="rId51">
+                    <a:blip r:embed="rId52">
                       <a:extLst>
                         <a:ext uri="{28A0092B-C50C-407E-A947-70E740481C1C}">
                           <a14:useLocalDpi xmlns:a14="http://schemas.microsoft.com/office/drawing/2010/main" val="0"/>
@@ -9465,196 +10925,995 @@
     </w:p>
     <w:p>
       <w:pPr>
-        <w:numPr>
-          <w:ilvl w:val="0"/>
-          <w:numId w:val="15"/>
-        </w:numPr>
+        <w:bidi w:val="0"/>
+        <w:spacing w:line="276" w:lineRule="auto"/>
+        <w:jc w:val="both"/>
+        <w:rPr>
+          <w:rFonts w:asciiTheme="minorBidi" w:hAnsiTheme="minorBidi"/>
+          <w:sz w:val="24"/>
+          <w:szCs w:val="24"/>
+          <w:rtl/>
+          <w:lang w:bidi="ar-PS"/>
+        </w:rPr>
+      </w:pPr>
+      <w:r>
+        <w:rPr>
+          <w:rFonts w:asciiTheme="minorBidi" w:hAnsiTheme="minorBidi"/>
+          <w:sz w:val="24"/>
+          <w:szCs w:val="24"/>
+          <w:lang w:bidi="ar-PS"/>
+        </w:rPr>
+        <w:t xml:space="preserve">As the results are shown to you as the degree of accuracy resulting from this algorithm equals </w:t>
+      </w:r>
+      <w:r>
+        <w:rPr>
+          <w:rFonts w:asciiTheme="minorBidi" w:hAnsiTheme="minorBidi"/>
+          <w:sz w:val="24"/>
+          <w:szCs w:val="24"/>
+          <w:lang w:bidi="ar-PS"/>
+        </w:rPr>
+        <w:t>95</w:t>
+      </w:r>
+      <w:r>
+        <w:rPr>
+          <w:rFonts w:asciiTheme="minorBidi" w:hAnsiTheme="minorBidi" w:hint="cs"/>
+          <w:sz w:val="24"/>
+          <w:szCs w:val="24"/>
+          <w:rtl/>
+          <w:lang w:bidi="ar-PS"/>
+        </w:rPr>
+        <w:t>%</w:t>
+      </w:r>
+    </w:p>
+    <w:p>
+      <w:pPr>
+        <w:bidi w:val="0"/>
+        <w:spacing w:line="276" w:lineRule="auto"/>
+        <w:jc w:val="both"/>
+        <w:rPr>
+          <w:rFonts w:asciiTheme="minorBidi" w:hAnsiTheme="minorBidi"/>
+          <w:sz w:val="24"/>
+          <w:szCs w:val="24"/>
+          <w:lang w:bidi="ar-PS"/>
+        </w:rPr>
+      </w:pPr>
+      <w:r>
+        <w:rPr>
+          <w:rFonts w:asciiTheme="minorBidi" w:hAnsiTheme="minorBidi"/>
+          <w:sz w:val="24"/>
+          <w:szCs w:val="24"/>
+        </w:rPr>
+        <w:t>It is considered very little and this leads us to the fact that this algorithm is very bad in this work</w:t>
+      </w:r>
+      <w:r>
+        <w:rPr>
+          <w:rFonts w:asciiTheme="minorBidi" w:hAnsiTheme="minorBidi" w:hint="cs"/>
+          <w:sz w:val="24"/>
+          <w:szCs w:val="24"/>
+          <w:rtl/>
+          <w:lang w:bidi="ar-PS"/>
+        </w:rPr>
+        <w:t>.</w:t>
+      </w:r>
+    </w:p>
+    <w:p>
+      <w:pPr>
+        <w:bidi w:val="0"/>
+        <w:spacing w:line="276" w:lineRule="auto"/>
+        <w:jc w:val="both"/>
+        <w:rPr>
+          <w:rFonts w:asciiTheme="minorBidi" w:hAnsiTheme="minorBidi"/>
+          <w:sz w:val="24"/>
+          <w:szCs w:val="24"/>
+        </w:rPr>
+      </w:pPr>
+      <w:r>
+        <w:rPr>
+          <w:rFonts w:asciiTheme="minorBidi" w:hAnsiTheme="minorBidi"/>
+          <w:sz w:val="24"/>
+          <w:szCs w:val="24"/>
+        </w:rPr>
+        <w:t xml:space="preserve">The statistical results of the three classifications were as shown to you, as the value equal to </w:t>
+      </w:r>
+      <w:r>
+        <w:rPr>
+          <w:rFonts w:asciiTheme="minorBidi" w:hAnsiTheme="minorBidi" w:hint="cs"/>
+          <w:sz w:val="24"/>
+          <w:szCs w:val="24"/>
+          <w:rtl/>
+          <w:lang w:bidi="ar-PS"/>
+        </w:rPr>
+        <w:t>1</w:t>
+      </w:r>
+      <w:r>
+        <w:rPr>
+          <w:rFonts w:asciiTheme="minorBidi" w:hAnsiTheme="minorBidi"/>
+          <w:sz w:val="24"/>
+          <w:szCs w:val="24"/>
+        </w:rPr>
+        <w:t xml:space="preserve"> was the highest value achieved by the algorithm in the property </w:t>
+      </w:r>
+      <w:r>
+        <w:rPr>
+          <w:rFonts w:asciiTheme="minorBidi" w:hAnsiTheme="minorBidi"/>
+          <w:sz w:val="24"/>
+          <w:szCs w:val="24"/>
+        </w:rPr>
+        <w:t>sensitivity</w:t>
+      </w:r>
+    </w:p>
+    <w:p>
+      <w:pPr>
+        <w:bidi w:val="0"/>
+        <w:spacing w:line="276" w:lineRule="auto"/>
+        <w:jc w:val="both"/>
+        <w:rPr>
+          <w:rFonts w:asciiTheme="minorBidi" w:hAnsiTheme="minorBidi"/>
+          <w:sz w:val="24"/>
+          <w:szCs w:val="24"/>
+        </w:rPr>
+      </w:pPr>
+      <w:r>
+        <w:rPr>
+          <w:rFonts w:asciiTheme="minorBidi" w:hAnsiTheme="minorBidi"/>
+          <w:sz w:val="24"/>
+          <w:szCs w:val="24"/>
+        </w:rPr>
+        <w:t xml:space="preserve">The statistical results of the three classifications were as shown to you, as the value equal to </w:t>
+      </w:r>
+      <w:r>
+        <w:rPr>
+          <w:rFonts w:asciiTheme="minorBidi" w:hAnsiTheme="minorBidi" w:hint="cs"/>
+          <w:sz w:val="24"/>
+          <w:szCs w:val="24"/>
+          <w:rtl/>
+          <w:lang w:bidi="ar-PS"/>
+        </w:rPr>
+        <w:t>1</w:t>
+      </w:r>
+      <w:r>
+        <w:rPr>
+          <w:rFonts w:asciiTheme="minorBidi" w:hAnsiTheme="minorBidi"/>
+          <w:sz w:val="24"/>
+          <w:szCs w:val="24"/>
+        </w:rPr>
+        <w:t xml:space="preserve"> was the highest value achieved by the algorithm in the property </w:t>
+      </w:r>
+      <w:r>
+        <w:rPr>
+          <w:rFonts w:asciiTheme="minorBidi" w:hAnsiTheme="minorBidi"/>
+          <w:sz w:val="24"/>
+          <w:szCs w:val="24"/>
+        </w:rPr>
+        <w:t>specificity</w:t>
+      </w:r>
+    </w:p>
+    <w:p>
+      <w:pPr>
+        <w:bidi w:val="0"/>
+        <w:spacing w:line="276" w:lineRule="auto"/>
+        <w:jc w:val="both"/>
+        <w:rPr>
+          <w:rFonts w:asciiTheme="minorBidi" w:hAnsiTheme="minorBidi"/>
+          <w:sz w:val="24"/>
+          <w:szCs w:val="24"/>
+        </w:rPr>
+      </w:pPr>
+      <w:r>
+        <w:rPr>
+          <w:rFonts w:asciiTheme="minorBidi" w:hAnsiTheme="minorBidi"/>
+          <w:sz w:val="24"/>
+          <w:szCs w:val="24"/>
+        </w:rPr>
+        <w:lastRenderedPageBreak/>
+        <w:t xml:space="preserve">The statistical results of the three classifications were as shown to you, as the value equal to </w:t>
+      </w:r>
+      <w:r>
+        <w:rPr>
+          <w:rFonts w:asciiTheme="minorBidi" w:hAnsiTheme="minorBidi" w:hint="cs"/>
+          <w:sz w:val="24"/>
+          <w:szCs w:val="24"/>
+          <w:rtl/>
+          <w:lang w:bidi="ar-PS"/>
+        </w:rPr>
+        <w:t>1</w:t>
+      </w:r>
+      <w:r>
+        <w:rPr>
+          <w:rFonts w:asciiTheme="minorBidi" w:hAnsiTheme="minorBidi"/>
+          <w:sz w:val="24"/>
+          <w:szCs w:val="24"/>
+        </w:rPr>
+        <w:t xml:space="preserve"> was the highest value achieved by the algorithm in the property </w:t>
+      </w:r>
+      <w:r>
+        <w:rPr>
+          <w:rFonts w:asciiTheme="minorBidi" w:hAnsiTheme="minorBidi"/>
+          <w:sz w:val="24"/>
+          <w:szCs w:val="24"/>
+        </w:rPr>
+        <w:t>pos pred value</w:t>
+      </w:r>
+    </w:p>
+    <w:p>
+      <w:pPr>
+        <w:pStyle w:val="HTML"/>
         <w:shd w:val="clear" w:color="auto" w:fill="FFFFFF"/>
-        <w:bidi w:val="0"/>
-        <w:spacing w:before="100" w:beforeAutospacing="1" w:after="100" w:afterAutospacing="1" w:line="240" w:lineRule="auto"/>
-        <w:rPr>
-          <w:rFonts w:ascii="Open Sans" w:eastAsia="Times New Roman" w:hAnsi="Open Sans" w:cs="Open Sans"/>
+        <w:rPr>
+          <w:rFonts w:ascii="Lucida Console" w:hAnsi="Lucida Console"/>
           <w:color w:val="000000"/>
-          <w:sz w:val="21"/>
-          <w:szCs w:val="21"/>
-        </w:rPr>
-      </w:pPr>
-      <w:r>
-        <w:rPr>
-          <w:rFonts w:ascii="Open Sans" w:eastAsia="Times New Roman" w:hAnsi="Open Sans" w:cs="Open Sans"/>
+        </w:rPr>
+      </w:pPr>
+      <w:r>
+        <w:rPr>
+          <w:rFonts w:asciiTheme="minorBidi" w:hAnsiTheme="minorBidi"/>
+          <w:sz w:val="24"/>
+          <w:szCs w:val="24"/>
+        </w:rPr>
+        <w:t xml:space="preserve">The statistical results of the three classifications were as shown to you, as the value equal to </w:t>
+      </w:r>
+      <w:r>
+        <w:rPr>
+          <w:rFonts w:asciiTheme="minorBidi" w:hAnsiTheme="minorBidi" w:hint="cs"/>
+          <w:sz w:val="24"/>
+          <w:szCs w:val="24"/>
+          <w:rtl/>
+          <w:lang w:bidi="ar-PS"/>
+        </w:rPr>
+        <w:t>1</w:t>
+      </w:r>
+      <w:r>
+        <w:rPr>
+          <w:rFonts w:asciiTheme="minorBidi" w:hAnsiTheme="minorBidi"/>
+          <w:sz w:val="24"/>
+          <w:szCs w:val="24"/>
+        </w:rPr>
+        <w:t xml:space="preserve"> was the highest value achieved by the algorithm in the property </w:t>
+      </w:r>
+      <w:r>
+        <w:rPr>
+          <w:rFonts w:ascii="Lucida Console" w:hAnsi="Lucida Console"/>
           <w:color w:val="000000"/>
-          <w:sz w:val="21"/>
-          <w:szCs w:val="21"/>
-        </w:rPr>
-        <w:t>accuracy = (true positive + true negatve) / all (100 times this is the same as percentCorrect)</w:t>
-      </w:r>
-    </w:p>
-    <w:p>
-      <w:pPr>
-        <w:numPr>
-          <w:ilvl w:val="0"/>
-          <w:numId w:val="15"/>
-        </w:numPr>
+        </w:rPr>
+        <w:t xml:space="preserve">Prevalence </w:t>
+      </w:r>
+    </w:p>
+    <w:p>
+      <w:pPr>
+        <w:pStyle w:val="HTML"/>
         <w:shd w:val="clear" w:color="auto" w:fill="FFFFFF"/>
-        <w:bidi w:val="0"/>
-        <w:spacing w:before="100" w:beforeAutospacing="1" w:after="100" w:afterAutospacing="1" w:line="240" w:lineRule="auto"/>
-        <w:rPr>
-          <w:rFonts w:ascii="Open Sans" w:eastAsia="Times New Roman" w:hAnsi="Open Sans" w:cs="Open Sans"/>
+        <w:rPr>
+          <w:rFonts w:ascii="Lucida Console" w:hAnsi="Lucida Console"/>
           <w:color w:val="000000"/>
-          <w:sz w:val="21"/>
-          <w:szCs w:val="21"/>
-        </w:rPr>
-      </w:pPr>
-      <w:r>
-        <w:rPr>
-          <w:rFonts w:ascii="Open Sans" w:eastAsia="Times New Roman" w:hAnsi="Open Sans" w:cs="Open Sans"/>
+        </w:rPr>
+      </w:pPr>
+    </w:p>
+    <w:p>
+      <w:pPr>
+        <w:pStyle w:val="HTML"/>
+        <w:shd w:val="clear" w:color="auto" w:fill="FFFFFF"/>
+        <w:rPr>
+          <w:rFonts w:ascii="Lucida Console" w:hAnsi="Lucida Console"/>
           <w:color w:val="000000"/>
-          <w:sz w:val="21"/>
-          <w:szCs w:val="21"/>
-        </w:rPr>
-        <w:t>sensitivity = true pasitive rate = true positive / all positive (sensitivity is also called recall)</w:t>
-      </w:r>
-    </w:p>
-    <w:p>
-      <w:pPr>
-        <w:numPr>
-          <w:ilvl w:val="0"/>
-          <w:numId w:val="15"/>
-        </w:numPr>
+        </w:rPr>
+      </w:pPr>
+      <w:r>
+        <w:rPr>
+          <w:rFonts w:asciiTheme="minorBidi" w:hAnsiTheme="minorBidi"/>
+          <w:sz w:val="24"/>
+          <w:szCs w:val="24"/>
+        </w:rPr>
+        <w:t xml:space="preserve">The statistical results of the three classifications were as shown to you, as the value equal to </w:t>
+      </w:r>
+      <w:r>
+        <w:rPr>
+          <w:rFonts w:asciiTheme="minorBidi" w:hAnsiTheme="minorBidi" w:hint="cs"/>
+          <w:sz w:val="24"/>
+          <w:szCs w:val="24"/>
+          <w:rtl/>
+          <w:lang w:bidi="ar-PS"/>
+        </w:rPr>
+        <w:t>1</w:t>
+      </w:r>
+      <w:r>
+        <w:rPr>
+          <w:rFonts w:asciiTheme="minorBidi" w:hAnsiTheme="minorBidi"/>
+          <w:sz w:val="24"/>
+          <w:szCs w:val="24"/>
+        </w:rPr>
+        <w:t xml:space="preserve"> was the highest value achieved by the algorithm in the property </w:t>
+      </w:r>
+      <w:r>
+        <w:rPr>
+          <w:rFonts w:ascii="Lucida Console" w:hAnsi="Lucida Console"/>
+          <w:color w:val="000000"/>
+        </w:rPr>
+        <w:t>Detection Rate</w:t>
+      </w:r>
+    </w:p>
+    <w:p>
+      <w:pPr>
+        <w:bidi w:val="0"/>
+        <w:spacing w:line="276" w:lineRule="auto"/>
+        <w:jc w:val="both"/>
+        <w:rPr>
+          <w:rFonts w:asciiTheme="minorBidi" w:hAnsiTheme="minorBidi"/>
+          <w:sz w:val="24"/>
+          <w:szCs w:val="24"/>
+        </w:rPr>
+      </w:pPr>
+    </w:p>
+    <w:p>
+      <w:pPr>
+        <w:pStyle w:val="HTML"/>
         <w:shd w:val="clear" w:color="auto" w:fill="FFFFFF"/>
-        <w:bidi w:val="0"/>
-        <w:spacing w:before="100" w:beforeAutospacing="1" w:after="100" w:afterAutospacing="1" w:line="240" w:lineRule="auto"/>
-        <w:rPr>
-          <w:rFonts w:ascii="Open Sans" w:eastAsia="Times New Roman" w:hAnsi="Open Sans" w:cs="Open Sans"/>
+        <w:rPr>
+          <w:rFonts w:ascii="Lucida Console" w:hAnsi="Lucida Console"/>
           <w:color w:val="000000"/>
-          <w:sz w:val="21"/>
-          <w:szCs w:val="21"/>
-        </w:rPr>
-      </w:pPr>
-      <w:r>
-        <w:rPr>
-          <w:rFonts w:ascii="Open Sans" w:eastAsia="Times New Roman" w:hAnsi="Open Sans" w:cs="Open Sans"/>
+        </w:rPr>
+      </w:pPr>
+      <w:r>
+        <w:rPr>
+          <w:rFonts w:asciiTheme="minorBidi" w:hAnsiTheme="minorBidi"/>
+          <w:sz w:val="24"/>
+          <w:szCs w:val="24"/>
+        </w:rPr>
+        <w:t xml:space="preserve">The statistical results of the three classifications were as shown to you, as the value equal to </w:t>
+      </w:r>
+      <w:r>
+        <w:rPr>
+          <w:rFonts w:asciiTheme="minorBidi" w:hAnsiTheme="minorBidi" w:hint="cs"/>
+          <w:sz w:val="24"/>
+          <w:szCs w:val="24"/>
+          <w:rtl/>
+          <w:lang w:bidi="ar-PS"/>
+        </w:rPr>
+        <w:t>1</w:t>
+      </w:r>
+      <w:r>
+        <w:rPr>
+          <w:rFonts w:asciiTheme="minorBidi" w:hAnsiTheme="minorBidi"/>
+          <w:sz w:val="24"/>
+          <w:szCs w:val="24"/>
+        </w:rPr>
+        <w:t xml:space="preserve"> was the highest value achieved by the algorithm in the property </w:t>
+      </w:r>
+      <w:r>
+        <w:rPr>
+          <w:rFonts w:ascii="Lucida Console" w:hAnsi="Lucida Console"/>
           <w:color w:val="000000"/>
-          <w:sz w:val="21"/>
-          <w:szCs w:val="21"/>
-        </w:rPr>
-        <w:t>specificity = true negative rate = true negative / all negative</w:t>
-      </w:r>
-    </w:p>
-    <w:p>
-      <w:pPr>
-        <w:numPr>
-          <w:ilvl w:val="0"/>
-          <w:numId w:val="15"/>
-        </w:numPr>
+        </w:rPr>
+        <w:t>Detection Prevalence</w:t>
+      </w:r>
+    </w:p>
+    <w:p>
+      <w:pPr>
+        <w:pStyle w:val="HTML"/>
         <w:shd w:val="clear" w:color="auto" w:fill="FFFFFF"/>
-        <w:bidi w:val="0"/>
-        <w:spacing w:before="100" w:beforeAutospacing="1" w:after="100" w:afterAutospacing="1" w:line="240" w:lineRule="auto"/>
-        <w:rPr>
-          <w:rFonts w:ascii="Open Sans" w:eastAsia="Times New Roman" w:hAnsi="Open Sans" w:cs="Open Sans"/>
+        <w:rPr>
+          <w:rFonts w:ascii="Lucida Console" w:hAnsi="Lucida Console"/>
           <w:color w:val="000000"/>
-          <w:sz w:val="21"/>
-          <w:szCs w:val="21"/>
-        </w:rPr>
-      </w:pPr>
-      <w:r>
-        <w:rPr>
-          <w:rFonts w:ascii="Open Sans" w:eastAsia="Times New Roman" w:hAnsi="Open Sans" w:cs="Open Sans"/>
+        </w:rPr>
+      </w:pPr>
+    </w:p>
+    <w:p>
+      <w:pPr>
+        <w:pStyle w:val="HTML"/>
+        <w:shd w:val="clear" w:color="auto" w:fill="FFFFFF"/>
+        <w:rPr>
+          <w:rFonts w:ascii="Lucida Console" w:hAnsi="Lucida Console"/>
           <w:color w:val="000000"/>
-          <w:sz w:val="21"/>
-          <w:szCs w:val="21"/>
-        </w:rPr>
-        <w:t>precision = positive predictive velue = true positive rate</w:t>
-      </w:r>
-      <w:r>
-        <w:rPr>
-          <w:rFonts w:ascii="Open Sans" w:eastAsia="Times New Roman" w:hAnsi="Open Sans" w:cs="Open Sans"/>
+        </w:rPr>
+      </w:pPr>
+      <w:r>
+        <w:rPr>
+          <w:rFonts w:asciiTheme="minorBidi" w:hAnsiTheme="minorBidi"/>
+          <w:sz w:val="24"/>
+          <w:szCs w:val="24"/>
+        </w:rPr>
+        <w:t xml:space="preserve">The statistical results of the three classifications were as shown to you, as the value equal to </w:t>
+      </w:r>
+      <w:r>
+        <w:rPr>
+          <w:rFonts w:asciiTheme="minorBidi" w:hAnsiTheme="minorBidi" w:hint="cs"/>
+          <w:sz w:val="24"/>
+          <w:szCs w:val="24"/>
+          <w:rtl/>
+          <w:lang w:bidi="ar-PS"/>
+        </w:rPr>
+        <w:t>1</w:t>
+      </w:r>
+      <w:r>
+        <w:rPr>
+          <w:rFonts w:asciiTheme="minorBidi" w:hAnsiTheme="minorBidi"/>
+          <w:sz w:val="24"/>
+          <w:szCs w:val="24"/>
+        </w:rPr>
+        <w:t xml:space="preserve"> was the highest value achieved by the algorithm in the property </w:t>
+      </w:r>
+      <w:r>
+        <w:rPr>
+          <w:rFonts w:ascii="Lucida Console" w:hAnsi="Lucida Console"/>
           <w:color w:val="000000"/>
-          <w:sz w:val="21"/>
-          <w:szCs w:val="21"/>
-        </w:rPr>
-        <w:t>.</w:t>
-      </w:r>
-    </w:p>
-    <w:p>
-      <w:pPr>
-        <w:shd w:val="clear" w:color="auto" w:fill="FFFFFF"/>
-        <w:bidi w:val="0"/>
-        <w:spacing w:before="100" w:beforeAutospacing="1" w:after="100" w:afterAutospacing="1" w:line="240" w:lineRule="auto"/>
-        <w:ind w:left="720"/>
-        <w:rPr>
-          <w:rFonts w:ascii="Open Sans" w:eastAsia="Times New Roman" w:hAnsi="Open Sans" w:cs="Open Sans"/>
-          <w:color w:val="000000"/>
-          <w:sz w:val="21"/>
-          <w:szCs w:val="21"/>
-          <w:rtl/>
-        </w:rPr>
-      </w:pPr>
-    </w:p>
-    <w:p>
-      <w:pPr>
-        <w:shd w:val="clear" w:color="auto" w:fill="FFFFFF"/>
-        <w:bidi w:val="0"/>
-        <w:spacing w:before="100" w:beforeAutospacing="1" w:after="100" w:afterAutospacing="1" w:line="240" w:lineRule="auto"/>
-        <w:ind w:left="720"/>
-        <w:rPr>
-          <w:rFonts w:ascii="Open Sans" w:eastAsia="Times New Roman" w:hAnsi="Open Sans" w:cs="Open Sans"/>
-          <w:color w:val="000000"/>
-          <w:sz w:val="21"/>
-          <w:szCs w:val="21"/>
-        </w:rPr>
-      </w:pPr>
-      <w:r>
-        <w:rPr>
-          <w:rFonts w:ascii="Open Sans" w:eastAsia="Times New Roman" w:hAnsi="Open Sans" w:cs="Open Sans" w:hint="cs"/>
-          <w:noProof/>
-          <w:color w:val="000000"/>
-          <w:sz w:val="21"/>
-          <w:szCs w:val="21"/>
-        </w:rPr>
-        <w:lastRenderedPageBreak/>
-        <w:drawing>
-          <wp:inline distT="0" distB="0" distL="0" distR="0" wp14:anchorId="0781FC22" wp14:editId="159DA02B">
-            <wp:extent cx="5972175" cy="3185795"/>
-            <wp:effectExtent l="0" t="0" r="9525" b="0"/>
-            <wp:docPr id="449" name="صورة 449"/>
-            <wp:cNvGraphicFramePr>
-              <a:graphicFrameLocks xmlns:a="http://schemas.openxmlformats.org/drawingml/2006/main" noChangeAspect="1"/>
-            </wp:cNvGraphicFramePr>
-            <a:graphic xmlns:a="http://schemas.openxmlformats.org/drawingml/2006/main">
-              <a:graphicData uri="http://schemas.openxmlformats.org/drawingml/2006/picture">
-                <pic:pic xmlns:pic="http://schemas.openxmlformats.org/drawingml/2006/picture">
-                  <pic:nvPicPr>
-                    <pic:cNvPr id="449" name="2019-12-21_003317.png"/>
-                    <pic:cNvPicPr/>
-                  </pic:nvPicPr>
-                  <pic:blipFill>
-                    <a:blip r:embed="rId52">
-                      <a:extLst>
-                        <a:ext uri="{28A0092B-C50C-407E-A947-70E740481C1C}">
-                          <a14:useLocalDpi xmlns:a14="http://schemas.microsoft.com/office/drawing/2010/main" val="0"/>
-                        </a:ext>
-                      </a:extLst>
-                    </a:blip>
-                    <a:stretch>
-                      <a:fillRect/>
-                    </a:stretch>
-                  </pic:blipFill>
-                  <pic:spPr>
-                    <a:xfrm>
-                      <a:off x="0" y="0"/>
-                      <a:ext cx="5972175" cy="3185795"/>
-                    </a:xfrm>
-                    <a:prstGeom prst="rect">
-                      <a:avLst/>
-                    </a:prstGeom>
-                  </pic:spPr>
-                </pic:pic>
-              </a:graphicData>
-            </a:graphic>
-          </wp:inline>
-        </w:drawing>
-      </w:r>
+        </w:rPr>
+        <w:t>Balanced Accuracy</w:t>
+      </w:r>
+    </w:p>
+    <w:p>
+      <w:pPr>
+        <w:pStyle w:val="a3"/>
+        <w:bidi w:val="0"/>
+        <w:spacing w:line="276" w:lineRule="auto"/>
+        <w:jc w:val="both"/>
+        <w:rPr>
+          <w:rStyle w:val="a6"/>
+          <w:rFonts w:asciiTheme="minorBidi" w:hAnsiTheme="minorBidi"/>
+          <w:b w:val="0"/>
+          <w:bCs w:val="0"/>
+          <w:sz w:val="24"/>
+          <w:szCs w:val="24"/>
+        </w:rPr>
+      </w:pPr>
+    </w:p>
+    <w:p>
+      <w:pPr>
+        <w:pStyle w:val="a3"/>
+        <w:bidi w:val="0"/>
+        <w:spacing w:line="276" w:lineRule="auto"/>
+        <w:jc w:val="both"/>
+        <w:rPr>
+          <w:rStyle w:val="a6"/>
+          <w:rFonts w:asciiTheme="minorBidi" w:hAnsiTheme="minorBidi"/>
+          <w:b w:val="0"/>
+          <w:bCs w:val="0"/>
+          <w:sz w:val="24"/>
+          <w:szCs w:val="24"/>
+        </w:rPr>
+      </w:pPr>
+    </w:p>
+    <w:p>
+      <w:pPr>
+        <w:pStyle w:val="a3"/>
+        <w:bidi w:val="0"/>
+        <w:spacing w:line="276" w:lineRule="auto"/>
+        <w:jc w:val="both"/>
+        <w:rPr>
+          <w:rStyle w:val="a6"/>
+          <w:rFonts w:asciiTheme="minorBidi" w:hAnsiTheme="minorBidi"/>
+          <w:b w:val="0"/>
+          <w:bCs w:val="0"/>
+          <w:sz w:val="24"/>
+          <w:szCs w:val="24"/>
+        </w:rPr>
+      </w:pPr>
+    </w:p>
+    <w:p>
+      <w:pPr>
+        <w:pStyle w:val="a3"/>
+        <w:bidi w:val="0"/>
+        <w:spacing w:line="276" w:lineRule="auto"/>
+        <w:jc w:val="both"/>
+        <w:rPr>
+          <w:rStyle w:val="a6"/>
+          <w:rFonts w:asciiTheme="minorBidi" w:hAnsiTheme="minorBidi"/>
+          <w:b w:val="0"/>
+          <w:bCs w:val="0"/>
+          <w:sz w:val="24"/>
+          <w:szCs w:val="24"/>
+        </w:rPr>
+      </w:pPr>
+    </w:p>
+    <w:p>
+      <w:pPr>
+        <w:pStyle w:val="a3"/>
+        <w:bidi w:val="0"/>
+        <w:spacing w:line="276" w:lineRule="auto"/>
+        <w:jc w:val="both"/>
+        <w:rPr>
+          <w:rStyle w:val="a6"/>
+          <w:rFonts w:asciiTheme="minorBidi" w:hAnsiTheme="minorBidi"/>
+          <w:b w:val="0"/>
+          <w:bCs w:val="0"/>
+          <w:sz w:val="24"/>
+          <w:szCs w:val="24"/>
+        </w:rPr>
+      </w:pPr>
+    </w:p>
+    <w:p>
+      <w:pPr>
+        <w:pStyle w:val="a3"/>
+        <w:bidi w:val="0"/>
+        <w:spacing w:line="276" w:lineRule="auto"/>
+        <w:jc w:val="both"/>
+        <w:rPr>
+          <w:rStyle w:val="a6"/>
+          <w:rFonts w:asciiTheme="minorBidi" w:hAnsiTheme="minorBidi"/>
+          <w:b w:val="0"/>
+          <w:bCs w:val="0"/>
+          <w:sz w:val="24"/>
+          <w:szCs w:val="24"/>
+        </w:rPr>
+      </w:pPr>
+    </w:p>
+    <w:p>
+      <w:pPr>
+        <w:pStyle w:val="a3"/>
+        <w:bidi w:val="0"/>
+        <w:spacing w:line="276" w:lineRule="auto"/>
+        <w:jc w:val="both"/>
+        <w:rPr>
+          <w:rStyle w:val="a6"/>
+          <w:rFonts w:asciiTheme="minorBidi" w:hAnsiTheme="minorBidi"/>
+          <w:b w:val="0"/>
+          <w:bCs w:val="0"/>
+          <w:sz w:val="24"/>
+          <w:szCs w:val="24"/>
+        </w:rPr>
+      </w:pPr>
+    </w:p>
+    <w:p>
+      <w:pPr>
+        <w:pStyle w:val="a3"/>
+        <w:bidi w:val="0"/>
+        <w:spacing w:line="276" w:lineRule="auto"/>
+        <w:jc w:val="both"/>
+        <w:rPr>
+          <w:rStyle w:val="a6"/>
+          <w:rFonts w:asciiTheme="minorBidi" w:hAnsiTheme="minorBidi"/>
+          <w:b w:val="0"/>
+          <w:bCs w:val="0"/>
+          <w:sz w:val="24"/>
+          <w:szCs w:val="24"/>
+        </w:rPr>
+      </w:pPr>
+    </w:p>
+    <w:p>
+      <w:pPr>
+        <w:pStyle w:val="a3"/>
+        <w:bidi w:val="0"/>
+        <w:spacing w:line="276" w:lineRule="auto"/>
+        <w:jc w:val="both"/>
+        <w:rPr>
+          <w:rStyle w:val="a6"/>
+          <w:rFonts w:asciiTheme="minorBidi" w:hAnsiTheme="minorBidi"/>
+          <w:b w:val="0"/>
+          <w:bCs w:val="0"/>
+          <w:sz w:val="24"/>
+          <w:szCs w:val="24"/>
+        </w:rPr>
+      </w:pPr>
+    </w:p>
+    <w:p>
+      <w:pPr>
+        <w:pStyle w:val="a3"/>
+        <w:bidi w:val="0"/>
+        <w:spacing w:line="276" w:lineRule="auto"/>
+        <w:jc w:val="both"/>
+        <w:rPr>
+          <w:rStyle w:val="a6"/>
+          <w:rFonts w:asciiTheme="minorBidi" w:hAnsiTheme="minorBidi"/>
+          <w:b w:val="0"/>
+          <w:bCs w:val="0"/>
+          <w:sz w:val="24"/>
+          <w:szCs w:val="24"/>
+        </w:rPr>
+      </w:pPr>
+    </w:p>
+    <w:p>
+      <w:pPr>
+        <w:pStyle w:val="a3"/>
+        <w:bidi w:val="0"/>
+        <w:spacing w:line="276" w:lineRule="auto"/>
+        <w:jc w:val="both"/>
+        <w:rPr>
+          <w:rStyle w:val="a6"/>
+          <w:rFonts w:asciiTheme="minorBidi" w:hAnsiTheme="minorBidi"/>
+          <w:b w:val="0"/>
+          <w:bCs w:val="0"/>
+          <w:sz w:val="24"/>
+          <w:szCs w:val="24"/>
+        </w:rPr>
+      </w:pPr>
+    </w:p>
+    <w:p>
+      <w:pPr>
+        <w:pStyle w:val="a3"/>
+        <w:bidi w:val="0"/>
+        <w:spacing w:line="276" w:lineRule="auto"/>
+        <w:jc w:val="both"/>
+        <w:rPr>
+          <w:rStyle w:val="a6"/>
+          <w:rFonts w:asciiTheme="minorBidi" w:hAnsiTheme="minorBidi"/>
+          <w:b w:val="0"/>
+          <w:bCs w:val="0"/>
+          <w:sz w:val="24"/>
+          <w:szCs w:val="24"/>
+        </w:rPr>
+      </w:pPr>
+    </w:p>
+    <w:p>
+      <w:pPr>
+        <w:pStyle w:val="a3"/>
+        <w:bidi w:val="0"/>
+        <w:spacing w:line="276" w:lineRule="auto"/>
+        <w:jc w:val="both"/>
+        <w:rPr>
+          <w:rStyle w:val="a6"/>
+          <w:rFonts w:asciiTheme="minorBidi" w:hAnsiTheme="minorBidi"/>
+          <w:b w:val="0"/>
+          <w:bCs w:val="0"/>
+          <w:sz w:val="24"/>
+          <w:szCs w:val="24"/>
+        </w:rPr>
+      </w:pPr>
+    </w:p>
+    <w:p>
+      <w:pPr>
+        <w:pStyle w:val="a3"/>
+        <w:bidi w:val="0"/>
+        <w:spacing w:line="276" w:lineRule="auto"/>
+        <w:jc w:val="both"/>
+        <w:rPr>
+          <w:rStyle w:val="a6"/>
+          <w:rFonts w:asciiTheme="minorBidi" w:hAnsiTheme="minorBidi"/>
+          <w:b w:val="0"/>
+          <w:bCs w:val="0"/>
+          <w:sz w:val="24"/>
+          <w:szCs w:val="24"/>
+        </w:rPr>
+      </w:pPr>
+    </w:p>
+    <w:p>
+      <w:pPr>
+        <w:pStyle w:val="a3"/>
+        <w:bidi w:val="0"/>
+        <w:spacing w:line="276" w:lineRule="auto"/>
+        <w:jc w:val="both"/>
+        <w:rPr>
+          <w:rStyle w:val="a6"/>
+          <w:rFonts w:asciiTheme="minorBidi" w:hAnsiTheme="minorBidi"/>
+          <w:b w:val="0"/>
+          <w:bCs w:val="0"/>
+          <w:sz w:val="24"/>
+          <w:szCs w:val="24"/>
+        </w:rPr>
+      </w:pPr>
+    </w:p>
+    <w:p>
+      <w:pPr>
+        <w:pStyle w:val="a3"/>
+        <w:bidi w:val="0"/>
+        <w:spacing w:line="276" w:lineRule="auto"/>
+        <w:jc w:val="both"/>
+        <w:rPr>
+          <w:rStyle w:val="a6"/>
+          <w:rFonts w:asciiTheme="minorBidi" w:hAnsiTheme="minorBidi"/>
+          <w:b w:val="0"/>
+          <w:bCs w:val="0"/>
+          <w:sz w:val="24"/>
+          <w:szCs w:val="24"/>
+        </w:rPr>
+      </w:pPr>
+    </w:p>
+    <w:p>
+      <w:pPr>
+        <w:pStyle w:val="a3"/>
+        <w:bidi w:val="0"/>
+        <w:spacing w:line="276" w:lineRule="auto"/>
+        <w:jc w:val="both"/>
+        <w:rPr>
+          <w:rStyle w:val="a6"/>
+          <w:rFonts w:asciiTheme="minorBidi" w:hAnsiTheme="minorBidi"/>
+          <w:b w:val="0"/>
+          <w:bCs w:val="0"/>
+          <w:sz w:val="24"/>
+          <w:szCs w:val="24"/>
+        </w:rPr>
+      </w:pPr>
+    </w:p>
+    <w:p>
+      <w:pPr>
+        <w:pStyle w:val="a3"/>
+        <w:bidi w:val="0"/>
+        <w:spacing w:line="276" w:lineRule="auto"/>
+        <w:jc w:val="both"/>
+        <w:rPr>
+          <w:rStyle w:val="a6"/>
+          <w:rFonts w:asciiTheme="minorBidi" w:hAnsiTheme="minorBidi"/>
+          <w:b w:val="0"/>
+          <w:bCs w:val="0"/>
+          <w:sz w:val="24"/>
+          <w:szCs w:val="24"/>
+        </w:rPr>
+      </w:pPr>
+    </w:p>
+    <w:p>
+      <w:pPr>
+        <w:pStyle w:val="a3"/>
+        <w:bidi w:val="0"/>
+        <w:spacing w:line="276" w:lineRule="auto"/>
+        <w:jc w:val="both"/>
+        <w:rPr>
+          <w:rStyle w:val="a6"/>
+          <w:rFonts w:asciiTheme="minorBidi" w:hAnsiTheme="minorBidi"/>
+          <w:b w:val="0"/>
+          <w:bCs w:val="0"/>
+          <w:sz w:val="24"/>
+          <w:szCs w:val="24"/>
+        </w:rPr>
+      </w:pPr>
+    </w:p>
+    <w:p>
+      <w:pPr>
+        <w:pStyle w:val="a3"/>
+        <w:bidi w:val="0"/>
+        <w:spacing w:line="276" w:lineRule="auto"/>
+        <w:jc w:val="both"/>
+        <w:rPr>
+          <w:rStyle w:val="a6"/>
+          <w:rFonts w:asciiTheme="minorBidi" w:hAnsiTheme="minorBidi"/>
+          <w:b w:val="0"/>
+          <w:bCs w:val="0"/>
+          <w:sz w:val="24"/>
+          <w:szCs w:val="24"/>
+        </w:rPr>
+      </w:pPr>
+    </w:p>
+    <w:p>
+      <w:pPr>
+        <w:pStyle w:val="a3"/>
+        <w:bidi w:val="0"/>
+        <w:spacing w:line="276" w:lineRule="auto"/>
+        <w:jc w:val="both"/>
+        <w:rPr>
+          <w:rStyle w:val="a6"/>
+          <w:rFonts w:asciiTheme="minorBidi" w:hAnsiTheme="minorBidi"/>
+          <w:b w:val="0"/>
+          <w:bCs w:val="0"/>
+          <w:sz w:val="24"/>
+          <w:szCs w:val="24"/>
+        </w:rPr>
+      </w:pPr>
+    </w:p>
+    <w:p>
+      <w:pPr>
+        <w:pStyle w:val="a3"/>
+        <w:bidi w:val="0"/>
+        <w:spacing w:line="276" w:lineRule="auto"/>
+        <w:jc w:val="both"/>
+        <w:rPr>
+          <w:rStyle w:val="a6"/>
+          <w:rFonts w:asciiTheme="minorBidi" w:hAnsiTheme="minorBidi"/>
+          <w:b w:val="0"/>
+          <w:bCs w:val="0"/>
+          <w:sz w:val="24"/>
+          <w:szCs w:val="24"/>
+        </w:rPr>
+      </w:pPr>
+    </w:p>
+    <w:p>
+      <w:pPr>
+        <w:pStyle w:val="a3"/>
+        <w:bidi w:val="0"/>
+        <w:spacing w:line="276" w:lineRule="auto"/>
+        <w:jc w:val="both"/>
+        <w:rPr>
+          <w:rStyle w:val="a6"/>
+          <w:rFonts w:asciiTheme="minorBidi" w:hAnsiTheme="minorBidi"/>
+          <w:b w:val="0"/>
+          <w:bCs w:val="0"/>
+          <w:sz w:val="24"/>
+          <w:szCs w:val="24"/>
+        </w:rPr>
+      </w:pPr>
+    </w:p>
+    <w:p>
+      <w:pPr>
+        <w:pStyle w:val="a3"/>
+        <w:bidi w:val="0"/>
+        <w:spacing w:line="276" w:lineRule="auto"/>
+        <w:jc w:val="both"/>
+        <w:rPr>
+          <w:rStyle w:val="a6"/>
+          <w:rFonts w:asciiTheme="minorBidi" w:hAnsiTheme="minorBidi"/>
+          <w:b w:val="0"/>
+          <w:bCs w:val="0"/>
+          <w:sz w:val="24"/>
+          <w:szCs w:val="24"/>
+        </w:rPr>
+      </w:pPr>
+    </w:p>
+    <w:p>
+      <w:pPr>
+        <w:pStyle w:val="a3"/>
+        <w:bidi w:val="0"/>
+        <w:spacing w:line="276" w:lineRule="auto"/>
+        <w:jc w:val="both"/>
+        <w:rPr>
+          <w:rStyle w:val="a6"/>
+          <w:rFonts w:asciiTheme="minorBidi" w:hAnsiTheme="minorBidi"/>
+          <w:b w:val="0"/>
+          <w:bCs w:val="0"/>
+          <w:sz w:val="24"/>
+          <w:szCs w:val="24"/>
+        </w:rPr>
+      </w:pPr>
+    </w:p>
+    <w:p>
+      <w:pPr>
+        <w:pStyle w:val="a3"/>
+        <w:bidi w:val="0"/>
+        <w:spacing w:line="276" w:lineRule="auto"/>
+        <w:jc w:val="both"/>
+        <w:rPr>
+          <w:rStyle w:val="a6"/>
+          <w:rFonts w:asciiTheme="minorBidi" w:hAnsiTheme="minorBidi"/>
+          <w:b w:val="0"/>
+          <w:bCs w:val="0"/>
+          <w:sz w:val="24"/>
+          <w:szCs w:val="24"/>
+        </w:rPr>
+      </w:pPr>
+    </w:p>
+    <w:p>
+      <w:pPr>
+        <w:pStyle w:val="a3"/>
+        <w:bidi w:val="0"/>
+        <w:spacing w:line="276" w:lineRule="auto"/>
+        <w:jc w:val="both"/>
+        <w:rPr>
+          <w:rStyle w:val="a6"/>
+          <w:rFonts w:asciiTheme="minorBidi" w:hAnsiTheme="minorBidi"/>
+          <w:b w:val="0"/>
+          <w:bCs w:val="0"/>
+          <w:sz w:val="24"/>
+          <w:szCs w:val="24"/>
+        </w:rPr>
+      </w:pPr>
+    </w:p>
+    <w:p>
+      <w:pPr>
+        <w:pStyle w:val="a3"/>
+        <w:bidi w:val="0"/>
+        <w:spacing w:line="276" w:lineRule="auto"/>
+        <w:jc w:val="both"/>
+        <w:rPr>
+          <w:rStyle w:val="a6"/>
+          <w:rFonts w:asciiTheme="minorBidi" w:hAnsiTheme="minorBidi"/>
+          <w:b w:val="0"/>
+          <w:bCs w:val="0"/>
+          <w:sz w:val="24"/>
+          <w:szCs w:val="24"/>
+        </w:rPr>
+      </w:pPr>
+    </w:p>
+    <w:p>
+      <w:pPr>
+        <w:pStyle w:val="a3"/>
+        <w:bidi w:val="0"/>
+        <w:spacing w:line="276" w:lineRule="auto"/>
+        <w:jc w:val="both"/>
+        <w:rPr>
+          <w:rStyle w:val="a6"/>
+          <w:rFonts w:asciiTheme="minorBidi" w:hAnsiTheme="minorBidi"/>
+          <w:b w:val="0"/>
+          <w:bCs w:val="0"/>
+          <w:sz w:val="24"/>
+          <w:szCs w:val="24"/>
+        </w:rPr>
+      </w:pPr>
+    </w:p>
+    <w:p>
+      <w:pPr>
+        <w:pStyle w:val="a3"/>
+        <w:bidi w:val="0"/>
+        <w:spacing w:line="276" w:lineRule="auto"/>
+        <w:jc w:val="both"/>
+        <w:rPr>
+          <w:rStyle w:val="a6"/>
+          <w:rFonts w:asciiTheme="minorBidi" w:hAnsiTheme="minorBidi"/>
+          <w:b w:val="0"/>
+          <w:bCs w:val="0"/>
+          <w:sz w:val="24"/>
+          <w:szCs w:val="24"/>
+        </w:rPr>
+      </w:pPr>
+    </w:p>
+    <w:p>
+      <w:pPr>
+        <w:pStyle w:val="a3"/>
+        <w:bidi w:val="0"/>
+        <w:spacing w:line="276" w:lineRule="auto"/>
+        <w:jc w:val="both"/>
+        <w:rPr>
+          <w:rStyle w:val="a6"/>
+          <w:rFonts w:asciiTheme="minorBidi" w:hAnsiTheme="minorBidi"/>
+          <w:b w:val="0"/>
+          <w:bCs w:val="0"/>
+          <w:sz w:val="24"/>
+          <w:szCs w:val="24"/>
+        </w:rPr>
+      </w:pPr>
+    </w:p>
+    <w:p>
+      <w:pPr>
+        <w:pStyle w:val="a3"/>
+        <w:bidi w:val="0"/>
+        <w:spacing w:line="276" w:lineRule="auto"/>
+        <w:jc w:val="both"/>
+        <w:rPr>
+          <w:rStyle w:val="a6"/>
+          <w:rFonts w:asciiTheme="minorBidi" w:hAnsiTheme="minorBidi"/>
+          <w:b w:val="0"/>
+          <w:bCs w:val="0"/>
+          <w:sz w:val="24"/>
+          <w:szCs w:val="24"/>
+        </w:rPr>
+      </w:pPr>
+    </w:p>
+    <w:p>
+      <w:pPr>
+        <w:pStyle w:val="a3"/>
+        <w:bidi w:val="0"/>
+        <w:spacing w:line="276" w:lineRule="auto"/>
+        <w:jc w:val="both"/>
+        <w:rPr>
+          <w:rStyle w:val="a6"/>
+          <w:rFonts w:asciiTheme="minorBidi" w:hAnsiTheme="minorBidi"/>
+          <w:b w:val="0"/>
+          <w:bCs w:val="0"/>
+          <w:sz w:val="24"/>
+          <w:szCs w:val="24"/>
+        </w:rPr>
+      </w:pPr>
+    </w:p>
+    <w:p>
+      <w:pPr>
+        <w:pStyle w:val="a3"/>
+        <w:bidi w:val="0"/>
+        <w:spacing w:line="276" w:lineRule="auto"/>
+        <w:jc w:val="both"/>
+        <w:rPr>
+          <w:rStyle w:val="a6"/>
+          <w:rFonts w:asciiTheme="minorBidi" w:hAnsiTheme="minorBidi"/>
+          <w:b w:val="0"/>
+          <w:bCs w:val="0"/>
+          <w:sz w:val="24"/>
+          <w:szCs w:val="24"/>
+        </w:rPr>
+      </w:pPr>
+    </w:p>
+    <w:p>
+      <w:pPr>
+        <w:pStyle w:val="a3"/>
+        <w:bidi w:val="0"/>
+        <w:spacing w:line="276" w:lineRule="auto"/>
+        <w:jc w:val="both"/>
+        <w:rPr>
+          <w:rStyle w:val="a6"/>
+          <w:rFonts w:asciiTheme="minorBidi" w:hAnsiTheme="minorBidi"/>
+          <w:b w:val="0"/>
+          <w:bCs w:val="0"/>
+          <w:sz w:val="24"/>
+          <w:szCs w:val="24"/>
+        </w:rPr>
+      </w:pPr>
+    </w:p>
+    <w:p>
+      <w:pPr>
+        <w:pStyle w:val="a3"/>
+        <w:bidi w:val="0"/>
+        <w:spacing w:line="276" w:lineRule="auto"/>
+        <w:jc w:val="both"/>
+        <w:rPr>
+          <w:rStyle w:val="a6"/>
+          <w:rFonts w:asciiTheme="minorBidi" w:hAnsiTheme="minorBidi"/>
+          <w:b w:val="0"/>
+          <w:bCs w:val="0"/>
+          <w:sz w:val="24"/>
+          <w:szCs w:val="24"/>
+        </w:rPr>
+      </w:pPr>
     </w:p>
     <w:p>
       <w:pPr>
@@ -9764,6 +12023,30 @@
           <w:szCs w:val="24"/>
         </w:rPr>
       </w:pPr>
+      <w:r>
+        <w:rPr>
+          <w:rFonts w:asciiTheme="minorBidi" w:hAnsiTheme="minorBidi"/>
+          <w:sz w:val="24"/>
+          <w:szCs w:val="24"/>
+        </w:rPr>
+        <w:t xml:space="preserve">Where the algorithm was created by the trun training function and the values of the refractive scores were passed to it after the cluster process so that the training process can be based on it through the function entering it which is a function </w:t>
+      </w:r>
+      <w:r>
+        <w:rPr>
+          <w:rFonts w:asciiTheme="minorBidi" w:hAnsiTheme="minorBidi"/>
+          <w:sz w:val="24"/>
+          <w:szCs w:val="24"/>
+        </w:rPr>
+        <w:t>nnet</w:t>
+      </w:r>
+      <w:r>
+        <w:rPr>
+          <w:rFonts w:asciiTheme="minorBidi" w:hAnsiTheme="minorBidi"/>
+          <w:sz w:val="24"/>
+          <w:szCs w:val="24"/>
+        </w:rPr>
+        <w:t xml:space="preserve"> and the main result of the search is defined and it is accuracy and the controller in the training process is passed in order to train the function and pass the values for the function</w:t>
+      </w:r>
     </w:p>
     <w:p>
       <w:pPr>
@@ -9783,9 +12066,8 @@
           <w:sz w:val="24"/>
           <w:szCs w:val="24"/>
         </w:rPr>
-        <w:lastRenderedPageBreak/>
         <w:drawing>
-          <wp:inline distT="0" distB="0" distL="0" distR="0" wp14:anchorId="4C21F2BE" wp14:editId="1F62D4DD">
+          <wp:inline distT="0" distB="0" distL="0" distR="0" wp14:anchorId="2EF04AA7" wp14:editId="536CC2E1">
             <wp:extent cx="2276190" cy="5342857"/>
             <wp:effectExtent l="0" t="0" r="0" b="0"/>
             <wp:docPr id="55" name="صورة 55"/>
@@ -9834,7 +12116,7 @@
           <w:szCs w:val="24"/>
         </w:rPr>
         <w:drawing>
-          <wp:inline distT="0" distB="0" distL="0" distR="0" wp14:anchorId="314AE6F2" wp14:editId="6A778275">
+          <wp:inline distT="0" distB="0" distL="0" distR="0" wp14:anchorId="4F5078C2" wp14:editId="5D359699">
             <wp:extent cx="3133333" cy="5200000"/>
             <wp:effectExtent l="0" t="0" r="0" b="1270"/>
             <wp:docPr id="56" name="صورة 56"/>
@@ -9875,6 +12157,18 @@
           </wp:inline>
         </w:drawing>
       </w:r>
+    </w:p>
+    <w:p>
+      <w:pPr>
+        <w:bidi w:val="0"/>
+        <w:spacing w:line="276" w:lineRule="auto"/>
+        <w:jc w:val="both"/>
+        <w:rPr>
+          <w:rFonts w:asciiTheme="minorBidi" w:hAnsiTheme="minorBidi"/>
+          <w:sz w:val="24"/>
+          <w:szCs w:val="24"/>
+        </w:rPr>
+      </w:pPr>
       <w:r>
         <w:rPr>
           <w:rFonts w:asciiTheme="minorBidi" w:hAnsiTheme="minorBidi"/>
@@ -9884,106 +12178,7 @@
         </w:rPr>
         <w:lastRenderedPageBreak/>
         <w:drawing>
-          <wp:inline distT="0" distB="0" distL="0" distR="0" wp14:anchorId="3A57EC41" wp14:editId="13BCD44B">
-            <wp:extent cx="2790476" cy="5285714"/>
-            <wp:effectExtent l="0" t="0" r="0" b="0"/>
-            <wp:docPr id="57" name="صورة 57"/>
-            <wp:cNvGraphicFramePr>
-              <a:graphicFrameLocks xmlns:a="http://schemas.openxmlformats.org/drawingml/2006/main" noChangeAspect="1"/>
-            </wp:cNvGraphicFramePr>
-            <a:graphic xmlns:a="http://schemas.openxmlformats.org/drawingml/2006/main">
-              <a:graphicData uri="http://schemas.openxmlformats.org/drawingml/2006/picture">
-                <pic:pic xmlns:pic="http://schemas.openxmlformats.org/drawingml/2006/picture">
-                  <pic:nvPicPr>
-                    <pic:cNvPr id="57" name="2019-12-20_233759.png"/>
-                    <pic:cNvPicPr/>
-                  </pic:nvPicPr>
-                  <pic:blipFill>
-                    <a:blip r:embed="rId56">
-                      <a:extLst>
-                        <a:ext uri="{28A0092B-C50C-407E-A947-70E740481C1C}">
-                          <a14:useLocalDpi xmlns:a14="http://schemas.microsoft.com/office/drawing/2010/main" val="0"/>
-                        </a:ext>
-                      </a:extLst>
-                    </a:blip>
-                    <a:stretch>
-                      <a:fillRect/>
-                    </a:stretch>
-                  </pic:blipFill>
-                  <pic:spPr>
-                    <a:xfrm>
-                      <a:off x="0" y="0"/>
-                      <a:ext cx="2790476" cy="5285714"/>
-                    </a:xfrm>
-                    <a:prstGeom prst="rect">
-                      <a:avLst/>
-                    </a:prstGeom>
-                  </pic:spPr>
-                </pic:pic>
-              </a:graphicData>
-            </a:graphic>
-          </wp:inline>
-        </w:drawing>
-      </w:r>
-      <w:r>
-        <w:rPr>
-          <w:rFonts w:asciiTheme="minorBidi" w:hAnsiTheme="minorBidi"/>
-          <w:noProof/>
-          <w:sz w:val="24"/>
-          <w:szCs w:val="24"/>
-        </w:rPr>
-        <w:drawing>
-          <wp:inline distT="0" distB="0" distL="0" distR="0" wp14:anchorId="43150055" wp14:editId="05D4A796">
-            <wp:extent cx="3190476" cy="5333333"/>
-            <wp:effectExtent l="0" t="0" r="0" b="1270"/>
-            <wp:docPr id="58" name="صورة 58"/>
-            <wp:cNvGraphicFramePr>
-              <a:graphicFrameLocks xmlns:a="http://schemas.openxmlformats.org/drawingml/2006/main" noChangeAspect="1"/>
-            </wp:cNvGraphicFramePr>
-            <a:graphic xmlns:a="http://schemas.openxmlformats.org/drawingml/2006/main">
-              <a:graphicData uri="http://schemas.openxmlformats.org/drawingml/2006/picture">
-                <pic:pic xmlns:pic="http://schemas.openxmlformats.org/drawingml/2006/picture">
-                  <pic:nvPicPr>
-                    <pic:cNvPr id="58" name="2019-12-20_233827.png"/>
-                    <pic:cNvPicPr/>
-                  </pic:nvPicPr>
-                  <pic:blipFill>
-                    <a:blip r:embed="rId57">
-                      <a:extLst>
-                        <a:ext uri="{28A0092B-C50C-407E-A947-70E740481C1C}">
-                          <a14:useLocalDpi xmlns:a14="http://schemas.microsoft.com/office/drawing/2010/main" val="0"/>
-                        </a:ext>
-                      </a:extLst>
-                    </a:blip>
-                    <a:stretch>
-                      <a:fillRect/>
-                    </a:stretch>
-                  </pic:blipFill>
-                  <pic:spPr>
-                    <a:xfrm>
-                      <a:off x="0" y="0"/>
-                      <a:ext cx="3190476" cy="5333333"/>
-                    </a:xfrm>
-                    <a:prstGeom prst="rect">
-                      <a:avLst/>
-                    </a:prstGeom>
-                  </pic:spPr>
-                </pic:pic>
-              </a:graphicData>
-            </a:graphic>
-          </wp:inline>
-        </w:drawing>
-      </w:r>
-      <w:r>
-        <w:rPr>
-          <w:rFonts w:asciiTheme="minorBidi" w:hAnsiTheme="minorBidi"/>
-          <w:noProof/>
-          <w:sz w:val="24"/>
-          <w:szCs w:val="24"/>
-        </w:rPr>
-        <w:lastRenderedPageBreak/>
-        <w:drawing>
-          <wp:inline distT="0" distB="0" distL="0" distR="0" wp14:anchorId="01086540" wp14:editId="14F086FE">
+          <wp:inline distT="0" distB="0" distL="0" distR="0" wp14:anchorId="01C9AA2E" wp14:editId="309257B7">
             <wp:extent cx="6580952" cy="5209524"/>
             <wp:effectExtent l="0" t="0" r="0" b="0"/>
             <wp:docPr id="59" name="صورة 59"/>
@@ -9998,7 +12193,7 @@
                     <pic:cNvPicPr/>
                   </pic:nvPicPr>
                   <pic:blipFill>
-                    <a:blip r:embed="rId58">
+                    <a:blip r:embed="rId56">
                       <a:extLst>
                         <a:ext uri="{28A0092B-C50C-407E-A947-70E740481C1C}">
                           <a14:useLocalDpi xmlns:a14="http://schemas.microsoft.com/office/drawing/2010/main" val="0"/>
@@ -10027,303 +12222,433 @@
     </w:p>
     <w:p>
       <w:pPr>
-        <w:pStyle w:val="a3"/>
-        <w:bidi w:val="0"/>
-        <w:spacing w:line="276" w:lineRule="auto"/>
-        <w:ind w:left="284"/>
-        <w:jc w:val="both"/>
-        <w:rPr>
-          <w:rFonts w:asciiTheme="minorBidi" w:hAnsiTheme="minorBidi"/>
-          <w:sz w:val="24"/>
-          <w:szCs w:val="24"/>
-          <w:rtl/>
-        </w:rPr>
-      </w:pPr>
-    </w:p>
-    <w:p>
-      <w:pPr>
-        <w:pStyle w:val="a3"/>
-        <w:bidi w:val="0"/>
-        <w:spacing w:line="276" w:lineRule="auto"/>
-        <w:ind w:left="284"/>
-        <w:jc w:val="both"/>
-        <w:rPr>
-          <w:rFonts w:asciiTheme="minorBidi" w:hAnsiTheme="minorBidi"/>
-          <w:sz w:val="24"/>
-          <w:szCs w:val="24"/>
-          <w:rtl/>
-        </w:rPr>
-      </w:pPr>
-    </w:p>
-    <w:p>
-      <w:pPr>
-        <w:pStyle w:val="a3"/>
-        <w:bidi w:val="0"/>
-        <w:spacing w:line="276" w:lineRule="auto"/>
-        <w:ind w:left="284"/>
-        <w:jc w:val="both"/>
-        <w:rPr>
-          <w:rFonts w:asciiTheme="minorBidi" w:hAnsiTheme="minorBidi"/>
-          <w:sz w:val="24"/>
-          <w:szCs w:val="24"/>
-          <w:rtl/>
-        </w:rPr>
-      </w:pPr>
-    </w:p>
-    <w:p>
-      <w:pPr>
-        <w:pStyle w:val="a3"/>
-        <w:bidi w:val="0"/>
-        <w:spacing w:line="276" w:lineRule="auto"/>
-        <w:ind w:left="284"/>
-        <w:jc w:val="both"/>
-        <w:rPr>
-          <w:rFonts w:asciiTheme="minorBidi" w:hAnsiTheme="minorBidi"/>
-          <w:sz w:val="24"/>
-          <w:szCs w:val="24"/>
-          <w:rtl/>
-        </w:rPr>
-      </w:pPr>
-    </w:p>
-    <w:p>
-      <w:pPr>
-        <w:pStyle w:val="a3"/>
-        <w:bidi w:val="0"/>
-        <w:spacing w:line="276" w:lineRule="auto"/>
-        <w:ind w:left="284"/>
-        <w:jc w:val="both"/>
-        <w:rPr>
-          <w:rFonts w:asciiTheme="minorBidi" w:hAnsiTheme="minorBidi"/>
-          <w:sz w:val="24"/>
-          <w:szCs w:val="24"/>
-          <w:rtl/>
-        </w:rPr>
-      </w:pPr>
-    </w:p>
-    <w:p>
-      <w:pPr>
-        <w:pStyle w:val="a3"/>
-        <w:bidi w:val="0"/>
-        <w:spacing w:line="276" w:lineRule="auto"/>
-        <w:ind w:left="284"/>
-        <w:jc w:val="both"/>
-        <w:rPr>
-          <w:rFonts w:asciiTheme="minorBidi" w:hAnsiTheme="minorBidi"/>
-          <w:sz w:val="24"/>
-          <w:szCs w:val="24"/>
-          <w:rtl/>
-        </w:rPr>
-      </w:pPr>
-    </w:p>
-    <w:p>
-      <w:pPr>
-        <w:pStyle w:val="a3"/>
-        <w:bidi w:val="0"/>
-        <w:spacing w:line="276" w:lineRule="auto"/>
-        <w:ind w:left="284"/>
-        <w:jc w:val="both"/>
-        <w:rPr>
-          <w:rFonts w:asciiTheme="minorBidi" w:hAnsiTheme="minorBidi"/>
-          <w:sz w:val="24"/>
-          <w:szCs w:val="24"/>
-          <w:rtl/>
-        </w:rPr>
-      </w:pPr>
-    </w:p>
-    <w:p>
-      <w:pPr>
-        <w:pStyle w:val="a3"/>
-        <w:bidi w:val="0"/>
-        <w:spacing w:line="276" w:lineRule="auto"/>
-        <w:ind w:left="284"/>
-        <w:jc w:val="both"/>
-        <w:rPr>
-          <w:rFonts w:asciiTheme="minorBidi" w:hAnsiTheme="minorBidi"/>
-          <w:sz w:val="24"/>
-          <w:szCs w:val="24"/>
-          <w:rtl/>
-        </w:rPr>
-      </w:pPr>
-    </w:p>
-    <w:p>
-      <w:pPr>
-        <w:pStyle w:val="a3"/>
-        <w:bidi w:val="0"/>
-        <w:spacing w:line="276" w:lineRule="auto"/>
-        <w:ind w:left="284"/>
-        <w:jc w:val="both"/>
-        <w:rPr>
-          <w:rFonts w:asciiTheme="minorBidi" w:hAnsiTheme="minorBidi"/>
-          <w:sz w:val="24"/>
-          <w:szCs w:val="24"/>
-          <w:rtl/>
-        </w:rPr>
-      </w:pPr>
-    </w:p>
-    <w:p>
-      <w:pPr>
-        <w:pStyle w:val="a3"/>
-        <w:bidi w:val="0"/>
-        <w:spacing w:line="276" w:lineRule="auto"/>
-        <w:ind w:left="284"/>
-        <w:jc w:val="both"/>
-        <w:rPr>
-          <w:rFonts w:asciiTheme="minorBidi" w:hAnsiTheme="minorBidi"/>
-          <w:sz w:val="24"/>
-          <w:szCs w:val="24"/>
-          <w:rtl/>
-        </w:rPr>
-      </w:pPr>
-    </w:p>
-    <w:p>
-      <w:pPr>
-        <w:pStyle w:val="a3"/>
-        <w:bidi w:val="0"/>
-        <w:spacing w:line="276" w:lineRule="auto"/>
-        <w:ind w:left="284"/>
-        <w:jc w:val="both"/>
-        <w:rPr>
-          <w:rFonts w:asciiTheme="minorBidi" w:hAnsiTheme="minorBidi"/>
-          <w:sz w:val="24"/>
-          <w:szCs w:val="24"/>
-          <w:rtl/>
-        </w:rPr>
-      </w:pPr>
-    </w:p>
-    <w:p>
-      <w:pPr>
-        <w:pStyle w:val="a3"/>
-        <w:bidi w:val="0"/>
-        <w:spacing w:line="276" w:lineRule="auto"/>
-        <w:ind w:left="284"/>
-        <w:jc w:val="both"/>
-        <w:rPr>
-          <w:rFonts w:asciiTheme="minorBidi" w:hAnsiTheme="minorBidi"/>
-          <w:sz w:val="24"/>
-          <w:szCs w:val="24"/>
-          <w:rtl/>
-        </w:rPr>
-      </w:pPr>
-    </w:p>
-    <w:p>
-      <w:pPr>
-        <w:pStyle w:val="a3"/>
-        <w:bidi w:val="0"/>
-        <w:spacing w:line="276" w:lineRule="auto"/>
-        <w:ind w:left="284"/>
-        <w:jc w:val="both"/>
-        <w:rPr>
-          <w:rFonts w:asciiTheme="minorBidi" w:hAnsiTheme="minorBidi"/>
-          <w:sz w:val="24"/>
-          <w:szCs w:val="24"/>
-          <w:rtl/>
-        </w:rPr>
-      </w:pPr>
-    </w:p>
-    <w:p>
-      <w:pPr>
-        <w:pStyle w:val="a3"/>
-        <w:bidi w:val="0"/>
-        <w:spacing w:line="276" w:lineRule="auto"/>
-        <w:ind w:left="284"/>
-        <w:jc w:val="both"/>
-        <w:rPr>
-          <w:rFonts w:asciiTheme="minorBidi" w:hAnsiTheme="minorBidi"/>
-          <w:sz w:val="24"/>
-          <w:szCs w:val="24"/>
-          <w:rtl/>
-        </w:rPr>
-      </w:pPr>
-    </w:p>
-    <w:p>
-      <w:pPr>
-        <w:pStyle w:val="a3"/>
-        <w:bidi w:val="0"/>
-        <w:spacing w:line="276" w:lineRule="auto"/>
-        <w:ind w:left="284"/>
-        <w:jc w:val="both"/>
-        <w:rPr>
-          <w:rFonts w:asciiTheme="minorBidi" w:hAnsiTheme="minorBidi"/>
-          <w:sz w:val="24"/>
-          <w:szCs w:val="24"/>
-          <w:rtl/>
-        </w:rPr>
-      </w:pPr>
-    </w:p>
-    <w:p>
-      <w:pPr>
-        <w:pStyle w:val="a3"/>
-        <w:bidi w:val="0"/>
-        <w:spacing w:line="276" w:lineRule="auto"/>
-        <w:ind w:left="284"/>
-        <w:jc w:val="both"/>
-        <w:rPr>
-          <w:rFonts w:asciiTheme="minorBidi" w:hAnsiTheme="minorBidi"/>
-          <w:sz w:val="24"/>
-          <w:szCs w:val="24"/>
-          <w:rtl/>
-        </w:rPr>
-      </w:pPr>
-    </w:p>
-    <w:p>
-      <w:pPr>
-        <w:pStyle w:val="a3"/>
-        <w:bidi w:val="0"/>
-        <w:spacing w:line="276" w:lineRule="auto"/>
-        <w:ind w:left="284"/>
-        <w:jc w:val="both"/>
-        <w:rPr>
-          <w:rFonts w:asciiTheme="minorBidi" w:hAnsiTheme="minorBidi"/>
-          <w:sz w:val="24"/>
-          <w:szCs w:val="24"/>
-          <w:rtl/>
-        </w:rPr>
-      </w:pPr>
-    </w:p>
-    <w:p>
-      <w:pPr>
-        <w:pStyle w:val="a3"/>
-        <w:bidi w:val="0"/>
-        <w:spacing w:line="276" w:lineRule="auto"/>
-        <w:ind w:left="284"/>
-        <w:jc w:val="both"/>
-        <w:rPr>
-          <w:rFonts w:asciiTheme="minorBidi" w:hAnsiTheme="minorBidi"/>
-          <w:sz w:val="24"/>
-          <w:szCs w:val="24"/>
-          <w:rtl/>
-        </w:rPr>
-      </w:pPr>
-    </w:p>
-    <w:p>
-      <w:pPr>
-        <w:pStyle w:val="a3"/>
-        <w:bidi w:val="0"/>
-        <w:spacing w:line="276" w:lineRule="auto"/>
-        <w:ind w:left="284"/>
-        <w:jc w:val="both"/>
-        <w:rPr>
-          <w:rFonts w:asciiTheme="minorBidi" w:hAnsiTheme="minorBidi"/>
-          <w:sz w:val="24"/>
-          <w:szCs w:val="24"/>
-          <w:rtl/>
-        </w:rPr>
-      </w:pPr>
-    </w:p>
-    <w:p>
-      <w:pPr>
-        <w:pStyle w:val="a3"/>
-        <w:bidi w:val="0"/>
-        <w:spacing w:line="276" w:lineRule="auto"/>
-        <w:ind w:left="284"/>
-        <w:jc w:val="both"/>
-        <w:rPr>
-          <w:rFonts w:asciiTheme="minorBidi" w:hAnsiTheme="minorBidi"/>
-          <w:sz w:val="24"/>
-          <w:szCs w:val="24"/>
-          <w:rtl/>
-        </w:rPr>
-      </w:pPr>
+        <w:bidi w:val="0"/>
+        <w:spacing w:line="276" w:lineRule="auto"/>
+        <w:jc w:val="both"/>
+        <w:rPr>
+          <w:rFonts w:asciiTheme="minorBidi" w:hAnsiTheme="minorBidi"/>
+          <w:sz w:val="24"/>
+          <w:szCs w:val="24"/>
+          <w:rtl/>
+          <w:lang w:bidi="ar-PS"/>
+        </w:rPr>
+      </w:pPr>
+      <w:r>
+        <w:rPr>
+          <w:rFonts w:asciiTheme="minorBidi" w:hAnsiTheme="minorBidi"/>
+          <w:sz w:val="24"/>
+          <w:szCs w:val="24"/>
+          <w:lang w:bidi="ar-PS"/>
+        </w:rPr>
+        <w:t xml:space="preserve">As the results are shown to you as the degree of accuracy resulting from this algorithm equals </w:t>
+      </w:r>
+      <w:r>
+        <w:rPr>
+          <w:rFonts w:asciiTheme="minorBidi" w:hAnsiTheme="minorBidi"/>
+          <w:sz w:val="24"/>
+          <w:szCs w:val="24"/>
+          <w:lang w:bidi="ar-PS"/>
+        </w:rPr>
+        <w:t>95</w:t>
+      </w:r>
+      <w:r>
+        <w:rPr>
+          <w:rFonts w:asciiTheme="minorBidi" w:hAnsiTheme="minorBidi" w:hint="cs"/>
+          <w:sz w:val="24"/>
+          <w:szCs w:val="24"/>
+          <w:rtl/>
+          <w:lang w:bidi="ar-PS"/>
+        </w:rPr>
+        <w:t>%</w:t>
+      </w:r>
+    </w:p>
+    <w:p>
+      <w:pPr>
+        <w:bidi w:val="0"/>
+        <w:spacing w:line="276" w:lineRule="auto"/>
+        <w:jc w:val="both"/>
+        <w:rPr>
+          <w:rFonts w:asciiTheme="minorBidi" w:hAnsiTheme="minorBidi"/>
+          <w:sz w:val="24"/>
+          <w:szCs w:val="24"/>
+          <w:lang w:bidi="ar-PS"/>
+        </w:rPr>
+      </w:pPr>
+      <w:r>
+        <w:rPr>
+          <w:rFonts w:asciiTheme="minorBidi" w:hAnsiTheme="minorBidi"/>
+          <w:sz w:val="24"/>
+          <w:szCs w:val="24"/>
+        </w:rPr>
+        <w:t>It is considered very little and this leads us to the fact that this algorithm is very bad in this work</w:t>
+      </w:r>
+      <w:r>
+        <w:rPr>
+          <w:rFonts w:asciiTheme="minorBidi" w:hAnsiTheme="minorBidi" w:hint="cs"/>
+          <w:sz w:val="24"/>
+          <w:szCs w:val="24"/>
+          <w:rtl/>
+          <w:lang w:bidi="ar-PS"/>
+        </w:rPr>
+        <w:t>.</w:t>
+      </w:r>
+    </w:p>
+    <w:p>
+      <w:pPr>
+        <w:bidi w:val="0"/>
+        <w:spacing w:line="276" w:lineRule="auto"/>
+        <w:jc w:val="both"/>
+        <w:rPr>
+          <w:rFonts w:asciiTheme="minorBidi" w:hAnsiTheme="minorBidi"/>
+          <w:sz w:val="24"/>
+          <w:szCs w:val="24"/>
+        </w:rPr>
+      </w:pPr>
+      <w:r>
+        <w:rPr>
+          <w:rFonts w:asciiTheme="minorBidi" w:hAnsiTheme="minorBidi"/>
+          <w:sz w:val="24"/>
+          <w:szCs w:val="24"/>
+        </w:rPr>
+        <w:t xml:space="preserve">The statistical results of the three classifications were as shown to you, as the value equal to </w:t>
+      </w:r>
+      <w:r>
+        <w:rPr>
+          <w:rFonts w:asciiTheme="minorBidi" w:hAnsiTheme="minorBidi" w:hint="cs"/>
+          <w:sz w:val="24"/>
+          <w:szCs w:val="24"/>
+          <w:rtl/>
+          <w:lang w:bidi="ar-PS"/>
+        </w:rPr>
+        <w:t>1</w:t>
+      </w:r>
+      <w:r>
+        <w:rPr>
+          <w:rFonts w:asciiTheme="minorBidi" w:hAnsiTheme="minorBidi"/>
+          <w:sz w:val="24"/>
+          <w:szCs w:val="24"/>
+        </w:rPr>
+        <w:t xml:space="preserve"> was the highest value achieved by the algorithm in the property </w:t>
+      </w:r>
+      <w:r>
+        <w:rPr>
+          <w:rFonts w:asciiTheme="minorBidi" w:hAnsiTheme="minorBidi"/>
+          <w:sz w:val="24"/>
+          <w:szCs w:val="24"/>
+        </w:rPr>
+        <w:t>sensitivity</w:t>
+      </w:r>
+    </w:p>
+    <w:p>
+      <w:pPr>
+        <w:bidi w:val="0"/>
+        <w:spacing w:line="276" w:lineRule="auto"/>
+        <w:jc w:val="both"/>
+        <w:rPr>
+          <w:rFonts w:asciiTheme="minorBidi" w:hAnsiTheme="minorBidi"/>
+          <w:sz w:val="24"/>
+          <w:szCs w:val="24"/>
+        </w:rPr>
+      </w:pPr>
+      <w:r>
+        <w:rPr>
+          <w:rFonts w:asciiTheme="minorBidi" w:hAnsiTheme="minorBidi"/>
+          <w:sz w:val="24"/>
+          <w:szCs w:val="24"/>
+        </w:rPr>
+        <w:t xml:space="preserve">The statistical results of the three classifications were as shown to you, as the value equal to </w:t>
+      </w:r>
+      <w:r>
+        <w:rPr>
+          <w:rFonts w:asciiTheme="minorBidi" w:hAnsiTheme="minorBidi" w:hint="cs"/>
+          <w:sz w:val="24"/>
+          <w:szCs w:val="24"/>
+          <w:rtl/>
+          <w:lang w:bidi="ar-PS"/>
+        </w:rPr>
+        <w:t>1</w:t>
+      </w:r>
+      <w:r>
+        <w:rPr>
+          <w:rFonts w:asciiTheme="minorBidi" w:hAnsiTheme="minorBidi"/>
+          <w:sz w:val="24"/>
+          <w:szCs w:val="24"/>
+        </w:rPr>
+        <w:t xml:space="preserve"> was the highest value achieved by the algorithm in the property </w:t>
+      </w:r>
+      <w:r>
+        <w:rPr>
+          <w:rFonts w:asciiTheme="minorBidi" w:hAnsiTheme="minorBidi"/>
+          <w:sz w:val="24"/>
+          <w:szCs w:val="24"/>
+        </w:rPr>
+        <w:t>specificity</w:t>
+      </w:r>
+    </w:p>
+    <w:p>
+      <w:pPr>
+        <w:bidi w:val="0"/>
+        <w:spacing w:line="276" w:lineRule="auto"/>
+        <w:jc w:val="both"/>
+        <w:rPr>
+          <w:rFonts w:asciiTheme="minorBidi" w:hAnsiTheme="minorBidi"/>
+          <w:sz w:val="24"/>
+          <w:szCs w:val="24"/>
+        </w:rPr>
+      </w:pPr>
+      <w:r>
+        <w:rPr>
+          <w:rFonts w:asciiTheme="minorBidi" w:hAnsiTheme="minorBidi"/>
+          <w:sz w:val="24"/>
+          <w:szCs w:val="24"/>
+        </w:rPr>
+        <w:t xml:space="preserve">The statistical results of the three classifications were as shown to you, as the value equal to </w:t>
+      </w:r>
+      <w:r>
+        <w:rPr>
+          <w:rFonts w:asciiTheme="minorBidi" w:hAnsiTheme="minorBidi" w:hint="cs"/>
+          <w:sz w:val="24"/>
+          <w:szCs w:val="24"/>
+          <w:rtl/>
+          <w:lang w:bidi="ar-PS"/>
+        </w:rPr>
+        <w:t>1</w:t>
+      </w:r>
+      <w:r>
+        <w:rPr>
+          <w:rFonts w:asciiTheme="minorBidi" w:hAnsiTheme="minorBidi"/>
+          <w:sz w:val="24"/>
+          <w:szCs w:val="24"/>
+        </w:rPr>
+        <w:t xml:space="preserve"> was the highest value achieved by the algorithm in the property </w:t>
+      </w:r>
+      <w:r>
+        <w:rPr>
+          <w:rFonts w:asciiTheme="minorBidi" w:hAnsiTheme="minorBidi"/>
+          <w:sz w:val="24"/>
+          <w:szCs w:val="24"/>
+        </w:rPr>
+        <w:t>pos pred value</w:t>
+      </w:r>
+    </w:p>
+    <w:p>
+      <w:pPr>
+        <w:pStyle w:val="HTML"/>
+        <w:shd w:val="clear" w:color="auto" w:fill="FFFFFF"/>
+        <w:rPr>
+          <w:rFonts w:ascii="Lucida Console" w:hAnsi="Lucida Console"/>
+          <w:color w:val="000000"/>
+        </w:rPr>
+      </w:pPr>
+      <w:r>
+        <w:rPr>
+          <w:rFonts w:asciiTheme="minorBidi" w:hAnsiTheme="minorBidi"/>
+          <w:sz w:val="24"/>
+          <w:szCs w:val="24"/>
+        </w:rPr>
+        <w:t xml:space="preserve">The statistical results of the three classifications were as shown to you, as the value equal to </w:t>
+      </w:r>
+      <w:r>
+        <w:rPr>
+          <w:rFonts w:asciiTheme="minorBidi" w:hAnsiTheme="minorBidi" w:hint="cs"/>
+          <w:sz w:val="24"/>
+          <w:szCs w:val="24"/>
+          <w:rtl/>
+          <w:lang w:bidi="ar-PS"/>
+        </w:rPr>
+        <w:t>1</w:t>
+      </w:r>
+      <w:r>
+        <w:rPr>
+          <w:rFonts w:asciiTheme="minorBidi" w:hAnsiTheme="minorBidi"/>
+          <w:sz w:val="24"/>
+          <w:szCs w:val="24"/>
+        </w:rPr>
+        <w:t xml:space="preserve"> was the highest value achieved by the algorithm in the property </w:t>
+      </w:r>
+      <w:r>
+        <w:rPr>
+          <w:rFonts w:ascii="Lucida Console" w:hAnsi="Lucida Console"/>
+          <w:color w:val="000000"/>
+        </w:rPr>
+        <w:t xml:space="preserve">Prevalence </w:t>
+      </w:r>
+    </w:p>
+    <w:p>
+      <w:pPr>
+        <w:pStyle w:val="HTML"/>
+        <w:shd w:val="clear" w:color="auto" w:fill="FFFFFF"/>
+        <w:rPr>
+          <w:rFonts w:ascii="Lucida Console" w:hAnsi="Lucida Console"/>
+          <w:color w:val="000000"/>
+        </w:rPr>
+      </w:pPr>
+    </w:p>
+    <w:p>
+      <w:pPr>
+        <w:pStyle w:val="HTML"/>
+        <w:shd w:val="clear" w:color="auto" w:fill="FFFFFF"/>
+        <w:rPr>
+          <w:rFonts w:ascii="Lucida Console" w:hAnsi="Lucida Console"/>
+          <w:color w:val="000000"/>
+        </w:rPr>
+      </w:pPr>
+      <w:r>
+        <w:rPr>
+          <w:rFonts w:asciiTheme="minorBidi" w:hAnsiTheme="minorBidi"/>
+          <w:sz w:val="24"/>
+          <w:szCs w:val="24"/>
+        </w:rPr>
+        <w:t xml:space="preserve">The statistical results of the three classifications were as shown to you, as the value equal to </w:t>
+      </w:r>
+      <w:r>
+        <w:rPr>
+          <w:rFonts w:asciiTheme="minorBidi" w:hAnsiTheme="minorBidi" w:hint="cs"/>
+          <w:sz w:val="24"/>
+          <w:szCs w:val="24"/>
+          <w:rtl/>
+          <w:lang w:bidi="ar-PS"/>
+        </w:rPr>
+        <w:t>1</w:t>
+      </w:r>
+      <w:r>
+        <w:rPr>
+          <w:rFonts w:asciiTheme="minorBidi" w:hAnsiTheme="minorBidi"/>
+          <w:sz w:val="24"/>
+          <w:szCs w:val="24"/>
+        </w:rPr>
+        <w:t xml:space="preserve"> was the highest value achieved by the algorithm in the property </w:t>
+      </w:r>
+      <w:r>
+        <w:rPr>
+          <w:rFonts w:ascii="Lucida Console" w:hAnsi="Lucida Console"/>
+          <w:color w:val="000000"/>
+        </w:rPr>
+        <w:t>Detection Rate</w:t>
+      </w:r>
+    </w:p>
+    <w:p>
+      <w:pPr>
+        <w:bidi w:val="0"/>
+        <w:spacing w:line="276" w:lineRule="auto"/>
+        <w:jc w:val="both"/>
+        <w:rPr>
+          <w:rFonts w:asciiTheme="minorBidi" w:hAnsiTheme="minorBidi"/>
+          <w:sz w:val="24"/>
+          <w:szCs w:val="24"/>
+        </w:rPr>
+      </w:pPr>
+    </w:p>
+    <w:p>
+      <w:pPr>
+        <w:pStyle w:val="HTML"/>
+        <w:shd w:val="clear" w:color="auto" w:fill="FFFFFF"/>
+        <w:rPr>
+          <w:rFonts w:ascii="Lucida Console" w:hAnsi="Lucida Console"/>
+          <w:color w:val="000000"/>
+        </w:rPr>
+      </w:pPr>
+      <w:r>
+        <w:rPr>
+          <w:rFonts w:asciiTheme="minorBidi" w:hAnsiTheme="minorBidi"/>
+          <w:sz w:val="24"/>
+          <w:szCs w:val="24"/>
+        </w:rPr>
+        <w:t xml:space="preserve">The statistical results of the three classifications were as shown to you, as the value equal to </w:t>
+      </w:r>
+      <w:r>
+        <w:rPr>
+          <w:rFonts w:asciiTheme="minorBidi" w:hAnsiTheme="minorBidi" w:hint="cs"/>
+          <w:sz w:val="24"/>
+          <w:szCs w:val="24"/>
+          <w:rtl/>
+          <w:lang w:bidi="ar-PS"/>
+        </w:rPr>
+        <w:t>1</w:t>
+      </w:r>
+      <w:r>
+        <w:rPr>
+          <w:rFonts w:asciiTheme="minorBidi" w:hAnsiTheme="minorBidi"/>
+          <w:sz w:val="24"/>
+          <w:szCs w:val="24"/>
+        </w:rPr>
+        <w:t xml:space="preserve"> was the highest value achieved by the algorithm in the property </w:t>
+      </w:r>
+      <w:r>
+        <w:rPr>
+          <w:rFonts w:ascii="Lucida Console" w:hAnsi="Lucida Console"/>
+          <w:color w:val="000000"/>
+        </w:rPr>
+        <w:t>Detection Prevalence</w:t>
+      </w:r>
+    </w:p>
+    <w:p>
+      <w:pPr>
+        <w:pStyle w:val="HTML"/>
+        <w:shd w:val="clear" w:color="auto" w:fill="FFFFFF"/>
+        <w:rPr>
+          <w:rFonts w:ascii="Lucida Console" w:hAnsi="Lucida Console"/>
+          <w:color w:val="000000"/>
+        </w:rPr>
+      </w:pPr>
+    </w:p>
+    <w:p>
+      <w:pPr>
+        <w:pStyle w:val="HTML"/>
+        <w:shd w:val="clear" w:color="auto" w:fill="FFFFFF"/>
+        <w:rPr>
+          <w:rFonts w:ascii="Lucida Console" w:hAnsi="Lucida Console"/>
+          <w:color w:val="000000"/>
+        </w:rPr>
+      </w:pPr>
+      <w:r>
+        <w:rPr>
+          <w:rFonts w:asciiTheme="minorBidi" w:hAnsiTheme="minorBidi"/>
+          <w:sz w:val="24"/>
+          <w:szCs w:val="24"/>
+        </w:rPr>
+        <w:t xml:space="preserve">The statistical results of the three classifications were as shown to you, as the value equal to </w:t>
+      </w:r>
+      <w:r>
+        <w:rPr>
+          <w:rFonts w:asciiTheme="minorBidi" w:hAnsiTheme="minorBidi" w:hint="cs"/>
+          <w:sz w:val="24"/>
+          <w:szCs w:val="24"/>
+          <w:rtl/>
+          <w:lang w:bidi="ar-PS"/>
+        </w:rPr>
+        <w:t>1</w:t>
+      </w:r>
+      <w:r>
+        <w:rPr>
+          <w:rFonts w:asciiTheme="minorBidi" w:hAnsiTheme="minorBidi"/>
+          <w:sz w:val="24"/>
+          <w:szCs w:val="24"/>
+        </w:rPr>
+        <w:t xml:space="preserve"> was the highest value achieved by the algorithm in the property </w:t>
+      </w:r>
+      <w:r>
+        <w:rPr>
+          <w:rFonts w:ascii="Lucida Console" w:hAnsi="Lucida Console"/>
+          <w:color w:val="000000"/>
+        </w:rPr>
+        <w:t>Balanced Accuracy</w:t>
+      </w:r>
+    </w:p>
+    <w:p>
+      <w:pPr>
+        <w:bidi w:val="0"/>
+        <w:spacing w:line="276" w:lineRule="auto"/>
+        <w:jc w:val="both"/>
+        <w:rPr>
+          <w:rFonts w:asciiTheme="minorBidi" w:hAnsiTheme="minorBidi"/>
+          <w:sz w:val="24"/>
+          <w:szCs w:val="24"/>
+          <w:rtl/>
+        </w:rPr>
+      </w:pPr>
+      <w:bookmarkStart w:id="1" w:name="_GoBack"/>
+      <w:bookmarkEnd w:id="1"/>
     </w:p>
     <w:p>
       <w:pPr>
@@ -10362,7 +12687,6 @@
           <w:sz w:val="24"/>
           <w:szCs w:val="24"/>
         </w:rPr>
-        <w:lastRenderedPageBreak/>
         <w:t>Arranging algorithms</w:t>
       </w:r>
     </w:p>
@@ -10473,7 +12797,7 @@
                     <pic:cNvPicPr/>
                   </pic:nvPicPr>
                   <pic:blipFill>
-                    <a:blip r:embed="rId59">
+                    <a:blip r:embed="rId57">
                       <a:extLst>
                         <a:ext uri="{28A0092B-C50C-407E-A947-70E740481C1C}">
                           <a14:useLocalDpi xmlns:a14="http://schemas.microsoft.com/office/drawing/2010/main" val="0"/>
@@ -10564,7 +12888,7 @@
                     <pic:cNvPicPr/>
                   </pic:nvPicPr>
                   <pic:blipFill>
-                    <a:blip r:embed="rId60">
+                    <a:blip r:embed="rId58">
                       <a:extLst>
                         <a:ext uri="{28A0092B-C50C-407E-A947-70E740481C1C}">
                           <a14:useLocalDpi xmlns:a14="http://schemas.microsoft.com/office/drawing/2010/main" val="0"/>
@@ -10626,6 +12950,411 @@
                 <pic:pic xmlns:pic="http://schemas.openxmlformats.org/drawingml/2006/picture">
                   <pic:nvPicPr>
                     <pic:cNvPr id="62" name="bwplot_Kappa_Accuracy.png"/>
+                    <pic:cNvPicPr/>
+                  </pic:nvPicPr>
+                  <pic:blipFill>
+                    <a:blip r:embed="rId59">
+                      <a:extLst>
+                        <a:ext uri="{28A0092B-C50C-407E-A947-70E740481C1C}">
+                          <a14:useLocalDpi xmlns:a14="http://schemas.microsoft.com/office/drawing/2010/main" val="0"/>
+                        </a:ext>
+                      </a:extLst>
+                    </a:blip>
+                    <a:stretch>
+                      <a:fillRect/>
+                    </a:stretch>
+                  </pic:blipFill>
+                  <pic:spPr>
+                    <a:xfrm>
+                      <a:off x="0" y="0"/>
+                      <a:ext cx="4572000" cy="4572000"/>
+                    </a:xfrm>
+                    <a:prstGeom prst="rect">
+                      <a:avLst/>
+                    </a:prstGeom>
+                  </pic:spPr>
+                </pic:pic>
+              </a:graphicData>
+            </a:graphic>
+          </wp:inline>
+        </w:drawing>
+      </w:r>
+    </w:p>
+    <w:p>
+      <w:pPr>
+        <w:pStyle w:val="a3"/>
+        <w:bidi w:val="0"/>
+        <w:spacing w:line="276" w:lineRule="auto"/>
+        <w:ind w:left="284"/>
+        <w:jc w:val="both"/>
+        <w:rPr>
+          <w:rFonts w:asciiTheme="minorBidi" w:hAnsiTheme="minorBidi"/>
+          <w:sz w:val="24"/>
+          <w:szCs w:val="24"/>
+          <w:lang w:bidi="ar-PS"/>
+        </w:rPr>
+      </w:pPr>
+    </w:p>
+    <w:p>
+      <w:pPr>
+        <w:pStyle w:val="a3"/>
+        <w:bidi w:val="0"/>
+        <w:spacing w:line="276" w:lineRule="auto"/>
+        <w:ind w:left="284"/>
+        <w:jc w:val="both"/>
+        <w:rPr>
+          <w:rFonts w:asciiTheme="minorBidi" w:hAnsiTheme="minorBidi"/>
+          <w:sz w:val="24"/>
+          <w:szCs w:val="24"/>
+          <w:lang w:bidi="ar-PS"/>
+        </w:rPr>
+      </w:pPr>
+    </w:p>
+    <w:p>
+      <w:pPr>
+        <w:pStyle w:val="a3"/>
+        <w:bidi w:val="0"/>
+        <w:spacing w:line="276" w:lineRule="auto"/>
+        <w:ind w:left="284"/>
+        <w:jc w:val="both"/>
+        <w:rPr>
+          <w:rFonts w:asciiTheme="minorBidi" w:hAnsiTheme="minorBidi"/>
+          <w:sz w:val="24"/>
+          <w:szCs w:val="24"/>
+          <w:lang w:bidi="ar-PS"/>
+        </w:rPr>
+      </w:pPr>
+    </w:p>
+    <w:p>
+      <w:pPr>
+        <w:pStyle w:val="a3"/>
+        <w:bidi w:val="0"/>
+        <w:spacing w:line="276" w:lineRule="auto"/>
+        <w:ind w:left="284"/>
+        <w:jc w:val="both"/>
+        <w:rPr>
+          <w:rFonts w:asciiTheme="minorBidi" w:hAnsiTheme="minorBidi"/>
+          <w:sz w:val="24"/>
+          <w:szCs w:val="24"/>
+          <w:lang w:bidi="ar-PS"/>
+        </w:rPr>
+      </w:pPr>
+    </w:p>
+    <w:p>
+      <w:pPr>
+        <w:pStyle w:val="a3"/>
+        <w:bidi w:val="0"/>
+        <w:spacing w:line="276" w:lineRule="auto"/>
+        <w:ind w:left="284"/>
+        <w:jc w:val="both"/>
+        <w:rPr>
+          <w:rFonts w:asciiTheme="minorBidi" w:hAnsiTheme="minorBidi"/>
+          <w:sz w:val="24"/>
+          <w:szCs w:val="24"/>
+          <w:lang w:bidi="ar-PS"/>
+        </w:rPr>
+      </w:pPr>
+    </w:p>
+    <w:p>
+      <w:pPr>
+        <w:pStyle w:val="a3"/>
+        <w:bidi w:val="0"/>
+        <w:spacing w:line="276" w:lineRule="auto"/>
+        <w:ind w:left="284"/>
+        <w:jc w:val="both"/>
+        <w:rPr>
+          <w:rFonts w:asciiTheme="minorBidi" w:hAnsiTheme="minorBidi"/>
+          <w:sz w:val="24"/>
+          <w:szCs w:val="24"/>
+          <w:lang w:bidi="ar-PS"/>
+        </w:rPr>
+      </w:pPr>
+    </w:p>
+    <w:p>
+      <w:pPr>
+        <w:pStyle w:val="a3"/>
+        <w:bidi w:val="0"/>
+        <w:spacing w:line="276" w:lineRule="auto"/>
+        <w:ind w:left="284"/>
+        <w:jc w:val="both"/>
+        <w:rPr>
+          <w:rFonts w:asciiTheme="minorBidi" w:hAnsiTheme="minorBidi"/>
+          <w:sz w:val="24"/>
+          <w:szCs w:val="24"/>
+          <w:lang w:bidi="ar-PS"/>
+        </w:rPr>
+      </w:pPr>
+    </w:p>
+    <w:p>
+      <w:pPr>
+        <w:pStyle w:val="a3"/>
+        <w:bidi w:val="0"/>
+        <w:spacing w:line="276" w:lineRule="auto"/>
+        <w:ind w:left="284"/>
+        <w:jc w:val="both"/>
+        <w:rPr>
+          <w:rFonts w:asciiTheme="minorBidi" w:hAnsiTheme="minorBidi"/>
+          <w:sz w:val="24"/>
+          <w:szCs w:val="24"/>
+          <w:lang w:bidi="ar-PS"/>
+        </w:rPr>
+      </w:pPr>
+    </w:p>
+    <w:p>
+      <w:pPr>
+        <w:pStyle w:val="a3"/>
+        <w:bidi w:val="0"/>
+        <w:spacing w:line="276" w:lineRule="auto"/>
+        <w:ind w:left="284"/>
+        <w:jc w:val="both"/>
+        <w:rPr>
+          <w:rFonts w:asciiTheme="minorBidi" w:hAnsiTheme="minorBidi"/>
+          <w:sz w:val="24"/>
+          <w:szCs w:val="24"/>
+          <w:lang w:bidi="ar-PS"/>
+        </w:rPr>
+      </w:pPr>
+    </w:p>
+    <w:p>
+      <w:pPr>
+        <w:pStyle w:val="a3"/>
+        <w:bidi w:val="0"/>
+        <w:spacing w:line="276" w:lineRule="auto"/>
+        <w:ind w:left="284"/>
+        <w:jc w:val="both"/>
+        <w:rPr>
+          <w:rFonts w:asciiTheme="minorBidi" w:hAnsiTheme="minorBidi"/>
+          <w:sz w:val="24"/>
+          <w:szCs w:val="24"/>
+          <w:lang w:bidi="ar-PS"/>
+        </w:rPr>
+      </w:pPr>
+    </w:p>
+    <w:p>
+      <w:pPr>
+        <w:pStyle w:val="a3"/>
+        <w:bidi w:val="0"/>
+        <w:spacing w:line="276" w:lineRule="auto"/>
+        <w:ind w:left="284"/>
+        <w:jc w:val="both"/>
+        <w:rPr>
+          <w:rFonts w:asciiTheme="minorBidi" w:hAnsiTheme="minorBidi"/>
+          <w:sz w:val="24"/>
+          <w:szCs w:val="24"/>
+          <w:lang w:bidi="ar-PS"/>
+        </w:rPr>
+      </w:pPr>
+    </w:p>
+    <w:p>
+      <w:pPr>
+        <w:pStyle w:val="a3"/>
+        <w:bidi w:val="0"/>
+        <w:spacing w:line="276" w:lineRule="auto"/>
+        <w:ind w:left="284"/>
+        <w:jc w:val="both"/>
+        <w:rPr>
+          <w:rFonts w:asciiTheme="minorBidi" w:hAnsiTheme="minorBidi"/>
+          <w:sz w:val="24"/>
+          <w:szCs w:val="24"/>
+          <w:lang w:bidi="ar-PS"/>
+        </w:rPr>
+      </w:pPr>
+    </w:p>
+    <w:p>
+      <w:pPr>
+        <w:pStyle w:val="a3"/>
+        <w:bidi w:val="0"/>
+        <w:spacing w:line="276" w:lineRule="auto"/>
+        <w:ind w:left="284"/>
+        <w:jc w:val="both"/>
+        <w:rPr>
+          <w:rFonts w:asciiTheme="minorBidi" w:hAnsiTheme="minorBidi"/>
+          <w:sz w:val="24"/>
+          <w:szCs w:val="24"/>
+          <w:lang w:bidi="ar-PS"/>
+        </w:rPr>
+      </w:pPr>
+    </w:p>
+    <w:p>
+      <w:pPr>
+        <w:pStyle w:val="a3"/>
+        <w:bidi w:val="0"/>
+        <w:spacing w:line="276" w:lineRule="auto"/>
+        <w:ind w:left="284"/>
+        <w:jc w:val="both"/>
+        <w:rPr>
+          <w:rFonts w:asciiTheme="minorBidi" w:hAnsiTheme="minorBidi"/>
+          <w:sz w:val="24"/>
+          <w:szCs w:val="24"/>
+          <w:lang w:bidi="ar-PS"/>
+        </w:rPr>
+      </w:pPr>
+    </w:p>
+    <w:p>
+      <w:pPr>
+        <w:pStyle w:val="a3"/>
+        <w:bidi w:val="0"/>
+        <w:spacing w:line="276" w:lineRule="auto"/>
+        <w:ind w:left="284"/>
+        <w:jc w:val="both"/>
+        <w:rPr>
+          <w:rFonts w:asciiTheme="minorBidi" w:hAnsiTheme="minorBidi"/>
+          <w:sz w:val="24"/>
+          <w:szCs w:val="24"/>
+          <w:lang w:bidi="ar-PS"/>
+        </w:rPr>
+      </w:pPr>
+    </w:p>
+    <w:p>
+      <w:pPr>
+        <w:pStyle w:val="a3"/>
+        <w:bidi w:val="0"/>
+        <w:spacing w:line="276" w:lineRule="auto"/>
+        <w:ind w:left="284"/>
+        <w:jc w:val="both"/>
+        <w:rPr>
+          <w:rFonts w:asciiTheme="minorBidi" w:hAnsiTheme="minorBidi"/>
+          <w:sz w:val="24"/>
+          <w:szCs w:val="24"/>
+          <w:rtl/>
+          <w:lang w:bidi="ar-PS"/>
+        </w:rPr>
+      </w:pPr>
+    </w:p>
+    <w:p>
+      <w:pPr>
+        <w:pStyle w:val="a3"/>
+        <w:bidi w:val="0"/>
+        <w:spacing w:line="276" w:lineRule="auto"/>
+        <w:ind w:left="284"/>
+        <w:jc w:val="both"/>
+        <w:rPr>
+          <w:rFonts w:asciiTheme="minorBidi" w:hAnsiTheme="minorBidi"/>
+          <w:sz w:val="24"/>
+          <w:szCs w:val="24"/>
+          <w:lang w:bidi="ar-PS"/>
+        </w:rPr>
+      </w:pPr>
+      <w:r>
+        <w:rPr>
+          <w:rFonts w:asciiTheme="minorBidi" w:hAnsiTheme="minorBidi"/>
+          <w:sz w:val="24"/>
+          <w:szCs w:val="24"/>
+          <w:lang w:bidi="ar-PS"/>
+        </w:rPr>
+        <w:t>Densityplot mapping algorithms and this code and its results</w:t>
+      </w:r>
+      <w:r>
+        <w:rPr>
+          <w:rFonts w:asciiTheme="minorBidi" w:hAnsiTheme="minorBidi"/>
+          <w:sz w:val="24"/>
+          <w:szCs w:val="24"/>
+          <w:lang w:bidi="ar-PS"/>
+        </w:rPr>
+        <w:t xml:space="preserve"> :</w:t>
+      </w:r>
+    </w:p>
+    <w:p>
+      <w:pPr>
+        <w:pStyle w:val="a3"/>
+        <w:bidi w:val="0"/>
+        <w:spacing w:line="276" w:lineRule="auto"/>
+        <w:ind w:left="284"/>
+        <w:jc w:val="both"/>
+        <w:rPr>
+          <w:rFonts w:asciiTheme="minorBidi" w:hAnsiTheme="minorBidi"/>
+          <w:sz w:val="24"/>
+          <w:szCs w:val="24"/>
+          <w:lang w:bidi="ar-PS"/>
+        </w:rPr>
+      </w:pPr>
+      <w:r>
+        <w:rPr>
+          <w:rFonts w:asciiTheme="minorBidi" w:hAnsiTheme="minorBidi"/>
+          <w:noProof/>
+          <w:sz w:val="24"/>
+          <w:szCs w:val="24"/>
+          <w:lang w:bidi="ar-PS"/>
+        </w:rPr>
+        <w:drawing>
+          <wp:inline distT="0" distB="0" distL="0" distR="0" wp14:anchorId="428B6E6F" wp14:editId="79177898">
+            <wp:extent cx="6645910" cy="399415"/>
+            <wp:effectExtent l="0" t="0" r="2540" b="635"/>
+            <wp:docPr id="448" name="صورة 448"/>
+            <wp:cNvGraphicFramePr>
+              <a:graphicFrameLocks xmlns:a="http://schemas.openxmlformats.org/drawingml/2006/main" noChangeAspect="1"/>
+            </wp:cNvGraphicFramePr>
+            <a:graphic xmlns:a="http://schemas.openxmlformats.org/drawingml/2006/main">
+              <a:graphicData uri="http://schemas.openxmlformats.org/drawingml/2006/picture">
+                <pic:pic xmlns:pic="http://schemas.openxmlformats.org/drawingml/2006/picture">
+                  <pic:nvPicPr>
+                    <pic:cNvPr id="448" name="2019-12-20_235655.png"/>
+                    <pic:cNvPicPr/>
+                  </pic:nvPicPr>
+                  <pic:blipFill>
+                    <a:blip r:embed="rId60">
+                      <a:extLst>
+                        <a:ext uri="{28A0092B-C50C-407E-A947-70E740481C1C}">
+                          <a14:useLocalDpi xmlns:a14="http://schemas.microsoft.com/office/drawing/2010/main" val="0"/>
+                        </a:ext>
+                      </a:extLst>
+                    </a:blip>
+                    <a:stretch>
+                      <a:fillRect/>
+                    </a:stretch>
+                  </pic:blipFill>
+                  <pic:spPr>
+                    <a:xfrm>
+                      <a:off x="0" y="0"/>
+                      <a:ext cx="6645910" cy="399415"/>
+                    </a:xfrm>
+                    <a:prstGeom prst="rect">
+                      <a:avLst/>
+                    </a:prstGeom>
+                  </pic:spPr>
+                </pic:pic>
+              </a:graphicData>
+            </a:graphic>
+          </wp:inline>
+        </w:drawing>
+      </w:r>
+    </w:p>
+    <w:p>
+      <w:pPr>
+        <w:pStyle w:val="a3"/>
+        <w:bidi w:val="0"/>
+        <w:spacing w:line="276" w:lineRule="auto"/>
+        <w:ind w:left="284"/>
+        <w:jc w:val="both"/>
+        <w:rPr>
+          <w:rFonts w:asciiTheme="minorBidi" w:hAnsiTheme="minorBidi"/>
+          <w:sz w:val="24"/>
+          <w:szCs w:val="24"/>
+          <w:rtl/>
+          <w:lang w:bidi="ar-PS"/>
+        </w:rPr>
+      </w:pPr>
+      <w:r>
+        <w:rPr>
+          <w:rFonts w:asciiTheme="minorBidi" w:hAnsiTheme="minorBidi" w:hint="cs"/>
+          <w:noProof/>
+          <w:sz w:val="24"/>
+          <w:szCs w:val="24"/>
+          <w:lang w:bidi="ar-PS"/>
+        </w:rPr>
+        <w:drawing>
+          <wp:inline distT="0" distB="0" distL="0" distR="0" wp14:anchorId="6DC92E7F" wp14:editId="40487ED7">
+            <wp:extent cx="4572000" cy="4572000"/>
+            <wp:effectExtent l="0" t="0" r="0" b="0"/>
+            <wp:docPr id="63" name="صورة 63"/>
+            <wp:cNvGraphicFramePr>
+              <a:graphicFrameLocks xmlns:a="http://schemas.openxmlformats.org/drawingml/2006/main" noChangeAspect="1"/>
+            </wp:cNvGraphicFramePr>
+            <a:graphic xmlns:a="http://schemas.openxmlformats.org/drawingml/2006/main">
+              <a:graphicData uri="http://schemas.openxmlformats.org/drawingml/2006/picture">
+                <pic:pic xmlns:pic="http://schemas.openxmlformats.org/drawingml/2006/picture">
+                  <pic:nvPicPr>
+                    <pic:cNvPr id="63" name="densityplot_Kappa_Accuracy.png"/>
                     <pic:cNvPicPr/>
                   </pic:nvPicPr>
                   <pic:blipFill>
@@ -10670,412 +13399,6 @@
           <w:lang w:bidi="ar-PS"/>
         </w:rPr>
       </w:pPr>
-    </w:p>
-    <w:p>
-      <w:pPr>
-        <w:pStyle w:val="a3"/>
-        <w:bidi w:val="0"/>
-        <w:spacing w:line="276" w:lineRule="auto"/>
-        <w:ind w:left="284"/>
-        <w:jc w:val="both"/>
-        <w:rPr>
-          <w:rFonts w:asciiTheme="minorBidi" w:hAnsiTheme="minorBidi"/>
-          <w:sz w:val="24"/>
-          <w:szCs w:val="24"/>
-          <w:lang w:bidi="ar-PS"/>
-        </w:rPr>
-      </w:pPr>
-    </w:p>
-    <w:p>
-      <w:pPr>
-        <w:pStyle w:val="a3"/>
-        <w:bidi w:val="0"/>
-        <w:spacing w:line="276" w:lineRule="auto"/>
-        <w:ind w:left="284"/>
-        <w:jc w:val="both"/>
-        <w:rPr>
-          <w:rFonts w:asciiTheme="minorBidi" w:hAnsiTheme="minorBidi"/>
-          <w:sz w:val="24"/>
-          <w:szCs w:val="24"/>
-          <w:lang w:bidi="ar-PS"/>
-        </w:rPr>
-      </w:pPr>
-    </w:p>
-    <w:p>
-      <w:pPr>
-        <w:pStyle w:val="a3"/>
-        <w:bidi w:val="0"/>
-        <w:spacing w:line="276" w:lineRule="auto"/>
-        <w:ind w:left="284"/>
-        <w:jc w:val="both"/>
-        <w:rPr>
-          <w:rFonts w:asciiTheme="minorBidi" w:hAnsiTheme="minorBidi"/>
-          <w:sz w:val="24"/>
-          <w:szCs w:val="24"/>
-          <w:lang w:bidi="ar-PS"/>
-        </w:rPr>
-      </w:pPr>
-    </w:p>
-    <w:p>
-      <w:pPr>
-        <w:pStyle w:val="a3"/>
-        <w:bidi w:val="0"/>
-        <w:spacing w:line="276" w:lineRule="auto"/>
-        <w:ind w:left="284"/>
-        <w:jc w:val="both"/>
-        <w:rPr>
-          <w:rFonts w:asciiTheme="minorBidi" w:hAnsiTheme="minorBidi"/>
-          <w:sz w:val="24"/>
-          <w:szCs w:val="24"/>
-          <w:lang w:bidi="ar-PS"/>
-        </w:rPr>
-      </w:pPr>
-    </w:p>
-    <w:p>
-      <w:pPr>
-        <w:pStyle w:val="a3"/>
-        <w:bidi w:val="0"/>
-        <w:spacing w:line="276" w:lineRule="auto"/>
-        <w:ind w:left="284"/>
-        <w:jc w:val="both"/>
-        <w:rPr>
-          <w:rFonts w:asciiTheme="minorBidi" w:hAnsiTheme="minorBidi"/>
-          <w:sz w:val="24"/>
-          <w:szCs w:val="24"/>
-          <w:lang w:bidi="ar-PS"/>
-        </w:rPr>
-      </w:pPr>
-    </w:p>
-    <w:p>
-      <w:pPr>
-        <w:pStyle w:val="a3"/>
-        <w:bidi w:val="0"/>
-        <w:spacing w:line="276" w:lineRule="auto"/>
-        <w:ind w:left="284"/>
-        <w:jc w:val="both"/>
-        <w:rPr>
-          <w:rFonts w:asciiTheme="minorBidi" w:hAnsiTheme="minorBidi"/>
-          <w:sz w:val="24"/>
-          <w:szCs w:val="24"/>
-          <w:lang w:bidi="ar-PS"/>
-        </w:rPr>
-      </w:pPr>
-    </w:p>
-    <w:p>
-      <w:pPr>
-        <w:pStyle w:val="a3"/>
-        <w:bidi w:val="0"/>
-        <w:spacing w:line="276" w:lineRule="auto"/>
-        <w:ind w:left="284"/>
-        <w:jc w:val="both"/>
-        <w:rPr>
-          <w:rFonts w:asciiTheme="minorBidi" w:hAnsiTheme="minorBidi"/>
-          <w:sz w:val="24"/>
-          <w:szCs w:val="24"/>
-          <w:lang w:bidi="ar-PS"/>
-        </w:rPr>
-      </w:pPr>
-    </w:p>
-    <w:p>
-      <w:pPr>
-        <w:pStyle w:val="a3"/>
-        <w:bidi w:val="0"/>
-        <w:spacing w:line="276" w:lineRule="auto"/>
-        <w:ind w:left="284"/>
-        <w:jc w:val="both"/>
-        <w:rPr>
-          <w:rFonts w:asciiTheme="minorBidi" w:hAnsiTheme="minorBidi"/>
-          <w:sz w:val="24"/>
-          <w:szCs w:val="24"/>
-          <w:lang w:bidi="ar-PS"/>
-        </w:rPr>
-      </w:pPr>
-    </w:p>
-    <w:p>
-      <w:pPr>
-        <w:pStyle w:val="a3"/>
-        <w:bidi w:val="0"/>
-        <w:spacing w:line="276" w:lineRule="auto"/>
-        <w:ind w:left="284"/>
-        <w:jc w:val="both"/>
-        <w:rPr>
-          <w:rFonts w:asciiTheme="minorBidi" w:hAnsiTheme="minorBidi"/>
-          <w:sz w:val="24"/>
-          <w:szCs w:val="24"/>
-          <w:lang w:bidi="ar-PS"/>
-        </w:rPr>
-      </w:pPr>
-    </w:p>
-    <w:p>
-      <w:pPr>
-        <w:pStyle w:val="a3"/>
-        <w:bidi w:val="0"/>
-        <w:spacing w:line="276" w:lineRule="auto"/>
-        <w:ind w:left="284"/>
-        <w:jc w:val="both"/>
-        <w:rPr>
-          <w:rFonts w:asciiTheme="minorBidi" w:hAnsiTheme="minorBidi"/>
-          <w:sz w:val="24"/>
-          <w:szCs w:val="24"/>
-          <w:lang w:bidi="ar-PS"/>
-        </w:rPr>
-      </w:pPr>
-    </w:p>
-    <w:p>
-      <w:pPr>
-        <w:pStyle w:val="a3"/>
-        <w:bidi w:val="0"/>
-        <w:spacing w:line="276" w:lineRule="auto"/>
-        <w:ind w:left="284"/>
-        <w:jc w:val="both"/>
-        <w:rPr>
-          <w:rFonts w:asciiTheme="minorBidi" w:hAnsiTheme="minorBidi"/>
-          <w:sz w:val="24"/>
-          <w:szCs w:val="24"/>
-          <w:lang w:bidi="ar-PS"/>
-        </w:rPr>
-      </w:pPr>
-    </w:p>
-    <w:p>
-      <w:pPr>
-        <w:pStyle w:val="a3"/>
-        <w:bidi w:val="0"/>
-        <w:spacing w:line="276" w:lineRule="auto"/>
-        <w:ind w:left="284"/>
-        <w:jc w:val="both"/>
-        <w:rPr>
-          <w:rFonts w:asciiTheme="minorBidi" w:hAnsiTheme="minorBidi"/>
-          <w:sz w:val="24"/>
-          <w:szCs w:val="24"/>
-          <w:lang w:bidi="ar-PS"/>
-        </w:rPr>
-      </w:pPr>
-    </w:p>
-    <w:p>
-      <w:pPr>
-        <w:pStyle w:val="a3"/>
-        <w:bidi w:val="0"/>
-        <w:spacing w:line="276" w:lineRule="auto"/>
-        <w:ind w:left="284"/>
-        <w:jc w:val="both"/>
-        <w:rPr>
-          <w:rFonts w:asciiTheme="minorBidi" w:hAnsiTheme="minorBidi"/>
-          <w:sz w:val="24"/>
-          <w:szCs w:val="24"/>
-          <w:lang w:bidi="ar-PS"/>
-        </w:rPr>
-      </w:pPr>
-    </w:p>
-    <w:p>
-      <w:pPr>
-        <w:pStyle w:val="a3"/>
-        <w:bidi w:val="0"/>
-        <w:spacing w:line="276" w:lineRule="auto"/>
-        <w:ind w:left="284"/>
-        <w:jc w:val="both"/>
-        <w:rPr>
-          <w:rFonts w:asciiTheme="minorBidi" w:hAnsiTheme="minorBidi"/>
-          <w:sz w:val="24"/>
-          <w:szCs w:val="24"/>
-          <w:lang w:bidi="ar-PS"/>
-        </w:rPr>
-      </w:pPr>
-    </w:p>
-    <w:p>
-      <w:pPr>
-        <w:pStyle w:val="a3"/>
-        <w:bidi w:val="0"/>
-        <w:spacing w:line="276" w:lineRule="auto"/>
-        <w:ind w:left="284"/>
-        <w:jc w:val="both"/>
-        <w:rPr>
-          <w:rFonts w:asciiTheme="minorBidi" w:hAnsiTheme="minorBidi"/>
-          <w:sz w:val="24"/>
-          <w:szCs w:val="24"/>
-          <w:rtl/>
-          <w:lang w:bidi="ar-PS"/>
-        </w:rPr>
-      </w:pPr>
-    </w:p>
-    <w:p>
-      <w:pPr>
-        <w:pStyle w:val="a3"/>
-        <w:bidi w:val="0"/>
-        <w:spacing w:line="276" w:lineRule="auto"/>
-        <w:ind w:left="284"/>
-        <w:jc w:val="both"/>
-        <w:rPr>
-          <w:rFonts w:asciiTheme="minorBidi" w:hAnsiTheme="minorBidi"/>
-          <w:sz w:val="24"/>
-          <w:szCs w:val="24"/>
-          <w:lang w:bidi="ar-PS"/>
-        </w:rPr>
-      </w:pPr>
-      <w:r>
-        <w:rPr>
-          <w:rFonts w:asciiTheme="minorBidi" w:hAnsiTheme="minorBidi"/>
-          <w:sz w:val="24"/>
-          <w:szCs w:val="24"/>
-          <w:lang w:bidi="ar-PS"/>
-        </w:rPr>
-        <w:lastRenderedPageBreak/>
-        <w:t>Densityplot mapping algorithms and this code and its results</w:t>
-      </w:r>
-      <w:r>
-        <w:rPr>
-          <w:rFonts w:asciiTheme="minorBidi" w:hAnsiTheme="minorBidi"/>
-          <w:sz w:val="24"/>
-          <w:szCs w:val="24"/>
-          <w:lang w:bidi="ar-PS"/>
-        </w:rPr>
-        <w:t xml:space="preserve"> :</w:t>
-      </w:r>
-    </w:p>
-    <w:p>
-      <w:pPr>
-        <w:pStyle w:val="a3"/>
-        <w:bidi w:val="0"/>
-        <w:spacing w:line="276" w:lineRule="auto"/>
-        <w:ind w:left="284"/>
-        <w:jc w:val="both"/>
-        <w:rPr>
-          <w:rFonts w:asciiTheme="minorBidi" w:hAnsiTheme="minorBidi"/>
-          <w:sz w:val="24"/>
-          <w:szCs w:val="24"/>
-          <w:lang w:bidi="ar-PS"/>
-        </w:rPr>
-      </w:pPr>
-      <w:r>
-        <w:rPr>
-          <w:rFonts w:asciiTheme="minorBidi" w:hAnsiTheme="minorBidi"/>
-          <w:noProof/>
-          <w:sz w:val="24"/>
-          <w:szCs w:val="24"/>
-          <w:lang w:bidi="ar-PS"/>
-        </w:rPr>
-        <w:drawing>
-          <wp:inline distT="0" distB="0" distL="0" distR="0" wp14:anchorId="428B6E6F" wp14:editId="79177898">
-            <wp:extent cx="6645910" cy="399415"/>
-            <wp:effectExtent l="0" t="0" r="2540" b="635"/>
-            <wp:docPr id="448" name="صورة 448"/>
-            <wp:cNvGraphicFramePr>
-              <a:graphicFrameLocks xmlns:a="http://schemas.openxmlformats.org/drawingml/2006/main" noChangeAspect="1"/>
-            </wp:cNvGraphicFramePr>
-            <a:graphic xmlns:a="http://schemas.openxmlformats.org/drawingml/2006/main">
-              <a:graphicData uri="http://schemas.openxmlformats.org/drawingml/2006/picture">
-                <pic:pic xmlns:pic="http://schemas.openxmlformats.org/drawingml/2006/picture">
-                  <pic:nvPicPr>
-                    <pic:cNvPr id="448" name="2019-12-20_235655.png"/>
-                    <pic:cNvPicPr/>
-                  </pic:nvPicPr>
-                  <pic:blipFill>
-                    <a:blip r:embed="rId62">
-                      <a:extLst>
-                        <a:ext uri="{28A0092B-C50C-407E-A947-70E740481C1C}">
-                          <a14:useLocalDpi xmlns:a14="http://schemas.microsoft.com/office/drawing/2010/main" val="0"/>
-                        </a:ext>
-                      </a:extLst>
-                    </a:blip>
-                    <a:stretch>
-                      <a:fillRect/>
-                    </a:stretch>
-                  </pic:blipFill>
-                  <pic:spPr>
-                    <a:xfrm>
-                      <a:off x="0" y="0"/>
-                      <a:ext cx="6645910" cy="399415"/>
-                    </a:xfrm>
-                    <a:prstGeom prst="rect">
-                      <a:avLst/>
-                    </a:prstGeom>
-                  </pic:spPr>
-                </pic:pic>
-              </a:graphicData>
-            </a:graphic>
-          </wp:inline>
-        </w:drawing>
-      </w:r>
-    </w:p>
-    <w:p>
-      <w:pPr>
-        <w:pStyle w:val="a3"/>
-        <w:bidi w:val="0"/>
-        <w:spacing w:line="276" w:lineRule="auto"/>
-        <w:ind w:left="284"/>
-        <w:jc w:val="both"/>
-        <w:rPr>
-          <w:rFonts w:asciiTheme="minorBidi" w:hAnsiTheme="minorBidi"/>
-          <w:sz w:val="24"/>
-          <w:szCs w:val="24"/>
-          <w:rtl/>
-          <w:lang w:bidi="ar-PS"/>
-        </w:rPr>
-      </w:pPr>
-      <w:r>
-        <w:rPr>
-          <w:rFonts w:asciiTheme="minorBidi" w:hAnsiTheme="minorBidi" w:hint="cs"/>
-          <w:noProof/>
-          <w:sz w:val="24"/>
-          <w:szCs w:val="24"/>
-          <w:lang w:bidi="ar-PS"/>
-        </w:rPr>
-        <w:drawing>
-          <wp:inline distT="0" distB="0" distL="0" distR="0" wp14:anchorId="6DC92E7F" wp14:editId="40487ED7">
-            <wp:extent cx="4572000" cy="4572000"/>
-            <wp:effectExtent l="0" t="0" r="0" b="0"/>
-            <wp:docPr id="63" name="صورة 63"/>
-            <wp:cNvGraphicFramePr>
-              <a:graphicFrameLocks xmlns:a="http://schemas.openxmlformats.org/drawingml/2006/main" noChangeAspect="1"/>
-            </wp:cNvGraphicFramePr>
-            <a:graphic xmlns:a="http://schemas.openxmlformats.org/drawingml/2006/main">
-              <a:graphicData uri="http://schemas.openxmlformats.org/drawingml/2006/picture">
-                <pic:pic xmlns:pic="http://schemas.openxmlformats.org/drawingml/2006/picture">
-                  <pic:nvPicPr>
-                    <pic:cNvPr id="63" name="densityplot_Kappa_Accuracy.png"/>
-                    <pic:cNvPicPr/>
-                  </pic:nvPicPr>
-                  <pic:blipFill>
-                    <a:blip r:embed="rId63">
-                      <a:extLst>
-                        <a:ext uri="{28A0092B-C50C-407E-A947-70E740481C1C}">
-                          <a14:useLocalDpi xmlns:a14="http://schemas.microsoft.com/office/drawing/2010/main" val="0"/>
-                        </a:ext>
-                      </a:extLst>
-                    </a:blip>
-                    <a:stretch>
-                      <a:fillRect/>
-                    </a:stretch>
-                  </pic:blipFill>
-                  <pic:spPr>
-                    <a:xfrm>
-                      <a:off x="0" y="0"/>
-                      <a:ext cx="4572000" cy="4572000"/>
-                    </a:xfrm>
-                    <a:prstGeom prst="rect">
-                      <a:avLst/>
-                    </a:prstGeom>
-                  </pic:spPr>
-                </pic:pic>
-              </a:graphicData>
-            </a:graphic>
-          </wp:inline>
-        </w:drawing>
-      </w:r>
-    </w:p>
-    <w:p>
-      <w:pPr>
-        <w:pStyle w:val="a3"/>
-        <w:bidi w:val="0"/>
-        <w:spacing w:line="276" w:lineRule="auto"/>
-        <w:ind w:left="284"/>
-        <w:jc w:val="both"/>
-        <w:rPr>
-          <w:rFonts w:asciiTheme="minorBidi" w:hAnsiTheme="minorBidi"/>
-          <w:sz w:val="24"/>
-          <w:szCs w:val="24"/>
-          <w:lang w:bidi="ar-PS"/>
-        </w:rPr>
-      </w:pPr>
       <w:r>
         <w:rPr>
           <w:rFonts w:asciiTheme="minorBidi" w:hAnsiTheme="minorBidi"/>
@@ -11115,7 +13438,7 @@
       </w:r>
     </w:p>
     <w:sectPr>
-      <w:footerReference w:type="default" r:id="rId64"/>
+      <w:footerReference w:type="default" r:id="rId62"/>
       <w:pgSz w:w="11906" w:h="16838"/>
       <w:pgMar w:top="720" w:right="720" w:bottom="720" w:left="720" w:header="708" w:footer="708" w:gutter="0"/>
       <w:cols w:space="708"/>
@@ -13620,7 +15943,7 @@
   <w:style w:type="paragraph" w:default="1" w:styleId="a">
     <w:name w:val="Normal"/>
     <w:qFormat/>
-    <w:rsid w:val="00B66B66"/>
+    <w:rsid w:val="007206BD"/>
     <w:pPr>
       <w:bidi/>
     </w:pPr>
@@ -13668,7 +15991,6 @@
     <w:basedOn w:val="a"/>
     <w:link w:val="HTMLChar"/>
     <w:uiPriority w:val="99"/>
-    <w:semiHidden/>
     <w:unhideWhenUsed/>
     <w:rsid w:val="00264CB4"/>
     <w:pPr>
@@ -13704,7 +16026,6 @@
     <w:basedOn w:val="a0"/>
     <w:link w:val="HTML"/>
     <w:uiPriority w:val="99"/>
-    <w:semiHidden/>
     <w:rsid w:val="00264CB4"/>
     <w:rPr>
       <w:rFonts w:ascii="Courier New" w:eastAsia="Times New Roman" w:hAnsi="Courier New" w:cs="Courier New"/>
